--- a/07教育/02论文/基于微服务的预付卡系统设计与实践.docx
+++ b/07教育/02论文/基于微服务的预付卡系统设计与实践.docx
@@ -1,6 +1,6 @@
 
 <file path=word/document.xml><?xml version="1.0" encoding="utf-8"?>
-<w:document xmlns:wpc="http://schemas.microsoft.com/office/word/2010/wordprocessingCanvas" xmlns:cx="http://schemas.microsoft.com/office/drawing/2014/chartex" xmlns:cx1="http://schemas.microsoft.com/office/drawing/2015/9/8/chartex" xmlns:mc="http://schemas.openxmlformats.org/markup-compatibility/2006" xmlns:o="urn:schemas-microsoft-com:office:office" xmlns:r="http://schemas.openxmlformats.org/officeDocument/2006/relationships" xmlns:m="http://schemas.openxmlformats.org/officeDocument/2006/math" xmlns:v="urn:schemas-microsoft-com:vml" xmlns:wp14="http://schemas.microsoft.com/office/word/2010/wordprocessingDrawing" xmlns:wp="http://schemas.openxmlformats.org/drawingml/2006/wordprocessingDrawing" xmlns:w10="urn:schemas-microsoft-com:office:word" xmlns:w="http://schemas.openxmlformats.org/wordprocessingml/2006/main" xmlns:w14="http://schemas.microsoft.com/office/word/2010/wordml" xmlns:w15="http://schemas.microsoft.com/office/word/2012/wordml" xmlns:w16se="http://schemas.microsoft.com/office/word/2015/wordml/symex" xmlns:wpg="http://schemas.microsoft.com/office/word/2010/wordprocessingGroup" xmlns:wpi="http://schemas.microsoft.com/office/word/2010/wordprocessingInk" xmlns:wne="http://schemas.microsoft.com/office/word/2006/wordml" xmlns:wps="http://schemas.microsoft.com/office/word/2010/wordprocessingShape" mc:Ignorable="w14 w15 w16se wp14">
+<w:document xmlns:wpc="http://schemas.microsoft.com/office/word/2010/wordprocessingCanvas" xmlns:cx="http://schemas.microsoft.com/office/drawing/2014/chartex" xmlns:cx1="http://schemas.microsoft.com/office/drawing/2015/9/8/chartex" xmlns:cx2="http://schemas.microsoft.com/office/drawing/2015/10/21/chartex" xmlns:cx3="http://schemas.microsoft.com/office/drawing/2016/5/9/chartex" xmlns:cx4="http://schemas.microsoft.com/office/drawing/2016/5/10/chartex" xmlns:cx5="http://schemas.microsoft.com/office/drawing/2016/5/11/chartex" xmlns:cx6="http://schemas.microsoft.com/office/drawing/2016/5/12/chartex" xmlns:cx7="http://schemas.microsoft.com/office/drawing/2016/5/13/chartex" xmlns:cx8="http://schemas.microsoft.com/office/drawing/2016/5/14/chartex" xmlns:mc="http://schemas.openxmlformats.org/markup-compatibility/2006" xmlns:aink="http://schemas.microsoft.com/office/drawing/2016/ink" xmlns:am3d="http://schemas.microsoft.com/office/drawing/2017/model3d" xmlns:o="urn:schemas-microsoft-com:office:office" xmlns:r="http://schemas.openxmlformats.org/officeDocument/2006/relationships" xmlns:m="http://schemas.openxmlformats.org/officeDocument/2006/math" xmlns:v="urn:schemas-microsoft-com:vml" xmlns:wp14="http://schemas.microsoft.com/office/word/2010/wordprocessingDrawing" xmlns:wp="http://schemas.openxmlformats.org/drawingml/2006/wordprocessingDrawing" xmlns:w10="urn:schemas-microsoft-com:office:word" xmlns:w="http://schemas.openxmlformats.org/wordprocessingml/2006/main" xmlns:w14="http://schemas.microsoft.com/office/word/2010/wordml" xmlns:w15="http://schemas.microsoft.com/office/word/2012/wordml" xmlns:w16cid="http://schemas.microsoft.com/office/word/2016/wordml/cid" xmlns:w16se="http://schemas.microsoft.com/office/word/2015/wordml/symex" xmlns:wpg="http://schemas.microsoft.com/office/word/2010/wordprocessingGroup" xmlns:wpi="http://schemas.microsoft.com/office/word/2010/wordprocessingInk" xmlns:wne="http://schemas.microsoft.com/office/word/2006/wordml" xmlns:wps="http://schemas.microsoft.com/office/word/2010/wordprocessingShape" mc:Ignorable="w14 w15 w16se w16cid wp14">
   <w:body>
     <w:tbl>
       <w:tblPr>
@@ -20,6 +20,7 @@
             <w:pPr>
               <w:spacing w:line="360" w:lineRule="exact"/>
               <w:rPr>
+                <w:rFonts w:hint="eastAsia"/>
                 <w:sz w:val="24"/>
               </w:rPr>
             </w:pPr>
@@ -474,7 +475,25 @@
                 <w:bCs/>
                 <w:sz w:val="36"/>
               </w:rPr>
-              <w:t>Study on</w:t>
+              <w:t xml:space="preserve">Study </w:t>
+            </w:r>
+            <w:r>
+              <w:rPr>
+                <w:rFonts w:ascii="Calibri" w:eastAsia="幼圆" w:hAnsi="Calibri"/>
+                <w:b/>
+                <w:bCs/>
+                <w:sz w:val="36"/>
+              </w:rPr>
+              <w:t>O</w:t>
+            </w:r>
+            <w:r>
+              <w:rPr>
+                <w:rFonts w:ascii="Calibri" w:eastAsia="幼圆" w:hAnsi="Calibri" w:hint="eastAsia"/>
+                <w:b/>
+                <w:bCs/>
+                <w:sz w:val="36"/>
+              </w:rPr>
+              <w:t>n</w:t>
             </w:r>
             <w:r>
               <w:rPr>
@@ -491,7 +510,15 @@
                   <w:b/>
                   <w:sz w:val="36"/>
                 </w:rPr>
-                <w:t>prepaid card</w:t>
+                <w:t>Prepaid C</w:t>
+              </w:r>
+              <w:r>
+                <w:rPr>
+                  <w:rFonts w:ascii="Calibri" w:eastAsia="幼圆" w:hAnsi="Calibri"/>
+                  <w:b/>
+                  <w:sz w:val="36"/>
+                </w:rPr>
+                <w:t>ard</w:t>
               </w:r>
             </w:hyperlink>
             <w:r>
@@ -951,7 +978,7 @@
                 <w:rFonts w:ascii="宋体" w:hAnsi="宋体" w:hint="eastAsia"/>
                 <w:sz w:val="28"/>
               </w:rPr>
-              <w:t>30</w:t>
+              <w:t>1</w:t>
             </w:r>
             <w:r>
               <w:rPr>
@@ -3090,226 +3117,8 @@
           <w:sz w:val="24"/>
         </w:rPr>
         <w:sectPr>
-          <w:headerReference w:type="default" r:id="rId16"/>
-          <w:footerReference w:type="default" r:id="rId17"/>
-          <w:headerReference w:type="first" r:id="rId18"/>
-          <w:endnotePr>
-            <w:numFmt w:val="decimal"/>
-          </w:endnotePr>
-          <w:pgSz w:w="11906" w:h="16838" w:code="9"/>
-          <w:pgMar w:top="1440" w:right="1797" w:bottom="1440" w:left="1797" w:header="851" w:footer="992" w:gutter="0"/>
-          <w:pgNumType w:fmt="upperRoman"/>
-          <w:cols w:space="425"/>
-          <w:titlePg/>
-          <w:docGrid w:type="lines" w:linePitch="400"/>
-        </w:sectPr>
-      </w:pPr>
-      <w:r>
-        <w:rPr>
-          <w:rFonts w:ascii="黑体" w:eastAsia="黑体" w:hAnsi="宋体" w:hint="eastAsia"/>
-          <w:bCs/>
-          <w:sz w:val="30"/>
-          <w:szCs w:val="30"/>
-        </w:rPr>
-        <w:t>关键词</w:t>
-      </w:r>
-      <w:r>
-        <w:rPr>
-          <w:rFonts w:ascii="黑体" w:eastAsia="黑体" w:hAnsi="宋体" w:hint="eastAsia"/>
-          <w:bCs/>
-          <w:sz w:val="30"/>
-          <w:szCs w:val="30"/>
-        </w:rPr>
-        <w:t xml:space="preserve"> </w:t>
-      </w:r>
-      <w:r>
-        <w:rPr>
-          <w:rFonts w:ascii="宋体" w:hAnsi="宋体" w:hint="eastAsia"/>
-          <w:bCs/>
-          <w:sz w:val="24"/>
-        </w:rPr>
-        <w:t>预付卡</w:t>
-      </w:r>
-      <w:r>
-        <w:rPr>
-          <w:rFonts w:ascii="宋体" w:hAnsi="宋体"/>
-          <w:bCs/>
-          <w:sz w:val="24"/>
-        </w:rPr>
-        <w:t>系统，微服务架构</w:t>
-      </w:r>
-    </w:p>
-    <w:p>
-      <w:pPr>
-        <w:pStyle w:val="1"/>
-        <w:spacing w:after="340" w:line="400" w:lineRule="exact"/>
-        <w:jc w:val="center"/>
-        <w:rPr>
-          <w:rFonts w:ascii="黑体" w:eastAsia="黑体"/>
-          <w:b w:val="0"/>
-          <w:sz w:val="36"/>
-          <w:szCs w:val="36"/>
-        </w:rPr>
-      </w:pPr>
-      <w:bookmarkStart w:id="5" w:name="_Toc188023889"/>
-      <w:bookmarkStart w:id="6" w:name="_Toc491696560"/>
-      <w:r>
-        <w:rPr>
-          <w:rFonts w:ascii="黑体" w:eastAsia="黑体" w:hint="eastAsia"/>
-          <w:b w:val="0"/>
-          <w:sz w:val="36"/>
-          <w:szCs w:val="36"/>
-        </w:rPr>
-        <w:lastRenderedPageBreak/>
-        <w:t>ABSTRACT</w:t>
-      </w:r>
-      <w:bookmarkEnd w:id="5"/>
-      <w:bookmarkEnd w:id="6"/>
-    </w:p>
-    <w:p>
-      <w:pPr>
-        <w:spacing w:line="400" w:lineRule="exact"/>
-        <w:ind w:firstLine="480"/>
-        <w:rPr>
-          <w:rFonts w:ascii="宋体" w:hAnsi="宋体"/>
-          <w:kern w:val="0"/>
-          <w:sz w:val="24"/>
-        </w:rPr>
-      </w:pPr>
-      <w:r>
-        <w:rPr>
-          <w:rFonts w:ascii="宋体" w:hAnsi="宋体"/>
-          <w:kern w:val="0"/>
-          <w:sz w:val="24"/>
-        </w:rPr>
-        <w:t>W</w:t>
-      </w:r>
-      <w:r>
-        <w:rPr>
-          <w:rFonts w:ascii="宋体" w:hAnsi="宋体" w:hint="eastAsia"/>
-          <w:kern w:val="0"/>
-          <w:sz w:val="24"/>
-        </w:rPr>
-        <w:t>ith</w:t>
-      </w:r>
-      <w:r>
-        <w:rPr>
-          <w:rFonts w:ascii="宋体" w:hAnsi="宋体"/>
-          <w:kern w:val="0"/>
-          <w:sz w:val="24"/>
-        </w:rPr>
-        <w:t xml:space="preserve"> the constant change of the consumer market in China, both consumer goods and consumer channels</w:t>
-      </w:r>
-      <w:r>
-        <w:rPr>
-          <w:rFonts w:ascii="宋体" w:hAnsi="宋体"/>
-          <w:kern w:val="0"/>
-          <w:sz w:val="24"/>
-        </w:rPr>
-        <w:t xml:space="preserve"> </w:t>
-      </w:r>
-      <w:r>
-        <w:rPr>
-          <w:rFonts w:ascii="宋体" w:hAnsi="宋体"/>
-          <w:kern w:val="0"/>
-          <w:sz w:val="24"/>
-        </w:rPr>
-        <w:t>changed a lot compares to the past</w:t>
-      </w:r>
-      <w:r>
-        <w:rPr>
-          <w:rFonts w:ascii="宋体" w:hAnsi="宋体"/>
-          <w:kern w:val="0"/>
-          <w:sz w:val="24"/>
-        </w:rPr>
-        <w:t>.</w:t>
-      </w:r>
-    </w:p>
-    <w:p>
-      <w:pPr>
-        <w:spacing w:line="400" w:lineRule="exact"/>
-        <w:ind w:firstLine="480"/>
-        <w:rPr>
-          <w:rFonts w:ascii="宋体" w:hAnsi="宋体"/>
-          <w:bCs/>
-          <w:sz w:val="24"/>
-        </w:rPr>
-      </w:pPr>
-      <w:r>
-        <w:rPr>
-          <w:rFonts w:ascii="宋体" w:hAnsi="宋体"/>
-          <w:kern w:val="0"/>
-          <w:sz w:val="24"/>
-        </w:rPr>
-        <w:t>After</w:t>
-      </w:r>
-      <w:r>
-        <w:rPr>
-          <w:rFonts w:ascii="宋体" w:hAnsi="宋体"/>
-          <w:kern w:val="0"/>
-          <w:sz w:val="24"/>
-        </w:rPr>
-        <w:t xml:space="preserve"> the analysis of the </w:t>
-      </w:r>
-      <w:r>
-        <w:rPr>
-          <w:rFonts w:ascii="宋体" w:hAnsi="宋体"/>
-          <w:kern w:val="0"/>
-          <w:sz w:val="24"/>
-        </w:rPr>
-        <w:t>macro-background</w:t>
-      </w:r>
-      <w:r>
-        <w:rPr>
-          <w:rFonts w:ascii="宋体" w:hAnsi="宋体"/>
-          <w:kern w:val="0"/>
-          <w:sz w:val="24"/>
-        </w:rPr>
-        <w:t xml:space="preserve"> of the Chinese consumer market</w:t>
-      </w:r>
-      <w:r>
-        <w:rPr>
-          <w:rFonts w:ascii="宋体" w:hAnsi="宋体"/>
-          <w:kern w:val="0"/>
-          <w:sz w:val="24"/>
-        </w:rPr>
-        <w:t xml:space="preserve"> and the detail investigation of the current situation of the retail industry, </w:t>
-      </w:r>
-      <w:r>
-        <w:rPr>
-          <w:rFonts w:ascii="宋体" w:hAnsi="宋体"/>
-          <w:kern w:val="0"/>
-          <w:sz w:val="24"/>
-        </w:rPr>
-        <w:t>Middleware</w:t>
-      </w:r>
-      <w:r>
-        <w:rPr>
-          <w:rFonts w:ascii="宋体" w:hAnsi="宋体"/>
-          <w:kern w:val="0"/>
-          <w:sz w:val="24"/>
-        </w:rPr>
-        <w:t xml:space="preserve"> was selected to be the kernel of the system development to solve the current issues. </w:t>
-      </w:r>
-    </w:p>
-    <w:p>
-      <w:pPr>
-        <w:spacing w:line="380" w:lineRule="exact"/>
-        <w:rPr>
-          <w:rFonts w:ascii="宋体" w:hAnsi="宋体"/>
-          <w:bCs/>
-          <w:sz w:val="24"/>
-        </w:rPr>
-      </w:pPr>
-    </w:p>
-    <w:p>
-      <w:pPr>
-        <w:spacing w:line="380" w:lineRule="exact"/>
-        <w:rPr>
-          <w:rFonts w:ascii="宋体" w:hAnsi="宋体"/>
-          <w:sz w:val="24"/>
-        </w:rPr>
-        <w:sectPr>
+          <w:headerReference w:type="default" r:id="rId17"/>
+          <w:footerReference w:type="default" r:id="rId18"/>
           <w:headerReference w:type="first" r:id="rId19"/>
           <w:endnotePr>
             <w:numFmt w:val="decimal"/>
@@ -3325,9 +3134,227 @@
       <w:r>
         <w:rPr>
           <w:rFonts w:ascii="黑体" w:eastAsia="黑体" w:hAnsi="宋体" w:hint="eastAsia"/>
+          <w:bCs/>
           <w:sz w:val="30"/>
           <w:szCs w:val="30"/>
         </w:rPr>
+        <w:t>关键词</w:t>
+      </w:r>
+      <w:r>
+        <w:rPr>
+          <w:rFonts w:ascii="黑体" w:eastAsia="黑体" w:hAnsi="宋体" w:hint="eastAsia"/>
+          <w:bCs/>
+          <w:sz w:val="30"/>
+          <w:szCs w:val="30"/>
+        </w:rPr>
+        <w:t xml:space="preserve"> </w:t>
+      </w:r>
+      <w:r>
+        <w:rPr>
+          <w:rFonts w:ascii="宋体" w:hAnsi="宋体" w:hint="eastAsia"/>
+          <w:bCs/>
+          <w:sz w:val="24"/>
+        </w:rPr>
+        <w:t>预付卡</w:t>
+      </w:r>
+      <w:r>
+        <w:rPr>
+          <w:rFonts w:ascii="宋体" w:hAnsi="宋体"/>
+          <w:bCs/>
+          <w:sz w:val="24"/>
+        </w:rPr>
+        <w:t>系统，微服务架构</w:t>
+      </w:r>
+    </w:p>
+    <w:p>
+      <w:pPr>
+        <w:pStyle w:val="1"/>
+        <w:spacing w:after="340" w:line="400" w:lineRule="exact"/>
+        <w:jc w:val="center"/>
+        <w:rPr>
+          <w:rFonts w:ascii="黑体" w:eastAsia="黑体"/>
+          <w:b w:val="0"/>
+          <w:sz w:val="36"/>
+          <w:szCs w:val="36"/>
+        </w:rPr>
+      </w:pPr>
+      <w:bookmarkStart w:id="5" w:name="_Toc188023889"/>
+      <w:bookmarkStart w:id="6" w:name="_Toc491696560"/>
+      <w:r>
+        <w:rPr>
+          <w:rFonts w:ascii="黑体" w:eastAsia="黑体" w:hint="eastAsia"/>
+          <w:b w:val="0"/>
+          <w:sz w:val="36"/>
+          <w:szCs w:val="36"/>
+        </w:rPr>
+        <w:lastRenderedPageBreak/>
+        <w:t>ABSTRACT</w:t>
+      </w:r>
+      <w:bookmarkEnd w:id="5"/>
+      <w:bookmarkEnd w:id="6"/>
+    </w:p>
+    <w:p>
+      <w:pPr>
+        <w:spacing w:line="400" w:lineRule="exact"/>
+        <w:ind w:firstLine="480"/>
+        <w:rPr>
+          <w:rFonts w:ascii="宋体" w:hAnsi="宋体"/>
+          <w:kern w:val="0"/>
+          <w:sz w:val="24"/>
+        </w:rPr>
+      </w:pPr>
+      <w:r>
+        <w:rPr>
+          <w:rFonts w:ascii="宋体" w:hAnsi="宋体"/>
+          <w:kern w:val="0"/>
+          <w:sz w:val="24"/>
+        </w:rPr>
+        <w:t>W</w:t>
+      </w:r>
+      <w:r>
+        <w:rPr>
+          <w:rFonts w:ascii="宋体" w:hAnsi="宋体" w:hint="eastAsia"/>
+          <w:kern w:val="0"/>
+          <w:sz w:val="24"/>
+        </w:rPr>
+        <w:t>ith</w:t>
+      </w:r>
+      <w:r>
+        <w:rPr>
+          <w:rFonts w:ascii="宋体" w:hAnsi="宋体"/>
+          <w:kern w:val="0"/>
+          <w:sz w:val="24"/>
+        </w:rPr>
+        <w:t xml:space="preserve"> the constant change of the consumer market in China, both consumer goods and consumer channels</w:t>
+      </w:r>
+      <w:r>
+        <w:rPr>
+          <w:rFonts w:ascii="宋体" w:hAnsi="宋体"/>
+          <w:kern w:val="0"/>
+          <w:sz w:val="24"/>
+        </w:rPr>
+        <w:t xml:space="preserve"> </w:t>
+      </w:r>
+      <w:r>
+        <w:rPr>
+          <w:rFonts w:ascii="宋体" w:hAnsi="宋体"/>
+          <w:kern w:val="0"/>
+          <w:sz w:val="24"/>
+        </w:rPr>
+        <w:t>changed a lot compares to the past</w:t>
+      </w:r>
+      <w:r>
+        <w:rPr>
+          <w:rFonts w:ascii="宋体" w:hAnsi="宋体"/>
+          <w:kern w:val="0"/>
+          <w:sz w:val="24"/>
+        </w:rPr>
+        <w:t>.</w:t>
+      </w:r>
+    </w:p>
+    <w:p>
+      <w:pPr>
+        <w:spacing w:line="400" w:lineRule="exact"/>
+        <w:ind w:firstLine="480"/>
+        <w:rPr>
+          <w:rFonts w:ascii="宋体" w:hAnsi="宋体"/>
+          <w:bCs/>
+          <w:sz w:val="24"/>
+        </w:rPr>
+      </w:pPr>
+      <w:r>
+        <w:rPr>
+          <w:rFonts w:ascii="宋体" w:hAnsi="宋体"/>
+          <w:kern w:val="0"/>
+          <w:sz w:val="24"/>
+        </w:rPr>
+        <w:t>After</w:t>
+      </w:r>
+      <w:r>
+        <w:rPr>
+          <w:rFonts w:ascii="宋体" w:hAnsi="宋体"/>
+          <w:kern w:val="0"/>
+          <w:sz w:val="24"/>
+        </w:rPr>
+        <w:t xml:space="preserve"> the analysis of the </w:t>
+      </w:r>
+      <w:r>
+        <w:rPr>
+          <w:rFonts w:ascii="宋体" w:hAnsi="宋体"/>
+          <w:kern w:val="0"/>
+          <w:sz w:val="24"/>
+        </w:rPr>
+        <w:t>macro-background</w:t>
+      </w:r>
+      <w:r>
+        <w:rPr>
+          <w:rFonts w:ascii="宋体" w:hAnsi="宋体"/>
+          <w:kern w:val="0"/>
+          <w:sz w:val="24"/>
+        </w:rPr>
+        <w:t xml:space="preserve"> of the Chinese consumer market</w:t>
+      </w:r>
+      <w:r>
+        <w:rPr>
+          <w:rFonts w:ascii="宋体" w:hAnsi="宋体"/>
+          <w:kern w:val="0"/>
+          <w:sz w:val="24"/>
+        </w:rPr>
+        <w:t xml:space="preserve"> and the detail investigation of the current situation of the retail industry, </w:t>
+      </w:r>
+      <w:r>
+        <w:rPr>
+          <w:rFonts w:ascii="宋体" w:hAnsi="宋体"/>
+          <w:kern w:val="0"/>
+          <w:sz w:val="24"/>
+        </w:rPr>
+        <w:t>Middleware</w:t>
+      </w:r>
+      <w:r>
+        <w:rPr>
+          <w:rFonts w:ascii="宋体" w:hAnsi="宋体"/>
+          <w:kern w:val="0"/>
+          <w:sz w:val="24"/>
+        </w:rPr>
+        <w:t xml:space="preserve"> was selected to be the kernel of the system development to solve the current issues. </w:t>
+      </w:r>
+    </w:p>
+    <w:p>
+      <w:pPr>
+        <w:spacing w:line="380" w:lineRule="exact"/>
+        <w:rPr>
+          <w:rFonts w:ascii="宋体" w:hAnsi="宋体"/>
+          <w:bCs/>
+          <w:sz w:val="24"/>
+        </w:rPr>
+      </w:pPr>
+    </w:p>
+    <w:p>
+      <w:pPr>
+        <w:spacing w:line="380" w:lineRule="exact"/>
+        <w:rPr>
+          <w:rFonts w:ascii="宋体" w:hAnsi="宋体"/>
+          <w:sz w:val="24"/>
+        </w:rPr>
+        <w:sectPr>
+          <w:headerReference w:type="first" r:id="rId20"/>
+          <w:endnotePr>
+            <w:numFmt w:val="decimal"/>
+          </w:endnotePr>
+          <w:pgSz w:w="11906" w:h="16838" w:code="9"/>
+          <w:pgMar w:top="1440" w:right="1797" w:bottom="1440" w:left="1797" w:header="851" w:footer="992" w:gutter="0"/>
+          <w:pgNumType w:fmt="upperRoman"/>
+          <w:cols w:space="425"/>
+          <w:titlePg/>
+          <w:docGrid w:type="lines" w:linePitch="400"/>
+        </w:sectPr>
+      </w:pPr>
+      <w:r>
+        <w:rPr>
+          <w:rFonts w:ascii="黑体" w:eastAsia="黑体" w:hAnsi="宋体" w:hint="eastAsia"/>
+          <w:sz w:val="30"/>
+          <w:szCs w:val="30"/>
+        </w:rPr>
         <w:t>Keywords</w:t>
       </w:r>
       <w:r>
@@ -3338,7 +3365,7 @@
         </w:rPr>
         <w:t xml:space="preserve"> </w:t>
       </w:r>
-      <w:hyperlink r:id="rId20" w:anchor="keyfrom=E2Ctranslation" w:history="1">
+      <w:hyperlink r:id="rId21" w:anchor="keyfrom=E2Ctranslation" w:history="1">
         <w:r>
           <w:rPr>
             <w:rFonts w:ascii="宋体" w:hAnsi="宋体"/>
@@ -3494,7 +3521,7 @@
         <w:spacing w:line="400" w:lineRule="exact"/>
         <w:ind w:firstLineChars="200" w:firstLine="480"/>
         <w:rPr>
-          <w:rFonts w:ascii="宋体" w:hAnsi="宋体" w:cs="黑体" w:hint="eastAsia"/>
+          <w:rFonts w:ascii="宋体" w:hAnsi="宋体" w:cs="黑体"/>
           <w:kern w:val="0"/>
           <w:sz w:val="24"/>
         </w:rPr>
@@ -3581,7 +3608,6 @@
     <w:p>
       <w:pPr>
         <w:rPr>
-          <w:rFonts w:hint="eastAsia"/>
           <w:noProof/>
         </w:rPr>
       </w:pPr>
@@ -3678,7 +3704,7 @@
         <w:adjustRightInd w:val="0"/>
         <w:spacing w:line="400" w:lineRule="exact"/>
         <w:rPr>
-          <w:rFonts w:ascii="宋体" w:hAnsi="宋体" w:cs="黑体" w:hint="eastAsia"/>
+          <w:rFonts w:ascii="宋体" w:hAnsi="宋体" w:cs="黑体"/>
           <w:kern w:val="0"/>
           <w:sz w:val="24"/>
         </w:rPr>
@@ -3836,8 +3862,8 @@
           <w:sz w:val="24"/>
         </w:rPr>
         <w:sectPr>
-          <w:headerReference w:type="default" r:id="rId21"/>
-          <w:footerReference w:type="default" r:id="rId22"/>
+          <w:headerReference w:type="default" r:id="rId22"/>
+          <w:footerReference w:type="default" r:id="rId23"/>
           <w:endnotePr>
             <w:numFmt w:val="decimal"/>
           </w:endnotePr>
@@ -3871,14 +3897,24 @@
         <w:spacing w:line="400" w:lineRule="exact"/>
         <w:jc w:val="center"/>
         <w:rPr>
+          <w:rFonts w:ascii="黑体" w:eastAsia="黑体"/>
+          <w:b w:val="0"/>
+          <w:sz w:val="36"/>
+          <w:szCs w:val="36"/>
+        </w:rPr>
+      </w:pPr>
+      <w:bookmarkStart w:id="16" w:name="_Toc188023903"/>
+      <w:bookmarkStart w:id="17" w:name="_Toc491696565"/>
+      <w:r>
+        <w:rPr>
           <w:rFonts w:ascii="黑体" w:eastAsia="黑体" w:hint="eastAsia"/>
           <w:b w:val="0"/>
           <w:sz w:val="36"/>
           <w:szCs w:val="36"/>
         </w:rPr>
-      </w:pPr>
-      <w:bookmarkStart w:id="16" w:name="_Toc188023903"/>
-      <w:bookmarkStart w:id="17" w:name="_Toc491696565"/>
+        <w:lastRenderedPageBreak/>
+        <w:t>第</w:t>
+      </w:r>
       <w:r>
         <w:rPr>
           <w:rFonts w:ascii="黑体" w:eastAsia="黑体" w:hint="eastAsia"/>
@@ -3886,8 +3922,7 @@
           <w:sz w:val="36"/>
           <w:szCs w:val="36"/>
         </w:rPr>
-        <w:lastRenderedPageBreak/>
-        <w:t>第</w:t>
+        <w:t>二</w:t>
       </w:r>
       <w:r>
         <w:rPr>
@@ -3896,8 +3931,10 @@
           <w:sz w:val="36"/>
           <w:szCs w:val="36"/>
         </w:rPr>
-        <w:t>二</w:t>
-      </w:r>
+        <w:t xml:space="preserve">章 </w:t>
+      </w:r>
+      <w:bookmarkStart w:id="18" w:name="_Toc188023904"/>
+      <w:bookmarkEnd w:id="16"/>
       <w:r>
         <w:rPr>
           <w:rFonts w:ascii="黑体" w:eastAsia="黑体" w:hint="eastAsia"/>
@@ -3905,10 +3942,17 @@
           <w:sz w:val="36"/>
           <w:szCs w:val="36"/>
         </w:rPr>
-        <w:t xml:space="preserve">章 </w:t>
-      </w:r>
-      <w:bookmarkStart w:id="18" w:name="_Toc188023904"/>
-      <w:bookmarkEnd w:id="16"/>
+        <w:t>相关工作</w:t>
+      </w:r>
+      <w:r>
+        <w:rPr>
+          <w:rFonts w:ascii="黑体" w:eastAsia="黑体"/>
+          <w:b w:val="0"/>
+          <w:sz w:val="36"/>
+          <w:szCs w:val="36"/>
+        </w:rPr>
+        <w:t>与</w:t>
+      </w:r>
       <w:r>
         <w:rPr>
           <w:rFonts w:ascii="黑体" w:eastAsia="黑体" w:hint="eastAsia"/>
@@ -3916,7 +3960,7 @@
           <w:sz w:val="36"/>
           <w:szCs w:val="36"/>
         </w:rPr>
-        <w:t>相关工作</w:t>
+        <w:t>关键</w:t>
       </w:r>
       <w:r>
         <w:rPr>
@@ -3925,8 +3969,237 @@
           <w:sz w:val="36"/>
           <w:szCs w:val="36"/>
         </w:rPr>
-        <w:t>与</w:t>
-      </w:r>
+        <w:t>技术研究</w:t>
+      </w:r>
+      <w:bookmarkEnd w:id="17"/>
+    </w:p>
+    <w:p>
+      <w:pPr>
+        <w:pStyle w:val="1"/>
+        <w:spacing w:line="400" w:lineRule="exact"/>
+        <w:rPr>
+          <w:rFonts w:ascii="黑体" w:eastAsia="黑体" w:hAnsi="宋体"/>
+          <w:b w:val="0"/>
+          <w:sz w:val="32"/>
+          <w:szCs w:val="32"/>
+        </w:rPr>
+      </w:pPr>
+      <w:bookmarkStart w:id="19" w:name="_Toc491696566"/>
+      <w:r>
+        <w:rPr>
+          <w:rFonts w:ascii="宋体" w:hAnsi="宋体" w:hint="eastAsia"/>
+          <w:sz w:val="28"/>
+          <w:szCs w:val="28"/>
+        </w:rPr>
+        <w:t>2</w:t>
+      </w:r>
+      <w:r>
+        <w:rPr>
+          <w:rFonts w:ascii="宋体" w:hAnsi="宋体" w:hint="eastAsia"/>
+          <w:sz w:val="28"/>
+          <w:szCs w:val="28"/>
+        </w:rPr>
+        <w:t xml:space="preserve">.1 </w:t>
+      </w:r>
+      <w:bookmarkEnd w:id="18"/>
+      <w:r>
+        <w:rPr>
+          <w:rFonts w:ascii="宋体" w:hAnsi="宋体" w:hint="eastAsia"/>
+          <w:sz w:val="28"/>
+          <w:szCs w:val="28"/>
+        </w:rPr>
+        <w:t>相关工作</w:t>
+      </w:r>
+      <w:r>
+        <w:rPr>
+          <w:rFonts w:ascii="宋体" w:hAnsi="宋体"/>
+          <w:sz w:val="28"/>
+          <w:szCs w:val="28"/>
+        </w:rPr>
+        <w:t>研究</w:t>
+      </w:r>
+      <w:bookmarkEnd w:id="19"/>
+    </w:p>
+    <w:p>
+      <w:pPr>
+        <w:spacing w:line="400" w:lineRule="exact"/>
+        <w:ind w:firstLine="480"/>
+        <w:rPr>
+          <w:rFonts w:ascii="宋体" w:hAnsi="宋体"/>
+          <w:sz w:val="24"/>
+        </w:rPr>
+      </w:pPr>
+      <w:r>
+        <w:rPr>
+          <w:rFonts w:ascii="宋体" w:hAnsi="宋体" w:hint="eastAsia"/>
+          <w:sz w:val="24"/>
+        </w:rPr>
+        <w:t>1</w:t>
+      </w:r>
+      <w:r>
+        <w:rPr>
+          <w:rFonts w:ascii="宋体" w:hAnsi="宋体"/>
+          <w:sz w:val="24"/>
+        </w:rPr>
+        <w:t>1111</w:t>
+      </w:r>
+    </w:p>
+    <w:p>
+      <w:pPr>
+        <w:pStyle w:val="1"/>
+        <w:spacing w:line="400" w:lineRule="exact"/>
+        <w:rPr>
+          <w:rFonts w:ascii="宋体" w:hAnsi="宋体"/>
+          <w:sz w:val="28"/>
+          <w:szCs w:val="28"/>
+        </w:rPr>
+      </w:pPr>
+      <w:bookmarkStart w:id="20" w:name="_Toc491696568"/>
+      <w:bookmarkStart w:id="21" w:name="_Toc491696567"/>
+      <w:r>
+        <w:rPr>
+          <w:rFonts w:ascii="宋体" w:hAnsi="宋体" w:hint="eastAsia"/>
+          <w:sz w:val="28"/>
+          <w:szCs w:val="28"/>
+        </w:rPr>
+        <w:t>2.2 业务背景</w:t>
+      </w:r>
+      <w:r>
+        <w:rPr>
+          <w:rFonts w:ascii="宋体" w:hAnsi="宋体"/>
+          <w:sz w:val="28"/>
+          <w:szCs w:val="28"/>
+        </w:rPr>
+        <w:t>简介</w:t>
+      </w:r>
+      <w:bookmarkEnd w:id="21"/>
+    </w:p>
+    <w:p>
+      <w:pPr>
+        <w:spacing w:line="400" w:lineRule="exact"/>
+        <w:ind w:firstLine="480"/>
+        <w:rPr>
+          <w:rFonts w:ascii="宋体" w:hAnsi="宋体"/>
+          <w:sz w:val="24"/>
+        </w:rPr>
+      </w:pPr>
+      <w:r>
+        <w:rPr>
+          <w:rFonts w:ascii="宋体" w:hAnsi="宋体" w:hint="eastAsia"/>
+          <w:sz w:val="24"/>
+        </w:rPr>
+        <w:t>1</w:t>
+      </w:r>
+      <w:r>
+        <w:rPr>
+          <w:rFonts w:ascii="宋体" w:hAnsi="宋体"/>
+          <w:sz w:val="24"/>
+        </w:rPr>
+        <w:t>11111</w:t>
+      </w:r>
+    </w:p>
+    <w:p>
+      <w:pPr>
+        <w:pStyle w:val="1"/>
+        <w:spacing w:line="400" w:lineRule="exact"/>
+        <w:rPr>
+          <w:rFonts w:ascii="宋体" w:hAnsi="宋体"/>
+          <w:sz w:val="28"/>
+          <w:szCs w:val="28"/>
+        </w:rPr>
+      </w:pPr>
+      <w:r>
+        <w:rPr>
+          <w:rFonts w:ascii="宋体" w:hAnsi="宋体" w:hint="eastAsia"/>
+          <w:sz w:val="28"/>
+          <w:szCs w:val="28"/>
+        </w:rPr>
+        <w:t xml:space="preserve">2.3 </w:t>
+      </w:r>
+      <w:r>
+        <w:rPr>
+          <w:rFonts w:ascii="宋体" w:hAnsi="宋体" w:hint="eastAsia"/>
+          <w:sz w:val="28"/>
+          <w:szCs w:val="28"/>
+        </w:rPr>
+        <w:t>微服务框架</w:t>
+      </w:r>
+      <w:r>
+        <w:rPr>
+          <w:rFonts w:ascii="宋体" w:hAnsi="宋体"/>
+          <w:sz w:val="28"/>
+          <w:szCs w:val="28"/>
+        </w:rPr>
+        <w:t>研究</w:t>
+      </w:r>
+      <w:bookmarkEnd w:id="20"/>
+    </w:p>
+    <w:p>
+      <w:pPr>
+        <w:spacing w:line="400" w:lineRule="exact"/>
+        <w:ind w:firstLine="480"/>
+        <w:rPr>
+          <w:rFonts w:ascii="宋体" w:hAnsi="宋体"/>
+          <w:sz w:val="24"/>
+        </w:rPr>
+      </w:pPr>
+      <w:r>
+        <w:rPr>
+          <w:rFonts w:ascii="宋体" w:hAnsi="宋体" w:hint="eastAsia"/>
+          <w:sz w:val="24"/>
+        </w:rPr>
+        <w:t>侧重</w:t>
+      </w:r>
+      <w:r>
+        <w:rPr>
+          <w:rFonts w:ascii="宋体" w:hAnsi="宋体"/>
+          <w:sz w:val="24"/>
+        </w:rPr>
+        <w:t>选型角度</w:t>
+      </w:r>
+      <w:r>
+        <w:rPr>
+          <w:rFonts w:ascii="宋体" w:hAnsi="宋体" w:hint="eastAsia"/>
+          <w:sz w:val="24"/>
+        </w:rPr>
+        <w:t>111</w:t>
+      </w:r>
+    </w:p>
+    <w:p>
+      <w:pPr>
+        <w:spacing w:line="400" w:lineRule="exact"/>
+        <w:ind w:firstLine="480"/>
+        <w:rPr>
+          <w:rFonts w:ascii="宋体" w:hAnsi="宋体"/>
+          <w:sz w:val="24"/>
+        </w:rPr>
+      </w:pPr>
+    </w:p>
+    <w:p>
+      <w:pPr>
+        <w:spacing w:line="400" w:lineRule="exact"/>
+        <w:ind w:firstLine="480"/>
+        <w:rPr>
+          <w:rFonts w:ascii="宋体" w:hAnsi="宋体"/>
+          <w:sz w:val="24"/>
+        </w:rPr>
+      </w:pPr>
+      <w:bookmarkStart w:id="22" w:name="_GoBack"/>
+      <w:bookmarkEnd w:id="22"/>
+    </w:p>
+    <w:p>
+      <w:pPr>
+        <w:pStyle w:val="1"/>
+        <w:spacing w:line="400" w:lineRule="exact"/>
+        <w:jc w:val="center"/>
+        <w:rPr>
+          <w:rFonts w:ascii="黑体" w:eastAsia="黑体"/>
+          <w:b w:val="0"/>
+          <w:sz w:val="36"/>
+          <w:szCs w:val="36"/>
+        </w:rPr>
+      </w:pPr>
+      <w:bookmarkStart w:id="23" w:name="_Toc491696569"/>
       <w:r>
         <w:rPr>
           <w:rFonts w:ascii="黑体" w:eastAsia="黑体" w:hint="eastAsia"/>
@@ -3934,7 +4207,43 @@
           <w:sz w:val="36"/>
           <w:szCs w:val="36"/>
         </w:rPr>
-        <w:t>关键</w:t>
+        <w:t>第</w:t>
+      </w:r>
+      <w:r>
+        <w:rPr>
+          <w:rFonts w:ascii="黑体" w:eastAsia="黑体" w:hint="eastAsia"/>
+          <w:b w:val="0"/>
+          <w:sz w:val="36"/>
+          <w:szCs w:val="36"/>
+        </w:rPr>
+        <w:t>三</w:t>
+      </w:r>
+      <w:r>
+        <w:rPr>
+          <w:rFonts w:ascii="黑体" w:eastAsia="黑体" w:hint="eastAsia"/>
+          <w:b w:val="0"/>
+          <w:sz w:val="36"/>
+          <w:szCs w:val="36"/>
+        </w:rPr>
+        <w:t xml:space="preserve">章 </w:t>
+      </w:r>
+      <w:r>
+        <w:rPr>
+          <w:rFonts w:ascii="黑体" w:eastAsia="黑体" w:hint="eastAsia"/>
+          <w:b w:val="0"/>
+          <w:sz w:val="36"/>
+          <w:szCs w:val="36"/>
+        </w:rPr>
+        <w:t>系统</w:t>
+      </w:r>
+      <w:r>
+        <w:rPr>
+          <w:rFonts w:ascii="黑体" w:eastAsia="黑体" w:hint="eastAsia"/>
+          <w:b w:val="0"/>
+          <w:sz w:val="36"/>
+          <w:szCs w:val="36"/>
+        </w:rPr>
+        <w:t>需求</w:t>
       </w:r>
       <w:r>
         <w:rPr>
@@ -3943,9 +4252,18 @@
           <w:sz w:val="36"/>
           <w:szCs w:val="36"/>
         </w:rPr>
-        <w:t>技术研究</w:t>
-      </w:r>
-      <w:bookmarkEnd w:id="17"/>
+        <w:t>分析与</w:t>
+      </w:r>
+      <w:r>
+        <w:rPr>
+          <w:rFonts w:ascii="黑体" w:eastAsia="黑体" w:hint="eastAsia"/>
+          <w:b w:val="0"/>
+          <w:sz w:val="36"/>
+          <w:szCs w:val="36"/>
+        </w:rPr>
+        <w:t>总体设计</w:t>
+      </w:r>
+      <w:bookmarkEnd w:id="23"/>
     </w:p>
     <w:p>
       <w:pPr>
@@ -3958,14 +4276,14 @@
           <w:szCs w:val="32"/>
         </w:rPr>
       </w:pPr>
-      <w:bookmarkStart w:id="19" w:name="_Toc491696566"/>
-      <w:r>
-        <w:rPr>
-          <w:rFonts w:ascii="宋体" w:hAnsi="宋体" w:hint="eastAsia"/>
-          <w:sz w:val="28"/>
-          <w:szCs w:val="28"/>
-        </w:rPr>
-        <w:t>2</w:t>
+      <w:bookmarkStart w:id="24" w:name="_Toc491696570"/>
+      <w:r>
+        <w:rPr>
+          <w:rFonts w:ascii="宋体" w:hAnsi="宋体" w:hint="eastAsia"/>
+          <w:sz w:val="28"/>
+          <w:szCs w:val="28"/>
+        </w:rPr>
+        <w:t>3</w:t>
       </w:r>
       <w:r>
         <w:rPr>
@@ -3975,24 +4293,31 @@
         </w:rPr>
         <w:t xml:space="preserve">.1 </w:t>
       </w:r>
-      <w:bookmarkEnd w:id="18"/>
-      <w:r>
-        <w:rPr>
-          <w:rFonts w:ascii="宋体" w:hAnsi="宋体" w:hint="eastAsia"/>
-          <w:sz w:val="28"/>
-          <w:szCs w:val="28"/>
-        </w:rPr>
-        <w:t>相关工作</w:t>
-      </w:r>
-      <w:r>
-        <w:rPr>
-          <w:rFonts w:ascii="宋体" w:hAnsi="宋体"/>
-          <w:sz w:val="28"/>
-          <w:szCs w:val="28"/>
-        </w:rPr>
-        <w:t>研究</w:t>
-      </w:r>
-      <w:bookmarkEnd w:id="19"/>
+      <w:r>
+        <w:rPr>
+          <w:rFonts w:ascii="宋体" w:hAnsi="宋体" w:hint="eastAsia"/>
+          <w:sz w:val="28"/>
+          <w:szCs w:val="28"/>
+        </w:rPr>
+        <w:t>项目</w:t>
+      </w:r>
+      <w:r>
+        <w:rPr>
+          <w:rFonts w:ascii="宋体" w:hAnsi="宋体" w:hint="eastAsia"/>
+          <w:sz w:val="28"/>
+          <w:szCs w:val="28"/>
+        </w:rPr>
+        <w:t>背景</w:t>
+      </w:r>
+      <w:r>
+        <w:rPr>
+          <w:rFonts w:ascii="宋体" w:hAnsi="宋体" w:hint="eastAsia"/>
+          <w:sz w:val="28"/>
+          <w:szCs w:val="28"/>
+        </w:rPr>
+        <w:t>介绍</w:t>
+      </w:r>
+      <w:bookmarkEnd w:id="24"/>
     </w:p>
     <w:p>
       <w:pPr>
@@ -4008,222 +4333,120 @@
           <w:rFonts w:ascii="宋体" w:hAnsi="宋体" w:hint="eastAsia"/>
           <w:sz w:val="24"/>
         </w:rPr>
-        <w:t>1</w:t>
-      </w:r>
-      <w:r>
-        <w:rPr>
-          <w:rFonts w:ascii="宋体" w:hAnsi="宋体"/>
-          <w:sz w:val="24"/>
-        </w:rPr>
-        <w:t>1111</w:t>
-      </w:r>
-    </w:p>
-    <w:p>
-      <w:pPr>
-        <w:pStyle w:val="1"/>
-        <w:spacing w:line="400" w:lineRule="exact"/>
-        <w:rPr>
-          <w:rFonts w:ascii="宋体" w:hAnsi="宋体"/>
-          <w:sz w:val="28"/>
-          <w:szCs w:val="28"/>
-        </w:rPr>
-      </w:pPr>
-      <w:bookmarkStart w:id="20" w:name="_Toc491696567"/>
-      <w:r>
-        <w:rPr>
-          <w:rFonts w:ascii="宋体" w:hAnsi="宋体" w:hint="eastAsia"/>
-          <w:sz w:val="28"/>
-          <w:szCs w:val="28"/>
-        </w:rPr>
-        <w:t xml:space="preserve">2.2 </w:t>
-      </w:r>
-      <w:r>
-        <w:rPr>
-          <w:rFonts w:ascii="宋体" w:hAnsi="宋体" w:hint="eastAsia"/>
-          <w:sz w:val="28"/>
-          <w:szCs w:val="28"/>
-        </w:rPr>
-        <w:t>业务背景</w:t>
-      </w:r>
-      <w:r>
-        <w:rPr>
-          <w:rFonts w:ascii="宋体" w:hAnsi="宋体"/>
-          <w:sz w:val="28"/>
-          <w:szCs w:val="28"/>
-        </w:rPr>
-        <w:t>简介</w:t>
-      </w:r>
-      <w:bookmarkEnd w:id="20"/>
-    </w:p>
-    <w:p>
-      <w:pPr>
-        <w:spacing w:line="400" w:lineRule="exact"/>
-        <w:ind w:firstLine="480"/>
-        <w:rPr>
-          <w:rFonts w:ascii="宋体" w:hAnsi="宋体" w:hint="eastAsia"/>
-          <w:sz w:val="24"/>
-        </w:rPr>
-      </w:pPr>
-      <w:r>
-        <w:rPr>
-          <w:rFonts w:ascii="宋体" w:hAnsi="宋体" w:hint="eastAsia"/>
-          <w:sz w:val="24"/>
-        </w:rPr>
-        <w:t>1</w:t>
-      </w:r>
-      <w:r>
-        <w:rPr>
-          <w:rFonts w:ascii="宋体" w:hAnsi="宋体"/>
-          <w:sz w:val="24"/>
-        </w:rPr>
-        <w:t>11111</w:t>
-      </w:r>
-    </w:p>
-    <w:p>
-      <w:pPr>
-        <w:pStyle w:val="1"/>
-        <w:spacing w:line="400" w:lineRule="exact"/>
-        <w:rPr>
-          <w:rFonts w:ascii="宋体" w:hAnsi="宋体"/>
-          <w:sz w:val="28"/>
-          <w:szCs w:val="28"/>
-        </w:rPr>
-      </w:pPr>
-      <w:bookmarkStart w:id="21" w:name="_Toc491696568"/>
-      <w:r>
-        <w:rPr>
-          <w:rFonts w:ascii="宋体" w:hAnsi="宋体" w:hint="eastAsia"/>
-          <w:sz w:val="28"/>
-          <w:szCs w:val="28"/>
-        </w:rPr>
-        <w:t xml:space="preserve">2.3 </w:t>
-      </w:r>
-      <w:r>
-        <w:rPr>
-          <w:rFonts w:ascii="宋体" w:hAnsi="宋体" w:hint="eastAsia"/>
-          <w:sz w:val="28"/>
-          <w:szCs w:val="28"/>
-        </w:rPr>
-        <w:t>微服务框架</w:t>
-      </w:r>
-      <w:r>
-        <w:rPr>
-          <w:rFonts w:ascii="宋体" w:hAnsi="宋体"/>
-          <w:sz w:val="28"/>
-          <w:szCs w:val="28"/>
-        </w:rPr>
-        <w:t>研究</w:t>
-      </w:r>
-      <w:bookmarkEnd w:id="21"/>
-    </w:p>
-    <w:p>
-      <w:pPr>
-        <w:spacing w:line="400" w:lineRule="exact"/>
-        <w:ind w:firstLine="480"/>
-        <w:rPr>
-          <w:rFonts w:ascii="宋体" w:hAnsi="宋体" w:hint="eastAsia"/>
-          <w:sz w:val="24"/>
-        </w:rPr>
-      </w:pPr>
-      <w:r>
-        <w:rPr>
-          <w:rFonts w:ascii="宋体" w:hAnsi="宋体" w:hint="eastAsia"/>
-          <w:sz w:val="24"/>
-        </w:rPr>
-        <w:t>侧重</w:t>
-      </w:r>
-      <w:r>
-        <w:rPr>
-          <w:rFonts w:ascii="宋体" w:hAnsi="宋体"/>
-          <w:sz w:val="24"/>
-        </w:rPr>
-        <w:t>选型角度</w:t>
-      </w:r>
-      <w:r>
-        <w:rPr>
-          <w:rFonts w:ascii="宋体" w:hAnsi="宋体" w:hint="eastAsia"/>
-          <w:sz w:val="24"/>
-        </w:rPr>
-        <w:t>111</w:t>
-      </w:r>
-    </w:p>
-    <w:p>
-      <w:pPr>
-        <w:pStyle w:val="1"/>
-        <w:spacing w:line="400" w:lineRule="exact"/>
-        <w:jc w:val="center"/>
-        <w:rPr>
-          <w:rFonts w:ascii="黑体" w:eastAsia="黑体"/>
-          <w:b w:val="0"/>
-          <w:sz w:val="36"/>
-          <w:szCs w:val="36"/>
-        </w:rPr>
-      </w:pPr>
-      <w:bookmarkStart w:id="22" w:name="_Toc491696569"/>
-      <w:r>
-        <w:rPr>
-          <w:rFonts w:ascii="黑体" w:eastAsia="黑体" w:hint="eastAsia"/>
-          <w:b w:val="0"/>
-          <w:sz w:val="36"/>
-          <w:szCs w:val="36"/>
-        </w:rPr>
-        <w:t>第</w:t>
-      </w:r>
-      <w:r>
-        <w:rPr>
-          <w:rFonts w:ascii="黑体" w:eastAsia="黑体" w:hint="eastAsia"/>
-          <w:b w:val="0"/>
-          <w:sz w:val="36"/>
-          <w:szCs w:val="36"/>
-        </w:rPr>
-        <w:t>三</w:t>
-      </w:r>
-      <w:r>
-        <w:rPr>
-          <w:rFonts w:ascii="黑体" w:eastAsia="黑体" w:hint="eastAsia"/>
-          <w:b w:val="0"/>
-          <w:sz w:val="36"/>
-          <w:szCs w:val="36"/>
-        </w:rPr>
-        <w:t xml:space="preserve">章 </w:t>
-      </w:r>
-      <w:r>
-        <w:rPr>
-          <w:rFonts w:ascii="黑体" w:eastAsia="黑体" w:hint="eastAsia"/>
-          <w:b w:val="0"/>
-          <w:sz w:val="36"/>
-          <w:szCs w:val="36"/>
+        <w:t>预付卡</w:t>
+      </w:r>
+      <w:r>
+        <w:rPr>
+          <w:rFonts w:ascii="宋体" w:hAnsi="宋体"/>
+          <w:sz w:val="24"/>
         </w:rPr>
         <w:t>系统</w:t>
       </w:r>
       <w:r>
         <w:rPr>
-          <w:rFonts w:ascii="黑体" w:eastAsia="黑体" w:hint="eastAsia"/>
-          <w:b w:val="0"/>
-          <w:sz w:val="36"/>
-          <w:szCs w:val="36"/>
-        </w:rPr>
-        <w:t>需求</w:t>
-      </w:r>
-      <w:r>
-        <w:rPr>
-          <w:rFonts w:ascii="黑体" w:eastAsia="黑体"/>
-          <w:b w:val="0"/>
-          <w:sz w:val="36"/>
-          <w:szCs w:val="36"/>
-        </w:rPr>
-        <w:t>分析与</w:t>
-      </w:r>
-      <w:r>
-        <w:rPr>
-          <w:rFonts w:ascii="黑体" w:eastAsia="黑体" w:hint="eastAsia"/>
-          <w:b w:val="0"/>
-          <w:sz w:val="36"/>
-          <w:szCs w:val="36"/>
-        </w:rPr>
-        <w:t>总体设计</w:t>
-      </w:r>
-      <w:bookmarkEnd w:id="22"/>
+          <w:rFonts w:ascii="宋体" w:hAnsi="宋体" w:hint="eastAsia"/>
+          <w:sz w:val="24"/>
+        </w:rPr>
+        <w:t>是</w:t>
+      </w:r>
+      <w:r>
+        <w:rPr>
+          <w:rFonts w:ascii="宋体" w:hAnsi="宋体" w:hint="eastAsia"/>
+          <w:sz w:val="24"/>
+        </w:rPr>
+        <w:t>携程</w:t>
+      </w:r>
+      <w:r>
+        <w:rPr>
+          <w:rFonts w:ascii="宋体" w:hAnsi="宋体"/>
+          <w:sz w:val="24"/>
+        </w:rPr>
+        <w:t>旗下非常重要的</w:t>
+      </w:r>
+      <w:r>
+        <w:rPr>
+          <w:rFonts w:ascii="宋体" w:hAnsi="宋体" w:hint="eastAsia"/>
+          <w:sz w:val="24"/>
+        </w:rPr>
+        <w:t>一部分</w:t>
+      </w:r>
+      <w:r>
+        <w:rPr>
+          <w:rFonts w:ascii="宋体" w:hAnsi="宋体"/>
+          <w:sz w:val="24"/>
+        </w:rPr>
+        <w:t>业务，</w:t>
+      </w:r>
+      <w:r>
+        <w:rPr>
+          <w:rFonts w:ascii="宋体" w:hAnsi="宋体" w:hint="eastAsia"/>
+          <w:sz w:val="24"/>
+        </w:rPr>
+        <w:t>尤其其</w:t>
+      </w:r>
+      <w:r>
+        <w:rPr>
+          <w:rFonts w:ascii="宋体" w:hAnsi="宋体"/>
+          <w:sz w:val="24"/>
+        </w:rPr>
+        <w:t>针对企业用户，</w:t>
+      </w:r>
+      <w:r>
+        <w:rPr>
+          <w:rFonts w:ascii="宋体" w:hAnsi="宋体" w:hint="eastAsia"/>
+          <w:sz w:val="24"/>
+        </w:rPr>
+        <w:t>有</w:t>
+      </w:r>
+      <w:r>
+        <w:rPr>
+          <w:rFonts w:ascii="宋体" w:hAnsi="宋体"/>
+          <w:sz w:val="24"/>
+        </w:rPr>
+        <w:t>很大的价值。</w:t>
+      </w:r>
+      <w:r>
+        <w:rPr>
+          <w:rFonts w:ascii="宋体" w:hAnsi="宋体" w:hint="eastAsia"/>
+          <w:sz w:val="24"/>
+        </w:rPr>
+        <w:t>更好</w:t>
+      </w:r>
+      <w:r>
+        <w:rPr>
+          <w:rFonts w:ascii="宋体" w:hAnsi="宋体"/>
+          <w:sz w:val="24"/>
+        </w:rPr>
+        <w:t>的销售，为公司带来更大的</w:t>
+      </w:r>
+      <w:r>
+        <w:rPr>
+          <w:rFonts w:ascii="宋体" w:hAnsi="宋体" w:hint="eastAsia"/>
+          <w:sz w:val="24"/>
+        </w:rPr>
+        <w:t>利润</w:t>
+      </w:r>
+      <w:r>
+        <w:rPr>
+          <w:rFonts w:ascii="宋体" w:hAnsi="宋体"/>
+          <w:sz w:val="24"/>
+        </w:rPr>
+        <w:t>，</w:t>
+      </w:r>
+      <w:r>
+        <w:rPr>
+          <w:rFonts w:ascii="宋体" w:hAnsi="宋体" w:hint="eastAsia"/>
+          <w:sz w:val="24"/>
+        </w:rPr>
+        <w:t>和其他</w:t>
+      </w:r>
+      <w:r>
+        <w:rPr>
+          <w:rFonts w:ascii="宋体" w:hAnsi="宋体"/>
+          <w:sz w:val="24"/>
+        </w:rPr>
+        <w:t>模块结合的更好。</w:t>
+      </w:r>
     </w:p>
     <w:p>
       <w:pPr>
@@ -4236,7 +4459,7 @@
           <w:szCs w:val="32"/>
         </w:rPr>
       </w:pPr>
-      <w:bookmarkStart w:id="23" w:name="_Toc491696570"/>
+      <w:bookmarkStart w:id="25" w:name="_Toc491696571"/>
       <w:r>
         <w:rPr>
           <w:rFonts w:ascii="宋体" w:hAnsi="宋体" w:hint="eastAsia"/>
@@ -4251,162 +4474,183 @@
           <w:sz w:val="28"/>
           <w:szCs w:val="28"/>
         </w:rPr>
-        <w:t xml:space="preserve">.1 </w:t>
-      </w:r>
-      <w:r>
-        <w:rPr>
-          <w:rFonts w:ascii="宋体" w:hAnsi="宋体" w:hint="eastAsia"/>
-          <w:sz w:val="28"/>
-          <w:szCs w:val="28"/>
-        </w:rPr>
-        <w:t>项目</w:t>
-      </w:r>
-      <w:r>
-        <w:rPr>
-          <w:rFonts w:ascii="宋体" w:hAnsi="宋体" w:hint="eastAsia"/>
-          <w:sz w:val="28"/>
-          <w:szCs w:val="28"/>
-        </w:rPr>
-        <w:t>背景</w:t>
-      </w:r>
-      <w:r>
-        <w:rPr>
-          <w:rFonts w:ascii="宋体" w:hAnsi="宋体" w:hint="eastAsia"/>
-          <w:sz w:val="28"/>
-          <w:szCs w:val="28"/>
-        </w:rPr>
-        <w:t>介绍</w:t>
-      </w:r>
-      <w:bookmarkEnd w:id="23"/>
-    </w:p>
-    <w:p>
-      <w:pPr>
-        <w:spacing w:line="400" w:lineRule="exact"/>
-        <w:ind w:firstLine="480"/>
-        <w:rPr>
-          <w:rFonts w:ascii="宋体" w:hAnsi="宋体" w:hint="eastAsia"/>
-          <w:sz w:val="24"/>
-        </w:rPr>
-      </w:pPr>
-      <w:r>
-        <w:rPr>
-          <w:rFonts w:ascii="宋体" w:hAnsi="宋体" w:hint="eastAsia"/>
-          <w:sz w:val="24"/>
-        </w:rPr>
-        <w:t>预付卡</w:t>
-      </w:r>
-      <w:r>
-        <w:rPr>
-          <w:rFonts w:ascii="宋体" w:hAnsi="宋体"/>
-          <w:sz w:val="24"/>
+        <w:t>.</w:t>
+      </w:r>
+      <w:r>
+        <w:rPr>
+          <w:rFonts w:ascii="宋体" w:hAnsi="宋体" w:hint="eastAsia"/>
+          <w:sz w:val="28"/>
+          <w:szCs w:val="28"/>
+        </w:rPr>
+        <w:t>2</w:t>
+      </w:r>
+      <w:r>
+        <w:rPr>
+          <w:rFonts w:ascii="宋体" w:hAnsi="宋体" w:hint="eastAsia"/>
+          <w:sz w:val="28"/>
+          <w:szCs w:val="28"/>
+        </w:rPr>
+        <w:t xml:space="preserve"> </w:t>
+      </w:r>
+      <w:r>
+        <w:rPr>
+          <w:rFonts w:ascii="宋体" w:hAnsi="宋体" w:hint="eastAsia"/>
+          <w:sz w:val="28"/>
+          <w:szCs w:val="28"/>
         </w:rPr>
         <w:t>系统</w:t>
       </w:r>
       <w:r>
         <w:rPr>
           <w:rFonts w:ascii="宋体" w:hAnsi="宋体" w:hint="eastAsia"/>
-          <w:sz w:val="24"/>
-        </w:rPr>
-        <w:t>是</w:t>
-      </w:r>
-      <w:r>
-        <w:rPr>
-          <w:rFonts w:ascii="宋体" w:hAnsi="宋体" w:hint="eastAsia"/>
-          <w:sz w:val="24"/>
-        </w:rPr>
-        <w:t>携程</w:t>
-      </w:r>
-      <w:r>
-        <w:rPr>
-          <w:rFonts w:ascii="宋体" w:hAnsi="宋体"/>
-          <w:sz w:val="24"/>
-        </w:rPr>
-        <w:t>旗下非常重要的</w:t>
-      </w:r>
-      <w:r>
-        <w:rPr>
-          <w:rFonts w:ascii="宋体" w:hAnsi="宋体" w:hint="eastAsia"/>
-          <w:sz w:val="24"/>
-        </w:rPr>
-        <w:t>一部分</w:t>
-      </w:r>
-      <w:r>
-        <w:rPr>
-          <w:rFonts w:ascii="宋体" w:hAnsi="宋体"/>
-          <w:sz w:val="24"/>
-        </w:rPr>
-        <w:t>业务，</w:t>
-      </w:r>
-      <w:r>
-        <w:rPr>
-          <w:rFonts w:ascii="宋体" w:hAnsi="宋体" w:hint="eastAsia"/>
-          <w:sz w:val="24"/>
-        </w:rPr>
-        <w:t>尤其其</w:t>
-      </w:r>
-      <w:r>
-        <w:rPr>
-          <w:rFonts w:ascii="宋体" w:hAnsi="宋体"/>
-          <w:sz w:val="24"/>
-        </w:rPr>
-        <w:t>针对企业用户，</w:t>
-      </w:r>
-      <w:r>
-        <w:rPr>
-          <w:rFonts w:ascii="宋体" w:hAnsi="宋体" w:hint="eastAsia"/>
-          <w:sz w:val="24"/>
-        </w:rPr>
-        <w:t>有</w:t>
-      </w:r>
-      <w:r>
-        <w:rPr>
-          <w:rFonts w:ascii="宋体" w:hAnsi="宋体"/>
-          <w:sz w:val="24"/>
-        </w:rPr>
-        <w:t>很大的价值。</w:t>
-      </w:r>
-      <w:r>
-        <w:rPr>
-          <w:rFonts w:ascii="宋体" w:hAnsi="宋体" w:hint="eastAsia"/>
-          <w:sz w:val="24"/>
-        </w:rPr>
-        <w:t>更好</w:t>
-      </w:r>
-      <w:r>
-        <w:rPr>
-          <w:rFonts w:ascii="宋体" w:hAnsi="宋体"/>
-          <w:sz w:val="24"/>
-        </w:rPr>
-        <w:t>的销售，为公司带来更大的</w:t>
-      </w:r>
-      <w:r>
-        <w:rPr>
-          <w:rFonts w:ascii="宋体" w:hAnsi="宋体" w:hint="eastAsia"/>
-          <w:sz w:val="24"/>
-        </w:rPr>
-        <w:t>利润</w:t>
-      </w:r>
-      <w:r>
-        <w:rPr>
-          <w:rFonts w:ascii="宋体" w:hAnsi="宋体"/>
-          <w:sz w:val="24"/>
-        </w:rPr>
-        <w:t>，</w:t>
-      </w:r>
-      <w:r>
-        <w:rPr>
-          <w:rFonts w:ascii="宋体" w:hAnsi="宋体" w:hint="eastAsia"/>
-          <w:sz w:val="24"/>
-        </w:rPr>
-        <w:t>和其他</w:t>
-      </w:r>
-      <w:r>
-        <w:rPr>
-          <w:rFonts w:ascii="宋体" w:hAnsi="宋体"/>
-          <w:sz w:val="24"/>
-        </w:rPr>
-        <w:t>模块结合的更好。</w:t>
-      </w:r>
+          <w:sz w:val="28"/>
+          <w:szCs w:val="28"/>
+        </w:rPr>
+        <w:t>需求分析</w:t>
+      </w:r>
+      <w:bookmarkEnd w:id="25"/>
+    </w:p>
+    <w:p>
+      <w:pPr>
+        <w:spacing w:line="400" w:lineRule="exact"/>
+        <w:rPr>
+          <w:rFonts w:ascii="宋体" w:hAnsi="宋体"/>
+          <w:sz w:val="24"/>
+        </w:rPr>
+      </w:pPr>
+      <w:r>
+        <w:rPr>
+          <w:rFonts w:ascii="宋体" w:hAnsi="宋体" w:hint="eastAsia"/>
+          <w:sz w:val="24"/>
+        </w:rPr>
+        <w:t>1</w:t>
+      </w:r>
+      <w:r>
+        <w:rPr>
+          <w:rFonts w:ascii="宋体" w:hAnsi="宋体"/>
+          <w:sz w:val="24"/>
+        </w:rPr>
+        <w:t>11</w:t>
+      </w:r>
+    </w:p>
+    <w:p>
+      <w:pPr>
+        <w:spacing w:line="400" w:lineRule="exact"/>
+        <w:rPr>
+          <w:rFonts w:ascii="宋体" w:hAnsi="宋体"/>
+          <w:sz w:val="24"/>
+        </w:rPr>
+      </w:pPr>
+    </w:p>
+    <w:p>
+      <w:pPr>
+        <w:spacing w:line="400" w:lineRule="exact"/>
+        <w:rPr>
+          <w:rFonts w:ascii="宋体" w:hAnsi="宋体"/>
+          <w:sz w:val="24"/>
+        </w:rPr>
+      </w:pPr>
+      <w:r>
+        <w:rPr>
+          <w:rFonts w:ascii="宋体" w:hAnsi="宋体" w:hint="eastAsia"/>
+          <w:sz w:val="24"/>
+        </w:rPr>
+        <w:t>三大核心</w:t>
+      </w:r>
+      <w:r>
+        <w:rPr>
+          <w:rFonts w:ascii="宋体" w:hAnsi="宋体"/>
+          <w:sz w:val="24"/>
+        </w:rPr>
+        <w:t>模块</w:t>
+      </w:r>
+    </w:p>
+    <w:p>
+      <w:pPr>
+        <w:spacing w:line="400" w:lineRule="exact"/>
+        <w:rPr>
+          <w:rFonts w:ascii="宋体" w:hAnsi="宋体"/>
+          <w:sz w:val="24"/>
+        </w:rPr>
+      </w:pPr>
+      <w:r>
+        <w:rPr>
+          <w:rFonts w:ascii="宋体" w:hAnsi="宋体" w:hint="eastAsia"/>
+          <w:sz w:val="24"/>
+        </w:rPr>
+        <w:t>售前</w:t>
+      </w:r>
+      <w:r>
+        <w:rPr>
+          <w:rFonts w:ascii="宋体" w:hAnsi="宋体"/>
+          <w:sz w:val="24"/>
+        </w:rPr>
+        <w:t>模块</w:t>
+      </w:r>
+    </w:p>
+    <w:p>
+      <w:pPr>
+        <w:spacing w:line="400" w:lineRule="exact"/>
+        <w:rPr>
+          <w:rFonts w:ascii="宋体" w:hAnsi="宋体"/>
+          <w:sz w:val="24"/>
+        </w:rPr>
+      </w:pPr>
+      <w:r>
+        <w:rPr>
+          <w:rFonts w:ascii="宋体" w:hAnsi="宋体" w:hint="eastAsia"/>
+          <w:sz w:val="24"/>
+        </w:rPr>
+        <w:t>订单</w:t>
+      </w:r>
+      <w:r>
+        <w:rPr>
+          <w:rFonts w:ascii="宋体" w:hAnsi="宋体"/>
+          <w:sz w:val="24"/>
+        </w:rPr>
+        <w:t>模块</w:t>
+      </w:r>
+    </w:p>
+    <w:p>
+      <w:pPr>
+        <w:spacing w:line="400" w:lineRule="exact"/>
+        <w:rPr>
+          <w:rFonts w:ascii="宋体" w:hAnsi="宋体"/>
+          <w:sz w:val="24"/>
+        </w:rPr>
+      </w:pPr>
+      <w:r>
+        <w:rPr>
+          <w:rFonts w:ascii="宋体" w:hAnsi="宋体" w:hint="eastAsia"/>
+          <w:sz w:val="24"/>
+        </w:rPr>
+        <w:t>交易</w:t>
+      </w:r>
+      <w:r>
+        <w:rPr>
+          <w:rFonts w:ascii="宋体" w:hAnsi="宋体"/>
+          <w:sz w:val="24"/>
+        </w:rPr>
+        <w:t>模块</w:t>
+      </w:r>
+    </w:p>
+    <w:p>
+      <w:pPr>
+        <w:spacing w:line="400" w:lineRule="exact"/>
+        <w:rPr>
+          <w:rFonts w:ascii="宋体" w:hAnsi="宋体"/>
+          <w:sz w:val="24"/>
+        </w:rPr>
+      </w:pPr>
+    </w:p>
+    <w:p>
+      <w:pPr>
+        <w:spacing w:line="400" w:lineRule="exact"/>
+        <w:rPr>
+          <w:rFonts w:ascii="宋体" w:hAnsi="宋体"/>
+          <w:sz w:val="24"/>
+        </w:rPr>
+      </w:pPr>
     </w:p>
     <w:p>
       <w:pPr>
@@ -4419,13 +4663,14 @@
           <w:szCs w:val="32"/>
         </w:rPr>
       </w:pPr>
-      <w:bookmarkStart w:id="24" w:name="_Toc491696571"/>
-      <w:r>
-        <w:rPr>
-          <w:rFonts w:ascii="宋体" w:hAnsi="宋体" w:hint="eastAsia"/>
-          <w:sz w:val="28"/>
-          <w:szCs w:val="28"/>
-        </w:rPr>
+      <w:bookmarkStart w:id="26" w:name="_Toc491696572"/>
+      <w:r>
+        <w:rPr>
+          <w:rFonts w:ascii="宋体" w:hAnsi="宋体" w:hint="eastAsia"/>
+          <w:sz w:val="28"/>
+          <w:szCs w:val="28"/>
+        </w:rPr>
+        <w:lastRenderedPageBreak/>
         <w:t>3</w:t>
       </w:r>
       <w:r>
@@ -4442,7 +4687,7 @@
           <w:sz w:val="28"/>
           <w:szCs w:val="28"/>
         </w:rPr>
-        <w:t>2</w:t>
+        <w:t>3</w:t>
       </w:r>
       <w:r>
         <w:rPr>
@@ -4458,17 +4703,9 @@
           <w:sz w:val="28"/>
           <w:szCs w:val="28"/>
         </w:rPr>
-        <w:t>系统</w:t>
-      </w:r>
-      <w:r>
-        <w:rPr>
-          <w:rFonts w:ascii="宋体" w:hAnsi="宋体" w:hint="eastAsia"/>
-          <w:sz w:val="28"/>
-          <w:szCs w:val="28"/>
-        </w:rPr>
-        <w:t>需求分析</w:t>
-      </w:r>
-      <w:bookmarkEnd w:id="24"/>
+        <w:t>系统总体设计</w:t>
+      </w:r>
+      <w:bookmarkEnd w:id="26"/>
     </w:p>
     <w:p>
       <w:pPr>
@@ -4490,32 +4727,23 @@
           <w:rFonts w:ascii="宋体" w:hAnsi="宋体"/>
           <w:sz w:val="24"/>
         </w:rPr>
-        <w:t>11</w:t>
-      </w:r>
-    </w:p>
-    <w:p>
-      <w:pPr>
-        <w:spacing w:line="400" w:lineRule="exact"/>
-        <w:rPr>
-          <w:rFonts w:ascii="宋体" w:hAnsi="宋体"/>
-          <w:sz w:val="24"/>
-        </w:rPr>
-      </w:pPr>
-    </w:p>
-    <w:p>
-      <w:pPr>
-        <w:spacing w:line="400" w:lineRule="exact"/>
-        <w:rPr>
-          <w:rFonts w:ascii="宋体" w:hAnsi="宋体" w:hint="eastAsia"/>
-          <w:sz w:val="24"/>
-        </w:rPr>
-      </w:pPr>
-      <w:r>
-        <w:rPr>
-          <w:rFonts w:ascii="宋体" w:hAnsi="宋体" w:hint="eastAsia"/>
-          <w:sz w:val="24"/>
-        </w:rPr>
-        <w:t>三大核心</w:t>
+        <w:t>1111</w:t>
+      </w:r>
+    </w:p>
+    <w:p>
+      <w:pPr>
+        <w:spacing w:line="400" w:lineRule="exact"/>
+        <w:rPr>
+          <w:rFonts w:ascii="宋体" w:hAnsi="宋体"/>
+          <w:sz w:val="24"/>
+        </w:rPr>
+      </w:pPr>
+      <w:r>
+        <w:rPr>
+          <w:rFonts w:ascii="宋体" w:hAnsi="宋体" w:hint="eastAsia"/>
+          <w:sz w:val="24"/>
+        </w:rPr>
+        <w:t>售前</w:t>
       </w:r>
       <w:r>
         <w:rPr>
@@ -4538,7 +4766,7 @@
           <w:rFonts w:ascii="宋体" w:hAnsi="宋体" w:hint="eastAsia"/>
           <w:sz w:val="24"/>
         </w:rPr>
-        <w:t>售前</w:t>
+        <w:t>订单</w:t>
       </w:r>
       <w:r>
         <w:rPr>
@@ -4561,7 +4789,7 @@
           <w:rFonts w:ascii="宋体" w:hAnsi="宋体" w:hint="eastAsia"/>
           <w:sz w:val="24"/>
         </w:rPr>
-        <w:t>订单</w:t>
+        <w:t>交易</w:t>
       </w:r>
       <w:r>
         <w:rPr>
@@ -4584,7 +4812,7 @@
           <w:rFonts w:ascii="宋体" w:hAnsi="宋体" w:hint="eastAsia"/>
           <w:sz w:val="24"/>
         </w:rPr>
-        <w:t>交易</w:t>
+        <w:t>其他</w:t>
       </w:r>
       <w:r>
         <w:rPr>
@@ -4593,202 +4821,12 @@
         </w:rPr>
         <w:t>模块</w:t>
       </w:r>
-      <w:bookmarkStart w:id="25" w:name="_GoBack"/>
-      <w:bookmarkEnd w:id="25"/>
-    </w:p>
-    <w:p>
-      <w:pPr>
-        <w:spacing w:line="400" w:lineRule="exact"/>
-        <w:rPr>
-          <w:rFonts w:ascii="宋体" w:hAnsi="宋体"/>
-          <w:sz w:val="24"/>
-        </w:rPr>
-      </w:pPr>
-    </w:p>
-    <w:p>
-      <w:pPr>
-        <w:spacing w:line="400" w:lineRule="exact"/>
-        <w:rPr>
-          <w:rFonts w:ascii="宋体" w:hAnsi="宋体" w:hint="eastAsia"/>
-          <w:sz w:val="24"/>
-        </w:rPr>
-      </w:pPr>
-    </w:p>
-    <w:p>
-      <w:pPr>
-        <w:pStyle w:val="1"/>
-        <w:spacing w:line="400" w:lineRule="exact"/>
-        <w:rPr>
-          <w:rFonts w:ascii="黑体" w:eastAsia="黑体" w:hAnsi="宋体"/>
-          <w:b w:val="0"/>
-          <w:sz w:val="32"/>
-          <w:szCs w:val="32"/>
-        </w:rPr>
-      </w:pPr>
-      <w:bookmarkStart w:id="26" w:name="_Toc491696572"/>
-      <w:r>
-        <w:rPr>
-          <w:rFonts w:ascii="宋体" w:hAnsi="宋体" w:hint="eastAsia"/>
-          <w:sz w:val="28"/>
-          <w:szCs w:val="28"/>
-        </w:rPr>
-        <w:t>3</w:t>
-      </w:r>
-      <w:r>
-        <w:rPr>
-          <w:rFonts w:ascii="宋体" w:hAnsi="宋体" w:hint="eastAsia"/>
-          <w:sz w:val="28"/>
-          <w:szCs w:val="28"/>
-        </w:rPr>
-        <w:t>.</w:t>
-      </w:r>
-      <w:r>
-        <w:rPr>
-          <w:rFonts w:ascii="宋体" w:hAnsi="宋体" w:hint="eastAsia"/>
-          <w:sz w:val="28"/>
-          <w:szCs w:val="28"/>
-        </w:rPr>
-        <w:t>3</w:t>
-      </w:r>
-      <w:r>
-        <w:rPr>
-          <w:rFonts w:ascii="宋体" w:hAnsi="宋体" w:hint="eastAsia"/>
-          <w:sz w:val="28"/>
-          <w:szCs w:val="28"/>
-        </w:rPr>
-        <w:t xml:space="preserve"> </w:t>
-      </w:r>
-      <w:r>
-        <w:rPr>
-          <w:rFonts w:ascii="宋体" w:hAnsi="宋体" w:hint="eastAsia"/>
-          <w:sz w:val="28"/>
-          <w:szCs w:val="28"/>
-        </w:rPr>
-        <w:t>系统总体设计</w:t>
-      </w:r>
-      <w:bookmarkEnd w:id="26"/>
-    </w:p>
-    <w:p>
-      <w:pPr>
-        <w:spacing w:line="400" w:lineRule="exact"/>
-        <w:rPr>
-          <w:rFonts w:ascii="宋体" w:hAnsi="宋体"/>
-          <w:sz w:val="24"/>
-        </w:rPr>
-      </w:pPr>
-      <w:r>
-        <w:rPr>
-          <w:rFonts w:ascii="宋体" w:hAnsi="宋体" w:hint="eastAsia"/>
-          <w:sz w:val="24"/>
-        </w:rPr>
-        <w:t>1</w:t>
-      </w:r>
-      <w:r>
-        <w:rPr>
-          <w:rFonts w:ascii="宋体" w:hAnsi="宋体"/>
-          <w:sz w:val="24"/>
-        </w:rPr>
-        <w:t>1111</w:t>
-      </w:r>
-    </w:p>
-    <w:p>
-      <w:pPr>
-        <w:spacing w:line="400" w:lineRule="exact"/>
-        <w:rPr>
-          <w:rFonts w:ascii="宋体" w:hAnsi="宋体"/>
-          <w:sz w:val="24"/>
-        </w:rPr>
-      </w:pPr>
-      <w:r>
-        <w:rPr>
-          <w:rFonts w:ascii="宋体" w:hAnsi="宋体" w:hint="eastAsia"/>
-          <w:sz w:val="24"/>
-        </w:rPr>
-        <w:t>售前</w:t>
-      </w:r>
-      <w:r>
-        <w:rPr>
-          <w:rFonts w:ascii="宋体" w:hAnsi="宋体"/>
-          <w:sz w:val="24"/>
-        </w:rPr>
-        <w:t>模块</w:t>
-      </w:r>
-    </w:p>
-    <w:p>
-      <w:pPr>
-        <w:spacing w:line="400" w:lineRule="exact"/>
-        <w:rPr>
-          <w:rFonts w:ascii="宋体" w:hAnsi="宋体"/>
-          <w:sz w:val="24"/>
-        </w:rPr>
-      </w:pPr>
-      <w:r>
-        <w:rPr>
-          <w:rFonts w:ascii="宋体" w:hAnsi="宋体" w:hint="eastAsia"/>
-          <w:sz w:val="24"/>
-        </w:rPr>
-        <w:lastRenderedPageBreak/>
-        <w:t>订单</w:t>
-      </w:r>
-      <w:r>
-        <w:rPr>
-          <w:rFonts w:ascii="宋体" w:hAnsi="宋体"/>
-          <w:sz w:val="24"/>
-        </w:rPr>
-        <w:t>模块</w:t>
-      </w:r>
-    </w:p>
-    <w:p>
-      <w:pPr>
-        <w:spacing w:line="400" w:lineRule="exact"/>
-        <w:rPr>
-          <w:rFonts w:ascii="宋体" w:hAnsi="宋体"/>
-          <w:sz w:val="24"/>
-        </w:rPr>
-      </w:pPr>
-      <w:r>
-        <w:rPr>
-          <w:rFonts w:ascii="宋体" w:hAnsi="宋体" w:hint="eastAsia"/>
-          <w:sz w:val="24"/>
-        </w:rPr>
-        <w:t>交易</w:t>
-      </w:r>
-      <w:r>
-        <w:rPr>
-          <w:rFonts w:ascii="宋体" w:hAnsi="宋体"/>
-          <w:sz w:val="24"/>
-        </w:rPr>
-        <w:t>模块</w:t>
-      </w:r>
-    </w:p>
-    <w:p>
-      <w:pPr>
-        <w:spacing w:line="400" w:lineRule="exact"/>
-        <w:rPr>
-          <w:rFonts w:ascii="宋体" w:hAnsi="宋体" w:hint="eastAsia"/>
-          <w:sz w:val="24"/>
-        </w:rPr>
-      </w:pPr>
-      <w:r>
-        <w:rPr>
-          <w:rFonts w:ascii="宋体" w:hAnsi="宋体" w:hint="eastAsia"/>
-          <w:sz w:val="24"/>
-        </w:rPr>
-        <w:t>其他</w:t>
-      </w:r>
-      <w:r>
-        <w:rPr>
-          <w:rFonts w:ascii="宋体" w:hAnsi="宋体"/>
-          <w:sz w:val="24"/>
-        </w:rPr>
-        <w:t>模块</w:t>
-      </w:r>
-    </w:p>
-    <w:p>
-      <w:pPr>
-        <w:spacing w:line="400" w:lineRule="exact"/>
-        <w:rPr>
-          <w:rFonts w:ascii="宋体" w:hAnsi="宋体" w:hint="eastAsia"/>
+    </w:p>
+    <w:p>
+      <w:pPr>
+        <w:spacing w:line="400" w:lineRule="exact"/>
+        <w:rPr>
+          <w:rFonts w:ascii="宋体" w:hAnsi="宋体"/>
           <w:sz w:val="24"/>
         </w:rPr>
       </w:pPr>
@@ -4797,3022 +4835,6 @@
       <w:pPr>
         <w:spacing w:line="400" w:lineRule="exact"/>
         <w:ind w:firstLine="480"/>
-        <w:rPr>
-          <w:rFonts w:ascii="宋体" w:hAnsi="宋体" w:hint="eastAsia"/>
-          <w:sz w:val="24"/>
-        </w:rPr>
-        <w:sectPr>
-          <w:headerReference w:type="default" r:id="rId23"/>
-          <w:endnotePr>
-            <w:numFmt w:val="decimal"/>
-          </w:endnotePr>
-          <w:pgSz w:w="11906" w:h="16838" w:code="9"/>
-          <w:pgMar w:top="1440" w:right="1797" w:bottom="1440" w:left="1797" w:header="851" w:footer="992" w:gutter="0"/>
-          <w:cols w:space="425"/>
-          <w:docGrid w:type="lines" w:linePitch="400"/>
-        </w:sectPr>
-      </w:pPr>
-    </w:p>
-    <w:p>
-      <w:pPr>
-        <w:pStyle w:val="1"/>
-        <w:spacing w:line="400" w:lineRule="exact"/>
-        <w:jc w:val="center"/>
-        <w:rPr>
-          <w:rFonts w:ascii="黑体" w:eastAsia="黑体"/>
-          <w:b w:val="0"/>
-          <w:sz w:val="36"/>
-          <w:szCs w:val="36"/>
-        </w:rPr>
-      </w:pPr>
-      <w:bookmarkStart w:id="27" w:name="_Toc491696573"/>
-      <w:r>
-        <w:rPr>
-          <w:rFonts w:ascii="黑体" w:eastAsia="黑体" w:hint="eastAsia"/>
-          <w:b w:val="0"/>
-          <w:sz w:val="36"/>
-          <w:szCs w:val="36"/>
-        </w:rPr>
-        <w:lastRenderedPageBreak/>
-        <w:t>第</w:t>
-      </w:r>
-      <w:r>
-        <w:rPr>
-          <w:rFonts w:ascii="黑体" w:eastAsia="黑体" w:hint="eastAsia"/>
-          <w:b w:val="0"/>
-          <w:sz w:val="36"/>
-          <w:szCs w:val="36"/>
-        </w:rPr>
-        <w:t>四</w:t>
-      </w:r>
-      <w:r>
-        <w:rPr>
-          <w:rFonts w:ascii="黑体" w:eastAsia="黑体" w:hint="eastAsia"/>
-          <w:b w:val="0"/>
-          <w:sz w:val="36"/>
-          <w:szCs w:val="36"/>
-        </w:rPr>
-        <w:t xml:space="preserve">章 </w:t>
-      </w:r>
-      <w:r>
-        <w:rPr>
-          <w:rFonts w:ascii="黑体" w:eastAsia="黑体" w:hint="eastAsia"/>
-          <w:b w:val="0"/>
-          <w:sz w:val="36"/>
-          <w:szCs w:val="36"/>
-        </w:rPr>
-        <w:t>系统</w:t>
-      </w:r>
-      <w:r>
-        <w:rPr>
-          <w:rFonts w:ascii="黑体" w:eastAsia="黑体" w:hint="eastAsia"/>
-          <w:b w:val="0"/>
-          <w:sz w:val="36"/>
-          <w:szCs w:val="36"/>
-        </w:rPr>
-        <w:t>详细设计</w:t>
-      </w:r>
-      <w:r>
-        <w:rPr>
-          <w:rFonts w:ascii="黑体" w:eastAsia="黑体" w:hint="eastAsia"/>
-          <w:b w:val="0"/>
-          <w:sz w:val="36"/>
-          <w:szCs w:val="36"/>
-        </w:rPr>
-        <w:t>与</w:t>
-      </w:r>
-      <w:r>
-        <w:rPr>
-          <w:rFonts w:ascii="黑体" w:eastAsia="黑体"/>
-          <w:b w:val="0"/>
-          <w:sz w:val="36"/>
-          <w:szCs w:val="36"/>
-        </w:rPr>
-        <w:t>实现</w:t>
-      </w:r>
-      <w:bookmarkEnd w:id="27"/>
-    </w:p>
-    <w:p>
-      <w:pPr>
-        <w:pStyle w:val="1"/>
-        <w:spacing w:line="400" w:lineRule="exact"/>
-        <w:rPr>
-          <w:rFonts w:ascii="黑体" w:eastAsia="黑体" w:hAnsi="宋体"/>
-          <w:b w:val="0"/>
-          <w:sz w:val="32"/>
-          <w:szCs w:val="32"/>
-        </w:rPr>
-      </w:pPr>
-      <w:bookmarkStart w:id="28" w:name="_Toc491696574"/>
-      <w:r>
-        <w:rPr>
-          <w:rFonts w:ascii="宋体" w:hAnsi="宋体" w:hint="eastAsia"/>
-          <w:sz w:val="28"/>
-          <w:szCs w:val="28"/>
-        </w:rPr>
-        <w:t>4</w:t>
-      </w:r>
-      <w:r>
-        <w:rPr>
-          <w:rFonts w:ascii="宋体" w:hAnsi="宋体" w:hint="eastAsia"/>
-          <w:sz w:val="28"/>
-          <w:szCs w:val="28"/>
-        </w:rPr>
-        <w:t xml:space="preserve">.1 </w:t>
-      </w:r>
-      <w:r>
-        <w:rPr>
-          <w:rFonts w:ascii="宋体" w:hAnsi="宋体" w:hint="eastAsia"/>
-          <w:sz w:val="28"/>
-          <w:szCs w:val="28"/>
-        </w:rPr>
-        <w:t>前端</w:t>
-      </w:r>
-      <w:r>
-        <w:rPr>
-          <w:rFonts w:ascii="宋体" w:hAnsi="宋体" w:hint="eastAsia"/>
-          <w:sz w:val="28"/>
-          <w:szCs w:val="28"/>
-        </w:rPr>
-        <w:t>界面</w:t>
-      </w:r>
-      <w:r>
-        <w:rPr>
-          <w:rFonts w:ascii="宋体" w:hAnsi="宋体" w:hint="eastAsia"/>
-          <w:sz w:val="28"/>
-          <w:szCs w:val="28"/>
-        </w:rPr>
-        <w:t>的</w:t>
-      </w:r>
-      <w:r>
-        <w:rPr>
-          <w:rFonts w:ascii="宋体" w:hAnsi="宋体" w:hint="eastAsia"/>
-          <w:sz w:val="28"/>
-          <w:szCs w:val="28"/>
-        </w:rPr>
-        <w:t>设计</w:t>
-      </w:r>
-      <w:bookmarkEnd w:id="28"/>
-    </w:p>
-    <w:p>
-      <w:pPr>
-        <w:spacing w:line="400" w:lineRule="exact"/>
-        <w:rPr>
-          <w:rFonts w:ascii="宋体" w:hAnsi="宋体"/>
-          <w:sz w:val="24"/>
-        </w:rPr>
-      </w:pPr>
-      <w:r>
-        <w:rPr>
-          <w:rFonts w:ascii="宋体" w:hAnsi="宋体" w:hint="eastAsia"/>
-          <w:sz w:val="24"/>
-        </w:rPr>
-        <w:t>1</w:t>
-      </w:r>
-      <w:r>
-        <w:rPr>
-          <w:rFonts w:ascii="宋体" w:hAnsi="宋体"/>
-          <w:sz w:val="24"/>
-        </w:rPr>
-        <w:t>11</w:t>
-      </w:r>
-    </w:p>
-    <w:p>
-      <w:pPr>
-        <w:spacing w:line="400" w:lineRule="exact"/>
-        <w:rPr>
-          <w:rFonts w:ascii="宋体" w:hAnsi="宋体"/>
-          <w:sz w:val="24"/>
-        </w:rPr>
-      </w:pPr>
-      <w:r>
-        <w:rPr>
-          <w:rFonts w:ascii="宋体" w:hAnsi="宋体" w:hint="eastAsia"/>
-          <w:sz w:val="24"/>
-        </w:rPr>
-        <w:t>Li</w:t>
-      </w:r>
-      <w:r>
-        <w:rPr>
-          <w:rFonts w:ascii="宋体" w:hAnsi="宋体"/>
-          <w:sz w:val="24"/>
-        </w:rPr>
-        <w:t>zard</w:t>
-      </w:r>
-      <w:r>
-        <w:rPr>
-          <w:rFonts w:ascii="宋体" w:hAnsi="宋体" w:hint="eastAsia"/>
-          <w:sz w:val="24"/>
-        </w:rPr>
-        <w:t>，</w:t>
-      </w:r>
-      <w:r>
-        <w:rPr>
-          <w:rFonts w:ascii="宋体" w:hAnsi="宋体"/>
-          <w:sz w:val="24"/>
-        </w:rPr>
-        <w:t>兼容三种不同的页面</w:t>
-      </w:r>
-    </w:p>
-    <w:p>
-      <w:pPr>
-        <w:spacing w:line="400" w:lineRule="exact"/>
-        <w:rPr>
-          <w:rFonts w:ascii="宋体" w:hAnsi="宋体" w:hint="eastAsia"/>
-          <w:sz w:val="24"/>
-        </w:rPr>
-      </w:pPr>
-      <w:r>
-        <w:rPr>
-          <w:rFonts w:ascii="宋体" w:hAnsi="宋体" w:hint="eastAsia"/>
-          <w:sz w:val="24"/>
-        </w:rPr>
-        <w:t>话术</w:t>
-      </w:r>
-      <w:r>
-        <w:rPr>
-          <w:rFonts w:ascii="宋体" w:hAnsi="宋体"/>
-          <w:sz w:val="24"/>
-        </w:rPr>
-        <w:t>，有效增加</w:t>
-      </w:r>
-      <w:r>
-        <w:rPr>
-          <w:rFonts w:ascii="宋体" w:hAnsi="宋体" w:hint="eastAsia"/>
-          <w:sz w:val="24"/>
-        </w:rPr>
-        <w:t>PV和UV，</w:t>
-      </w:r>
-      <w:r>
-        <w:rPr>
-          <w:rFonts w:ascii="宋体" w:hAnsi="宋体"/>
-          <w:sz w:val="24"/>
-        </w:rPr>
-        <w:t>转化率等信息。</w:t>
-      </w:r>
-    </w:p>
-    <w:p>
-      <w:pPr>
-        <w:spacing w:line="400" w:lineRule="exact"/>
-        <w:rPr>
-          <w:rFonts w:ascii="宋体" w:hAnsi="宋体"/>
-          <w:sz w:val="24"/>
-        </w:rPr>
-      </w:pPr>
-      <w:r>
-        <w:rPr>
-          <w:rFonts w:ascii="宋体" w:hAnsi="宋体" w:hint="eastAsia"/>
-          <w:sz w:val="24"/>
-        </w:rPr>
-        <w:t>前端</w:t>
-      </w:r>
-      <w:r>
-        <w:rPr>
-          <w:rFonts w:ascii="宋体" w:hAnsi="宋体"/>
-          <w:sz w:val="24"/>
-        </w:rPr>
-        <w:t>的打包，sdk</w:t>
-      </w:r>
-      <w:r>
-        <w:rPr>
-          <w:rFonts w:ascii="宋体" w:hAnsi="宋体" w:hint="eastAsia"/>
-          <w:sz w:val="24"/>
-        </w:rPr>
-        <w:t>等</w:t>
-      </w:r>
-      <w:r>
-        <w:rPr>
-          <w:rFonts w:ascii="宋体" w:hAnsi="宋体"/>
-          <w:sz w:val="24"/>
-        </w:rPr>
-        <w:t>等信息</w:t>
-      </w:r>
-    </w:p>
-    <w:p>
-      <w:pPr>
-        <w:spacing w:line="400" w:lineRule="exact"/>
-        <w:rPr>
-          <w:rFonts w:ascii="宋体" w:hAnsi="宋体"/>
-          <w:sz w:val="24"/>
-        </w:rPr>
-      </w:pPr>
-    </w:p>
-    <w:p>
-      <w:pPr>
-        <w:spacing w:line="400" w:lineRule="exact"/>
-        <w:rPr>
-          <w:rFonts w:ascii="宋体" w:hAnsi="宋体"/>
-          <w:sz w:val="24"/>
-        </w:rPr>
-      </w:pPr>
-      <w:r>
-        <w:rPr>
-          <w:rFonts w:ascii="宋体" w:hAnsi="宋体" w:hint="eastAsia"/>
-          <w:sz w:val="24"/>
-        </w:rPr>
-        <w:t>api的</w:t>
-      </w:r>
-      <w:r>
-        <w:rPr>
-          <w:rFonts w:ascii="宋体" w:hAnsi="宋体"/>
-          <w:sz w:val="24"/>
-        </w:rPr>
-        <w:t>调用，</w:t>
-      </w:r>
-      <w:r>
-        <w:rPr>
-          <w:rFonts w:ascii="宋体" w:hAnsi="宋体" w:hint="eastAsia"/>
-          <w:sz w:val="24"/>
-        </w:rPr>
-        <w:t>H5网关</w:t>
-      </w:r>
-    </w:p>
-    <w:p>
-      <w:pPr>
-        <w:spacing w:line="400" w:lineRule="exact"/>
-        <w:rPr>
-          <w:rFonts w:ascii="宋体" w:hAnsi="宋体" w:hint="eastAsia"/>
-          <w:sz w:val="24"/>
-        </w:rPr>
-      </w:pPr>
-      <w:r>
-        <w:rPr>
-          <w:rFonts w:ascii="宋体" w:hAnsi="宋体" w:hint="eastAsia"/>
-          <w:sz w:val="24"/>
-        </w:rPr>
-        <w:t>Online</w:t>
-      </w:r>
-      <w:r>
-        <w:rPr>
-          <w:rFonts w:ascii="宋体" w:hAnsi="宋体"/>
-          <w:sz w:val="24"/>
-        </w:rPr>
-        <w:t>(PC, H5</w:t>
-      </w:r>
-      <w:r>
-        <w:rPr>
-          <w:rFonts w:ascii="宋体" w:hAnsi="宋体" w:hint="eastAsia"/>
-          <w:sz w:val="24"/>
-        </w:rPr>
-        <w:t>，自适应</w:t>
-      </w:r>
-      <w:r>
-        <w:rPr>
-          <w:rFonts w:ascii="宋体" w:hAnsi="宋体"/>
-          <w:sz w:val="24"/>
-        </w:rPr>
-        <w:t>框架)</w:t>
-      </w:r>
-      <w:r>
-        <w:rPr>
-          <w:rFonts w:ascii="宋体" w:hAnsi="宋体" w:hint="eastAsia"/>
-          <w:sz w:val="24"/>
-        </w:rPr>
-        <w:t>，Offline两部分</w:t>
-      </w:r>
-    </w:p>
-    <w:p>
-      <w:pPr>
-        <w:spacing w:line="400" w:lineRule="exact"/>
-        <w:rPr>
-          <w:rFonts w:ascii="宋体" w:hAnsi="宋体" w:hint="eastAsia"/>
-          <w:sz w:val="24"/>
-        </w:rPr>
-      </w:pPr>
-    </w:p>
-    <w:p>
-      <w:pPr>
-        <w:pStyle w:val="1"/>
-        <w:spacing w:line="400" w:lineRule="exact"/>
-        <w:rPr>
-          <w:rFonts w:ascii="黑体" w:eastAsia="黑体" w:hAnsi="宋体"/>
-          <w:b w:val="0"/>
-          <w:sz w:val="32"/>
-          <w:szCs w:val="32"/>
-        </w:rPr>
-      </w:pPr>
-      <w:bookmarkStart w:id="29" w:name="_Toc491696575"/>
-      <w:r>
-        <w:rPr>
-          <w:rFonts w:ascii="宋体" w:hAnsi="宋体" w:hint="eastAsia"/>
-          <w:sz w:val="28"/>
-          <w:szCs w:val="28"/>
-        </w:rPr>
-        <w:t>4</w:t>
-      </w:r>
-      <w:r>
-        <w:rPr>
-          <w:rFonts w:ascii="宋体" w:hAnsi="宋体" w:hint="eastAsia"/>
-          <w:sz w:val="28"/>
-          <w:szCs w:val="28"/>
-        </w:rPr>
-        <w:t>.2</w:t>
-      </w:r>
-      <w:r>
-        <w:rPr>
-          <w:rFonts w:ascii="宋体" w:hAnsi="宋体" w:hint="eastAsia"/>
-          <w:sz w:val="28"/>
-          <w:szCs w:val="28"/>
-        </w:rPr>
-        <w:t xml:space="preserve"> </w:t>
-      </w:r>
-      <w:r>
-        <w:rPr>
-          <w:rFonts w:ascii="宋体" w:hAnsi="宋体" w:hint="eastAsia"/>
-          <w:sz w:val="28"/>
-          <w:szCs w:val="28"/>
-        </w:rPr>
-        <w:t>制卡</w:t>
-      </w:r>
-      <w:r>
-        <w:rPr>
-          <w:rFonts w:ascii="宋体" w:hAnsi="宋体" w:hint="eastAsia"/>
-          <w:sz w:val="28"/>
-          <w:szCs w:val="28"/>
-        </w:rPr>
-        <w:t>模块</w:t>
-      </w:r>
-      <w:r>
-        <w:rPr>
-          <w:rFonts w:ascii="宋体" w:hAnsi="宋体"/>
-          <w:sz w:val="28"/>
-          <w:szCs w:val="28"/>
-        </w:rPr>
-        <w:t>的设计</w:t>
-      </w:r>
-      <w:bookmarkEnd w:id="29"/>
-    </w:p>
-    <w:p>
-      <w:pPr>
-        <w:spacing w:line="400" w:lineRule="exact"/>
-        <w:rPr>
-          <w:rFonts w:ascii="宋体" w:hAnsi="宋体"/>
-          <w:sz w:val="24"/>
-        </w:rPr>
-      </w:pPr>
-      <w:r>
-        <w:rPr>
-          <w:rFonts w:ascii="宋体" w:hAnsi="宋体" w:hint="eastAsia"/>
-          <w:sz w:val="24"/>
-        </w:rPr>
-        <w:t>111</w:t>
-      </w:r>
-    </w:p>
-    <w:p>
-      <w:pPr>
-        <w:spacing w:line="400" w:lineRule="exact"/>
-        <w:rPr>
-          <w:rFonts w:ascii="宋体" w:hAnsi="宋体" w:hint="eastAsia"/>
-          <w:sz w:val="24"/>
-        </w:rPr>
-      </w:pPr>
-      <w:r>
-        <w:rPr>
-          <w:rFonts w:ascii="宋体" w:hAnsi="宋体" w:hint="eastAsia"/>
-          <w:sz w:val="24"/>
-        </w:rPr>
-        <w:t>采用</w:t>
-      </w:r>
-      <w:r>
-        <w:rPr>
-          <w:rFonts w:ascii="宋体" w:hAnsi="宋体"/>
-          <w:sz w:val="24"/>
-        </w:rPr>
-        <w:t>同步</w:t>
-      </w:r>
-    </w:p>
-    <w:p>
-      <w:pPr>
-        <w:spacing w:line="400" w:lineRule="exact"/>
-        <w:ind w:firstLine="480"/>
-        <w:rPr>
-          <w:rFonts w:ascii="宋体" w:hAnsi="宋体"/>
-          <w:sz w:val="24"/>
-        </w:rPr>
-      </w:pPr>
-    </w:p>
-    <w:p>
-      <w:pPr>
-        <w:spacing w:line="400" w:lineRule="exact"/>
-        <w:ind w:firstLine="480"/>
-        <w:rPr>
-          <w:sz w:val="24"/>
-        </w:rPr>
-      </w:pPr>
-      <w:r>
-        <w:rPr>
-          <w:sz w:val="24"/>
-        </w:rPr>
-        <w:t>后赋值流程（券）：这个流程主要是业务卖实体卡的流程</w:t>
-      </w:r>
-      <w:r>
-        <w:rPr>
-          <w:sz w:val="24"/>
-        </w:rPr>
-        <w:br/>
-        <w:t>PS</w:t>
-      </w:r>
-      <w:r>
-        <w:rPr>
-          <w:sz w:val="24"/>
-        </w:rPr>
-        <w:t>：此流程审核控制非常严格，造数据请勿用此流程！</w:t>
-      </w:r>
-      <w:r>
-        <w:rPr>
-          <w:sz w:val="24"/>
-        </w:rPr>
-        <w:t> </w:t>
-      </w:r>
-      <w:r>
-        <w:rPr>
-          <w:sz w:val="24"/>
-        </w:rPr>
-        <w:br/>
-        <w:t>5684</w:t>
-      </w:r>
-      <w:r>
-        <w:rPr>
-          <w:sz w:val="24"/>
-        </w:rPr>
-        <w:t>加主项目，要填数量（不填总金额）</w:t>
-      </w:r>
-      <w:r>
-        <w:rPr>
-          <w:sz w:val="24"/>
-        </w:rPr>
-        <w:br/>
-        <w:t>5685</w:t>
-      </w:r>
-      <w:r>
-        <w:rPr>
-          <w:sz w:val="24"/>
-        </w:rPr>
-        <w:t>主项加完要审核</w:t>
-      </w:r>
-      <w:r>
-        <w:rPr>
-          <w:sz w:val="24"/>
-        </w:rPr>
-        <w:br/>
-        <w:t>5688</w:t>
-      </w:r>
-      <w:r>
-        <w:rPr>
-          <w:sz w:val="24"/>
-        </w:rPr>
-        <w:t>制卡导出，要跑</w:t>
-      </w:r>
-      <w:r>
-        <w:rPr>
-          <w:sz w:val="24"/>
-        </w:rPr>
-        <w:t>job</w:t>
-      </w:r>
-      <w:r>
-        <w:rPr>
-          <w:sz w:val="24"/>
-        </w:rPr>
-        <w:br/>
-        <w:t>5689</w:t>
-      </w:r>
-      <w:r>
-        <w:rPr>
-          <w:sz w:val="24"/>
-        </w:rPr>
-        <w:t>制卡导出审核，同时发送邮件（申请人收解压密码）</w:t>
-      </w:r>
-      <w:r>
-        <w:rPr>
-          <w:rFonts w:hint="eastAsia"/>
-          <w:sz w:val="24"/>
-        </w:rPr>
-        <w:t>，</w:t>
-      </w:r>
-      <w:r>
-        <w:rPr>
-          <w:sz w:val="24"/>
-        </w:rPr>
-        <w:t>申请人</w:t>
-      </w:r>
-      <w:r>
-        <w:rPr>
-          <w:sz w:val="24"/>
-        </w:rPr>
-        <w:br/>
-        <w:t>5684</w:t>
-      </w:r>
-      <w:r>
-        <w:rPr>
-          <w:sz w:val="24"/>
-        </w:rPr>
-        <w:t>加副项目，填金额和数量</w:t>
-      </w:r>
-      <w:r>
-        <w:rPr>
-          <w:sz w:val="24"/>
-        </w:rPr>
-        <w:br/>
-        <w:t>5686</w:t>
-      </w:r>
-      <w:r>
-        <w:rPr>
-          <w:sz w:val="24"/>
-        </w:rPr>
-        <w:t>副项目审核（自动，费用）</w:t>
-      </w:r>
-      <w:r>
-        <w:rPr>
-          <w:rFonts w:hint="eastAsia"/>
-          <w:sz w:val="24"/>
-        </w:rPr>
-        <w:t>，</w:t>
-      </w:r>
-      <w:r>
-        <w:rPr>
-          <w:sz w:val="24"/>
-        </w:rPr>
-        <w:t>收入类，费用类，费用类自动审批</w:t>
-      </w:r>
-      <w:r>
-        <w:rPr>
-          <w:sz w:val="24"/>
-        </w:rPr>
-        <w:br/>
-        <w:t>5698</w:t>
-      </w:r>
-      <w:r>
-        <w:rPr>
-          <w:sz w:val="24"/>
-        </w:rPr>
-        <w:t>副项目复核</w:t>
-      </w:r>
-      <w:r>
-        <w:rPr>
-          <w:sz w:val="24"/>
-        </w:rPr>
-        <w:br/>
-        <w:t>5684</w:t>
-      </w:r>
-      <w:r>
-        <w:rPr>
-          <w:sz w:val="24"/>
-        </w:rPr>
-        <w:t>到款录入（要从副项目进行到款）</w:t>
-      </w:r>
-      <w:r>
-        <w:rPr>
-          <w:sz w:val="24"/>
-        </w:rPr>
-        <w:br/>
-        <w:t>5687</w:t>
-      </w:r>
-      <w:r>
-        <w:rPr>
-          <w:sz w:val="24"/>
-        </w:rPr>
-        <w:t>到款审核（自动，费用）</w:t>
-      </w:r>
-      <w:r>
-        <w:rPr>
-          <w:sz w:val="24"/>
-        </w:rPr>
-        <w:br/>
-        <w:t>6070</w:t>
-      </w:r>
-      <w:r>
-        <w:rPr>
-          <w:sz w:val="24"/>
-        </w:rPr>
-        <w:t>到款复核</w:t>
-      </w:r>
-      <w:r>
-        <w:rPr>
-          <w:sz w:val="24"/>
-        </w:rPr>
-        <w:br/>
-        <w:t>online</w:t>
-      </w:r>
-      <w:r>
-        <w:rPr>
-          <w:sz w:val="24"/>
-        </w:rPr>
-        <w:t>领用</w:t>
-      </w:r>
-    </w:p>
-    <w:p>
-      <w:pPr>
-        <w:spacing w:line="400" w:lineRule="exact"/>
-        <w:rPr>
-          <w:sz w:val="24"/>
-        </w:rPr>
-      </w:pPr>
-    </w:p>
-    <w:p>
-      <w:pPr>
-        <w:spacing w:line="400" w:lineRule="exact"/>
-        <w:rPr>
-          <w:sz w:val="24"/>
-        </w:rPr>
-      </w:pPr>
-      <w:r>
-        <w:rPr>
-          <w:rFonts w:hint="eastAsia"/>
-          <w:sz w:val="24"/>
-        </w:rPr>
-        <w:t>直充</w:t>
-      </w:r>
-    </w:p>
-    <w:p>
-      <w:pPr>
-        <w:spacing w:line="400" w:lineRule="exact"/>
-        <w:rPr>
-          <w:sz w:val="24"/>
-        </w:rPr>
-      </w:pPr>
-      <w:r>
-        <w:rPr>
-          <w:rFonts w:hint="eastAsia"/>
-          <w:sz w:val="24"/>
-        </w:rPr>
-        <w:t>后赋值</w:t>
-      </w:r>
-    </w:p>
-    <w:p>
-      <w:pPr>
-        <w:spacing w:line="400" w:lineRule="exact"/>
-        <w:rPr>
-          <w:rFonts w:hint="eastAsia"/>
-          <w:sz w:val="24"/>
-        </w:rPr>
-      </w:pPr>
-      <w:r>
-        <w:rPr>
-          <w:rFonts w:hint="eastAsia"/>
-          <w:sz w:val="24"/>
-        </w:rPr>
-        <w:lastRenderedPageBreak/>
-        <w:t>预赋值</w:t>
-      </w:r>
-    </w:p>
-    <w:p>
-      <w:pPr>
-        <w:spacing w:line="400" w:lineRule="exact"/>
-        <w:rPr>
-          <w:sz w:val="24"/>
-        </w:rPr>
-      </w:pPr>
-    </w:p>
-    <w:p>
-      <w:pPr>
-        <w:spacing w:line="400" w:lineRule="exact"/>
-        <w:rPr>
-          <w:rFonts w:hint="eastAsia"/>
-          <w:sz w:val="24"/>
-        </w:rPr>
-      </w:pPr>
-      <w:r>
-        <w:rPr>
-          <w:rFonts w:hint="eastAsia"/>
-          <w:sz w:val="24"/>
-        </w:rPr>
-        <w:t>库存</w:t>
-      </w:r>
-      <w:r>
-        <w:rPr>
-          <w:sz w:val="24"/>
-        </w:rPr>
-        <w:t>不足的报警，以及自动化处理流程</w:t>
-      </w:r>
-    </w:p>
-    <w:p>
-      <w:pPr>
-        <w:spacing w:line="400" w:lineRule="exact"/>
-        <w:rPr>
-          <w:rFonts w:hint="eastAsia"/>
-          <w:sz w:val="24"/>
-        </w:rPr>
-      </w:pPr>
-    </w:p>
-    <w:p>
-      <w:pPr>
-        <w:spacing w:line="400" w:lineRule="exact"/>
-        <w:rPr>
-          <w:sz w:val="24"/>
-        </w:rPr>
-      </w:pPr>
-      <w:r>
-        <w:rPr>
-          <w:rFonts w:hint="eastAsia"/>
-          <w:sz w:val="24"/>
-        </w:rPr>
-        <w:t>实体</w:t>
-      </w:r>
-      <w:r>
-        <w:rPr>
-          <w:sz w:val="24"/>
-        </w:rPr>
-        <w:t>卡</w:t>
-      </w:r>
-    </w:p>
-    <w:p>
-      <w:pPr>
-        <w:spacing w:line="400" w:lineRule="exact"/>
-        <w:rPr>
-          <w:rFonts w:hint="eastAsia"/>
-          <w:sz w:val="24"/>
-        </w:rPr>
-      </w:pPr>
-      <w:r>
-        <w:rPr>
-          <w:rFonts w:hint="eastAsia"/>
-          <w:sz w:val="24"/>
-        </w:rPr>
-        <w:t>电子卡</w:t>
-      </w:r>
-    </w:p>
-    <w:p>
-      <w:pPr>
-        <w:spacing w:line="400" w:lineRule="exact"/>
-        <w:rPr>
-          <w:sz w:val="24"/>
-        </w:rPr>
-      </w:pPr>
-    </w:p>
-    <w:p>
-      <w:pPr>
-        <w:spacing w:line="400" w:lineRule="exact"/>
-        <w:rPr>
-          <w:rFonts w:hint="eastAsia"/>
-          <w:sz w:val="24"/>
-        </w:rPr>
-      </w:pPr>
-      <w:r>
-        <w:rPr>
-          <w:rFonts w:hint="eastAsia"/>
-          <w:sz w:val="24"/>
-        </w:rPr>
-        <w:t>序列号</w:t>
-      </w:r>
-      <w:r>
-        <w:rPr>
-          <w:sz w:val="24"/>
-        </w:rPr>
-        <w:t>，</w:t>
-      </w:r>
-      <w:r>
-        <w:rPr>
-          <w:rFonts w:hint="eastAsia"/>
-          <w:sz w:val="24"/>
-        </w:rPr>
-        <w:t>卡券</w:t>
-      </w:r>
-      <w:r>
-        <w:rPr>
-          <w:sz w:val="24"/>
-        </w:rPr>
-        <w:t>的设计</w:t>
-      </w:r>
-    </w:p>
-    <w:p>
-      <w:pPr>
-        <w:pStyle w:val="1"/>
-        <w:spacing w:line="400" w:lineRule="exact"/>
-        <w:rPr>
-          <w:rFonts w:ascii="黑体" w:eastAsia="黑体" w:hAnsi="宋体" w:hint="eastAsia"/>
-          <w:b w:val="0"/>
-          <w:sz w:val="32"/>
-          <w:szCs w:val="32"/>
-        </w:rPr>
-      </w:pPr>
-      <w:bookmarkStart w:id="30" w:name="_Toc491696576"/>
-      <w:r>
-        <w:rPr>
-          <w:rFonts w:ascii="宋体" w:hAnsi="宋体" w:hint="eastAsia"/>
-          <w:sz w:val="28"/>
-          <w:szCs w:val="28"/>
-        </w:rPr>
-        <w:t>4</w:t>
-      </w:r>
-      <w:r>
-        <w:rPr>
-          <w:rFonts w:ascii="宋体" w:hAnsi="宋体" w:hint="eastAsia"/>
-          <w:sz w:val="28"/>
-          <w:szCs w:val="28"/>
-        </w:rPr>
-        <w:t>.</w:t>
-      </w:r>
-      <w:r>
-        <w:rPr>
-          <w:rFonts w:ascii="宋体" w:hAnsi="宋体" w:hint="eastAsia"/>
-          <w:sz w:val="28"/>
-          <w:szCs w:val="28"/>
-        </w:rPr>
-        <w:t>3</w:t>
-      </w:r>
-      <w:r>
-        <w:rPr>
-          <w:rFonts w:ascii="宋体" w:hAnsi="宋体" w:hint="eastAsia"/>
-          <w:sz w:val="28"/>
-          <w:szCs w:val="28"/>
-        </w:rPr>
-        <w:t xml:space="preserve"> </w:t>
-      </w:r>
-      <w:bookmarkEnd w:id="30"/>
-      <w:r>
-        <w:rPr>
-          <w:rFonts w:ascii="宋体" w:hAnsi="宋体" w:hint="eastAsia"/>
-          <w:sz w:val="28"/>
-          <w:szCs w:val="28"/>
-        </w:rPr>
-        <w:t>订单</w:t>
-      </w:r>
-      <w:r>
-        <w:rPr>
-          <w:rFonts w:ascii="宋体" w:hAnsi="宋体" w:hint="eastAsia"/>
-          <w:sz w:val="28"/>
-          <w:szCs w:val="28"/>
-        </w:rPr>
-        <w:t>模块</w:t>
-      </w:r>
-      <w:r>
-        <w:rPr>
-          <w:rFonts w:ascii="宋体" w:hAnsi="宋体"/>
-          <w:sz w:val="28"/>
-          <w:szCs w:val="28"/>
-        </w:rPr>
-        <w:t>的实现</w:t>
-      </w:r>
-    </w:p>
-    <w:p>
-      <w:pPr>
-        <w:spacing w:line="400" w:lineRule="exact"/>
-        <w:rPr>
-          <w:sz w:val="24"/>
-        </w:rPr>
-      </w:pPr>
-    </w:p>
-    <w:p>
-      <w:pPr>
-        <w:spacing w:line="400" w:lineRule="exact"/>
-        <w:rPr>
-          <w:rFonts w:hint="eastAsia"/>
-          <w:sz w:val="24"/>
-        </w:rPr>
-      </w:pPr>
-      <w:r>
-        <w:rPr>
-          <w:rFonts w:hint="eastAsia"/>
-          <w:sz w:val="24"/>
-        </w:rPr>
-        <w:t>幂等</w:t>
-      </w:r>
-      <w:r>
-        <w:rPr>
-          <w:sz w:val="24"/>
-        </w:rPr>
-        <w:t>校验</w:t>
-      </w:r>
-    </w:p>
-    <w:p>
-      <w:pPr>
-        <w:spacing w:line="400" w:lineRule="exact"/>
-        <w:rPr>
-          <w:sz w:val="24"/>
-        </w:rPr>
-      </w:pPr>
-      <w:r>
-        <w:rPr>
-          <w:rFonts w:hint="eastAsia"/>
-          <w:sz w:val="24"/>
-        </w:rPr>
-        <w:t>订单</w:t>
-      </w:r>
-      <w:r>
-        <w:rPr>
-          <w:sz w:val="24"/>
-        </w:rPr>
-        <w:t>支付回调，</w:t>
-      </w:r>
-      <w:r>
-        <w:rPr>
-          <w:rFonts w:hint="eastAsia"/>
-          <w:sz w:val="24"/>
-        </w:rPr>
-        <w:t>实时</w:t>
-      </w:r>
-      <w:r>
-        <w:rPr>
-          <w:sz w:val="24"/>
-        </w:rPr>
-        <w:t>调用</w:t>
-      </w:r>
-      <w:r>
-        <w:rPr>
-          <w:rFonts w:hint="eastAsia"/>
-          <w:sz w:val="24"/>
-        </w:rPr>
-        <w:t>支付</w:t>
-      </w:r>
-      <w:r>
-        <w:rPr>
-          <w:sz w:val="24"/>
-        </w:rPr>
-        <w:t>，订单</w:t>
-      </w:r>
-      <w:r>
-        <w:rPr>
-          <w:rFonts w:hint="eastAsia"/>
-          <w:sz w:val="24"/>
-        </w:rPr>
-        <w:t>页的</w:t>
-      </w:r>
-      <w:r>
-        <w:rPr>
-          <w:sz w:val="24"/>
-        </w:rPr>
-        <w:t>处理</w:t>
-      </w:r>
-    </w:p>
-    <w:p>
-      <w:pPr>
-        <w:spacing w:line="400" w:lineRule="exact"/>
-        <w:rPr>
-          <w:sz w:val="24"/>
-        </w:rPr>
-      </w:pPr>
-    </w:p>
-    <w:p>
-      <w:pPr>
-        <w:spacing w:line="400" w:lineRule="exact"/>
-        <w:rPr>
-          <w:sz w:val="24"/>
-        </w:rPr>
-      </w:pPr>
-      <w:r>
-        <w:rPr>
-          <w:rFonts w:hint="eastAsia"/>
-          <w:sz w:val="24"/>
-        </w:rPr>
-        <w:t>库存</w:t>
-      </w:r>
-      <w:r>
-        <w:rPr>
-          <w:sz w:val="24"/>
-        </w:rPr>
-        <w:t>的处理</w:t>
-      </w:r>
-      <w:r>
-        <w:rPr>
-          <w:rFonts w:hint="eastAsia"/>
-          <w:sz w:val="24"/>
-        </w:rPr>
-        <w:t>（超买</w:t>
-      </w:r>
-      <w:r>
-        <w:rPr>
-          <w:sz w:val="24"/>
-        </w:rPr>
-        <w:t>，超卖</w:t>
-      </w:r>
-      <w:r>
-        <w:rPr>
-          <w:rFonts w:hint="eastAsia"/>
-          <w:sz w:val="24"/>
-        </w:rPr>
-        <w:t>）</w:t>
-      </w:r>
-    </w:p>
-    <w:p>
-      <w:pPr>
-        <w:spacing w:line="400" w:lineRule="exact"/>
-        <w:rPr>
-          <w:sz w:val="24"/>
-        </w:rPr>
-      </w:pPr>
-      <w:r>
-        <w:rPr>
-          <w:rFonts w:hint="eastAsia"/>
-          <w:sz w:val="24"/>
-        </w:rPr>
-        <w:t>支付</w:t>
-      </w:r>
-      <w:r>
-        <w:rPr>
-          <w:sz w:val="24"/>
-        </w:rPr>
-        <w:t>部分的处理</w:t>
-      </w:r>
-    </w:p>
-    <w:p>
-      <w:pPr>
-        <w:spacing w:line="400" w:lineRule="exact"/>
-        <w:rPr>
-          <w:rFonts w:hint="eastAsia"/>
-          <w:sz w:val="24"/>
-        </w:rPr>
-      </w:pPr>
-      <w:r>
-        <w:rPr>
-          <w:rFonts w:hint="eastAsia"/>
-          <w:sz w:val="24"/>
-        </w:rPr>
-        <w:t>对账</w:t>
-      </w:r>
-      <w:r>
-        <w:rPr>
-          <w:sz w:val="24"/>
-        </w:rPr>
-        <w:t>的处理</w:t>
-      </w:r>
-    </w:p>
-    <w:p>
-      <w:pPr>
-        <w:spacing w:line="400" w:lineRule="exact"/>
-        <w:rPr>
-          <w:rFonts w:hint="eastAsia"/>
-          <w:sz w:val="24"/>
-        </w:rPr>
-      </w:pPr>
-    </w:p>
-    <w:p>
-      <w:pPr>
-        <w:spacing w:line="400" w:lineRule="exact"/>
-        <w:rPr>
-          <w:sz w:val="24"/>
-        </w:rPr>
-      </w:pPr>
-      <w:r>
-        <w:rPr>
-          <w:rFonts w:hint="eastAsia"/>
-          <w:sz w:val="24"/>
-        </w:rPr>
-        <w:t>1</w:t>
-      </w:r>
-      <w:r>
-        <w:rPr>
-          <w:sz w:val="24"/>
-        </w:rPr>
-        <w:t>11</w:t>
-      </w:r>
-    </w:p>
-    <w:p>
-      <w:pPr>
-        <w:spacing w:line="400" w:lineRule="exact"/>
-        <w:rPr>
-          <w:rFonts w:hint="eastAsia"/>
-          <w:sz w:val="24"/>
-        </w:rPr>
-      </w:pPr>
-      <w:r>
-        <w:rPr>
-          <w:sz w:val="24"/>
-        </w:rPr>
-        <w:t>lipinpay</w:t>
-      </w:r>
-      <w:r>
-        <w:rPr>
-          <w:rFonts w:hint="eastAsia"/>
-          <w:sz w:val="24"/>
-        </w:rPr>
-        <w:t>，</w:t>
-      </w:r>
-    </w:p>
-    <w:p>
-      <w:pPr>
-        <w:spacing w:line="400" w:lineRule="exact"/>
-        <w:rPr>
-          <w:sz w:val="24"/>
-        </w:rPr>
-      </w:pPr>
-      <w:r>
-        <w:rPr>
-          <w:sz w:val="24"/>
-        </w:rPr>
-        <w:t>lipincheckbalance</w:t>
-      </w:r>
-    </w:p>
-    <w:p>
-      <w:pPr>
-        <w:spacing w:line="400" w:lineRule="exact"/>
-        <w:rPr>
-          <w:sz w:val="24"/>
-        </w:rPr>
-      </w:pPr>
-    </w:p>
-    <w:p>
-      <w:pPr>
-        <w:spacing w:line="400" w:lineRule="exact"/>
-        <w:rPr>
-          <w:rFonts w:hint="eastAsia"/>
-          <w:sz w:val="24"/>
-        </w:rPr>
-      </w:pPr>
-      <w:r>
-        <w:rPr>
-          <w:rFonts w:hint="eastAsia"/>
-          <w:sz w:val="24"/>
-        </w:rPr>
-        <w:t>订单</w:t>
-      </w:r>
-      <w:r>
-        <w:rPr>
-          <w:sz w:val="24"/>
-        </w:rPr>
-        <w:t>的对账</w:t>
-      </w:r>
-      <w:r>
-        <w:rPr>
-          <w:rFonts w:hint="eastAsia"/>
-          <w:sz w:val="24"/>
-        </w:rPr>
-        <w:t>，</w:t>
-      </w:r>
-      <w:r>
-        <w:rPr>
-          <w:sz w:val="24"/>
-        </w:rPr>
-        <w:t>出错后的报错等问题</w:t>
-      </w:r>
-    </w:p>
-    <w:p>
-      <w:pPr>
-        <w:spacing w:line="400" w:lineRule="exact"/>
-        <w:rPr>
-          <w:sz w:val="24"/>
-        </w:rPr>
-      </w:pPr>
-    </w:p>
-    <w:p>
-      <w:pPr>
-        <w:pStyle w:val="1"/>
-        <w:spacing w:line="400" w:lineRule="exact"/>
-        <w:rPr>
-          <w:rFonts w:ascii="黑体" w:eastAsia="黑体" w:hAnsi="宋体" w:hint="eastAsia"/>
-          <w:b w:val="0"/>
-          <w:sz w:val="32"/>
-          <w:szCs w:val="32"/>
-        </w:rPr>
-      </w:pPr>
-      <w:bookmarkStart w:id="31" w:name="_Toc491696577"/>
-      <w:r>
-        <w:rPr>
-          <w:rFonts w:ascii="宋体" w:hAnsi="宋体" w:hint="eastAsia"/>
-          <w:sz w:val="28"/>
-          <w:szCs w:val="28"/>
-        </w:rPr>
-        <w:t>4</w:t>
-      </w:r>
-      <w:r>
-        <w:rPr>
-          <w:rFonts w:ascii="宋体" w:hAnsi="宋体" w:hint="eastAsia"/>
-          <w:sz w:val="28"/>
-          <w:szCs w:val="28"/>
-        </w:rPr>
-        <w:t>.</w:t>
-      </w:r>
-      <w:r>
-        <w:rPr>
-          <w:rFonts w:ascii="宋体" w:hAnsi="宋体" w:hint="eastAsia"/>
-          <w:sz w:val="28"/>
-          <w:szCs w:val="28"/>
-        </w:rPr>
-        <w:t>4</w:t>
-      </w:r>
-      <w:bookmarkEnd w:id="31"/>
-      <w:r>
-        <w:rPr>
-          <w:rFonts w:ascii="宋体" w:hAnsi="宋体"/>
-          <w:sz w:val="28"/>
-          <w:szCs w:val="28"/>
-        </w:rPr>
-        <w:t xml:space="preserve"> </w:t>
-      </w:r>
-      <w:r>
-        <w:rPr>
-          <w:rFonts w:ascii="宋体" w:hAnsi="宋体" w:hint="eastAsia"/>
-          <w:sz w:val="28"/>
-          <w:szCs w:val="28"/>
-        </w:rPr>
-        <w:t>交易</w:t>
-      </w:r>
-      <w:r>
-        <w:rPr>
-          <w:rFonts w:ascii="宋体" w:hAnsi="宋体" w:hint="eastAsia"/>
-          <w:sz w:val="28"/>
-          <w:szCs w:val="28"/>
-        </w:rPr>
-        <w:t>模块</w:t>
-      </w:r>
-      <w:r>
-        <w:rPr>
-          <w:rFonts w:ascii="宋体" w:hAnsi="宋体"/>
-          <w:sz w:val="28"/>
-          <w:szCs w:val="28"/>
-        </w:rPr>
-        <w:t>的实现</w:t>
-      </w:r>
-    </w:p>
-    <w:p>
-      <w:pPr>
-        <w:spacing w:line="400" w:lineRule="exact"/>
-        <w:rPr>
-          <w:rFonts w:hint="eastAsia"/>
-          <w:sz w:val="24"/>
-        </w:rPr>
-      </w:pPr>
-      <w:r>
-        <w:rPr>
-          <w:rFonts w:hint="eastAsia"/>
-          <w:sz w:val="24"/>
-        </w:rPr>
-        <w:t>幂等</w:t>
-      </w:r>
-      <w:r>
-        <w:rPr>
-          <w:sz w:val="24"/>
-        </w:rPr>
-        <w:t>校验</w:t>
-      </w:r>
-    </w:p>
-    <w:p>
-      <w:pPr>
-        <w:spacing w:line="400" w:lineRule="exact"/>
-        <w:rPr>
-          <w:sz w:val="24"/>
-        </w:rPr>
-      </w:pPr>
-      <w:r>
-        <w:rPr>
-          <w:rFonts w:hint="eastAsia"/>
-          <w:sz w:val="24"/>
-        </w:rPr>
-        <w:t>1</w:t>
-      </w:r>
-      <w:r>
-        <w:rPr>
-          <w:sz w:val="24"/>
-        </w:rPr>
-        <w:t>111</w:t>
-      </w:r>
-    </w:p>
-    <w:p>
-      <w:pPr>
-        <w:spacing w:line="400" w:lineRule="exact"/>
-        <w:rPr>
-          <w:sz w:val="24"/>
-        </w:rPr>
-      </w:pPr>
-      <w:r>
-        <w:rPr>
-          <w:rFonts w:hint="eastAsia"/>
-          <w:sz w:val="24"/>
-        </w:rPr>
-        <w:t>扣款，</w:t>
-      </w:r>
-      <w:r>
-        <w:rPr>
-          <w:sz w:val="24"/>
-        </w:rPr>
-        <w:t>退款</w:t>
-      </w:r>
-    </w:p>
-    <w:p>
-      <w:pPr>
-        <w:spacing w:line="400" w:lineRule="exact"/>
-        <w:rPr>
-          <w:sz w:val="24"/>
-        </w:rPr>
-      </w:pPr>
-      <w:r>
-        <w:rPr>
-          <w:sz w:val="24"/>
-        </w:rPr>
-        <w:t>日志</w:t>
-      </w:r>
-    </w:p>
-    <w:p>
-      <w:pPr>
-        <w:spacing w:line="400" w:lineRule="exact"/>
-        <w:rPr>
-          <w:rFonts w:hint="eastAsia"/>
-          <w:sz w:val="24"/>
-        </w:rPr>
-      </w:pPr>
-      <w:r>
-        <w:rPr>
-          <w:rFonts w:hint="eastAsia"/>
-          <w:sz w:val="24"/>
-        </w:rPr>
-        <w:t>收支</w:t>
-      </w:r>
-      <w:r>
-        <w:rPr>
-          <w:sz w:val="24"/>
-        </w:rPr>
-        <w:t>明细</w:t>
-      </w:r>
-      <w:r>
-        <w:rPr>
-          <w:rFonts w:hint="eastAsia"/>
-          <w:sz w:val="24"/>
-        </w:rPr>
-        <w:t>（账户</w:t>
-      </w:r>
-      <w:r>
-        <w:rPr>
-          <w:sz w:val="24"/>
-        </w:rPr>
-        <w:t>部分</w:t>
-      </w:r>
-      <w:r>
-        <w:rPr>
-          <w:rFonts w:hint="eastAsia"/>
-          <w:sz w:val="24"/>
-        </w:rPr>
-        <w:t>，</w:t>
-      </w:r>
-      <w:r>
-        <w:rPr>
-          <w:sz w:val="24"/>
-        </w:rPr>
-        <w:t>客户信息</w:t>
-      </w:r>
-      <w:r>
-        <w:rPr>
-          <w:rFonts w:hint="eastAsia"/>
-          <w:sz w:val="24"/>
-        </w:rPr>
-        <w:t>密文</w:t>
-      </w:r>
-      <w:r>
-        <w:rPr>
-          <w:sz w:val="24"/>
-        </w:rPr>
-        <w:t>保存</w:t>
-      </w:r>
-      <w:r>
-        <w:rPr>
-          <w:rFonts w:hint="eastAsia"/>
-          <w:sz w:val="24"/>
-        </w:rPr>
-        <w:t>）</w:t>
-      </w:r>
-    </w:p>
-    <w:p>
-      <w:pPr>
-        <w:spacing w:line="400" w:lineRule="exact"/>
-        <w:rPr>
-          <w:sz w:val="24"/>
-        </w:rPr>
-      </w:pPr>
-    </w:p>
-    <w:p>
-      <w:pPr>
-        <w:spacing w:line="400" w:lineRule="exact"/>
-        <w:rPr>
-          <w:rFonts w:hint="eastAsia"/>
-          <w:sz w:val="24"/>
-        </w:rPr>
-      </w:pPr>
-      <w:r>
-        <w:rPr>
-          <w:rFonts w:hint="eastAsia"/>
-          <w:sz w:val="24"/>
-        </w:rPr>
-        <w:t>风控</w:t>
-      </w:r>
-      <w:r>
-        <w:rPr>
-          <w:sz w:val="24"/>
-        </w:rPr>
-        <w:t>的处理，黑名单</w:t>
-      </w:r>
-    </w:p>
-    <w:p>
-      <w:pPr>
-        <w:spacing w:line="400" w:lineRule="exact"/>
-        <w:rPr>
-          <w:rFonts w:hint="eastAsia"/>
-          <w:sz w:val="24"/>
-        </w:rPr>
-      </w:pPr>
-    </w:p>
-    <w:p>
-      <w:pPr>
-        <w:pStyle w:val="1"/>
-        <w:spacing w:line="400" w:lineRule="exact"/>
-        <w:rPr>
-          <w:rFonts w:ascii="宋体" w:hAnsi="宋体"/>
-          <w:sz w:val="28"/>
-          <w:szCs w:val="28"/>
-        </w:rPr>
-      </w:pPr>
-      <w:bookmarkStart w:id="32" w:name="_Toc491696578"/>
-      <w:r>
-        <w:rPr>
-          <w:rFonts w:ascii="宋体" w:hAnsi="宋体" w:hint="eastAsia"/>
-          <w:sz w:val="28"/>
-          <w:szCs w:val="28"/>
-        </w:rPr>
-        <w:t>4</w:t>
-      </w:r>
-      <w:r>
-        <w:rPr>
-          <w:rFonts w:ascii="宋体" w:hAnsi="宋体" w:hint="eastAsia"/>
-          <w:sz w:val="28"/>
-          <w:szCs w:val="28"/>
-        </w:rPr>
-        <w:t>.</w:t>
-      </w:r>
-      <w:r>
-        <w:rPr>
-          <w:rFonts w:ascii="宋体" w:hAnsi="宋体" w:hint="eastAsia"/>
-          <w:sz w:val="28"/>
-          <w:szCs w:val="28"/>
-        </w:rPr>
-        <w:t>5</w:t>
-      </w:r>
-      <w:r>
-        <w:rPr>
-          <w:rFonts w:ascii="宋体" w:hAnsi="宋体" w:hint="eastAsia"/>
-          <w:sz w:val="28"/>
-          <w:szCs w:val="28"/>
-        </w:rPr>
-        <w:t xml:space="preserve"> </w:t>
-      </w:r>
-      <w:r>
-        <w:rPr>
-          <w:rFonts w:ascii="宋体" w:hAnsi="宋体" w:hint="eastAsia"/>
-          <w:sz w:val="28"/>
-          <w:szCs w:val="28"/>
-        </w:rPr>
-        <w:t>数据库设计</w:t>
-      </w:r>
-      <w:bookmarkEnd w:id="32"/>
-    </w:p>
-    <w:p>
-      <w:pPr>
-        <w:spacing w:line="400" w:lineRule="exact"/>
-        <w:rPr>
-          <w:rFonts w:ascii="宋体" w:hAnsi="宋体"/>
-          <w:sz w:val="24"/>
-        </w:rPr>
-      </w:pPr>
-      <w:r>
-        <w:rPr>
-          <w:rFonts w:ascii="宋体" w:hAnsi="宋体" w:hint="eastAsia"/>
-          <w:sz w:val="24"/>
-        </w:rPr>
-        <w:t>1</w:t>
-      </w:r>
-      <w:r>
-        <w:rPr>
-          <w:rFonts w:ascii="宋体" w:hAnsi="宋体"/>
-          <w:sz w:val="24"/>
-        </w:rPr>
-        <w:t>1111</w:t>
-      </w:r>
-    </w:p>
-    <w:p>
-      <w:pPr>
-        <w:spacing w:line="400" w:lineRule="exact"/>
-        <w:rPr>
-          <w:rFonts w:ascii="宋体" w:hAnsi="宋体"/>
-          <w:sz w:val="24"/>
-        </w:rPr>
-      </w:pPr>
-      <w:r>
-        <w:rPr>
-          <w:rFonts w:ascii="宋体" w:hAnsi="宋体" w:hint="eastAsia"/>
-          <w:sz w:val="24"/>
-        </w:rPr>
-        <w:t>售前阶段</w:t>
-      </w:r>
-    </w:p>
-    <w:p>
-      <w:pPr>
-        <w:spacing w:line="400" w:lineRule="exact"/>
-        <w:rPr>
-          <w:rFonts w:ascii="宋体" w:hAnsi="宋体" w:hint="eastAsia"/>
-          <w:sz w:val="24"/>
-        </w:rPr>
-      </w:pPr>
-      <w:r>
-        <w:rPr>
-          <w:rFonts w:ascii="宋体" w:hAnsi="宋体" w:hint="eastAsia"/>
-          <w:sz w:val="24"/>
-        </w:rPr>
-        <w:t>主</w:t>
-      </w:r>
-      <w:r>
-        <w:rPr>
-          <w:rFonts w:ascii="宋体" w:hAnsi="宋体"/>
-          <w:sz w:val="24"/>
-        </w:rPr>
-        <w:t>副项目</w:t>
-      </w:r>
-      <w:r>
-        <w:rPr>
-          <w:rFonts w:ascii="宋体" w:hAnsi="宋体" w:hint="eastAsia"/>
-          <w:sz w:val="24"/>
-        </w:rPr>
-        <w:t>，多</w:t>
-      </w:r>
-      <w:r>
-        <w:rPr>
-          <w:rFonts w:ascii="宋体" w:hAnsi="宋体"/>
-          <w:sz w:val="24"/>
-        </w:rPr>
-        <w:t>套主副项目</w:t>
-      </w:r>
-      <w:r>
-        <w:rPr>
-          <w:rFonts w:ascii="宋体" w:hAnsi="宋体" w:hint="eastAsia"/>
-          <w:sz w:val="24"/>
-        </w:rPr>
-        <w:t>换为</w:t>
-      </w:r>
-      <w:r>
-        <w:rPr>
-          <w:rFonts w:ascii="宋体" w:hAnsi="宋体"/>
-          <w:sz w:val="24"/>
-        </w:rPr>
-        <w:t>一套</w:t>
-      </w:r>
-      <w:r>
-        <w:rPr>
-          <w:rFonts w:ascii="宋体" w:hAnsi="宋体" w:hint="eastAsia"/>
-          <w:sz w:val="24"/>
-        </w:rPr>
-        <w:t>主</w:t>
-      </w:r>
-      <w:r>
-        <w:rPr>
-          <w:rFonts w:ascii="宋体" w:hAnsi="宋体"/>
-          <w:sz w:val="24"/>
-        </w:rPr>
-        <w:t>副项目。</w:t>
-      </w:r>
-    </w:p>
-    <w:p>
-      <w:pPr>
-        <w:spacing w:line="400" w:lineRule="exact"/>
-        <w:rPr>
-          <w:rFonts w:ascii="宋体" w:hAnsi="宋体" w:hint="eastAsia"/>
-          <w:sz w:val="24"/>
-        </w:rPr>
-      </w:pPr>
-    </w:p>
-    <w:p>
-      <w:pPr>
-        <w:spacing w:line="400" w:lineRule="exact"/>
-        <w:rPr>
-          <w:rFonts w:ascii="宋体" w:hAnsi="宋体"/>
-          <w:sz w:val="28"/>
-          <w:szCs w:val="28"/>
-        </w:rPr>
-      </w:pPr>
-      <w:r>
-        <w:rPr>
-          <w:rFonts w:ascii="宋体" w:hAnsi="宋体" w:hint="eastAsia"/>
-          <w:sz w:val="28"/>
-          <w:szCs w:val="28"/>
-        </w:rPr>
-        <w:t>制卡模块</w:t>
-      </w:r>
-    </w:p>
-    <w:p>
-      <w:pPr>
-        <w:spacing w:line="400" w:lineRule="exact"/>
-        <w:rPr>
-          <w:rFonts w:ascii="宋体" w:hAnsi="宋体" w:hint="eastAsia"/>
-          <w:sz w:val="28"/>
-          <w:szCs w:val="28"/>
-        </w:rPr>
-      </w:pPr>
-      <w:r>
-        <w:rPr>
-          <w:rFonts w:ascii="宋体" w:hAnsi="宋体" w:hint="eastAsia"/>
-          <w:sz w:val="28"/>
-          <w:szCs w:val="28"/>
-        </w:rPr>
-        <w:t>RechargeCard,</w:t>
-      </w:r>
-    </w:p>
-    <w:p>
-      <w:pPr>
-        <w:spacing w:line="400" w:lineRule="exact"/>
-        <w:rPr>
-          <w:rFonts w:ascii="宋体" w:hAnsi="宋体"/>
-          <w:sz w:val="28"/>
-          <w:szCs w:val="28"/>
-        </w:rPr>
-      </w:pPr>
-      <w:r>
-        <w:rPr>
-          <w:rFonts w:ascii="宋体" w:hAnsi="宋体"/>
-          <w:sz w:val="28"/>
-          <w:szCs w:val="28"/>
-        </w:rPr>
-        <w:t>LaterAssignRechargeCard</w:t>
-      </w:r>
-    </w:p>
-    <w:p>
-      <w:pPr>
-        <w:spacing w:line="400" w:lineRule="exact"/>
-        <w:rPr>
-          <w:rFonts w:ascii="宋体" w:hAnsi="宋体" w:hint="eastAsia"/>
-          <w:sz w:val="28"/>
-          <w:szCs w:val="28"/>
-        </w:rPr>
-      </w:pPr>
-    </w:p>
-    <w:p>
-      <w:pPr>
-        <w:spacing w:line="400" w:lineRule="exact"/>
-        <w:rPr>
-          <w:rFonts w:ascii="宋体" w:hAnsi="宋体"/>
-          <w:sz w:val="28"/>
-          <w:szCs w:val="28"/>
-        </w:rPr>
-      </w:pPr>
-    </w:p>
-    <w:p>
-      <w:pPr>
-        <w:spacing w:line="400" w:lineRule="exact"/>
-        <w:rPr>
-          <w:rFonts w:ascii="宋体" w:hAnsi="宋体"/>
-          <w:sz w:val="28"/>
-          <w:szCs w:val="28"/>
-        </w:rPr>
-      </w:pPr>
-      <w:r>
-        <w:rPr>
-          <w:rFonts w:ascii="宋体" w:hAnsi="宋体"/>
-          <w:sz w:val="28"/>
-          <w:szCs w:val="28"/>
-        </w:rPr>
-        <w:t>select rechargecode,count(1),sum(amount) from rechargerecord where createtime &gt;= '20170825' and createtime &lt;= '20170826'  and (rechargecode != '' or referrertype = 1)</w:t>
-      </w:r>
-    </w:p>
-    <w:p>
-      <w:pPr>
-        <w:spacing w:line="400" w:lineRule="exact"/>
-        <w:rPr>
-          <w:rFonts w:ascii="宋体" w:hAnsi="宋体"/>
-          <w:sz w:val="28"/>
-          <w:szCs w:val="28"/>
-        </w:rPr>
-      </w:pPr>
-      <w:r>
-        <w:rPr>
-          <w:rFonts w:ascii="宋体" w:hAnsi="宋体"/>
-          <w:sz w:val="28"/>
-          <w:szCs w:val="28"/>
-        </w:rPr>
-        <w:t xml:space="preserve"> group by rechargecode</w:t>
-      </w:r>
-    </w:p>
-    <w:p>
-      <w:pPr>
-        <w:spacing w:line="400" w:lineRule="exact"/>
-        <w:rPr>
-          <w:rFonts w:ascii="宋体" w:hAnsi="宋体"/>
-          <w:sz w:val="28"/>
-          <w:szCs w:val="28"/>
-        </w:rPr>
-      </w:pPr>
-    </w:p>
-    <w:p>
-      <w:pPr>
-        <w:spacing w:line="400" w:lineRule="exact"/>
-        <w:rPr>
-          <w:rFonts w:ascii="宋体" w:hAnsi="宋体"/>
-          <w:sz w:val="28"/>
-          <w:szCs w:val="28"/>
-        </w:rPr>
-      </w:pPr>
-      <w:r>
-        <w:rPr>
-          <w:rFonts w:ascii="宋体" w:hAnsi="宋体"/>
-          <w:sz w:val="28"/>
-          <w:szCs w:val="28"/>
-        </w:rPr>
-        <w:t>SEQ</w:t>
-      </w:r>
-      <w:r>
-        <w:rPr>
-          <w:rFonts w:ascii="宋体" w:hAnsi="宋体"/>
-          <w:sz w:val="28"/>
-          <w:szCs w:val="28"/>
-        </w:rPr>
-        <w:tab/>
-        <w:t>rechargecode</w:t>
-      </w:r>
-      <w:r>
-        <w:rPr>
-          <w:rFonts w:ascii="宋体" w:hAnsi="宋体"/>
-          <w:sz w:val="28"/>
-          <w:szCs w:val="28"/>
-        </w:rPr>
-        <w:tab/>
-        <w:t>Column</w:t>
-      </w:r>
-      <w:r>
-        <w:rPr>
-          <w:rFonts w:ascii="宋体" w:hAnsi="宋体"/>
-          <w:sz w:val="28"/>
-          <w:szCs w:val="28"/>
-        </w:rPr>
-        <w:tab/>
-        <w:t>Column1</w:t>
-      </w:r>
-    </w:p>
-    <w:p>
-      <w:pPr>
-        <w:spacing w:line="400" w:lineRule="exact"/>
-        <w:rPr>
-          <w:rFonts w:ascii="宋体" w:hAnsi="宋体"/>
-          <w:sz w:val="28"/>
-          <w:szCs w:val="28"/>
-        </w:rPr>
-      </w:pPr>
-      <w:r>
-        <w:rPr>
-          <w:rFonts w:ascii="宋体" w:hAnsi="宋体"/>
-          <w:sz w:val="28"/>
-          <w:szCs w:val="28"/>
-        </w:rPr>
-        <w:t>1</w:t>
-      </w:r>
-      <w:r>
-        <w:rPr>
-          <w:rFonts w:ascii="宋体" w:hAnsi="宋体"/>
-          <w:sz w:val="28"/>
-          <w:szCs w:val="28"/>
-        </w:rPr>
-        <w:tab/>
-        <w:t>100004</w:t>
-      </w:r>
-      <w:r>
-        <w:rPr>
-          <w:rFonts w:ascii="宋体" w:hAnsi="宋体"/>
-          <w:sz w:val="28"/>
-          <w:szCs w:val="28"/>
-        </w:rPr>
-        <w:tab/>
-        <w:t>654</w:t>
-      </w:r>
-      <w:r>
-        <w:rPr>
-          <w:rFonts w:ascii="宋体" w:hAnsi="宋体"/>
-          <w:sz w:val="28"/>
-          <w:szCs w:val="28"/>
-        </w:rPr>
-        <w:tab/>
-        <w:t>77529.50</w:t>
-      </w:r>
-    </w:p>
-    <w:p>
-      <w:pPr>
-        <w:spacing w:line="400" w:lineRule="exact"/>
-        <w:rPr>
-          <w:rFonts w:ascii="宋体" w:hAnsi="宋体"/>
-          <w:sz w:val="28"/>
-          <w:szCs w:val="28"/>
-        </w:rPr>
-      </w:pPr>
-      <w:r>
-        <w:rPr>
-          <w:rFonts w:ascii="宋体" w:hAnsi="宋体"/>
-          <w:sz w:val="28"/>
-          <w:szCs w:val="28"/>
-        </w:rPr>
-        <w:t>2</w:t>
-      </w:r>
-      <w:r>
-        <w:rPr>
-          <w:rFonts w:ascii="宋体" w:hAnsi="宋体"/>
-          <w:sz w:val="28"/>
-          <w:szCs w:val="28"/>
-        </w:rPr>
-        <w:tab/>
-        <w:t>100007</w:t>
-      </w:r>
-      <w:r>
-        <w:rPr>
-          <w:rFonts w:ascii="宋体" w:hAnsi="宋体"/>
-          <w:sz w:val="28"/>
-          <w:szCs w:val="28"/>
-        </w:rPr>
-        <w:tab/>
-        <w:t>4</w:t>
-      </w:r>
-      <w:r>
-        <w:rPr>
-          <w:rFonts w:ascii="宋体" w:hAnsi="宋体"/>
-          <w:sz w:val="28"/>
-          <w:szCs w:val="28"/>
-        </w:rPr>
-        <w:tab/>
-        <w:t>8420.00</w:t>
-      </w:r>
-    </w:p>
-    <w:p>
-      <w:pPr>
-        <w:spacing w:line="400" w:lineRule="exact"/>
-        <w:rPr>
-          <w:rFonts w:ascii="宋体" w:hAnsi="宋体"/>
-          <w:sz w:val="28"/>
-          <w:szCs w:val="28"/>
-        </w:rPr>
-      </w:pPr>
-      <w:r>
-        <w:rPr>
-          <w:rFonts w:ascii="宋体" w:hAnsi="宋体"/>
-          <w:sz w:val="28"/>
-          <w:szCs w:val="28"/>
-        </w:rPr>
-        <w:t>3</w:t>
-      </w:r>
-      <w:r>
-        <w:rPr>
-          <w:rFonts w:ascii="宋体" w:hAnsi="宋体"/>
-          <w:sz w:val="28"/>
-          <w:szCs w:val="28"/>
-        </w:rPr>
-        <w:tab/>
-        <w:t>100012</w:t>
-      </w:r>
-      <w:r>
-        <w:rPr>
-          <w:rFonts w:ascii="宋体" w:hAnsi="宋体"/>
-          <w:sz w:val="28"/>
-          <w:szCs w:val="28"/>
-        </w:rPr>
-        <w:tab/>
-        <w:t>15</w:t>
-      </w:r>
-      <w:r>
-        <w:rPr>
-          <w:rFonts w:ascii="宋体" w:hAnsi="宋体"/>
-          <w:sz w:val="28"/>
-          <w:szCs w:val="28"/>
-        </w:rPr>
-        <w:tab/>
-        <w:t>993.00</w:t>
-      </w:r>
-    </w:p>
-    <w:p>
-      <w:pPr>
-        <w:spacing w:line="400" w:lineRule="exact"/>
-        <w:rPr>
-          <w:rFonts w:ascii="宋体" w:hAnsi="宋体"/>
-          <w:sz w:val="28"/>
-          <w:szCs w:val="28"/>
-        </w:rPr>
-      </w:pPr>
-      <w:r>
-        <w:rPr>
-          <w:rFonts w:ascii="宋体" w:hAnsi="宋体"/>
-          <w:sz w:val="28"/>
-          <w:szCs w:val="28"/>
-        </w:rPr>
-        <w:t>4</w:t>
-      </w:r>
-      <w:r>
-        <w:rPr>
-          <w:rFonts w:ascii="宋体" w:hAnsi="宋体"/>
-          <w:sz w:val="28"/>
-          <w:szCs w:val="28"/>
-        </w:rPr>
-        <w:tab/>
-        <w:t>100018</w:t>
-      </w:r>
-      <w:r>
-        <w:rPr>
-          <w:rFonts w:ascii="宋体" w:hAnsi="宋体"/>
-          <w:sz w:val="28"/>
-          <w:szCs w:val="28"/>
-        </w:rPr>
-        <w:tab/>
-        <w:t>23</w:t>
-      </w:r>
-      <w:r>
-        <w:rPr>
-          <w:rFonts w:ascii="宋体" w:hAnsi="宋体"/>
-          <w:sz w:val="28"/>
-          <w:szCs w:val="28"/>
-        </w:rPr>
-        <w:tab/>
-        <w:t>760.00</w:t>
-      </w:r>
-    </w:p>
-    <w:p>
-      <w:pPr>
-        <w:spacing w:line="400" w:lineRule="exact"/>
-        <w:rPr>
-          <w:rFonts w:ascii="宋体" w:hAnsi="宋体"/>
-          <w:sz w:val="28"/>
-          <w:szCs w:val="28"/>
-        </w:rPr>
-      </w:pPr>
-      <w:r>
-        <w:rPr>
-          <w:rFonts w:ascii="宋体" w:hAnsi="宋体"/>
-          <w:sz w:val="28"/>
-          <w:szCs w:val="28"/>
-        </w:rPr>
-        <w:t>5</w:t>
-      </w:r>
-      <w:r>
-        <w:rPr>
-          <w:rFonts w:ascii="宋体" w:hAnsi="宋体"/>
-          <w:sz w:val="28"/>
-          <w:szCs w:val="28"/>
-        </w:rPr>
-        <w:tab/>
-        <w:t>100005</w:t>
-      </w:r>
-      <w:r>
-        <w:rPr>
-          <w:rFonts w:ascii="宋体" w:hAnsi="宋体"/>
-          <w:sz w:val="28"/>
-          <w:szCs w:val="28"/>
-        </w:rPr>
-        <w:tab/>
-        <w:t>669</w:t>
-      </w:r>
-      <w:r>
-        <w:rPr>
-          <w:rFonts w:ascii="宋体" w:hAnsi="宋体"/>
-          <w:sz w:val="28"/>
-          <w:szCs w:val="28"/>
-        </w:rPr>
-        <w:tab/>
-        <w:t>581766.50</w:t>
-      </w:r>
-    </w:p>
-    <w:p>
-      <w:pPr>
-        <w:spacing w:line="400" w:lineRule="exact"/>
-        <w:rPr>
-          <w:rFonts w:ascii="宋体" w:hAnsi="宋体"/>
-          <w:sz w:val="28"/>
-          <w:szCs w:val="28"/>
-        </w:rPr>
-      </w:pPr>
-      <w:r>
-        <w:rPr>
-          <w:rFonts w:ascii="宋体" w:hAnsi="宋体"/>
-          <w:sz w:val="28"/>
-          <w:szCs w:val="28"/>
-        </w:rPr>
-        <w:t>6</w:t>
-      </w:r>
-      <w:r>
-        <w:rPr>
-          <w:rFonts w:ascii="宋体" w:hAnsi="宋体"/>
-          <w:sz w:val="28"/>
-          <w:szCs w:val="28"/>
-        </w:rPr>
-        <w:tab/>
-        <w:t>NULL</w:t>
-      </w:r>
-      <w:r>
-        <w:rPr>
-          <w:rFonts w:ascii="宋体" w:hAnsi="宋体"/>
-          <w:sz w:val="28"/>
-          <w:szCs w:val="28"/>
-        </w:rPr>
-        <w:tab/>
-        <w:t>7522</w:t>
-      </w:r>
-      <w:r>
-        <w:rPr>
-          <w:rFonts w:ascii="宋体" w:hAnsi="宋体"/>
-          <w:sz w:val="28"/>
-          <w:szCs w:val="28"/>
-        </w:rPr>
-        <w:tab/>
-        <w:t>8015922.00</w:t>
-      </w:r>
-    </w:p>
-    <w:p>
-      <w:pPr>
-        <w:spacing w:line="400" w:lineRule="exact"/>
-        <w:rPr>
-          <w:rFonts w:ascii="宋体" w:hAnsi="宋体"/>
-          <w:sz w:val="28"/>
-          <w:szCs w:val="28"/>
-        </w:rPr>
-      </w:pPr>
-      <w:r>
-        <w:rPr>
-          <w:rFonts w:ascii="宋体" w:hAnsi="宋体"/>
-          <w:sz w:val="28"/>
-          <w:szCs w:val="28"/>
-        </w:rPr>
-        <w:t>7</w:t>
-      </w:r>
-      <w:r>
-        <w:rPr>
-          <w:rFonts w:ascii="宋体" w:hAnsi="宋体"/>
-          <w:sz w:val="28"/>
-          <w:szCs w:val="28"/>
-        </w:rPr>
-        <w:tab/>
-        <w:t>100002</w:t>
-      </w:r>
-      <w:r>
-        <w:rPr>
-          <w:rFonts w:ascii="宋体" w:hAnsi="宋体"/>
-          <w:sz w:val="28"/>
-          <w:szCs w:val="28"/>
-        </w:rPr>
-        <w:tab/>
-        <w:t>25</w:t>
-      </w:r>
-      <w:r>
-        <w:rPr>
-          <w:rFonts w:ascii="宋体" w:hAnsi="宋体"/>
-          <w:sz w:val="28"/>
-          <w:szCs w:val="28"/>
-        </w:rPr>
-        <w:tab/>
-        <w:t>27500.00</w:t>
-      </w:r>
-    </w:p>
-    <w:p>
-      <w:pPr>
-        <w:spacing w:line="400" w:lineRule="exact"/>
-        <w:rPr>
-          <w:rFonts w:ascii="宋体" w:hAnsi="宋体"/>
-          <w:sz w:val="28"/>
-          <w:szCs w:val="28"/>
-        </w:rPr>
-      </w:pPr>
-      <w:r>
-        <w:rPr>
-          <w:rFonts w:ascii="宋体" w:hAnsi="宋体"/>
-          <w:sz w:val="28"/>
-          <w:szCs w:val="28"/>
-        </w:rPr>
-        <w:t>8</w:t>
-      </w:r>
-      <w:r>
-        <w:rPr>
-          <w:rFonts w:ascii="宋体" w:hAnsi="宋体"/>
-          <w:sz w:val="28"/>
-          <w:szCs w:val="28"/>
-        </w:rPr>
-        <w:tab/>
-        <w:t>100011</w:t>
-      </w:r>
-      <w:r>
-        <w:rPr>
-          <w:rFonts w:ascii="宋体" w:hAnsi="宋体"/>
-          <w:sz w:val="28"/>
-          <w:szCs w:val="28"/>
-        </w:rPr>
-        <w:tab/>
-        <w:t>646</w:t>
-      </w:r>
-      <w:r>
-        <w:rPr>
-          <w:rFonts w:ascii="宋体" w:hAnsi="宋体"/>
-          <w:sz w:val="28"/>
-          <w:szCs w:val="28"/>
-        </w:rPr>
-        <w:tab/>
-        <w:t>18550.00</w:t>
-      </w:r>
-    </w:p>
-    <w:p>
-      <w:pPr>
-        <w:spacing w:line="400" w:lineRule="exact"/>
-        <w:rPr>
-          <w:rFonts w:ascii="宋体" w:hAnsi="宋体"/>
-          <w:sz w:val="28"/>
-          <w:szCs w:val="28"/>
-        </w:rPr>
-      </w:pPr>
-      <w:r>
-        <w:rPr>
-          <w:rFonts w:ascii="宋体" w:hAnsi="宋体"/>
-          <w:sz w:val="28"/>
-          <w:szCs w:val="28"/>
-        </w:rPr>
-        <w:t>9</w:t>
-      </w:r>
-      <w:r>
-        <w:rPr>
-          <w:rFonts w:ascii="宋体" w:hAnsi="宋体"/>
-          <w:sz w:val="28"/>
-          <w:szCs w:val="28"/>
-        </w:rPr>
-        <w:tab/>
-        <w:t>100019</w:t>
-      </w:r>
-      <w:r>
-        <w:rPr>
-          <w:rFonts w:ascii="宋体" w:hAnsi="宋体"/>
-          <w:sz w:val="28"/>
-          <w:szCs w:val="28"/>
-        </w:rPr>
-        <w:tab/>
-        <w:t>136</w:t>
-      </w:r>
-      <w:r>
-        <w:rPr>
-          <w:rFonts w:ascii="宋体" w:hAnsi="宋体"/>
-          <w:sz w:val="28"/>
-          <w:szCs w:val="28"/>
-        </w:rPr>
-        <w:tab/>
-        <w:t>24685.00</w:t>
-      </w:r>
-    </w:p>
-    <w:p>
-      <w:pPr>
-        <w:spacing w:line="400" w:lineRule="exact"/>
-        <w:rPr>
-          <w:rFonts w:ascii="宋体" w:hAnsi="宋体"/>
-          <w:sz w:val="28"/>
-          <w:szCs w:val="28"/>
-        </w:rPr>
-      </w:pPr>
-      <w:r>
-        <w:rPr>
-          <w:rFonts w:ascii="宋体" w:hAnsi="宋体"/>
-          <w:sz w:val="28"/>
-          <w:szCs w:val="28"/>
-        </w:rPr>
-        <w:t>10</w:t>
-      </w:r>
-      <w:r>
-        <w:rPr>
-          <w:rFonts w:ascii="宋体" w:hAnsi="宋体"/>
-          <w:sz w:val="28"/>
-          <w:szCs w:val="28"/>
-        </w:rPr>
-        <w:tab/>
-        <w:t>100014</w:t>
-      </w:r>
-      <w:r>
-        <w:rPr>
-          <w:rFonts w:ascii="宋体" w:hAnsi="宋体"/>
-          <w:sz w:val="28"/>
-          <w:szCs w:val="28"/>
-        </w:rPr>
-        <w:tab/>
-        <w:t>6</w:t>
-      </w:r>
-      <w:r>
-        <w:rPr>
-          <w:rFonts w:ascii="宋体" w:hAnsi="宋体"/>
-          <w:sz w:val="28"/>
-          <w:szCs w:val="28"/>
-        </w:rPr>
-        <w:tab/>
-        <w:t>749998.00</w:t>
-      </w:r>
-    </w:p>
-    <w:p>
-      <w:pPr>
-        <w:spacing w:line="400" w:lineRule="exact"/>
-        <w:rPr>
-          <w:rFonts w:ascii="宋体" w:hAnsi="宋体"/>
-          <w:sz w:val="28"/>
-          <w:szCs w:val="28"/>
-        </w:rPr>
-      </w:pPr>
-      <w:r>
-        <w:rPr>
-          <w:rFonts w:ascii="宋体" w:hAnsi="宋体"/>
-          <w:sz w:val="28"/>
-          <w:szCs w:val="28"/>
-        </w:rPr>
-        <w:t>11</w:t>
-      </w:r>
-      <w:r>
-        <w:rPr>
-          <w:rFonts w:ascii="宋体" w:hAnsi="宋体"/>
-          <w:sz w:val="28"/>
-          <w:szCs w:val="28"/>
-        </w:rPr>
-        <w:tab/>
-        <w:t>100000</w:t>
-      </w:r>
-      <w:r>
-        <w:rPr>
-          <w:rFonts w:ascii="宋体" w:hAnsi="宋体"/>
-          <w:sz w:val="28"/>
-          <w:szCs w:val="28"/>
-        </w:rPr>
-        <w:tab/>
-        <w:t>1234</w:t>
-      </w:r>
-      <w:r>
-        <w:rPr>
-          <w:rFonts w:ascii="宋体" w:hAnsi="宋体"/>
-          <w:sz w:val="28"/>
-          <w:szCs w:val="28"/>
-        </w:rPr>
-        <w:tab/>
-        <w:t>871260.00</w:t>
-      </w:r>
-    </w:p>
-    <w:p>
-      <w:pPr>
-        <w:spacing w:line="400" w:lineRule="exact"/>
-        <w:rPr>
-          <w:rFonts w:ascii="宋体" w:hAnsi="宋体"/>
-          <w:sz w:val="28"/>
-          <w:szCs w:val="28"/>
-        </w:rPr>
-      </w:pPr>
-      <w:r>
-        <w:rPr>
-          <w:rFonts w:ascii="宋体" w:hAnsi="宋体"/>
-          <w:sz w:val="28"/>
-          <w:szCs w:val="28"/>
-        </w:rPr>
-        <w:t>12</w:t>
-      </w:r>
-      <w:r>
-        <w:rPr>
-          <w:rFonts w:ascii="宋体" w:hAnsi="宋体"/>
-          <w:sz w:val="28"/>
-          <w:szCs w:val="28"/>
-        </w:rPr>
-        <w:tab/>
-        <w:t>100003</w:t>
-      </w:r>
-      <w:r>
-        <w:rPr>
-          <w:rFonts w:ascii="宋体" w:hAnsi="宋体"/>
-          <w:sz w:val="28"/>
-          <w:szCs w:val="28"/>
-        </w:rPr>
-        <w:tab/>
-        <w:t>1733</w:t>
-      </w:r>
-      <w:r>
-        <w:rPr>
-          <w:rFonts w:ascii="宋体" w:hAnsi="宋体"/>
-          <w:sz w:val="28"/>
-          <w:szCs w:val="28"/>
-        </w:rPr>
-        <w:tab/>
-        <w:t>206299.00</w:t>
-      </w:r>
-    </w:p>
-    <w:p>
-      <w:pPr>
-        <w:spacing w:line="400" w:lineRule="exact"/>
-        <w:rPr>
-          <w:rFonts w:ascii="宋体" w:hAnsi="宋体"/>
-          <w:sz w:val="28"/>
-          <w:szCs w:val="28"/>
-        </w:rPr>
-      </w:pPr>
-      <w:r>
-        <w:rPr>
-          <w:rFonts w:ascii="宋体" w:hAnsi="宋体"/>
-          <w:sz w:val="28"/>
-          <w:szCs w:val="28"/>
-        </w:rPr>
-        <w:t>13</w:t>
-      </w:r>
-      <w:r>
-        <w:rPr>
-          <w:rFonts w:ascii="宋体" w:hAnsi="宋体"/>
-          <w:sz w:val="28"/>
-          <w:szCs w:val="28"/>
-        </w:rPr>
-        <w:tab/>
-        <w:t>100001</w:t>
-      </w:r>
-      <w:r>
-        <w:rPr>
-          <w:rFonts w:ascii="宋体" w:hAnsi="宋体"/>
-          <w:sz w:val="28"/>
-          <w:szCs w:val="28"/>
-        </w:rPr>
-        <w:tab/>
-        <w:t>434</w:t>
-      </w:r>
-      <w:r>
-        <w:rPr>
-          <w:rFonts w:ascii="宋体" w:hAnsi="宋体"/>
-          <w:sz w:val="28"/>
-          <w:szCs w:val="28"/>
-        </w:rPr>
-        <w:tab/>
-        <w:t>470470.00</w:t>
-      </w:r>
-    </w:p>
-    <w:p>
-      <w:pPr>
-        <w:spacing w:line="400" w:lineRule="exact"/>
-        <w:rPr>
-          <w:rFonts w:ascii="宋体" w:hAnsi="宋体" w:hint="eastAsia"/>
-          <w:sz w:val="28"/>
-          <w:szCs w:val="28"/>
-        </w:rPr>
-      </w:pPr>
-    </w:p>
-    <w:p>
-      <w:pPr>
-        <w:spacing w:line="400" w:lineRule="exact"/>
-        <w:rPr>
-          <w:rFonts w:ascii="宋体" w:hAnsi="宋体" w:hint="eastAsia"/>
-          <w:sz w:val="28"/>
-          <w:szCs w:val="28"/>
-        </w:rPr>
-      </w:pPr>
-    </w:p>
-    <w:p>
-      <w:pPr>
-        <w:spacing w:line="400" w:lineRule="exact"/>
-        <w:rPr>
-          <w:rFonts w:ascii="宋体" w:hAnsi="宋体"/>
-          <w:sz w:val="28"/>
-          <w:szCs w:val="28"/>
-        </w:rPr>
-      </w:pPr>
-      <w:r>
-        <w:rPr>
-          <w:rFonts w:ascii="宋体" w:hAnsi="宋体" w:hint="eastAsia"/>
-          <w:sz w:val="28"/>
-          <w:szCs w:val="28"/>
-        </w:rPr>
-        <w:t>订单</w:t>
-      </w:r>
-      <w:r>
-        <w:rPr>
-          <w:rFonts w:ascii="宋体" w:hAnsi="宋体"/>
-          <w:sz w:val="28"/>
-          <w:szCs w:val="28"/>
-        </w:rPr>
-        <w:t>模块</w:t>
-      </w:r>
-    </w:p>
-    <w:p>
-      <w:pPr>
-        <w:autoSpaceDE w:val="0"/>
-        <w:autoSpaceDN w:val="0"/>
-        <w:adjustRightInd w:val="0"/>
-        <w:jc w:val="left"/>
-        <w:rPr>
-          <w:rFonts w:ascii="Comic Sans MS" w:hAnsi="Comic Sans MS" w:cs="Comic Sans MS"/>
-          <w:color w:val="008080"/>
-          <w:kern w:val="0"/>
-          <w:sz w:val="22"/>
-          <w:szCs w:val="22"/>
-        </w:rPr>
-      </w:pPr>
-      <w:r>
-        <w:rPr>
-          <w:rFonts w:ascii="Comic Sans MS" w:hAnsi="Comic Sans MS" w:cs="Comic Sans MS"/>
-          <w:color w:val="008080"/>
-          <w:kern w:val="0"/>
-          <w:sz w:val="22"/>
-          <w:szCs w:val="22"/>
-        </w:rPr>
-        <w:lastRenderedPageBreak/>
-        <w:t>TMSaleOrder</w:t>
-      </w:r>
-    </w:p>
-    <w:p>
-      <w:pPr>
-        <w:spacing w:line="400" w:lineRule="exact"/>
-        <w:ind w:firstLine="480"/>
-        <w:rPr>
-          <w:rFonts w:ascii="宋体" w:hAnsi="宋体"/>
-          <w:sz w:val="28"/>
-          <w:szCs w:val="28"/>
-        </w:rPr>
-      </w:pPr>
-    </w:p>
-    <w:p>
-      <w:pPr>
-        <w:spacing w:line="400" w:lineRule="exact"/>
-        <w:ind w:firstLine="480"/>
-        <w:rPr>
-          <w:rFonts w:ascii="宋体" w:hAnsi="宋体" w:hint="eastAsia"/>
-          <w:sz w:val="28"/>
-          <w:szCs w:val="28"/>
-        </w:rPr>
-      </w:pPr>
-    </w:p>
-    <w:p>
-      <w:pPr>
-        <w:spacing w:line="400" w:lineRule="exact"/>
-        <w:rPr>
-          <w:rFonts w:ascii="宋体" w:hAnsi="宋体"/>
-          <w:sz w:val="28"/>
-          <w:szCs w:val="28"/>
-        </w:rPr>
-      </w:pPr>
-      <w:r>
-        <w:rPr>
-          <w:rFonts w:ascii="宋体" w:hAnsi="宋体" w:hint="eastAsia"/>
-          <w:sz w:val="28"/>
-          <w:szCs w:val="28"/>
-        </w:rPr>
-        <w:t>交易</w:t>
-      </w:r>
-      <w:r>
-        <w:rPr>
-          <w:rFonts w:ascii="宋体" w:hAnsi="宋体"/>
-          <w:sz w:val="28"/>
-          <w:szCs w:val="28"/>
-        </w:rPr>
-        <w:t>模块</w:t>
-      </w:r>
-    </w:p>
-    <w:p>
-      <w:pPr>
-        <w:spacing w:line="400" w:lineRule="exact"/>
-        <w:rPr>
-          <w:rFonts w:ascii="宋体" w:hAnsi="宋体" w:hint="eastAsia"/>
-          <w:sz w:val="28"/>
-          <w:szCs w:val="28"/>
-        </w:rPr>
-      </w:pPr>
-      <w:r>
-        <w:rPr>
-          <w:rFonts w:ascii="宋体" w:hAnsi="宋体" w:hint="eastAsia"/>
-          <w:sz w:val="28"/>
-          <w:szCs w:val="28"/>
-        </w:rPr>
-        <w:t>这部分</w:t>
-      </w:r>
-      <w:r>
-        <w:rPr>
-          <w:rFonts w:ascii="宋体" w:hAnsi="宋体"/>
-          <w:sz w:val="28"/>
-          <w:szCs w:val="28"/>
-        </w:rPr>
-        <w:t>接口并发数比较多</w:t>
-      </w:r>
-    </w:p>
-    <w:p>
-      <w:pPr>
-        <w:spacing w:line="400" w:lineRule="exact"/>
-        <w:rPr>
-          <w:rFonts w:ascii="宋体" w:hAnsi="宋体" w:hint="eastAsia"/>
-          <w:sz w:val="28"/>
-          <w:szCs w:val="28"/>
-        </w:rPr>
-      </w:pPr>
-    </w:p>
-    <w:p>
-      <w:pPr>
-        <w:spacing w:line="400" w:lineRule="exact"/>
-        <w:rPr>
-          <w:rFonts w:ascii="宋体" w:hAnsi="宋体" w:hint="eastAsia"/>
-          <w:sz w:val="24"/>
-        </w:rPr>
-      </w:pPr>
-    </w:p>
-    <w:p>
-      <w:pPr>
-        <w:spacing w:line="400" w:lineRule="exact"/>
-        <w:rPr>
-          <w:rFonts w:ascii="宋体" w:hAnsi="宋体"/>
-          <w:sz w:val="24"/>
-        </w:rPr>
-      </w:pPr>
-      <w:r>
-        <w:rPr>
-          <w:rFonts w:ascii="宋体" w:hAnsi="宋体" w:hint="eastAsia"/>
-          <w:sz w:val="24"/>
-        </w:rPr>
-        <w:t>其他</w:t>
-      </w:r>
-      <w:r>
-        <w:rPr>
-          <w:rFonts w:ascii="宋体" w:hAnsi="宋体"/>
-          <w:sz w:val="24"/>
-        </w:rPr>
-        <w:t>模块</w:t>
-      </w:r>
-      <w:r>
-        <w:rPr>
-          <w:rFonts w:ascii="宋体" w:hAnsi="宋体" w:hint="eastAsia"/>
-          <w:sz w:val="24"/>
-        </w:rPr>
-        <w:t>：</w:t>
-      </w:r>
-      <w:r>
-        <w:rPr>
-          <w:rFonts w:ascii="宋体" w:hAnsi="宋体"/>
-          <w:sz w:val="24"/>
-        </w:rPr>
-        <w:t>变更，结算，</w:t>
-      </w:r>
-      <w:r>
-        <w:rPr>
-          <w:rFonts w:ascii="宋体" w:hAnsi="宋体" w:hint="eastAsia"/>
-          <w:sz w:val="24"/>
-        </w:rPr>
-        <w:t>合作</w:t>
-      </w:r>
-    </w:p>
-    <w:p>
-      <w:pPr>
-        <w:spacing w:line="400" w:lineRule="exact"/>
-        <w:rPr>
-          <w:rFonts w:ascii="宋体" w:hAnsi="宋体" w:hint="eastAsia"/>
-          <w:sz w:val="24"/>
-        </w:rPr>
-      </w:pPr>
-      <w:r>
-        <w:rPr>
-          <w:rFonts w:ascii="宋体" w:hAnsi="宋体" w:hint="eastAsia"/>
-          <w:sz w:val="24"/>
-        </w:rPr>
-        <w:t>内部</w:t>
-      </w:r>
-      <w:r>
-        <w:rPr>
-          <w:rFonts w:ascii="宋体" w:hAnsi="宋体" w:hint="eastAsia"/>
-          <w:sz w:val="24"/>
-        </w:rPr>
-        <w:t>：火车票</w:t>
-      </w:r>
-      <w:r>
-        <w:rPr>
-          <w:rFonts w:ascii="宋体" w:hAnsi="宋体"/>
-          <w:sz w:val="24"/>
-        </w:rPr>
-        <w:t>，</w:t>
-      </w:r>
-      <w:r>
-        <w:rPr>
-          <w:rFonts w:ascii="宋体" w:hAnsi="宋体" w:hint="eastAsia"/>
-          <w:sz w:val="24"/>
-        </w:rPr>
-        <w:t>飞机票，</w:t>
-      </w:r>
-      <w:r>
-        <w:rPr>
-          <w:rFonts w:ascii="宋体" w:hAnsi="宋体"/>
-          <w:sz w:val="24"/>
-        </w:rPr>
-        <w:t>报销等问题</w:t>
-      </w:r>
-    </w:p>
-    <w:p>
-      <w:pPr>
-        <w:spacing w:line="400" w:lineRule="exact"/>
-        <w:rPr>
-          <w:rFonts w:ascii="宋体" w:hAnsi="宋体"/>
-          <w:sz w:val="24"/>
-        </w:rPr>
-      </w:pPr>
-      <w:r>
-        <w:rPr>
-          <w:rFonts w:ascii="宋体" w:hAnsi="宋体"/>
-          <w:sz w:val="24"/>
-        </w:rPr>
-        <w:t>外部</w:t>
-      </w:r>
-      <w:r>
-        <w:rPr>
-          <w:rFonts w:ascii="宋体" w:hAnsi="宋体" w:hint="eastAsia"/>
-          <w:sz w:val="24"/>
-        </w:rPr>
-        <w:t>：微信</w:t>
-      </w:r>
-      <w:r>
-        <w:rPr>
-          <w:rFonts w:ascii="宋体" w:hAnsi="宋体"/>
-          <w:sz w:val="24"/>
-        </w:rPr>
-        <w:t>，分期乐等</w:t>
-      </w:r>
-    </w:p>
-    <w:p>
-      <w:pPr>
-        <w:spacing w:line="400" w:lineRule="exact"/>
-        <w:rPr>
-          <w:rFonts w:ascii="宋体" w:hAnsi="宋体"/>
-          <w:sz w:val="24"/>
-        </w:rPr>
-      </w:pPr>
-    </w:p>
-    <w:p>
-      <w:pPr>
-        <w:spacing w:line="400" w:lineRule="exact"/>
-        <w:rPr>
-          <w:rFonts w:ascii="宋体" w:hAnsi="宋体" w:hint="eastAsia"/>
-          <w:sz w:val="24"/>
-        </w:rPr>
-      </w:pPr>
-      <w:r>
-        <w:rPr>
-          <w:rFonts w:ascii="宋体" w:hAnsi="宋体" w:hint="eastAsia"/>
-          <w:sz w:val="24"/>
-        </w:rPr>
-        <w:t>管理费</w:t>
-      </w:r>
-      <w:r>
-        <w:rPr>
-          <w:rFonts w:ascii="宋体" w:hAnsi="宋体"/>
-          <w:sz w:val="24"/>
-        </w:rPr>
-        <w:t>的收取</w:t>
-      </w:r>
-    </w:p>
-    <w:p>
-      <w:pPr>
-        <w:spacing w:line="400" w:lineRule="exact"/>
-        <w:rPr>
-          <w:rFonts w:ascii="宋体" w:hAnsi="宋体" w:hint="eastAsia"/>
-          <w:sz w:val="24"/>
-        </w:rPr>
-      </w:pPr>
-    </w:p>
-    <w:p>
-      <w:pPr>
-        <w:spacing w:line="400" w:lineRule="exact"/>
-        <w:rPr>
-          <w:rFonts w:ascii="宋体" w:hAnsi="宋体" w:hint="eastAsia"/>
-          <w:sz w:val="24"/>
-        </w:rPr>
-      </w:pPr>
-    </w:p>
-    <w:p>
-      <w:pPr>
-        <w:spacing w:line="400" w:lineRule="exact"/>
-        <w:rPr>
-          <w:rFonts w:ascii="宋体" w:hAnsi="宋体"/>
-          <w:sz w:val="24"/>
-        </w:rPr>
-      </w:pPr>
-    </w:p>
-    <w:p>
-      <w:pPr>
-        <w:spacing w:line="400" w:lineRule="exact"/>
-        <w:rPr>
-          <w:rFonts w:ascii="宋体" w:hAnsi="宋体"/>
-          <w:sz w:val="24"/>
-        </w:rPr>
-      </w:pPr>
-      <w:r>
-        <w:rPr>
-          <w:rFonts w:ascii="宋体" w:hAnsi="宋体" w:hint="eastAsia"/>
-          <w:sz w:val="24"/>
-        </w:rPr>
-        <w:t>对这么多年工作经验的提炼和升华</w:t>
-      </w:r>
-    </w:p>
-    <w:p>
-      <w:pPr>
-        <w:spacing w:line="400" w:lineRule="exact"/>
-        <w:rPr>
-          <w:rFonts w:ascii="宋体" w:hAnsi="宋体"/>
-          <w:sz w:val="24"/>
-        </w:rPr>
-      </w:pPr>
-      <w:r>
-        <w:rPr>
-          <w:rFonts w:ascii="宋体" w:hAnsi="宋体" w:hint="eastAsia"/>
-          <w:sz w:val="24"/>
-        </w:rPr>
-        <w:t>尽量依托某个具体系统选题</w:t>
-      </w:r>
-    </w:p>
-    <w:p>
-      <w:pPr>
-        <w:spacing w:line="400" w:lineRule="exact"/>
-        <w:rPr>
-          <w:rFonts w:ascii="宋体" w:hAnsi="宋体"/>
-          <w:sz w:val="24"/>
-        </w:rPr>
-      </w:pPr>
-      <w:r>
-        <w:rPr>
-          <w:rFonts w:ascii="宋体" w:hAnsi="宋体" w:hint="eastAsia"/>
-          <w:sz w:val="24"/>
-        </w:rPr>
-        <w:t>最好是近一年内基本完成实现的系统</w:t>
-      </w:r>
-    </w:p>
-    <w:p>
-      <w:pPr>
-        <w:spacing w:line="400" w:lineRule="exact"/>
-        <w:rPr>
-          <w:rFonts w:ascii="宋体" w:hAnsi="宋体"/>
-          <w:sz w:val="24"/>
-        </w:rPr>
-      </w:pPr>
-      <w:r>
-        <w:rPr>
-          <w:rFonts w:ascii="宋体" w:hAnsi="宋体" w:hint="eastAsia"/>
-          <w:sz w:val="24"/>
-        </w:rPr>
-        <w:t>可以是“虚拟系统”</w:t>
-      </w:r>
-    </w:p>
-    <w:p>
-      <w:pPr>
-        <w:spacing w:line="400" w:lineRule="exact"/>
-        <w:rPr>
-          <w:rFonts w:ascii="宋体" w:hAnsi="宋体"/>
-          <w:sz w:val="24"/>
-        </w:rPr>
-      </w:pPr>
-      <w:r>
-        <w:rPr>
-          <w:rFonts w:ascii="宋体" w:hAnsi="宋体" w:hint="eastAsia"/>
-          <w:sz w:val="24"/>
-        </w:rPr>
-        <w:t>难点的选择</w:t>
-      </w:r>
-    </w:p>
-    <w:p>
-      <w:pPr>
-        <w:spacing w:line="400" w:lineRule="exact"/>
-        <w:rPr>
-          <w:rFonts w:ascii="宋体" w:hAnsi="宋体"/>
-          <w:sz w:val="24"/>
-        </w:rPr>
-      </w:pPr>
-      <w:r>
-        <w:rPr>
-          <w:rFonts w:ascii="宋体" w:hAnsi="宋体" w:hint="eastAsia"/>
-          <w:sz w:val="24"/>
-        </w:rPr>
-        <w:t>经验分享的思路（正向）</w:t>
-      </w:r>
-    </w:p>
-    <w:p>
-      <w:pPr>
-        <w:spacing w:line="400" w:lineRule="exact"/>
-        <w:rPr>
-          <w:rFonts w:ascii="宋体" w:hAnsi="宋体"/>
-          <w:sz w:val="24"/>
-        </w:rPr>
-      </w:pPr>
-      <w:r>
-        <w:rPr>
-          <w:rFonts w:ascii="宋体" w:hAnsi="宋体" w:hint="eastAsia"/>
-          <w:sz w:val="24"/>
-        </w:rPr>
-        <w:t>问题解决导向的思路（反向）</w:t>
-      </w:r>
-    </w:p>
-    <w:p>
-      <w:pPr>
-        <w:spacing w:line="400" w:lineRule="exact"/>
-        <w:rPr>
-          <w:rFonts w:ascii="宋体" w:hAnsi="宋体"/>
-          <w:sz w:val="24"/>
-        </w:rPr>
-      </w:pPr>
-      <w:r>
-        <w:rPr>
-          <w:rFonts w:ascii="宋体" w:hAnsi="宋体" w:hint="eastAsia"/>
-          <w:sz w:val="24"/>
-        </w:rPr>
-        <w:t>材料的拥有情况</w:t>
-      </w:r>
-    </w:p>
-    <w:p>
-      <w:pPr>
-        <w:spacing w:line="400" w:lineRule="exact"/>
-        <w:rPr>
-          <w:rFonts w:ascii="宋体" w:hAnsi="宋体"/>
-          <w:sz w:val="24"/>
-        </w:rPr>
-      </w:pPr>
-      <w:r>
-        <w:rPr>
-          <w:rFonts w:ascii="宋体" w:hAnsi="宋体" w:hint="eastAsia"/>
-          <w:sz w:val="24"/>
-        </w:rPr>
-        <w:t>另见核心节部分</w:t>
-      </w:r>
-    </w:p>
-    <w:p/>
-    <w:p>
-      <w:pPr>
-        <w:pStyle w:val="1"/>
-        <w:spacing w:line="400" w:lineRule="exact"/>
-        <w:rPr>
-          <w:rFonts w:ascii="黑体" w:eastAsia="黑体" w:hAnsi="宋体"/>
-          <w:b w:val="0"/>
-          <w:sz w:val="32"/>
-          <w:szCs w:val="32"/>
-        </w:rPr>
-      </w:pPr>
-      <w:bookmarkStart w:id="33" w:name="_Toc491696579"/>
-      <w:r>
-        <w:rPr>
-          <w:rFonts w:ascii="宋体" w:hAnsi="宋体" w:hint="eastAsia"/>
-          <w:sz w:val="28"/>
-          <w:szCs w:val="28"/>
-        </w:rPr>
-        <w:t>4</w:t>
-      </w:r>
-      <w:r>
-        <w:rPr>
-          <w:rFonts w:ascii="宋体" w:hAnsi="宋体" w:hint="eastAsia"/>
-          <w:sz w:val="28"/>
-          <w:szCs w:val="28"/>
-        </w:rPr>
-        <w:t>.</w:t>
-      </w:r>
-      <w:r>
-        <w:rPr>
-          <w:rFonts w:ascii="宋体" w:hAnsi="宋体" w:hint="eastAsia"/>
-          <w:sz w:val="28"/>
-          <w:szCs w:val="28"/>
-        </w:rPr>
-        <w:t>6</w:t>
-      </w:r>
-      <w:r>
-        <w:rPr>
-          <w:rFonts w:ascii="宋体" w:hAnsi="宋体" w:hint="eastAsia"/>
-          <w:sz w:val="28"/>
-          <w:szCs w:val="28"/>
-        </w:rPr>
-        <w:t xml:space="preserve"> </w:t>
-      </w:r>
-      <w:r>
-        <w:rPr>
-          <w:rFonts w:ascii="宋体" w:hAnsi="宋体" w:hint="eastAsia"/>
-          <w:sz w:val="28"/>
-          <w:szCs w:val="28"/>
-        </w:rPr>
-        <w:t>系统用例介绍</w:t>
-      </w:r>
-      <w:bookmarkEnd w:id="33"/>
-    </w:p>
-    <w:p>
-      <w:pPr>
-        <w:spacing w:line="400" w:lineRule="exact"/>
-        <w:rPr>
-          <w:rFonts w:ascii="宋体" w:hAnsi="宋体" w:hint="eastAsia"/>
-          <w:sz w:val="24"/>
-        </w:rPr>
-      </w:pPr>
-      <w:r>
-        <w:rPr>
-          <w:rFonts w:ascii="宋体" w:hAnsi="宋体" w:hint="eastAsia"/>
-          <w:sz w:val="24"/>
-        </w:rPr>
-        <w:t>预冻结</w:t>
-      </w:r>
-      <w:r>
-        <w:rPr>
-          <w:rFonts w:ascii="宋体" w:hAnsi="宋体"/>
-          <w:sz w:val="24"/>
-        </w:rPr>
-        <w:t>，冻结，</w:t>
-      </w:r>
-      <w:r>
-        <w:rPr>
-          <w:rFonts w:ascii="宋体" w:hAnsi="宋体" w:hint="eastAsia"/>
-          <w:sz w:val="24"/>
-        </w:rPr>
-        <w:t>扣款</w:t>
-      </w:r>
-      <w:r>
-        <w:rPr>
-          <w:rFonts w:ascii="宋体" w:hAnsi="宋体"/>
-          <w:sz w:val="24"/>
-        </w:rPr>
-        <w:t>，退款</w:t>
-      </w:r>
-    </w:p>
-    <w:p>
-      <w:pPr>
-        <w:spacing w:line="400" w:lineRule="exact"/>
-        <w:rPr>
-          <w:rFonts w:ascii="宋体" w:hAnsi="宋体"/>
-          <w:sz w:val="24"/>
-        </w:rPr>
-      </w:pPr>
-    </w:p>
-    <w:p>
-      <w:pPr>
-        <w:spacing w:line="400" w:lineRule="exact"/>
-        <w:rPr>
-          <w:rFonts w:ascii="宋体" w:hAnsi="宋体" w:hint="eastAsia"/>
-          <w:sz w:val="24"/>
-        </w:rPr>
-      </w:pPr>
-    </w:p>
-    <w:p>
-      <w:pPr>
-        <w:spacing w:line="400" w:lineRule="exact"/>
         <w:rPr>
           <w:rFonts w:ascii="宋体" w:hAnsi="宋体"/>
           <w:sz w:val="24"/>
@@ -7828,13 +4850,6 @@
           <w:docGrid w:type="lines" w:linePitch="400"/>
         </w:sectPr>
       </w:pPr>
-      <w:r>
-        <w:rPr>
-          <w:rFonts w:ascii="宋体" w:hAnsi="宋体" w:hint="eastAsia"/>
-          <w:sz w:val="24"/>
-        </w:rPr>
-        <w:t>111</w:t>
-      </w:r>
     </w:p>
     <w:p>
       <w:pPr>
@@ -7848,7 +4863,7 @@
           <w:szCs w:val="36"/>
         </w:rPr>
       </w:pPr>
-      <w:bookmarkStart w:id="34" w:name="_Toc491696580"/>
+      <w:bookmarkStart w:id="27" w:name="_Toc491696573"/>
       <w:r>
         <w:rPr>
           <w:rFonts w:ascii="黑体" w:eastAsia="黑体" w:hint="eastAsia"/>
@@ -7866,7 +4881,7 @@
           <w:sz w:val="36"/>
           <w:szCs w:val="36"/>
         </w:rPr>
-        <w:t>五</w:t>
+        <w:t>四</w:t>
       </w:r>
       <w:r>
         <w:rPr>
@@ -7884,7 +4899,7 @@
           <w:sz w:val="36"/>
           <w:szCs w:val="36"/>
         </w:rPr>
-        <w:t>总结</w:t>
+        <w:t>系统</w:t>
       </w:r>
       <w:r>
         <w:rPr>
@@ -7893,9 +4908,27 @@
           <w:sz w:val="36"/>
           <w:szCs w:val="36"/>
         </w:rPr>
-        <w:t>与展望</w:t>
-      </w:r>
-      <w:bookmarkEnd w:id="34"/>
+        <w:t>详细设计</w:t>
+      </w:r>
+      <w:r>
+        <w:rPr>
+          <w:rFonts w:ascii="黑体" w:eastAsia="黑体" w:hint="eastAsia"/>
+          <w:b w:val="0"/>
+          <w:sz w:val="36"/>
+          <w:szCs w:val="36"/>
+        </w:rPr>
+        <w:t>与</w:t>
+      </w:r>
+      <w:r>
+        <w:rPr>
+          <w:rFonts w:ascii="黑体" w:eastAsia="黑体"/>
+          <w:b w:val="0"/>
+          <w:sz w:val="36"/>
+          <w:szCs w:val="36"/>
+        </w:rPr>
+        <w:t>实现</w:t>
+      </w:r>
+      <w:bookmarkEnd w:id="27"/>
     </w:p>
     <w:p>
       <w:pPr>
@@ -7908,14 +4941,14 @@
           <w:szCs w:val="32"/>
         </w:rPr>
       </w:pPr>
-      <w:bookmarkStart w:id="35" w:name="_Toc491696581"/>
-      <w:r>
-        <w:rPr>
-          <w:rFonts w:ascii="宋体" w:hAnsi="宋体" w:hint="eastAsia"/>
-          <w:sz w:val="28"/>
-          <w:szCs w:val="28"/>
-        </w:rPr>
-        <w:t>5</w:t>
+      <w:bookmarkStart w:id="28" w:name="_Toc491696574"/>
+      <w:r>
+        <w:rPr>
+          <w:rFonts w:ascii="宋体" w:hAnsi="宋体" w:hint="eastAsia"/>
+          <w:sz w:val="28"/>
+          <w:szCs w:val="28"/>
+        </w:rPr>
+        <w:t>4</w:t>
       </w:r>
       <w:r>
         <w:rPr>
@@ -7931,31 +4964,37 @@
           <w:sz w:val="28"/>
           <w:szCs w:val="28"/>
         </w:rPr>
-        <w:t>本文</w:t>
-      </w:r>
-      <w:r>
-        <w:rPr>
-          <w:rFonts w:ascii="宋体" w:hAnsi="宋体" w:hint="eastAsia"/>
-          <w:sz w:val="28"/>
-          <w:szCs w:val="28"/>
-        </w:rPr>
-        <w:t>内容</w:t>
-      </w:r>
-      <w:r>
-        <w:rPr>
-          <w:rFonts w:ascii="宋体" w:hAnsi="宋体" w:hint="eastAsia"/>
-          <w:sz w:val="28"/>
-          <w:szCs w:val="28"/>
-        </w:rPr>
-        <w:t>总结</w:t>
-      </w:r>
-      <w:bookmarkEnd w:id="35"/>
-    </w:p>
-    <w:p>
-      <w:pPr>
-        <w:spacing w:line="400" w:lineRule="exact"/>
-        <w:ind w:firstLine="480"/>
-        <w:jc w:val="left"/>
+        <w:t>前端</w:t>
+      </w:r>
+      <w:r>
+        <w:rPr>
+          <w:rFonts w:ascii="宋体" w:hAnsi="宋体" w:hint="eastAsia"/>
+          <w:sz w:val="28"/>
+          <w:szCs w:val="28"/>
+        </w:rPr>
+        <w:t>界面</w:t>
+      </w:r>
+      <w:r>
+        <w:rPr>
+          <w:rFonts w:ascii="宋体" w:hAnsi="宋体" w:hint="eastAsia"/>
+          <w:sz w:val="28"/>
+          <w:szCs w:val="28"/>
+        </w:rPr>
+        <w:t>的</w:t>
+      </w:r>
+      <w:r>
+        <w:rPr>
+          <w:rFonts w:ascii="宋体" w:hAnsi="宋体" w:hint="eastAsia"/>
+          <w:sz w:val="28"/>
+          <w:szCs w:val="28"/>
+        </w:rPr>
+        <w:t>设计</w:t>
+      </w:r>
+      <w:bookmarkEnd w:id="28"/>
+    </w:p>
+    <w:p>
+      <w:pPr>
+        <w:spacing w:line="400" w:lineRule="exact"/>
         <w:rPr>
           <w:rFonts w:ascii="宋体" w:hAnsi="宋体"/>
           <w:sz w:val="24"/>
@@ -7975,6 +5014,209 @@
         </w:rPr>
         <w:t>11</w:t>
       </w:r>
+    </w:p>
+    <w:p>
+      <w:pPr>
+        <w:spacing w:line="400" w:lineRule="exact"/>
+        <w:rPr>
+          <w:rFonts w:ascii="宋体" w:hAnsi="宋体"/>
+          <w:sz w:val="24"/>
+        </w:rPr>
+      </w:pPr>
+      <w:r>
+        <w:rPr>
+          <w:rFonts w:ascii="宋体" w:hAnsi="宋体" w:hint="eastAsia"/>
+          <w:sz w:val="24"/>
+        </w:rPr>
+        <w:t>Li</w:t>
+      </w:r>
+      <w:r>
+        <w:rPr>
+          <w:rFonts w:ascii="宋体" w:hAnsi="宋体"/>
+          <w:sz w:val="24"/>
+        </w:rPr>
+        <w:t>zard</w:t>
+      </w:r>
+      <w:r>
+        <w:rPr>
+          <w:rFonts w:ascii="宋体" w:hAnsi="宋体" w:hint="eastAsia"/>
+          <w:sz w:val="24"/>
+        </w:rPr>
+        <w:t>，</w:t>
+      </w:r>
+      <w:r>
+        <w:rPr>
+          <w:rFonts w:ascii="宋体" w:hAnsi="宋体"/>
+          <w:sz w:val="24"/>
+        </w:rPr>
+        <w:t>兼容三种不同的页面</w:t>
+      </w:r>
+    </w:p>
+    <w:p>
+      <w:pPr>
+        <w:spacing w:line="400" w:lineRule="exact"/>
+        <w:rPr>
+          <w:rFonts w:ascii="宋体" w:hAnsi="宋体"/>
+          <w:sz w:val="24"/>
+        </w:rPr>
+      </w:pPr>
+      <w:r>
+        <w:rPr>
+          <w:rFonts w:ascii="宋体" w:hAnsi="宋体" w:hint="eastAsia"/>
+          <w:sz w:val="24"/>
+        </w:rPr>
+        <w:t>话术</w:t>
+      </w:r>
+      <w:r>
+        <w:rPr>
+          <w:rFonts w:ascii="宋体" w:hAnsi="宋体"/>
+          <w:sz w:val="24"/>
+        </w:rPr>
+        <w:t>，有效增加</w:t>
+      </w:r>
+      <w:r>
+        <w:rPr>
+          <w:rFonts w:ascii="宋体" w:hAnsi="宋体" w:hint="eastAsia"/>
+          <w:sz w:val="24"/>
+        </w:rPr>
+        <w:t>PV和UV，</w:t>
+      </w:r>
+      <w:r>
+        <w:rPr>
+          <w:rFonts w:ascii="宋体" w:hAnsi="宋体"/>
+          <w:sz w:val="24"/>
+        </w:rPr>
+        <w:t>转化率等信息。</w:t>
+      </w:r>
+    </w:p>
+    <w:p>
+      <w:pPr>
+        <w:spacing w:line="400" w:lineRule="exact"/>
+        <w:rPr>
+          <w:rFonts w:ascii="宋体" w:hAnsi="宋体"/>
+          <w:sz w:val="24"/>
+        </w:rPr>
+      </w:pPr>
+      <w:r>
+        <w:rPr>
+          <w:rFonts w:ascii="宋体" w:hAnsi="宋体" w:hint="eastAsia"/>
+          <w:sz w:val="24"/>
+        </w:rPr>
+        <w:t>前端</w:t>
+      </w:r>
+      <w:r>
+        <w:rPr>
+          <w:rFonts w:ascii="宋体" w:hAnsi="宋体"/>
+          <w:sz w:val="24"/>
+        </w:rPr>
+        <w:t>的打包，sdk</w:t>
+      </w:r>
+      <w:r>
+        <w:rPr>
+          <w:rFonts w:ascii="宋体" w:hAnsi="宋体" w:hint="eastAsia"/>
+          <w:sz w:val="24"/>
+        </w:rPr>
+        <w:t>等</w:t>
+      </w:r>
+      <w:r>
+        <w:rPr>
+          <w:rFonts w:ascii="宋体" w:hAnsi="宋体"/>
+          <w:sz w:val="24"/>
+        </w:rPr>
+        <w:t>等信息</w:t>
+      </w:r>
+    </w:p>
+    <w:p>
+      <w:pPr>
+        <w:spacing w:line="400" w:lineRule="exact"/>
+        <w:rPr>
+          <w:rFonts w:ascii="宋体" w:hAnsi="宋体"/>
+          <w:sz w:val="24"/>
+        </w:rPr>
+      </w:pPr>
+    </w:p>
+    <w:p>
+      <w:pPr>
+        <w:spacing w:line="400" w:lineRule="exact"/>
+        <w:rPr>
+          <w:rFonts w:ascii="宋体" w:hAnsi="宋体"/>
+          <w:sz w:val="24"/>
+        </w:rPr>
+      </w:pPr>
+      <w:r>
+        <w:rPr>
+          <w:rFonts w:ascii="宋体" w:hAnsi="宋体" w:hint="eastAsia"/>
+          <w:sz w:val="24"/>
+        </w:rPr>
+        <w:t>api的</w:t>
+      </w:r>
+      <w:r>
+        <w:rPr>
+          <w:rFonts w:ascii="宋体" w:hAnsi="宋体"/>
+          <w:sz w:val="24"/>
+        </w:rPr>
+        <w:t>调用，</w:t>
+      </w:r>
+      <w:r>
+        <w:rPr>
+          <w:rFonts w:ascii="宋体" w:hAnsi="宋体" w:hint="eastAsia"/>
+          <w:sz w:val="24"/>
+        </w:rPr>
+        <w:t>H5网关</w:t>
+      </w:r>
+    </w:p>
+    <w:p>
+      <w:pPr>
+        <w:spacing w:line="400" w:lineRule="exact"/>
+        <w:rPr>
+          <w:rFonts w:ascii="宋体" w:hAnsi="宋体"/>
+          <w:sz w:val="24"/>
+        </w:rPr>
+      </w:pPr>
+      <w:r>
+        <w:rPr>
+          <w:rFonts w:ascii="宋体" w:hAnsi="宋体" w:hint="eastAsia"/>
+          <w:sz w:val="24"/>
+        </w:rPr>
+        <w:t>Online</w:t>
+      </w:r>
+      <w:r>
+        <w:rPr>
+          <w:rFonts w:ascii="宋体" w:hAnsi="宋体"/>
+          <w:sz w:val="24"/>
+        </w:rPr>
+        <w:t>(PC, H5</w:t>
+      </w:r>
+      <w:r>
+        <w:rPr>
+          <w:rFonts w:ascii="宋体" w:hAnsi="宋体" w:hint="eastAsia"/>
+          <w:sz w:val="24"/>
+        </w:rPr>
+        <w:t>，自适应</w:t>
+      </w:r>
+      <w:r>
+        <w:rPr>
+          <w:rFonts w:ascii="宋体" w:hAnsi="宋体"/>
+          <w:sz w:val="24"/>
+        </w:rPr>
+        <w:t>框架)</w:t>
+      </w:r>
+      <w:r>
+        <w:rPr>
+          <w:rFonts w:ascii="宋体" w:hAnsi="宋体" w:hint="eastAsia"/>
+          <w:sz w:val="24"/>
+        </w:rPr>
+        <w:t>，Offline两部分</w:t>
+      </w:r>
+    </w:p>
+    <w:p>
+      <w:pPr>
+        <w:spacing w:line="400" w:lineRule="exact"/>
+        <w:rPr>
+          <w:rFonts w:ascii="宋体" w:hAnsi="宋体"/>
+          <w:sz w:val="24"/>
+        </w:rPr>
+      </w:pPr>
     </w:p>
     <w:p>
       <w:pPr>
@@ -7987,7 +5229,1126 @@
           <w:szCs w:val="32"/>
         </w:rPr>
       </w:pPr>
-      <w:bookmarkStart w:id="36" w:name="_Toc491696582"/>
+      <w:bookmarkStart w:id="29" w:name="_Toc491696575"/>
+      <w:r>
+        <w:rPr>
+          <w:rFonts w:ascii="宋体" w:hAnsi="宋体" w:hint="eastAsia"/>
+          <w:sz w:val="28"/>
+          <w:szCs w:val="28"/>
+        </w:rPr>
+        <w:t>4</w:t>
+      </w:r>
+      <w:r>
+        <w:rPr>
+          <w:rFonts w:ascii="宋体" w:hAnsi="宋体" w:hint="eastAsia"/>
+          <w:sz w:val="28"/>
+          <w:szCs w:val="28"/>
+        </w:rPr>
+        <w:t>.2</w:t>
+      </w:r>
+      <w:r>
+        <w:rPr>
+          <w:rFonts w:ascii="宋体" w:hAnsi="宋体" w:hint="eastAsia"/>
+          <w:sz w:val="28"/>
+          <w:szCs w:val="28"/>
+        </w:rPr>
+        <w:t xml:space="preserve"> </w:t>
+      </w:r>
+      <w:r>
+        <w:rPr>
+          <w:rFonts w:ascii="宋体" w:hAnsi="宋体" w:hint="eastAsia"/>
+          <w:sz w:val="28"/>
+          <w:szCs w:val="28"/>
+        </w:rPr>
+        <w:t>制卡</w:t>
+      </w:r>
+      <w:r>
+        <w:rPr>
+          <w:rFonts w:ascii="宋体" w:hAnsi="宋体" w:hint="eastAsia"/>
+          <w:sz w:val="28"/>
+          <w:szCs w:val="28"/>
+        </w:rPr>
+        <w:t>模块</w:t>
+      </w:r>
+      <w:r>
+        <w:rPr>
+          <w:rFonts w:ascii="宋体" w:hAnsi="宋体"/>
+          <w:sz w:val="28"/>
+          <w:szCs w:val="28"/>
+        </w:rPr>
+        <w:t>的设计</w:t>
+      </w:r>
+      <w:bookmarkEnd w:id="29"/>
+    </w:p>
+    <w:p>
+      <w:pPr>
+        <w:spacing w:line="400" w:lineRule="exact"/>
+        <w:rPr>
+          <w:rFonts w:ascii="宋体" w:hAnsi="宋体"/>
+          <w:sz w:val="24"/>
+        </w:rPr>
+      </w:pPr>
+      <w:r>
+        <w:rPr>
+          <w:rFonts w:ascii="宋体" w:hAnsi="宋体" w:hint="eastAsia"/>
+          <w:sz w:val="24"/>
+        </w:rPr>
+        <w:t>111</w:t>
+      </w:r>
+    </w:p>
+    <w:p>
+      <w:pPr>
+        <w:spacing w:line="400" w:lineRule="exact"/>
+        <w:rPr>
+          <w:rFonts w:ascii="宋体" w:hAnsi="宋体"/>
+          <w:sz w:val="24"/>
+        </w:rPr>
+      </w:pPr>
+      <w:r>
+        <w:rPr>
+          <w:rFonts w:ascii="宋体" w:hAnsi="宋体" w:hint="eastAsia"/>
+          <w:sz w:val="24"/>
+        </w:rPr>
+        <w:t>采用</w:t>
+      </w:r>
+      <w:r>
+        <w:rPr>
+          <w:rFonts w:ascii="宋体" w:hAnsi="宋体"/>
+          <w:sz w:val="24"/>
+        </w:rPr>
+        <w:t>同步</w:t>
+      </w:r>
+    </w:p>
+    <w:p>
+      <w:pPr>
+        <w:spacing w:line="400" w:lineRule="exact"/>
+        <w:ind w:firstLine="480"/>
+        <w:rPr>
+          <w:rFonts w:ascii="宋体" w:hAnsi="宋体"/>
+          <w:sz w:val="24"/>
+        </w:rPr>
+      </w:pPr>
+    </w:p>
+    <w:p>
+      <w:pPr>
+        <w:spacing w:line="400" w:lineRule="exact"/>
+        <w:ind w:firstLine="480"/>
+        <w:rPr>
+          <w:sz w:val="24"/>
+        </w:rPr>
+      </w:pPr>
+      <w:r>
+        <w:rPr>
+          <w:sz w:val="24"/>
+        </w:rPr>
+        <w:t>后赋值流程（券）：这个流程主要是业务卖实体卡的流程</w:t>
+      </w:r>
+      <w:r>
+        <w:rPr>
+          <w:sz w:val="24"/>
+        </w:rPr>
+        <w:br/>
+        <w:t>PS</w:t>
+      </w:r>
+      <w:r>
+        <w:rPr>
+          <w:sz w:val="24"/>
+        </w:rPr>
+        <w:t>：此流程审核控制非常严格，造数据请勿用此流程！</w:t>
+      </w:r>
+      <w:r>
+        <w:rPr>
+          <w:sz w:val="24"/>
+        </w:rPr>
+        <w:t> </w:t>
+      </w:r>
+      <w:r>
+        <w:rPr>
+          <w:sz w:val="24"/>
+        </w:rPr>
+        <w:br/>
+        <w:t>5684</w:t>
+      </w:r>
+      <w:r>
+        <w:rPr>
+          <w:sz w:val="24"/>
+        </w:rPr>
+        <w:t>加主项目，要填数量（不填总金额）</w:t>
+      </w:r>
+      <w:r>
+        <w:rPr>
+          <w:sz w:val="24"/>
+        </w:rPr>
+        <w:br/>
+        <w:t>5685</w:t>
+      </w:r>
+      <w:r>
+        <w:rPr>
+          <w:sz w:val="24"/>
+        </w:rPr>
+        <w:t>主项加完要审核</w:t>
+      </w:r>
+      <w:r>
+        <w:rPr>
+          <w:sz w:val="24"/>
+        </w:rPr>
+        <w:br/>
+        <w:t>5688</w:t>
+      </w:r>
+      <w:r>
+        <w:rPr>
+          <w:sz w:val="24"/>
+        </w:rPr>
+        <w:t>制卡导出，要跑</w:t>
+      </w:r>
+      <w:r>
+        <w:rPr>
+          <w:sz w:val="24"/>
+        </w:rPr>
+        <w:t>job</w:t>
+      </w:r>
+      <w:r>
+        <w:rPr>
+          <w:sz w:val="24"/>
+        </w:rPr>
+        <w:br/>
+        <w:t>5689</w:t>
+      </w:r>
+      <w:r>
+        <w:rPr>
+          <w:sz w:val="24"/>
+        </w:rPr>
+        <w:t>制卡导出审核，同时发送邮件（申请人收解压密码）</w:t>
+      </w:r>
+      <w:r>
+        <w:rPr>
+          <w:rFonts w:hint="eastAsia"/>
+          <w:sz w:val="24"/>
+        </w:rPr>
+        <w:t>，</w:t>
+      </w:r>
+      <w:r>
+        <w:rPr>
+          <w:sz w:val="24"/>
+        </w:rPr>
+        <w:t>申请人</w:t>
+      </w:r>
+      <w:r>
+        <w:rPr>
+          <w:sz w:val="24"/>
+        </w:rPr>
+        <w:br/>
+        <w:t>5684</w:t>
+      </w:r>
+      <w:r>
+        <w:rPr>
+          <w:sz w:val="24"/>
+        </w:rPr>
+        <w:t>加副项目，填金额和数量</w:t>
+      </w:r>
+      <w:r>
+        <w:rPr>
+          <w:sz w:val="24"/>
+        </w:rPr>
+        <w:br/>
+        <w:t>5686</w:t>
+      </w:r>
+      <w:r>
+        <w:rPr>
+          <w:sz w:val="24"/>
+        </w:rPr>
+        <w:t>副项目审核（自动，费用）</w:t>
+      </w:r>
+      <w:r>
+        <w:rPr>
+          <w:rFonts w:hint="eastAsia"/>
+          <w:sz w:val="24"/>
+        </w:rPr>
+        <w:t>，</w:t>
+      </w:r>
+      <w:r>
+        <w:rPr>
+          <w:sz w:val="24"/>
+        </w:rPr>
+        <w:t>收入类，费用类，费用类自动审批</w:t>
+      </w:r>
+      <w:r>
+        <w:rPr>
+          <w:sz w:val="24"/>
+        </w:rPr>
+        <w:br/>
+        <w:t>5698</w:t>
+      </w:r>
+      <w:r>
+        <w:rPr>
+          <w:sz w:val="24"/>
+        </w:rPr>
+        <w:t>副项目复核</w:t>
+      </w:r>
+      <w:r>
+        <w:rPr>
+          <w:sz w:val="24"/>
+        </w:rPr>
+        <w:br/>
+        <w:t>5684</w:t>
+      </w:r>
+      <w:r>
+        <w:rPr>
+          <w:sz w:val="24"/>
+        </w:rPr>
+        <w:t>到款录入（要从副项目进行到款）</w:t>
+      </w:r>
+      <w:r>
+        <w:rPr>
+          <w:sz w:val="24"/>
+        </w:rPr>
+        <w:br/>
+        <w:t>5687</w:t>
+      </w:r>
+      <w:r>
+        <w:rPr>
+          <w:sz w:val="24"/>
+        </w:rPr>
+        <w:t>到款审核（自动，费用）</w:t>
+      </w:r>
+      <w:r>
+        <w:rPr>
+          <w:sz w:val="24"/>
+        </w:rPr>
+        <w:br/>
+        <w:t>6070</w:t>
+      </w:r>
+      <w:r>
+        <w:rPr>
+          <w:sz w:val="24"/>
+        </w:rPr>
+        <w:t>到款复核</w:t>
+      </w:r>
+      <w:r>
+        <w:rPr>
+          <w:sz w:val="24"/>
+        </w:rPr>
+        <w:br/>
+        <w:t>online</w:t>
+      </w:r>
+      <w:r>
+        <w:rPr>
+          <w:sz w:val="24"/>
+        </w:rPr>
+        <w:t>领用</w:t>
+      </w:r>
+    </w:p>
+    <w:p>
+      <w:pPr>
+        <w:spacing w:line="400" w:lineRule="exact"/>
+        <w:rPr>
+          <w:sz w:val="24"/>
+        </w:rPr>
+      </w:pPr>
+    </w:p>
+    <w:p>
+      <w:pPr>
+        <w:spacing w:line="400" w:lineRule="exact"/>
+        <w:rPr>
+          <w:sz w:val="24"/>
+        </w:rPr>
+      </w:pPr>
+      <w:r>
+        <w:rPr>
+          <w:rFonts w:hint="eastAsia"/>
+          <w:sz w:val="24"/>
+        </w:rPr>
+        <w:t>直充</w:t>
+      </w:r>
+    </w:p>
+    <w:p>
+      <w:pPr>
+        <w:spacing w:line="400" w:lineRule="exact"/>
+        <w:rPr>
+          <w:sz w:val="24"/>
+        </w:rPr>
+      </w:pPr>
+      <w:r>
+        <w:rPr>
+          <w:rFonts w:hint="eastAsia"/>
+          <w:sz w:val="24"/>
+        </w:rPr>
+        <w:t>后赋值</w:t>
+      </w:r>
+    </w:p>
+    <w:p>
+      <w:pPr>
+        <w:spacing w:line="400" w:lineRule="exact"/>
+        <w:rPr>
+          <w:sz w:val="24"/>
+        </w:rPr>
+      </w:pPr>
+      <w:r>
+        <w:rPr>
+          <w:rFonts w:hint="eastAsia"/>
+          <w:sz w:val="24"/>
+        </w:rPr>
+        <w:lastRenderedPageBreak/>
+        <w:t>预赋值</w:t>
+      </w:r>
+    </w:p>
+    <w:p>
+      <w:pPr>
+        <w:spacing w:line="400" w:lineRule="exact"/>
+        <w:rPr>
+          <w:sz w:val="24"/>
+        </w:rPr>
+      </w:pPr>
+    </w:p>
+    <w:p>
+      <w:pPr>
+        <w:spacing w:line="400" w:lineRule="exact"/>
+        <w:rPr>
+          <w:sz w:val="24"/>
+        </w:rPr>
+      </w:pPr>
+      <w:r>
+        <w:rPr>
+          <w:rFonts w:hint="eastAsia"/>
+          <w:sz w:val="24"/>
+        </w:rPr>
+        <w:t>库存</w:t>
+      </w:r>
+      <w:r>
+        <w:rPr>
+          <w:sz w:val="24"/>
+        </w:rPr>
+        <w:t>不足的报警，以及自动化处理流程</w:t>
+      </w:r>
+    </w:p>
+    <w:p>
+      <w:pPr>
+        <w:spacing w:line="400" w:lineRule="exact"/>
+        <w:rPr>
+          <w:sz w:val="24"/>
+        </w:rPr>
+      </w:pPr>
+    </w:p>
+    <w:p>
+      <w:pPr>
+        <w:spacing w:line="400" w:lineRule="exact"/>
+        <w:rPr>
+          <w:sz w:val="24"/>
+        </w:rPr>
+      </w:pPr>
+      <w:r>
+        <w:rPr>
+          <w:rFonts w:hint="eastAsia"/>
+          <w:sz w:val="24"/>
+        </w:rPr>
+        <w:t>实体</w:t>
+      </w:r>
+      <w:r>
+        <w:rPr>
+          <w:sz w:val="24"/>
+        </w:rPr>
+        <w:t>卡</w:t>
+      </w:r>
+    </w:p>
+    <w:p>
+      <w:pPr>
+        <w:spacing w:line="400" w:lineRule="exact"/>
+        <w:rPr>
+          <w:sz w:val="24"/>
+        </w:rPr>
+      </w:pPr>
+      <w:r>
+        <w:rPr>
+          <w:rFonts w:hint="eastAsia"/>
+          <w:sz w:val="24"/>
+        </w:rPr>
+        <w:t>电子卡</w:t>
+      </w:r>
+    </w:p>
+    <w:p>
+      <w:pPr>
+        <w:spacing w:line="400" w:lineRule="exact"/>
+        <w:rPr>
+          <w:sz w:val="24"/>
+        </w:rPr>
+      </w:pPr>
+    </w:p>
+    <w:p>
+      <w:pPr>
+        <w:spacing w:line="400" w:lineRule="exact"/>
+        <w:rPr>
+          <w:sz w:val="24"/>
+        </w:rPr>
+      </w:pPr>
+      <w:r>
+        <w:rPr>
+          <w:rFonts w:hint="eastAsia"/>
+          <w:sz w:val="24"/>
+        </w:rPr>
+        <w:t>序列号</w:t>
+      </w:r>
+      <w:r>
+        <w:rPr>
+          <w:sz w:val="24"/>
+        </w:rPr>
+        <w:t>，</w:t>
+      </w:r>
+      <w:r>
+        <w:rPr>
+          <w:rFonts w:hint="eastAsia"/>
+          <w:sz w:val="24"/>
+        </w:rPr>
+        <w:t>卡券</w:t>
+      </w:r>
+      <w:r>
+        <w:rPr>
+          <w:sz w:val="24"/>
+        </w:rPr>
+        <w:t>的设计</w:t>
+      </w:r>
+    </w:p>
+    <w:p>
+      <w:pPr>
+        <w:pStyle w:val="1"/>
+        <w:spacing w:line="400" w:lineRule="exact"/>
+        <w:rPr>
+          <w:rFonts w:ascii="黑体" w:eastAsia="黑体" w:hAnsi="宋体"/>
+          <w:b w:val="0"/>
+          <w:sz w:val="32"/>
+          <w:szCs w:val="32"/>
+        </w:rPr>
+      </w:pPr>
+      <w:bookmarkStart w:id="30" w:name="_Toc491696576"/>
+      <w:r>
+        <w:rPr>
+          <w:rFonts w:ascii="宋体" w:hAnsi="宋体" w:hint="eastAsia"/>
+          <w:sz w:val="28"/>
+          <w:szCs w:val="28"/>
+        </w:rPr>
+        <w:t>4</w:t>
+      </w:r>
+      <w:r>
+        <w:rPr>
+          <w:rFonts w:ascii="宋体" w:hAnsi="宋体" w:hint="eastAsia"/>
+          <w:sz w:val="28"/>
+          <w:szCs w:val="28"/>
+        </w:rPr>
+        <w:t>.</w:t>
+      </w:r>
+      <w:r>
+        <w:rPr>
+          <w:rFonts w:ascii="宋体" w:hAnsi="宋体" w:hint="eastAsia"/>
+          <w:sz w:val="28"/>
+          <w:szCs w:val="28"/>
+        </w:rPr>
+        <w:t>3</w:t>
+      </w:r>
+      <w:r>
+        <w:rPr>
+          <w:rFonts w:ascii="宋体" w:hAnsi="宋体" w:hint="eastAsia"/>
+          <w:sz w:val="28"/>
+          <w:szCs w:val="28"/>
+        </w:rPr>
+        <w:t xml:space="preserve"> </w:t>
+      </w:r>
+      <w:bookmarkEnd w:id="30"/>
+      <w:r>
+        <w:rPr>
+          <w:rFonts w:ascii="宋体" w:hAnsi="宋体" w:hint="eastAsia"/>
+          <w:sz w:val="28"/>
+          <w:szCs w:val="28"/>
+        </w:rPr>
+        <w:t>订单</w:t>
+      </w:r>
+      <w:r>
+        <w:rPr>
+          <w:rFonts w:ascii="宋体" w:hAnsi="宋体" w:hint="eastAsia"/>
+          <w:sz w:val="28"/>
+          <w:szCs w:val="28"/>
+        </w:rPr>
+        <w:t>模块</w:t>
+      </w:r>
+      <w:r>
+        <w:rPr>
+          <w:rFonts w:ascii="宋体" w:hAnsi="宋体"/>
+          <w:sz w:val="28"/>
+          <w:szCs w:val="28"/>
+        </w:rPr>
+        <w:t>的实现</w:t>
+      </w:r>
+    </w:p>
+    <w:p>
+      <w:pPr>
+        <w:spacing w:line="400" w:lineRule="exact"/>
+        <w:rPr>
+          <w:sz w:val="24"/>
+        </w:rPr>
+      </w:pPr>
+    </w:p>
+    <w:p>
+      <w:pPr>
+        <w:spacing w:line="400" w:lineRule="exact"/>
+        <w:rPr>
+          <w:sz w:val="24"/>
+        </w:rPr>
+      </w:pPr>
+      <w:r>
+        <w:rPr>
+          <w:rFonts w:hint="eastAsia"/>
+          <w:sz w:val="24"/>
+        </w:rPr>
+        <w:t>幂等</w:t>
+      </w:r>
+      <w:r>
+        <w:rPr>
+          <w:sz w:val="24"/>
+        </w:rPr>
+        <w:t>校验</w:t>
+      </w:r>
+    </w:p>
+    <w:p>
+      <w:pPr>
+        <w:spacing w:line="400" w:lineRule="exact"/>
+        <w:rPr>
+          <w:sz w:val="24"/>
+        </w:rPr>
+      </w:pPr>
+      <w:r>
+        <w:rPr>
+          <w:rFonts w:hint="eastAsia"/>
+          <w:sz w:val="24"/>
+        </w:rPr>
+        <w:t>订单</w:t>
+      </w:r>
+      <w:r>
+        <w:rPr>
+          <w:sz w:val="24"/>
+        </w:rPr>
+        <w:t>支付回调，</w:t>
+      </w:r>
+      <w:r>
+        <w:rPr>
+          <w:rFonts w:hint="eastAsia"/>
+          <w:sz w:val="24"/>
+        </w:rPr>
+        <w:t>实时</w:t>
+      </w:r>
+      <w:r>
+        <w:rPr>
+          <w:sz w:val="24"/>
+        </w:rPr>
+        <w:t>调用</w:t>
+      </w:r>
+      <w:r>
+        <w:rPr>
+          <w:rFonts w:hint="eastAsia"/>
+          <w:sz w:val="24"/>
+        </w:rPr>
+        <w:t>支付</w:t>
+      </w:r>
+      <w:r>
+        <w:rPr>
+          <w:sz w:val="24"/>
+        </w:rPr>
+        <w:t>，订单</w:t>
+      </w:r>
+      <w:r>
+        <w:rPr>
+          <w:rFonts w:hint="eastAsia"/>
+          <w:sz w:val="24"/>
+        </w:rPr>
+        <w:t>页的</w:t>
+      </w:r>
+      <w:r>
+        <w:rPr>
+          <w:sz w:val="24"/>
+        </w:rPr>
+        <w:t>处理</w:t>
+      </w:r>
+    </w:p>
+    <w:p>
+      <w:pPr>
+        <w:spacing w:line="400" w:lineRule="exact"/>
+        <w:rPr>
+          <w:sz w:val="24"/>
+        </w:rPr>
+      </w:pPr>
+    </w:p>
+    <w:p>
+      <w:pPr>
+        <w:spacing w:line="400" w:lineRule="exact"/>
+        <w:rPr>
+          <w:sz w:val="24"/>
+        </w:rPr>
+      </w:pPr>
+      <w:r>
+        <w:rPr>
+          <w:rFonts w:hint="eastAsia"/>
+          <w:sz w:val="24"/>
+        </w:rPr>
+        <w:t>库存</w:t>
+      </w:r>
+      <w:r>
+        <w:rPr>
+          <w:sz w:val="24"/>
+        </w:rPr>
+        <w:t>的处理</w:t>
+      </w:r>
+      <w:r>
+        <w:rPr>
+          <w:rFonts w:hint="eastAsia"/>
+          <w:sz w:val="24"/>
+        </w:rPr>
+        <w:t>（超买</w:t>
+      </w:r>
+      <w:r>
+        <w:rPr>
+          <w:sz w:val="24"/>
+        </w:rPr>
+        <w:t>，超卖</w:t>
+      </w:r>
+      <w:r>
+        <w:rPr>
+          <w:rFonts w:hint="eastAsia"/>
+          <w:sz w:val="24"/>
+        </w:rPr>
+        <w:t>）</w:t>
+      </w:r>
+    </w:p>
+    <w:p>
+      <w:pPr>
+        <w:spacing w:line="400" w:lineRule="exact"/>
+        <w:rPr>
+          <w:sz w:val="24"/>
+        </w:rPr>
+      </w:pPr>
+      <w:r>
+        <w:rPr>
+          <w:rFonts w:hint="eastAsia"/>
+          <w:sz w:val="24"/>
+        </w:rPr>
+        <w:t>支付</w:t>
+      </w:r>
+      <w:r>
+        <w:rPr>
+          <w:sz w:val="24"/>
+        </w:rPr>
+        <w:t>部分的处理</w:t>
+      </w:r>
+    </w:p>
+    <w:p>
+      <w:pPr>
+        <w:spacing w:line="400" w:lineRule="exact"/>
+        <w:rPr>
+          <w:sz w:val="24"/>
+        </w:rPr>
+      </w:pPr>
+      <w:r>
+        <w:rPr>
+          <w:rFonts w:hint="eastAsia"/>
+          <w:sz w:val="24"/>
+        </w:rPr>
+        <w:t>对账</w:t>
+      </w:r>
+      <w:r>
+        <w:rPr>
+          <w:sz w:val="24"/>
+        </w:rPr>
+        <w:t>的处理</w:t>
+      </w:r>
+    </w:p>
+    <w:p>
+      <w:pPr>
+        <w:spacing w:line="400" w:lineRule="exact"/>
+        <w:rPr>
+          <w:sz w:val="24"/>
+        </w:rPr>
+      </w:pPr>
+    </w:p>
+    <w:p>
+      <w:pPr>
+        <w:spacing w:line="400" w:lineRule="exact"/>
+        <w:rPr>
+          <w:sz w:val="24"/>
+        </w:rPr>
+      </w:pPr>
+      <w:r>
+        <w:rPr>
+          <w:rFonts w:hint="eastAsia"/>
+          <w:sz w:val="24"/>
+        </w:rPr>
+        <w:t>1</w:t>
+      </w:r>
+      <w:r>
+        <w:rPr>
+          <w:sz w:val="24"/>
+        </w:rPr>
+        <w:t>11</w:t>
+      </w:r>
+    </w:p>
+    <w:p>
+      <w:pPr>
+        <w:spacing w:line="400" w:lineRule="exact"/>
+        <w:rPr>
+          <w:sz w:val="24"/>
+        </w:rPr>
+      </w:pPr>
+      <w:r>
+        <w:rPr>
+          <w:sz w:val="24"/>
+        </w:rPr>
+        <w:t>lipinpay</w:t>
+      </w:r>
+      <w:r>
+        <w:rPr>
+          <w:rFonts w:hint="eastAsia"/>
+          <w:sz w:val="24"/>
+        </w:rPr>
+        <w:t>，</w:t>
+      </w:r>
+    </w:p>
+    <w:p>
+      <w:pPr>
+        <w:spacing w:line="400" w:lineRule="exact"/>
+        <w:rPr>
+          <w:sz w:val="24"/>
+        </w:rPr>
+      </w:pPr>
+      <w:r>
+        <w:rPr>
+          <w:sz w:val="24"/>
+        </w:rPr>
+        <w:t>lipincheckbalance</w:t>
+      </w:r>
+    </w:p>
+    <w:p>
+      <w:pPr>
+        <w:spacing w:line="400" w:lineRule="exact"/>
+        <w:rPr>
+          <w:sz w:val="24"/>
+        </w:rPr>
+      </w:pPr>
+    </w:p>
+    <w:p>
+      <w:pPr>
+        <w:spacing w:line="400" w:lineRule="exact"/>
+        <w:rPr>
+          <w:sz w:val="24"/>
+        </w:rPr>
+      </w:pPr>
+      <w:r>
+        <w:rPr>
+          <w:rFonts w:hint="eastAsia"/>
+          <w:sz w:val="24"/>
+        </w:rPr>
+        <w:t>订单</w:t>
+      </w:r>
+      <w:r>
+        <w:rPr>
+          <w:sz w:val="24"/>
+        </w:rPr>
+        <w:t>的对账</w:t>
+      </w:r>
+      <w:r>
+        <w:rPr>
+          <w:rFonts w:hint="eastAsia"/>
+          <w:sz w:val="24"/>
+        </w:rPr>
+        <w:t>，</w:t>
+      </w:r>
+      <w:r>
+        <w:rPr>
+          <w:sz w:val="24"/>
+        </w:rPr>
+        <w:t>出错后的报错等问题</w:t>
+      </w:r>
+    </w:p>
+    <w:p>
+      <w:pPr>
+        <w:spacing w:line="400" w:lineRule="exact"/>
+        <w:rPr>
+          <w:sz w:val="24"/>
+        </w:rPr>
+      </w:pPr>
+    </w:p>
+    <w:p>
+      <w:pPr>
+        <w:pStyle w:val="1"/>
+        <w:spacing w:line="400" w:lineRule="exact"/>
+        <w:rPr>
+          <w:rFonts w:ascii="黑体" w:eastAsia="黑体" w:hAnsi="宋体"/>
+          <w:b w:val="0"/>
+          <w:sz w:val="32"/>
+          <w:szCs w:val="32"/>
+        </w:rPr>
+      </w:pPr>
+      <w:bookmarkStart w:id="31" w:name="_Toc491696577"/>
+      <w:r>
+        <w:rPr>
+          <w:rFonts w:ascii="宋体" w:hAnsi="宋体" w:hint="eastAsia"/>
+          <w:sz w:val="28"/>
+          <w:szCs w:val="28"/>
+        </w:rPr>
+        <w:t>4</w:t>
+      </w:r>
+      <w:r>
+        <w:rPr>
+          <w:rFonts w:ascii="宋体" w:hAnsi="宋体" w:hint="eastAsia"/>
+          <w:sz w:val="28"/>
+          <w:szCs w:val="28"/>
+        </w:rPr>
+        <w:t>.</w:t>
+      </w:r>
+      <w:r>
+        <w:rPr>
+          <w:rFonts w:ascii="宋体" w:hAnsi="宋体" w:hint="eastAsia"/>
+          <w:sz w:val="28"/>
+          <w:szCs w:val="28"/>
+        </w:rPr>
+        <w:t>4</w:t>
+      </w:r>
+      <w:bookmarkEnd w:id="31"/>
+      <w:r>
+        <w:rPr>
+          <w:rFonts w:ascii="宋体" w:hAnsi="宋体"/>
+          <w:sz w:val="28"/>
+          <w:szCs w:val="28"/>
+        </w:rPr>
+        <w:t xml:space="preserve"> </w:t>
+      </w:r>
+      <w:r>
+        <w:rPr>
+          <w:rFonts w:ascii="宋体" w:hAnsi="宋体" w:hint="eastAsia"/>
+          <w:sz w:val="28"/>
+          <w:szCs w:val="28"/>
+        </w:rPr>
+        <w:t>交易</w:t>
+      </w:r>
+      <w:r>
+        <w:rPr>
+          <w:rFonts w:ascii="宋体" w:hAnsi="宋体" w:hint="eastAsia"/>
+          <w:sz w:val="28"/>
+          <w:szCs w:val="28"/>
+        </w:rPr>
+        <w:t>模块</w:t>
+      </w:r>
+      <w:r>
+        <w:rPr>
+          <w:rFonts w:ascii="宋体" w:hAnsi="宋体"/>
+          <w:sz w:val="28"/>
+          <w:szCs w:val="28"/>
+        </w:rPr>
+        <w:t>的实现</w:t>
+      </w:r>
+    </w:p>
+    <w:p>
+      <w:pPr>
+        <w:spacing w:line="400" w:lineRule="exact"/>
+        <w:rPr>
+          <w:sz w:val="24"/>
+        </w:rPr>
+      </w:pPr>
+      <w:r>
+        <w:rPr>
+          <w:rFonts w:hint="eastAsia"/>
+          <w:sz w:val="24"/>
+        </w:rPr>
+        <w:t>幂等</w:t>
+      </w:r>
+      <w:r>
+        <w:rPr>
+          <w:sz w:val="24"/>
+        </w:rPr>
+        <w:t>校验</w:t>
+      </w:r>
+    </w:p>
+    <w:p>
+      <w:pPr>
+        <w:spacing w:line="400" w:lineRule="exact"/>
+        <w:rPr>
+          <w:sz w:val="24"/>
+        </w:rPr>
+      </w:pPr>
+      <w:r>
+        <w:rPr>
+          <w:rFonts w:hint="eastAsia"/>
+          <w:sz w:val="24"/>
+        </w:rPr>
+        <w:t>1</w:t>
+      </w:r>
+      <w:r>
+        <w:rPr>
+          <w:sz w:val="24"/>
+        </w:rPr>
+        <w:t>111</w:t>
+      </w:r>
+    </w:p>
+    <w:p>
+      <w:pPr>
+        <w:spacing w:line="400" w:lineRule="exact"/>
+        <w:rPr>
+          <w:sz w:val="24"/>
+        </w:rPr>
+      </w:pPr>
+      <w:r>
+        <w:rPr>
+          <w:rFonts w:hint="eastAsia"/>
+          <w:sz w:val="24"/>
+        </w:rPr>
+        <w:t>扣款，</w:t>
+      </w:r>
+      <w:r>
+        <w:rPr>
+          <w:sz w:val="24"/>
+        </w:rPr>
+        <w:t>退款</w:t>
+      </w:r>
+    </w:p>
+    <w:p>
+      <w:pPr>
+        <w:spacing w:line="400" w:lineRule="exact"/>
+        <w:rPr>
+          <w:sz w:val="24"/>
+        </w:rPr>
+      </w:pPr>
+      <w:r>
+        <w:rPr>
+          <w:sz w:val="24"/>
+        </w:rPr>
+        <w:t>日志</w:t>
+      </w:r>
+    </w:p>
+    <w:p>
+      <w:pPr>
+        <w:spacing w:line="400" w:lineRule="exact"/>
+        <w:rPr>
+          <w:sz w:val="24"/>
+        </w:rPr>
+      </w:pPr>
+      <w:r>
+        <w:rPr>
+          <w:rFonts w:hint="eastAsia"/>
+          <w:sz w:val="24"/>
+        </w:rPr>
+        <w:t>收支</w:t>
+      </w:r>
+      <w:r>
+        <w:rPr>
+          <w:sz w:val="24"/>
+        </w:rPr>
+        <w:t>明细</w:t>
+      </w:r>
+      <w:r>
+        <w:rPr>
+          <w:rFonts w:hint="eastAsia"/>
+          <w:sz w:val="24"/>
+        </w:rPr>
+        <w:t>（账户</w:t>
+      </w:r>
+      <w:r>
+        <w:rPr>
+          <w:sz w:val="24"/>
+        </w:rPr>
+        <w:t>部分</w:t>
+      </w:r>
+      <w:r>
+        <w:rPr>
+          <w:rFonts w:hint="eastAsia"/>
+          <w:sz w:val="24"/>
+        </w:rPr>
+        <w:t>，</w:t>
+      </w:r>
+      <w:r>
+        <w:rPr>
+          <w:sz w:val="24"/>
+        </w:rPr>
+        <w:t>客户信息</w:t>
+      </w:r>
+      <w:r>
+        <w:rPr>
+          <w:rFonts w:hint="eastAsia"/>
+          <w:sz w:val="24"/>
+        </w:rPr>
+        <w:t>密文</w:t>
+      </w:r>
+      <w:r>
+        <w:rPr>
+          <w:sz w:val="24"/>
+        </w:rPr>
+        <w:t>保存</w:t>
+      </w:r>
+      <w:r>
+        <w:rPr>
+          <w:rFonts w:hint="eastAsia"/>
+          <w:sz w:val="24"/>
+        </w:rPr>
+        <w:t>）</w:t>
+      </w:r>
+    </w:p>
+    <w:p>
+      <w:pPr>
+        <w:spacing w:line="400" w:lineRule="exact"/>
+        <w:rPr>
+          <w:sz w:val="24"/>
+        </w:rPr>
+      </w:pPr>
+    </w:p>
+    <w:p>
+      <w:pPr>
+        <w:spacing w:line="400" w:lineRule="exact"/>
+        <w:rPr>
+          <w:sz w:val="24"/>
+        </w:rPr>
+      </w:pPr>
+      <w:r>
+        <w:rPr>
+          <w:rFonts w:hint="eastAsia"/>
+          <w:sz w:val="24"/>
+        </w:rPr>
+        <w:t>风控</w:t>
+      </w:r>
+      <w:r>
+        <w:rPr>
+          <w:sz w:val="24"/>
+        </w:rPr>
+        <w:t>的处理，黑名单</w:t>
+      </w:r>
+    </w:p>
+    <w:p>
+      <w:pPr>
+        <w:spacing w:line="400" w:lineRule="exact"/>
+        <w:rPr>
+          <w:sz w:val="24"/>
+        </w:rPr>
+      </w:pPr>
+    </w:p>
+    <w:p>
+      <w:pPr>
+        <w:pStyle w:val="1"/>
+        <w:spacing w:line="400" w:lineRule="exact"/>
+        <w:rPr>
+          <w:rFonts w:ascii="宋体" w:hAnsi="宋体"/>
+          <w:sz w:val="28"/>
+          <w:szCs w:val="28"/>
+        </w:rPr>
+      </w:pPr>
+      <w:bookmarkStart w:id="32" w:name="_Toc491696578"/>
+      <w:r>
+        <w:rPr>
+          <w:rFonts w:ascii="宋体" w:hAnsi="宋体" w:hint="eastAsia"/>
+          <w:sz w:val="28"/>
+          <w:szCs w:val="28"/>
+        </w:rPr>
+        <w:t>4</w:t>
+      </w:r>
+      <w:r>
+        <w:rPr>
+          <w:rFonts w:ascii="宋体" w:hAnsi="宋体" w:hint="eastAsia"/>
+          <w:sz w:val="28"/>
+          <w:szCs w:val="28"/>
+        </w:rPr>
+        <w:t>.</w:t>
+      </w:r>
       <w:r>
         <w:rPr>
           <w:rFonts w:ascii="宋体" w:hAnsi="宋体" w:hint="eastAsia"/>
@@ -8002,14 +6363,6 @@
           <w:sz w:val="28"/>
           <w:szCs w:val="28"/>
         </w:rPr>
-        <w:t>.2</w:t>
-      </w:r>
-      <w:r>
-        <w:rPr>
-          <w:rFonts w:ascii="宋体" w:hAnsi="宋体" w:hint="eastAsia"/>
-          <w:sz w:val="28"/>
-          <w:szCs w:val="28"/>
-        </w:rPr>
         <w:t xml:space="preserve"> </w:t>
       </w:r>
       <w:r>
@@ -8018,55 +6371,1472 @@
           <w:sz w:val="28"/>
           <w:szCs w:val="28"/>
         </w:rPr>
-        <w:t>未来工作</w:t>
-      </w:r>
-      <w:r>
-        <w:rPr>
-          <w:rFonts w:ascii="宋体" w:hAnsi="宋体" w:hint="eastAsia"/>
-          <w:sz w:val="28"/>
-          <w:szCs w:val="28"/>
-        </w:rPr>
-        <w:t>展望</w:t>
-      </w:r>
-      <w:bookmarkEnd w:id="36"/>
+        <w:t>数据库设计</w:t>
+      </w:r>
+      <w:bookmarkEnd w:id="32"/>
+    </w:p>
+    <w:p>
+      <w:pPr>
+        <w:spacing w:line="400" w:lineRule="exact"/>
+        <w:rPr>
+          <w:rFonts w:ascii="宋体" w:hAnsi="宋体"/>
+          <w:sz w:val="24"/>
+        </w:rPr>
+      </w:pPr>
+      <w:r>
+        <w:rPr>
+          <w:rFonts w:ascii="宋体" w:hAnsi="宋体" w:hint="eastAsia"/>
+          <w:sz w:val="24"/>
+        </w:rPr>
+        <w:t>1</w:t>
+      </w:r>
+      <w:r>
+        <w:rPr>
+          <w:rFonts w:ascii="宋体" w:hAnsi="宋体"/>
+          <w:sz w:val="24"/>
+        </w:rPr>
+        <w:t>1111</w:t>
+      </w:r>
+    </w:p>
+    <w:p>
+      <w:pPr>
+        <w:spacing w:line="400" w:lineRule="exact"/>
+        <w:rPr>
+          <w:rFonts w:ascii="宋体" w:hAnsi="宋体"/>
+          <w:sz w:val="24"/>
+        </w:rPr>
+      </w:pPr>
+      <w:r>
+        <w:rPr>
+          <w:rFonts w:ascii="宋体" w:hAnsi="宋体" w:hint="eastAsia"/>
+          <w:sz w:val="24"/>
+        </w:rPr>
+        <w:t>售前阶段</w:t>
+      </w:r>
+    </w:p>
+    <w:p>
+      <w:pPr>
+        <w:spacing w:line="400" w:lineRule="exact"/>
+        <w:rPr>
+          <w:rFonts w:ascii="宋体" w:hAnsi="宋体"/>
+          <w:sz w:val="24"/>
+        </w:rPr>
+      </w:pPr>
+      <w:r>
+        <w:rPr>
+          <w:rFonts w:ascii="宋体" w:hAnsi="宋体" w:hint="eastAsia"/>
+          <w:sz w:val="24"/>
+        </w:rPr>
+        <w:t>主</w:t>
+      </w:r>
+      <w:r>
+        <w:rPr>
+          <w:rFonts w:ascii="宋体" w:hAnsi="宋体"/>
+          <w:sz w:val="24"/>
+        </w:rPr>
+        <w:t>副项目</w:t>
+      </w:r>
+      <w:r>
+        <w:rPr>
+          <w:rFonts w:ascii="宋体" w:hAnsi="宋体" w:hint="eastAsia"/>
+          <w:sz w:val="24"/>
+        </w:rPr>
+        <w:t>，多</w:t>
+      </w:r>
+      <w:r>
+        <w:rPr>
+          <w:rFonts w:ascii="宋体" w:hAnsi="宋体"/>
+          <w:sz w:val="24"/>
+        </w:rPr>
+        <w:t>套主副项目</w:t>
+      </w:r>
+      <w:r>
+        <w:rPr>
+          <w:rFonts w:ascii="宋体" w:hAnsi="宋体" w:hint="eastAsia"/>
+          <w:sz w:val="24"/>
+        </w:rPr>
+        <w:t>换为</w:t>
+      </w:r>
+      <w:r>
+        <w:rPr>
+          <w:rFonts w:ascii="宋体" w:hAnsi="宋体"/>
+          <w:sz w:val="24"/>
+        </w:rPr>
+        <w:t>一套</w:t>
+      </w:r>
+      <w:r>
+        <w:rPr>
+          <w:rFonts w:ascii="宋体" w:hAnsi="宋体" w:hint="eastAsia"/>
+          <w:sz w:val="24"/>
+        </w:rPr>
+        <w:t>主</w:t>
+      </w:r>
+      <w:r>
+        <w:rPr>
+          <w:rFonts w:ascii="宋体" w:hAnsi="宋体"/>
+          <w:sz w:val="24"/>
+        </w:rPr>
+        <w:t>副项目。</w:t>
+      </w:r>
+    </w:p>
+    <w:p>
+      <w:pPr>
+        <w:spacing w:line="400" w:lineRule="exact"/>
+        <w:rPr>
+          <w:rFonts w:ascii="宋体" w:hAnsi="宋体"/>
+          <w:sz w:val="24"/>
+        </w:rPr>
+      </w:pPr>
+    </w:p>
+    <w:p>
+      <w:pPr>
+        <w:spacing w:line="400" w:lineRule="exact"/>
+        <w:rPr>
+          <w:rFonts w:ascii="宋体" w:hAnsi="宋体"/>
+          <w:sz w:val="28"/>
+          <w:szCs w:val="28"/>
+        </w:rPr>
+      </w:pPr>
+      <w:r>
+        <w:rPr>
+          <w:rFonts w:ascii="宋体" w:hAnsi="宋体" w:hint="eastAsia"/>
+          <w:sz w:val="28"/>
+          <w:szCs w:val="28"/>
+        </w:rPr>
+        <w:t>制卡模块</w:t>
+      </w:r>
+    </w:p>
+    <w:p>
+      <w:pPr>
+        <w:spacing w:line="400" w:lineRule="exact"/>
+        <w:rPr>
+          <w:rFonts w:ascii="宋体" w:hAnsi="宋体"/>
+          <w:sz w:val="28"/>
+          <w:szCs w:val="28"/>
+        </w:rPr>
+      </w:pPr>
+      <w:r>
+        <w:rPr>
+          <w:rFonts w:ascii="宋体" w:hAnsi="宋体" w:hint="eastAsia"/>
+          <w:sz w:val="28"/>
+          <w:szCs w:val="28"/>
+        </w:rPr>
+        <w:t>RechargeCard,</w:t>
+      </w:r>
+    </w:p>
+    <w:p>
+      <w:pPr>
+        <w:spacing w:line="400" w:lineRule="exact"/>
+        <w:rPr>
+          <w:rFonts w:ascii="宋体" w:hAnsi="宋体"/>
+          <w:sz w:val="28"/>
+          <w:szCs w:val="28"/>
+        </w:rPr>
+      </w:pPr>
+      <w:r>
+        <w:rPr>
+          <w:rFonts w:ascii="宋体" w:hAnsi="宋体"/>
+          <w:sz w:val="28"/>
+          <w:szCs w:val="28"/>
+        </w:rPr>
+        <w:t>LaterAssignRechargeCard</w:t>
+      </w:r>
+    </w:p>
+    <w:p>
+      <w:pPr>
+        <w:spacing w:line="400" w:lineRule="exact"/>
+        <w:rPr>
+          <w:rFonts w:ascii="宋体" w:hAnsi="宋体"/>
+          <w:sz w:val="28"/>
+          <w:szCs w:val="28"/>
+        </w:rPr>
+      </w:pPr>
+    </w:p>
+    <w:p>
+      <w:pPr>
+        <w:spacing w:line="400" w:lineRule="exact"/>
+        <w:rPr>
+          <w:rFonts w:ascii="宋体" w:hAnsi="宋体"/>
+          <w:sz w:val="28"/>
+          <w:szCs w:val="28"/>
+        </w:rPr>
+      </w:pPr>
+    </w:p>
+    <w:p>
+      <w:pPr>
+        <w:spacing w:line="400" w:lineRule="exact"/>
+        <w:rPr>
+          <w:rFonts w:ascii="宋体" w:hAnsi="宋体"/>
+          <w:sz w:val="28"/>
+          <w:szCs w:val="28"/>
+        </w:rPr>
+      </w:pPr>
+      <w:r>
+        <w:rPr>
+          <w:rFonts w:ascii="宋体" w:hAnsi="宋体"/>
+          <w:sz w:val="28"/>
+          <w:szCs w:val="28"/>
+        </w:rPr>
+        <w:t>select rechargecode,count(1),sum(amount) from rechargerecord where createtime &gt;= '20170825' and createtime &lt;= '20170826'  and (rechargecode != '' or referrertype = 1)</w:t>
+      </w:r>
+    </w:p>
+    <w:p>
+      <w:pPr>
+        <w:spacing w:line="400" w:lineRule="exact"/>
+        <w:rPr>
+          <w:rFonts w:ascii="宋体" w:hAnsi="宋体"/>
+          <w:sz w:val="28"/>
+          <w:szCs w:val="28"/>
+        </w:rPr>
+      </w:pPr>
+      <w:r>
+        <w:rPr>
+          <w:rFonts w:ascii="宋体" w:hAnsi="宋体"/>
+          <w:sz w:val="28"/>
+          <w:szCs w:val="28"/>
+        </w:rPr>
+        <w:t xml:space="preserve"> group by rechargecode</w:t>
+      </w:r>
+    </w:p>
+    <w:p>
+      <w:pPr>
+        <w:spacing w:line="400" w:lineRule="exact"/>
+        <w:rPr>
+          <w:rFonts w:ascii="宋体" w:hAnsi="宋体"/>
+          <w:sz w:val="28"/>
+          <w:szCs w:val="28"/>
+        </w:rPr>
+      </w:pPr>
+    </w:p>
+    <w:p>
+      <w:pPr>
+        <w:spacing w:line="400" w:lineRule="exact"/>
+        <w:rPr>
+          <w:rFonts w:ascii="宋体" w:hAnsi="宋体"/>
+          <w:sz w:val="28"/>
+          <w:szCs w:val="28"/>
+        </w:rPr>
+      </w:pPr>
+      <w:r>
+        <w:rPr>
+          <w:rFonts w:ascii="宋体" w:hAnsi="宋体"/>
+          <w:sz w:val="28"/>
+          <w:szCs w:val="28"/>
+        </w:rPr>
+        <w:t>SEQ</w:t>
+      </w:r>
+      <w:r>
+        <w:rPr>
+          <w:rFonts w:ascii="宋体" w:hAnsi="宋体"/>
+          <w:sz w:val="28"/>
+          <w:szCs w:val="28"/>
+        </w:rPr>
+        <w:tab/>
+        <w:t>rechargecode</w:t>
+      </w:r>
+      <w:r>
+        <w:rPr>
+          <w:rFonts w:ascii="宋体" w:hAnsi="宋体"/>
+          <w:sz w:val="28"/>
+          <w:szCs w:val="28"/>
+        </w:rPr>
+        <w:tab/>
+        <w:t>Column</w:t>
+      </w:r>
+      <w:r>
+        <w:rPr>
+          <w:rFonts w:ascii="宋体" w:hAnsi="宋体"/>
+          <w:sz w:val="28"/>
+          <w:szCs w:val="28"/>
+        </w:rPr>
+        <w:tab/>
+        <w:t>Column1</w:t>
+      </w:r>
+    </w:p>
+    <w:p>
+      <w:pPr>
+        <w:spacing w:line="400" w:lineRule="exact"/>
+        <w:rPr>
+          <w:rFonts w:ascii="宋体" w:hAnsi="宋体"/>
+          <w:sz w:val="28"/>
+          <w:szCs w:val="28"/>
+        </w:rPr>
+      </w:pPr>
+      <w:r>
+        <w:rPr>
+          <w:rFonts w:ascii="宋体" w:hAnsi="宋体"/>
+          <w:sz w:val="28"/>
+          <w:szCs w:val="28"/>
+        </w:rPr>
+        <w:t>1</w:t>
+      </w:r>
+      <w:r>
+        <w:rPr>
+          <w:rFonts w:ascii="宋体" w:hAnsi="宋体"/>
+          <w:sz w:val="28"/>
+          <w:szCs w:val="28"/>
+        </w:rPr>
+        <w:tab/>
+        <w:t>100004</w:t>
+      </w:r>
+      <w:r>
+        <w:rPr>
+          <w:rFonts w:ascii="宋体" w:hAnsi="宋体"/>
+          <w:sz w:val="28"/>
+          <w:szCs w:val="28"/>
+        </w:rPr>
+        <w:tab/>
+        <w:t>654</w:t>
+      </w:r>
+      <w:r>
+        <w:rPr>
+          <w:rFonts w:ascii="宋体" w:hAnsi="宋体"/>
+          <w:sz w:val="28"/>
+          <w:szCs w:val="28"/>
+        </w:rPr>
+        <w:tab/>
+        <w:t>77529.50</w:t>
+      </w:r>
+    </w:p>
+    <w:p>
+      <w:pPr>
+        <w:spacing w:line="400" w:lineRule="exact"/>
+        <w:rPr>
+          <w:rFonts w:ascii="宋体" w:hAnsi="宋体"/>
+          <w:sz w:val="28"/>
+          <w:szCs w:val="28"/>
+        </w:rPr>
+      </w:pPr>
+      <w:r>
+        <w:rPr>
+          <w:rFonts w:ascii="宋体" w:hAnsi="宋体"/>
+          <w:sz w:val="28"/>
+          <w:szCs w:val="28"/>
+        </w:rPr>
+        <w:t>2</w:t>
+      </w:r>
+      <w:r>
+        <w:rPr>
+          <w:rFonts w:ascii="宋体" w:hAnsi="宋体"/>
+          <w:sz w:val="28"/>
+          <w:szCs w:val="28"/>
+        </w:rPr>
+        <w:tab/>
+        <w:t>100007</w:t>
+      </w:r>
+      <w:r>
+        <w:rPr>
+          <w:rFonts w:ascii="宋体" w:hAnsi="宋体"/>
+          <w:sz w:val="28"/>
+          <w:szCs w:val="28"/>
+        </w:rPr>
+        <w:tab/>
+        <w:t>4</w:t>
+      </w:r>
+      <w:r>
+        <w:rPr>
+          <w:rFonts w:ascii="宋体" w:hAnsi="宋体"/>
+          <w:sz w:val="28"/>
+          <w:szCs w:val="28"/>
+        </w:rPr>
+        <w:tab/>
+        <w:t>8420.00</w:t>
+      </w:r>
+    </w:p>
+    <w:p>
+      <w:pPr>
+        <w:spacing w:line="400" w:lineRule="exact"/>
+        <w:rPr>
+          <w:rFonts w:ascii="宋体" w:hAnsi="宋体"/>
+          <w:sz w:val="28"/>
+          <w:szCs w:val="28"/>
+        </w:rPr>
+      </w:pPr>
+      <w:r>
+        <w:rPr>
+          <w:rFonts w:ascii="宋体" w:hAnsi="宋体"/>
+          <w:sz w:val="28"/>
+          <w:szCs w:val="28"/>
+        </w:rPr>
+        <w:t>3</w:t>
+      </w:r>
+      <w:r>
+        <w:rPr>
+          <w:rFonts w:ascii="宋体" w:hAnsi="宋体"/>
+          <w:sz w:val="28"/>
+          <w:szCs w:val="28"/>
+        </w:rPr>
+        <w:tab/>
+        <w:t>100012</w:t>
+      </w:r>
+      <w:r>
+        <w:rPr>
+          <w:rFonts w:ascii="宋体" w:hAnsi="宋体"/>
+          <w:sz w:val="28"/>
+          <w:szCs w:val="28"/>
+        </w:rPr>
+        <w:tab/>
+        <w:t>15</w:t>
+      </w:r>
+      <w:r>
+        <w:rPr>
+          <w:rFonts w:ascii="宋体" w:hAnsi="宋体"/>
+          <w:sz w:val="28"/>
+          <w:szCs w:val="28"/>
+        </w:rPr>
+        <w:tab/>
+        <w:t>993.00</w:t>
+      </w:r>
+    </w:p>
+    <w:p>
+      <w:pPr>
+        <w:spacing w:line="400" w:lineRule="exact"/>
+        <w:rPr>
+          <w:rFonts w:ascii="宋体" w:hAnsi="宋体"/>
+          <w:sz w:val="28"/>
+          <w:szCs w:val="28"/>
+        </w:rPr>
+      </w:pPr>
+      <w:r>
+        <w:rPr>
+          <w:rFonts w:ascii="宋体" w:hAnsi="宋体"/>
+          <w:sz w:val="28"/>
+          <w:szCs w:val="28"/>
+        </w:rPr>
+        <w:t>4</w:t>
+      </w:r>
+      <w:r>
+        <w:rPr>
+          <w:rFonts w:ascii="宋体" w:hAnsi="宋体"/>
+          <w:sz w:val="28"/>
+          <w:szCs w:val="28"/>
+        </w:rPr>
+        <w:tab/>
+        <w:t>100018</w:t>
+      </w:r>
+      <w:r>
+        <w:rPr>
+          <w:rFonts w:ascii="宋体" w:hAnsi="宋体"/>
+          <w:sz w:val="28"/>
+          <w:szCs w:val="28"/>
+        </w:rPr>
+        <w:tab/>
+        <w:t>23</w:t>
+      </w:r>
+      <w:r>
+        <w:rPr>
+          <w:rFonts w:ascii="宋体" w:hAnsi="宋体"/>
+          <w:sz w:val="28"/>
+          <w:szCs w:val="28"/>
+        </w:rPr>
+        <w:tab/>
+        <w:t>760.00</w:t>
+      </w:r>
+    </w:p>
+    <w:p>
+      <w:pPr>
+        <w:spacing w:line="400" w:lineRule="exact"/>
+        <w:rPr>
+          <w:rFonts w:ascii="宋体" w:hAnsi="宋体"/>
+          <w:sz w:val="28"/>
+          <w:szCs w:val="28"/>
+        </w:rPr>
+      </w:pPr>
+      <w:r>
+        <w:rPr>
+          <w:rFonts w:ascii="宋体" w:hAnsi="宋体"/>
+          <w:sz w:val="28"/>
+          <w:szCs w:val="28"/>
+        </w:rPr>
+        <w:t>5</w:t>
+      </w:r>
+      <w:r>
+        <w:rPr>
+          <w:rFonts w:ascii="宋体" w:hAnsi="宋体"/>
+          <w:sz w:val="28"/>
+          <w:szCs w:val="28"/>
+        </w:rPr>
+        <w:tab/>
+        <w:t>100005</w:t>
+      </w:r>
+      <w:r>
+        <w:rPr>
+          <w:rFonts w:ascii="宋体" w:hAnsi="宋体"/>
+          <w:sz w:val="28"/>
+          <w:szCs w:val="28"/>
+        </w:rPr>
+        <w:tab/>
+        <w:t>669</w:t>
+      </w:r>
+      <w:r>
+        <w:rPr>
+          <w:rFonts w:ascii="宋体" w:hAnsi="宋体"/>
+          <w:sz w:val="28"/>
+          <w:szCs w:val="28"/>
+        </w:rPr>
+        <w:tab/>
+        <w:t>581766.50</w:t>
+      </w:r>
+    </w:p>
+    <w:p>
+      <w:pPr>
+        <w:spacing w:line="400" w:lineRule="exact"/>
+        <w:rPr>
+          <w:rFonts w:ascii="宋体" w:hAnsi="宋体"/>
+          <w:sz w:val="28"/>
+          <w:szCs w:val="28"/>
+        </w:rPr>
+      </w:pPr>
+      <w:r>
+        <w:rPr>
+          <w:rFonts w:ascii="宋体" w:hAnsi="宋体"/>
+          <w:sz w:val="28"/>
+          <w:szCs w:val="28"/>
+        </w:rPr>
+        <w:t>6</w:t>
+      </w:r>
+      <w:r>
+        <w:rPr>
+          <w:rFonts w:ascii="宋体" w:hAnsi="宋体"/>
+          <w:sz w:val="28"/>
+          <w:szCs w:val="28"/>
+        </w:rPr>
+        <w:tab/>
+        <w:t>NULL</w:t>
+      </w:r>
+      <w:r>
+        <w:rPr>
+          <w:rFonts w:ascii="宋体" w:hAnsi="宋体"/>
+          <w:sz w:val="28"/>
+          <w:szCs w:val="28"/>
+        </w:rPr>
+        <w:tab/>
+        <w:t>7522</w:t>
+      </w:r>
+      <w:r>
+        <w:rPr>
+          <w:rFonts w:ascii="宋体" w:hAnsi="宋体"/>
+          <w:sz w:val="28"/>
+          <w:szCs w:val="28"/>
+        </w:rPr>
+        <w:tab/>
+        <w:t>8015922.00</w:t>
+      </w:r>
+    </w:p>
+    <w:p>
+      <w:pPr>
+        <w:spacing w:line="400" w:lineRule="exact"/>
+        <w:rPr>
+          <w:rFonts w:ascii="宋体" w:hAnsi="宋体"/>
+          <w:sz w:val="28"/>
+          <w:szCs w:val="28"/>
+        </w:rPr>
+      </w:pPr>
+      <w:r>
+        <w:rPr>
+          <w:rFonts w:ascii="宋体" w:hAnsi="宋体"/>
+          <w:sz w:val="28"/>
+          <w:szCs w:val="28"/>
+        </w:rPr>
+        <w:t>7</w:t>
+      </w:r>
+      <w:r>
+        <w:rPr>
+          <w:rFonts w:ascii="宋体" w:hAnsi="宋体"/>
+          <w:sz w:val="28"/>
+          <w:szCs w:val="28"/>
+        </w:rPr>
+        <w:tab/>
+        <w:t>100002</w:t>
+      </w:r>
+      <w:r>
+        <w:rPr>
+          <w:rFonts w:ascii="宋体" w:hAnsi="宋体"/>
+          <w:sz w:val="28"/>
+          <w:szCs w:val="28"/>
+        </w:rPr>
+        <w:tab/>
+        <w:t>25</w:t>
+      </w:r>
+      <w:r>
+        <w:rPr>
+          <w:rFonts w:ascii="宋体" w:hAnsi="宋体"/>
+          <w:sz w:val="28"/>
+          <w:szCs w:val="28"/>
+        </w:rPr>
+        <w:tab/>
+        <w:t>27500.00</w:t>
+      </w:r>
+    </w:p>
+    <w:p>
+      <w:pPr>
+        <w:spacing w:line="400" w:lineRule="exact"/>
+        <w:rPr>
+          <w:rFonts w:ascii="宋体" w:hAnsi="宋体"/>
+          <w:sz w:val="28"/>
+          <w:szCs w:val="28"/>
+        </w:rPr>
+      </w:pPr>
+      <w:r>
+        <w:rPr>
+          <w:rFonts w:ascii="宋体" w:hAnsi="宋体"/>
+          <w:sz w:val="28"/>
+          <w:szCs w:val="28"/>
+        </w:rPr>
+        <w:t>8</w:t>
+      </w:r>
+      <w:r>
+        <w:rPr>
+          <w:rFonts w:ascii="宋体" w:hAnsi="宋体"/>
+          <w:sz w:val="28"/>
+          <w:szCs w:val="28"/>
+        </w:rPr>
+        <w:tab/>
+        <w:t>100011</w:t>
+      </w:r>
+      <w:r>
+        <w:rPr>
+          <w:rFonts w:ascii="宋体" w:hAnsi="宋体"/>
+          <w:sz w:val="28"/>
+          <w:szCs w:val="28"/>
+        </w:rPr>
+        <w:tab/>
+        <w:t>646</w:t>
+      </w:r>
+      <w:r>
+        <w:rPr>
+          <w:rFonts w:ascii="宋体" w:hAnsi="宋体"/>
+          <w:sz w:val="28"/>
+          <w:szCs w:val="28"/>
+        </w:rPr>
+        <w:tab/>
+        <w:t>18550.00</w:t>
+      </w:r>
+    </w:p>
+    <w:p>
+      <w:pPr>
+        <w:spacing w:line="400" w:lineRule="exact"/>
+        <w:rPr>
+          <w:rFonts w:ascii="宋体" w:hAnsi="宋体"/>
+          <w:sz w:val="28"/>
+          <w:szCs w:val="28"/>
+        </w:rPr>
+      </w:pPr>
+      <w:r>
+        <w:rPr>
+          <w:rFonts w:ascii="宋体" w:hAnsi="宋体"/>
+          <w:sz w:val="28"/>
+          <w:szCs w:val="28"/>
+        </w:rPr>
+        <w:t>9</w:t>
+      </w:r>
+      <w:r>
+        <w:rPr>
+          <w:rFonts w:ascii="宋体" w:hAnsi="宋体"/>
+          <w:sz w:val="28"/>
+          <w:szCs w:val="28"/>
+        </w:rPr>
+        <w:tab/>
+        <w:t>100019</w:t>
+      </w:r>
+      <w:r>
+        <w:rPr>
+          <w:rFonts w:ascii="宋体" w:hAnsi="宋体"/>
+          <w:sz w:val="28"/>
+          <w:szCs w:val="28"/>
+        </w:rPr>
+        <w:tab/>
+        <w:t>136</w:t>
+      </w:r>
+      <w:r>
+        <w:rPr>
+          <w:rFonts w:ascii="宋体" w:hAnsi="宋体"/>
+          <w:sz w:val="28"/>
+          <w:szCs w:val="28"/>
+        </w:rPr>
+        <w:tab/>
+        <w:t>24685.00</w:t>
+      </w:r>
+    </w:p>
+    <w:p>
+      <w:pPr>
+        <w:spacing w:line="400" w:lineRule="exact"/>
+        <w:rPr>
+          <w:rFonts w:ascii="宋体" w:hAnsi="宋体"/>
+          <w:sz w:val="28"/>
+          <w:szCs w:val="28"/>
+        </w:rPr>
+      </w:pPr>
+      <w:r>
+        <w:rPr>
+          <w:rFonts w:ascii="宋体" w:hAnsi="宋体"/>
+          <w:sz w:val="28"/>
+          <w:szCs w:val="28"/>
+        </w:rPr>
+        <w:t>10</w:t>
+      </w:r>
+      <w:r>
+        <w:rPr>
+          <w:rFonts w:ascii="宋体" w:hAnsi="宋体"/>
+          <w:sz w:val="28"/>
+          <w:szCs w:val="28"/>
+        </w:rPr>
+        <w:tab/>
+        <w:t>100014</w:t>
+      </w:r>
+      <w:r>
+        <w:rPr>
+          <w:rFonts w:ascii="宋体" w:hAnsi="宋体"/>
+          <w:sz w:val="28"/>
+          <w:szCs w:val="28"/>
+        </w:rPr>
+        <w:tab/>
+        <w:t>6</w:t>
+      </w:r>
+      <w:r>
+        <w:rPr>
+          <w:rFonts w:ascii="宋体" w:hAnsi="宋体"/>
+          <w:sz w:val="28"/>
+          <w:szCs w:val="28"/>
+        </w:rPr>
+        <w:tab/>
+        <w:t>749998.00</w:t>
+      </w:r>
+    </w:p>
+    <w:p>
+      <w:pPr>
+        <w:spacing w:line="400" w:lineRule="exact"/>
+        <w:rPr>
+          <w:rFonts w:ascii="宋体" w:hAnsi="宋体"/>
+          <w:sz w:val="28"/>
+          <w:szCs w:val="28"/>
+        </w:rPr>
+      </w:pPr>
+      <w:r>
+        <w:rPr>
+          <w:rFonts w:ascii="宋体" w:hAnsi="宋体"/>
+          <w:sz w:val="28"/>
+          <w:szCs w:val="28"/>
+        </w:rPr>
+        <w:t>11</w:t>
+      </w:r>
+      <w:r>
+        <w:rPr>
+          <w:rFonts w:ascii="宋体" w:hAnsi="宋体"/>
+          <w:sz w:val="28"/>
+          <w:szCs w:val="28"/>
+        </w:rPr>
+        <w:tab/>
+        <w:t>100000</w:t>
+      </w:r>
+      <w:r>
+        <w:rPr>
+          <w:rFonts w:ascii="宋体" w:hAnsi="宋体"/>
+          <w:sz w:val="28"/>
+          <w:szCs w:val="28"/>
+        </w:rPr>
+        <w:tab/>
+        <w:t>1234</w:t>
+      </w:r>
+      <w:r>
+        <w:rPr>
+          <w:rFonts w:ascii="宋体" w:hAnsi="宋体"/>
+          <w:sz w:val="28"/>
+          <w:szCs w:val="28"/>
+        </w:rPr>
+        <w:tab/>
+        <w:t>871260.00</w:t>
+      </w:r>
+    </w:p>
+    <w:p>
+      <w:pPr>
+        <w:spacing w:line="400" w:lineRule="exact"/>
+        <w:rPr>
+          <w:rFonts w:ascii="宋体" w:hAnsi="宋体"/>
+          <w:sz w:val="28"/>
+          <w:szCs w:val="28"/>
+        </w:rPr>
+      </w:pPr>
+      <w:r>
+        <w:rPr>
+          <w:rFonts w:ascii="宋体" w:hAnsi="宋体"/>
+          <w:sz w:val="28"/>
+          <w:szCs w:val="28"/>
+        </w:rPr>
+        <w:t>12</w:t>
+      </w:r>
+      <w:r>
+        <w:rPr>
+          <w:rFonts w:ascii="宋体" w:hAnsi="宋体"/>
+          <w:sz w:val="28"/>
+          <w:szCs w:val="28"/>
+        </w:rPr>
+        <w:tab/>
+        <w:t>100003</w:t>
+      </w:r>
+      <w:r>
+        <w:rPr>
+          <w:rFonts w:ascii="宋体" w:hAnsi="宋体"/>
+          <w:sz w:val="28"/>
+          <w:szCs w:val="28"/>
+        </w:rPr>
+        <w:tab/>
+        <w:t>1733</w:t>
+      </w:r>
+      <w:r>
+        <w:rPr>
+          <w:rFonts w:ascii="宋体" w:hAnsi="宋体"/>
+          <w:sz w:val="28"/>
+          <w:szCs w:val="28"/>
+        </w:rPr>
+        <w:tab/>
+        <w:t>206299.00</w:t>
+      </w:r>
+    </w:p>
+    <w:p>
+      <w:pPr>
+        <w:spacing w:line="400" w:lineRule="exact"/>
+        <w:rPr>
+          <w:rFonts w:ascii="宋体" w:hAnsi="宋体"/>
+          <w:sz w:val="28"/>
+          <w:szCs w:val="28"/>
+        </w:rPr>
+      </w:pPr>
+      <w:r>
+        <w:rPr>
+          <w:rFonts w:ascii="宋体" w:hAnsi="宋体"/>
+          <w:sz w:val="28"/>
+          <w:szCs w:val="28"/>
+        </w:rPr>
+        <w:t>13</w:t>
+      </w:r>
+      <w:r>
+        <w:rPr>
+          <w:rFonts w:ascii="宋体" w:hAnsi="宋体"/>
+          <w:sz w:val="28"/>
+          <w:szCs w:val="28"/>
+        </w:rPr>
+        <w:tab/>
+        <w:t>100001</w:t>
+      </w:r>
+      <w:r>
+        <w:rPr>
+          <w:rFonts w:ascii="宋体" w:hAnsi="宋体"/>
+          <w:sz w:val="28"/>
+          <w:szCs w:val="28"/>
+        </w:rPr>
+        <w:tab/>
+        <w:t>434</w:t>
+      </w:r>
+      <w:r>
+        <w:rPr>
+          <w:rFonts w:ascii="宋体" w:hAnsi="宋体"/>
+          <w:sz w:val="28"/>
+          <w:szCs w:val="28"/>
+        </w:rPr>
+        <w:tab/>
+        <w:t>470470.00</w:t>
+      </w:r>
+    </w:p>
+    <w:p>
+      <w:pPr>
+        <w:spacing w:line="400" w:lineRule="exact"/>
+        <w:rPr>
+          <w:rFonts w:ascii="宋体" w:hAnsi="宋体"/>
+          <w:sz w:val="28"/>
+          <w:szCs w:val="28"/>
+        </w:rPr>
+      </w:pPr>
+    </w:p>
+    <w:p>
+      <w:pPr>
+        <w:spacing w:line="400" w:lineRule="exact"/>
+        <w:rPr>
+          <w:rFonts w:ascii="宋体" w:hAnsi="宋体"/>
+          <w:sz w:val="28"/>
+          <w:szCs w:val="28"/>
+        </w:rPr>
+      </w:pPr>
+    </w:p>
+    <w:p>
+      <w:pPr>
+        <w:spacing w:line="400" w:lineRule="exact"/>
+        <w:rPr>
+          <w:rFonts w:ascii="宋体" w:hAnsi="宋体"/>
+          <w:sz w:val="28"/>
+          <w:szCs w:val="28"/>
+        </w:rPr>
+      </w:pPr>
+      <w:r>
+        <w:rPr>
+          <w:rFonts w:ascii="宋体" w:hAnsi="宋体" w:hint="eastAsia"/>
+          <w:sz w:val="28"/>
+          <w:szCs w:val="28"/>
+        </w:rPr>
+        <w:t>订单</w:t>
+      </w:r>
+      <w:r>
+        <w:rPr>
+          <w:rFonts w:ascii="宋体" w:hAnsi="宋体"/>
+          <w:sz w:val="28"/>
+          <w:szCs w:val="28"/>
+        </w:rPr>
+        <w:t>模块</w:t>
+      </w:r>
+    </w:p>
+    <w:p>
+      <w:pPr>
+        <w:autoSpaceDE w:val="0"/>
+        <w:autoSpaceDN w:val="0"/>
+        <w:adjustRightInd w:val="0"/>
+        <w:jc w:val="left"/>
+        <w:rPr>
+          <w:rFonts w:ascii="Comic Sans MS" w:hAnsi="Comic Sans MS" w:cs="Comic Sans MS"/>
+          <w:color w:val="008080"/>
+          <w:kern w:val="0"/>
+          <w:sz w:val="22"/>
+          <w:szCs w:val="22"/>
+        </w:rPr>
+      </w:pPr>
+      <w:r>
+        <w:rPr>
+          <w:rFonts w:ascii="Comic Sans MS" w:hAnsi="Comic Sans MS" w:cs="Comic Sans MS"/>
+          <w:color w:val="008080"/>
+          <w:kern w:val="0"/>
+          <w:sz w:val="22"/>
+          <w:szCs w:val="22"/>
+        </w:rPr>
+        <w:lastRenderedPageBreak/>
+        <w:t>TMSaleOrder</w:t>
+      </w:r>
     </w:p>
     <w:p>
       <w:pPr>
         <w:spacing w:line="400" w:lineRule="exact"/>
         <w:ind w:firstLine="480"/>
-        <w:jc w:val="left"/>
-        <w:rPr>
-          <w:rFonts w:ascii="宋体" w:hAnsi="宋体"/>
-          <w:sz w:val="24"/>
-        </w:rPr>
-      </w:pPr>
-      <w:r>
-        <w:rPr>
-          <w:rFonts w:ascii="宋体" w:hAnsi="宋体" w:hint="eastAsia"/>
-          <w:sz w:val="24"/>
-        </w:rPr>
-        <w:t>1</w:t>
-      </w:r>
-      <w:r>
-        <w:rPr>
-          <w:rFonts w:ascii="宋体" w:hAnsi="宋体"/>
-          <w:sz w:val="24"/>
-        </w:rPr>
-        <w:t>1</w:t>
-      </w:r>
-      <w:r>
-        <w:rPr>
-          <w:rFonts w:ascii="宋体" w:hAnsi="宋体"/>
-          <w:sz w:val="24"/>
-        </w:rPr>
-        <w:t>1</w:t>
-      </w:r>
+        <w:rPr>
+          <w:rFonts w:ascii="宋体" w:hAnsi="宋体"/>
+          <w:sz w:val="28"/>
+          <w:szCs w:val="28"/>
+        </w:rPr>
+      </w:pPr>
     </w:p>
     <w:p>
       <w:pPr>
         <w:spacing w:line="400" w:lineRule="exact"/>
         <w:ind w:firstLine="480"/>
-        <w:jc w:val="left"/>
+        <w:rPr>
+          <w:rFonts w:ascii="宋体" w:hAnsi="宋体"/>
+          <w:sz w:val="28"/>
+          <w:szCs w:val="28"/>
+        </w:rPr>
+      </w:pPr>
+    </w:p>
+    <w:p>
+      <w:pPr>
+        <w:spacing w:line="400" w:lineRule="exact"/>
+        <w:rPr>
+          <w:rFonts w:ascii="宋体" w:hAnsi="宋体"/>
+          <w:sz w:val="28"/>
+          <w:szCs w:val="28"/>
+        </w:rPr>
+      </w:pPr>
+      <w:r>
+        <w:rPr>
+          <w:rFonts w:ascii="宋体" w:hAnsi="宋体" w:hint="eastAsia"/>
+          <w:sz w:val="28"/>
+          <w:szCs w:val="28"/>
+        </w:rPr>
+        <w:t>交易</w:t>
+      </w:r>
+      <w:r>
+        <w:rPr>
+          <w:rFonts w:ascii="宋体" w:hAnsi="宋体"/>
+          <w:sz w:val="28"/>
+          <w:szCs w:val="28"/>
+        </w:rPr>
+        <w:t>模块</w:t>
+      </w:r>
+    </w:p>
+    <w:p>
+      <w:pPr>
+        <w:spacing w:line="400" w:lineRule="exact"/>
+        <w:rPr>
+          <w:rFonts w:ascii="宋体" w:hAnsi="宋体"/>
+          <w:sz w:val="28"/>
+          <w:szCs w:val="28"/>
+        </w:rPr>
+      </w:pPr>
+      <w:r>
+        <w:rPr>
+          <w:rFonts w:ascii="宋体" w:hAnsi="宋体" w:hint="eastAsia"/>
+          <w:sz w:val="28"/>
+          <w:szCs w:val="28"/>
+        </w:rPr>
+        <w:t>这部分</w:t>
+      </w:r>
+      <w:r>
+        <w:rPr>
+          <w:rFonts w:ascii="宋体" w:hAnsi="宋体"/>
+          <w:sz w:val="28"/>
+          <w:szCs w:val="28"/>
+        </w:rPr>
+        <w:t>接口并发数比较多</w:t>
+      </w:r>
+    </w:p>
+    <w:p>
+      <w:pPr>
+        <w:spacing w:line="400" w:lineRule="exact"/>
+        <w:rPr>
+          <w:rFonts w:ascii="宋体" w:hAnsi="宋体"/>
+          <w:sz w:val="28"/>
+          <w:szCs w:val="28"/>
+        </w:rPr>
+      </w:pPr>
+    </w:p>
+    <w:p>
+      <w:pPr>
+        <w:spacing w:line="400" w:lineRule="exact"/>
+        <w:rPr>
+          <w:rFonts w:ascii="宋体" w:hAnsi="宋体"/>
+          <w:sz w:val="24"/>
+        </w:rPr>
+      </w:pPr>
+    </w:p>
+    <w:p>
+      <w:pPr>
+        <w:spacing w:line="400" w:lineRule="exact"/>
+        <w:rPr>
+          <w:rFonts w:ascii="宋体" w:hAnsi="宋体"/>
+          <w:sz w:val="24"/>
+        </w:rPr>
+      </w:pPr>
+      <w:r>
+        <w:rPr>
+          <w:rFonts w:ascii="宋体" w:hAnsi="宋体" w:hint="eastAsia"/>
+          <w:sz w:val="24"/>
+        </w:rPr>
+        <w:t>其他</w:t>
+      </w:r>
+      <w:r>
+        <w:rPr>
+          <w:rFonts w:ascii="宋体" w:hAnsi="宋体"/>
+          <w:sz w:val="24"/>
+        </w:rPr>
+        <w:t>模块</w:t>
+      </w:r>
+      <w:r>
+        <w:rPr>
+          <w:rFonts w:ascii="宋体" w:hAnsi="宋体" w:hint="eastAsia"/>
+          <w:sz w:val="24"/>
+        </w:rPr>
+        <w:t>：</w:t>
+      </w:r>
+      <w:r>
+        <w:rPr>
+          <w:rFonts w:ascii="宋体" w:hAnsi="宋体"/>
+          <w:sz w:val="24"/>
+        </w:rPr>
+        <w:t>变更，结算，</w:t>
+      </w:r>
+      <w:r>
+        <w:rPr>
+          <w:rFonts w:ascii="宋体" w:hAnsi="宋体" w:hint="eastAsia"/>
+          <w:sz w:val="24"/>
+        </w:rPr>
+        <w:t>合作</w:t>
+      </w:r>
+    </w:p>
+    <w:p>
+      <w:pPr>
+        <w:spacing w:line="400" w:lineRule="exact"/>
+        <w:rPr>
+          <w:rFonts w:ascii="宋体" w:hAnsi="宋体"/>
+          <w:sz w:val="24"/>
+        </w:rPr>
+      </w:pPr>
+      <w:r>
+        <w:rPr>
+          <w:rFonts w:ascii="宋体" w:hAnsi="宋体" w:hint="eastAsia"/>
+          <w:sz w:val="24"/>
+        </w:rPr>
+        <w:t>内部</w:t>
+      </w:r>
+      <w:r>
+        <w:rPr>
+          <w:rFonts w:ascii="宋体" w:hAnsi="宋体" w:hint="eastAsia"/>
+          <w:sz w:val="24"/>
+        </w:rPr>
+        <w:t>：火车票</w:t>
+      </w:r>
+      <w:r>
+        <w:rPr>
+          <w:rFonts w:ascii="宋体" w:hAnsi="宋体"/>
+          <w:sz w:val="24"/>
+        </w:rPr>
+        <w:t>，</w:t>
+      </w:r>
+      <w:r>
+        <w:rPr>
+          <w:rFonts w:ascii="宋体" w:hAnsi="宋体" w:hint="eastAsia"/>
+          <w:sz w:val="24"/>
+        </w:rPr>
+        <w:t>飞机票，</w:t>
+      </w:r>
+      <w:r>
+        <w:rPr>
+          <w:rFonts w:ascii="宋体" w:hAnsi="宋体"/>
+          <w:sz w:val="24"/>
+        </w:rPr>
+        <w:t>报销等问题</w:t>
+      </w:r>
+    </w:p>
+    <w:p>
+      <w:pPr>
+        <w:spacing w:line="400" w:lineRule="exact"/>
+        <w:rPr>
+          <w:rFonts w:ascii="宋体" w:hAnsi="宋体"/>
+          <w:sz w:val="24"/>
+        </w:rPr>
+      </w:pPr>
+      <w:r>
+        <w:rPr>
+          <w:rFonts w:ascii="宋体" w:hAnsi="宋体"/>
+          <w:sz w:val="24"/>
+        </w:rPr>
+        <w:t>外部</w:t>
+      </w:r>
+      <w:r>
+        <w:rPr>
+          <w:rFonts w:ascii="宋体" w:hAnsi="宋体" w:hint="eastAsia"/>
+          <w:sz w:val="24"/>
+        </w:rPr>
+        <w:t>：微信</w:t>
+      </w:r>
+      <w:r>
+        <w:rPr>
+          <w:rFonts w:ascii="宋体" w:hAnsi="宋体"/>
+          <w:sz w:val="24"/>
+        </w:rPr>
+        <w:t>，分期乐等</w:t>
+      </w:r>
+    </w:p>
+    <w:p>
+      <w:pPr>
+        <w:spacing w:line="400" w:lineRule="exact"/>
+        <w:rPr>
+          <w:rFonts w:ascii="宋体" w:hAnsi="宋体"/>
+          <w:sz w:val="24"/>
+        </w:rPr>
+      </w:pPr>
+    </w:p>
+    <w:p>
+      <w:pPr>
+        <w:spacing w:line="400" w:lineRule="exact"/>
+        <w:rPr>
+          <w:rFonts w:ascii="宋体" w:hAnsi="宋体"/>
+          <w:sz w:val="24"/>
+        </w:rPr>
+      </w:pPr>
+      <w:r>
+        <w:rPr>
+          <w:rFonts w:ascii="宋体" w:hAnsi="宋体" w:hint="eastAsia"/>
+          <w:sz w:val="24"/>
+        </w:rPr>
+        <w:t>管理费</w:t>
+      </w:r>
+      <w:r>
+        <w:rPr>
+          <w:rFonts w:ascii="宋体" w:hAnsi="宋体"/>
+          <w:sz w:val="24"/>
+        </w:rPr>
+        <w:t>的收取</w:t>
+      </w:r>
+    </w:p>
+    <w:p>
+      <w:pPr>
+        <w:spacing w:line="400" w:lineRule="exact"/>
+        <w:rPr>
+          <w:rFonts w:ascii="宋体" w:hAnsi="宋体"/>
+          <w:sz w:val="24"/>
+        </w:rPr>
+      </w:pPr>
+    </w:p>
+    <w:p>
+      <w:pPr>
+        <w:spacing w:line="400" w:lineRule="exact"/>
+        <w:rPr>
+          <w:rFonts w:ascii="宋体" w:hAnsi="宋体"/>
+          <w:sz w:val="24"/>
+        </w:rPr>
+      </w:pPr>
+    </w:p>
+    <w:p>
+      <w:pPr>
+        <w:spacing w:line="400" w:lineRule="exact"/>
+        <w:rPr>
+          <w:rFonts w:ascii="宋体" w:hAnsi="宋体"/>
+          <w:sz w:val="24"/>
+        </w:rPr>
+      </w:pPr>
+    </w:p>
+    <w:p>
+      <w:pPr>
+        <w:spacing w:line="400" w:lineRule="exact"/>
+        <w:rPr>
+          <w:rFonts w:ascii="宋体" w:hAnsi="宋体"/>
+          <w:sz w:val="24"/>
+        </w:rPr>
+      </w:pPr>
+      <w:r>
+        <w:rPr>
+          <w:rFonts w:ascii="宋体" w:hAnsi="宋体" w:hint="eastAsia"/>
+          <w:sz w:val="24"/>
+        </w:rPr>
+        <w:t>对这么多年工作经验的提炼和升华</w:t>
+      </w:r>
+    </w:p>
+    <w:p>
+      <w:pPr>
+        <w:spacing w:line="400" w:lineRule="exact"/>
+        <w:rPr>
+          <w:rFonts w:ascii="宋体" w:hAnsi="宋体"/>
+          <w:sz w:val="24"/>
+        </w:rPr>
+      </w:pPr>
+      <w:r>
+        <w:rPr>
+          <w:rFonts w:ascii="宋体" w:hAnsi="宋体" w:hint="eastAsia"/>
+          <w:sz w:val="24"/>
+        </w:rPr>
+        <w:t>尽量依托某个具体系统选题</w:t>
+      </w:r>
+    </w:p>
+    <w:p>
+      <w:pPr>
+        <w:spacing w:line="400" w:lineRule="exact"/>
+        <w:rPr>
+          <w:rFonts w:ascii="宋体" w:hAnsi="宋体"/>
+          <w:sz w:val="24"/>
+        </w:rPr>
+      </w:pPr>
+      <w:r>
+        <w:rPr>
+          <w:rFonts w:ascii="宋体" w:hAnsi="宋体" w:hint="eastAsia"/>
+          <w:sz w:val="24"/>
+        </w:rPr>
+        <w:t>最好是近一年内基本完成实现的系统</w:t>
+      </w:r>
+    </w:p>
+    <w:p>
+      <w:pPr>
+        <w:spacing w:line="400" w:lineRule="exact"/>
+        <w:rPr>
+          <w:rFonts w:ascii="宋体" w:hAnsi="宋体"/>
+          <w:sz w:val="24"/>
+        </w:rPr>
+      </w:pPr>
+      <w:r>
+        <w:rPr>
+          <w:rFonts w:ascii="宋体" w:hAnsi="宋体" w:hint="eastAsia"/>
+          <w:sz w:val="24"/>
+        </w:rPr>
+        <w:t>可以是“虚拟系统”</w:t>
+      </w:r>
+    </w:p>
+    <w:p>
+      <w:pPr>
+        <w:spacing w:line="400" w:lineRule="exact"/>
+        <w:rPr>
+          <w:rFonts w:ascii="宋体" w:hAnsi="宋体"/>
+          <w:sz w:val="24"/>
+        </w:rPr>
+      </w:pPr>
+      <w:r>
+        <w:rPr>
+          <w:rFonts w:ascii="宋体" w:hAnsi="宋体" w:hint="eastAsia"/>
+          <w:sz w:val="24"/>
+        </w:rPr>
+        <w:t>难点的选择</w:t>
+      </w:r>
+    </w:p>
+    <w:p>
+      <w:pPr>
+        <w:spacing w:line="400" w:lineRule="exact"/>
+        <w:rPr>
+          <w:rFonts w:ascii="宋体" w:hAnsi="宋体"/>
+          <w:sz w:val="24"/>
+        </w:rPr>
+      </w:pPr>
+      <w:r>
+        <w:rPr>
+          <w:rFonts w:ascii="宋体" w:hAnsi="宋体" w:hint="eastAsia"/>
+          <w:sz w:val="24"/>
+        </w:rPr>
+        <w:t>经验分享的思路（正向）</w:t>
+      </w:r>
+    </w:p>
+    <w:p>
+      <w:pPr>
+        <w:spacing w:line="400" w:lineRule="exact"/>
+        <w:rPr>
+          <w:rFonts w:ascii="宋体" w:hAnsi="宋体"/>
+          <w:sz w:val="24"/>
+        </w:rPr>
+      </w:pPr>
+      <w:r>
+        <w:rPr>
+          <w:rFonts w:ascii="宋体" w:hAnsi="宋体" w:hint="eastAsia"/>
+          <w:sz w:val="24"/>
+        </w:rPr>
+        <w:t>问题解决导向的思路（反向）</w:t>
+      </w:r>
+    </w:p>
+    <w:p>
+      <w:pPr>
+        <w:spacing w:line="400" w:lineRule="exact"/>
+        <w:rPr>
+          <w:rFonts w:ascii="宋体" w:hAnsi="宋体"/>
+          <w:sz w:val="24"/>
+        </w:rPr>
+      </w:pPr>
+      <w:r>
+        <w:rPr>
+          <w:rFonts w:ascii="宋体" w:hAnsi="宋体" w:hint="eastAsia"/>
+          <w:sz w:val="24"/>
+        </w:rPr>
+        <w:t>材料的拥有情况</w:t>
+      </w:r>
+    </w:p>
+    <w:p>
+      <w:pPr>
+        <w:spacing w:line="400" w:lineRule="exact"/>
+        <w:rPr>
+          <w:rFonts w:ascii="宋体" w:hAnsi="宋体"/>
+          <w:sz w:val="24"/>
+        </w:rPr>
+      </w:pPr>
+      <w:r>
+        <w:rPr>
+          <w:rFonts w:ascii="宋体" w:hAnsi="宋体" w:hint="eastAsia"/>
+          <w:sz w:val="24"/>
+        </w:rPr>
+        <w:t>另见核心节部分</w:t>
+      </w:r>
+    </w:p>
+    <w:p/>
+    <w:p>
+      <w:pPr>
+        <w:pStyle w:val="1"/>
+        <w:spacing w:line="400" w:lineRule="exact"/>
+        <w:rPr>
+          <w:rFonts w:ascii="黑体" w:eastAsia="黑体" w:hAnsi="宋体"/>
+          <w:b w:val="0"/>
+          <w:sz w:val="32"/>
+          <w:szCs w:val="32"/>
+        </w:rPr>
+      </w:pPr>
+      <w:bookmarkStart w:id="33" w:name="_Toc491696579"/>
+      <w:r>
+        <w:rPr>
+          <w:rFonts w:ascii="宋体" w:hAnsi="宋体" w:hint="eastAsia"/>
+          <w:sz w:val="28"/>
+          <w:szCs w:val="28"/>
+        </w:rPr>
+        <w:t>4</w:t>
+      </w:r>
+      <w:r>
+        <w:rPr>
+          <w:rFonts w:ascii="宋体" w:hAnsi="宋体" w:hint="eastAsia"/>
+          <w:sz w:val="28"/>
+          <w:szCs w:val="28"/>
+        </w:rPr>
+        <w:t>.</w:t>
+      </w:r>
+      <w:r>
+        <w:rPr>
+          <w:rFonts w:ascii="宋体" w:hAnsi="宋体" w:hint="eastAsia"/>
+          <w:sz w:val="28"/>
+          <w:szCs w:val="28"/>
+        </w:rPr>
+        <w:t>6</w:t>
+      </w:r>
+      <w:r>
+        <w:rPr>
+          <w:rFonts w:ascii="宋体" w:hAnsi="宋体" w:hint="eastAsia"/>
+          <w:sz w:val="28"/>
+          <w:szCs w:val="28"/>
+        </w:rPr>
+        <w:t xml:space="preserve"> </w:t>
+      </w:r>
+      <w:r>
+        <w:rPr>
+          <w:rFonts w:ascii="宋体" w:hAnsi="宋体" w:hint="eastAsia"/>
+          <w:sz w:val="28"/>
+          <w:szCs w:val="28"/>
+        </w:rPr>
+        <w:t>系统用例介绍</w:t>
+      </w:r>
+      <w:bookmarkEnd w:id="33"/>
+    </w:p>
+    <w:p>
+      <w:pPr>
+        <w:spacing w:line="400" w:lineRule="exact"/>
+        <w:rPr>
+          <w:rFonts w:ascii="宋体" w:hAnsi="宋体"/>
+          <w:sz w:val="24"/>
+        </w:rPr>
+      </w:pPr>
+      <w:r>
+        <w:rPr>
+          <w:rFonts w:ascii="宋体" w:hAnsi="宋体" w:hint="eastAsia"/>
+          <w:sz w:val="24"/>
+        </w:rPr>
+        <w:t>预冻结</w:t>
+      </w:r>
+      <w:r>
+        <w:rPr>
+          <w:rFonts w:ascii="宋体" w:hAnsi="宋体"/>
+          <w:sz w:val="24"/>
+        </w:rPr>
+        <w:t>，冻结，</w:t>
+      </w:r>
+      <w:r>
+        <w:rPr>
+          <w:rFonts w:ascii="宋体" w:hAnsi="宋体" w:hint="eastAsia"/>
+          <w:sz w:val="24"/>
+        </w:rPr>
+        <w:t>扣款</w:t>
+      </w:r>
+      <w:r>
+        <w:rPr>
+          <w:rFonts w:ascii="宋体" w:hAnsi="宋体"/>
+          <w:sz w:val="24"/>
+        </w:rPr>
+        <w:t>，退款</w:t>
+      </w:r>
+    </w:p>
+    <w:p>
+      <w:pPr>
+        <w:spacing w:line="400" w:lineRule="exact"/>
+        <w:rPr>
+          <w:rFonts w:ascii="宋体" w:hAnsi="宋体"/>
+          <w:sz w:val="24"/>
+        </w:rPr>
+      </w:pPr>
+    </w:p>
+    <w:p>
+      <w:pPr>
+        <w:spacing w:line="400" w:lineRule="exact"/>
+        <w:rPr>
+          <w:rFonts w:ascii="宋体" w:hAnsi="宋体"/>
+          <w:sz w:val="24"/>
+        </w:rPr>
+      </w:pPr>
+    </w:p>
+    <w:p>
+      <w:pPr>
+        <w:spacing w:line="400" w:lineRule="exact"/>
         <w:rPr>
           <w:rFonts w:ascii="宋体" w:hAnsi="宋体"/>
           <w:sz w:val="24"/>
@@ -8082,6 +7852,13 @@
           <w:docGrid w:type="lines" w:linePitch="400"/>
         </w:sectPr>
       </w:pPr>
+      <w:r>
+        <w:rPr>
+          <w:rFonts w:ascii="宋体" w:hAnsi="宋体" w:hint="eastAsia"/>
+          <w:sz w:val="24"/>
+        </w:rPr>
+        <w:t>111</w:t>
+      </w:r>
     </w:p>
     <w:p>
       <w:pPr>
@@ -8095,8 +7872,7 @@
           <w:szCs w:val="36"/>
         </w:rPr>
       </w:pPr>
-      <w:bookmarkStart w:id="37" w:name="_Toc188023905"/>
-      <w:bookmarkStart w:id="38" w:name="_Toc491696583"/>
+      <w:bookmarkStart w:id="34" w:name="_Toc491696580"/>
       <w:r>
         <w:rPr>
           <w:rFonts w:ascii="黑体" w:eastAsia="黑体" w:hint="eastAsia"/>
@@ -8105,15 +7881,104 @@
           <w:szCs w:val="36"/>
         </w:rPr>
         <w:lastRenderedPageBreak/>
-        <w:t>参考文献</w:t>
-      </w:r>
-      <w:bookmarkEnd w:id="37"/>
-      <w:bookmarkEnd w:id="38"/>
-    </w:p>
-    <w:p>
-      <w:pPr>
-        <w:wordWrap w:val="0"/>
-        <w:spacing w:line="400" w:lineRule="exact"/>
+        <w:t>第</w:t>
+      </w:r>
+      <w:r>
+        <w:rPr>
+          <w:rFonts w:ascii="黑体" w:eastAsia="黑体" w:hint="eastAsia"/>
+          <w:b w:val="0"/>
+          <w:sz w:val="36"/>
+          <w:szCs w:val="36"/>
+        </w:rPr>
+        <w:t>五</w:t>
+      </w:r>
+      <w:r>
+        <w:rPr>
+          <w:rFonts w:ascii="黑体" w:eastAsia="黑体" w:hint="eastAsia"/>
+          <w:b w:val="0"/>
+          <w:sz w:val="36"/>
+          <w:szCs w:val="36"/>
+        </w:rPr>
+        <w:t xml:space="preserve">章 </w:t>
+      </w:r>
+      <w:r>
+        <w:rPr>
+          <w:rFonts w:ascii="黑体" w:eastAsia="黑体" w:hint="eastAsia"/>
+          <w:b w:val="0"/>
+          <w:sz w:val="36"/>
+          <w:szCs w:val="36"/>
+        </w:rPr>
+        <w:t>总结</w:t>
+      </w:r>
+      <w:r>
+        <w:rPr>
+          <w:rFonts w:ascii="黑体" w:eastAsia="黑体" w:hint="eastAsia"/>
+          <w:b w:val="0"/>
+          <w:sz w:val="36"/>
+          <w:szCs w:val="36"/>
+        </w:rPr>
+        <w:t>与展望</w:t>
+      </w:r>
+      <w:bookmarkEnd w:id="34"/>
+    </w:p>
+    <w:p>
+      <w:pPr>
+        <w:pStyle w:val="1"/>
+        <w:spacing w:line="400" w:lineRule="exact"/>
+        <w:rPr>
+          <w:rFonts w:ascii="黑体" w:eastAsia="黑体" w:hAnsi="宋体"/>
+          <w:b w:val="0"/>
+          <w:sz w:val="32"/>
+          <w:szCs w:val="32"/>
+        </w:rPr>
+      </w:pPr>
+      <w:bookmarkStart w:id="35" w:name="_Toc491696581"/>
+      <w:r>
+        <w:rPr>
+          <w:rFonts w:ascii="宋体" w:hAnsi="宋体" w:hint="eastAsia"/>
+          <w:sz w:val="28"/>
+          <w:szCs w:val="28"/>
+        </w:rPr>
+        <w:t>5</w:t>
+      </w:r>
+      <w:r>
+        <w:rPr>
+          <w:rFonts w:ascii="宋体" w:hAnsi="宋体" w:hint="eastAsia"/>
+          <w:sz w:val="28"/>
+          <w:szCs w:val="28"/>
+        </w:rPr>
+        <w:t xml:space="preserve">.1 </w:t>
+      </w:r>
+      <w:r>
+        <w:rPr>
+          <w:rFonts w:ascii="宋体" w:hAnsi="宋体" w:hint="eastAsia"/>
+          <w:sz w:val="28"/>
+          <w:szCs w:val="28"/>
+        </w:rPr>
+        <w:t>本文</w:t>
+      </w:r>
+      <w:r>
+        <w:rPr>
+          <w:rFonts w:ascii="宋体" w:hAnsi="宋体" w:hint="eastAsia"/>
+          <w:sz w:val="28"/>
+          <w:szCs w:val="28"/>
+        </w:rPr>
+        <w:t>内容</w:t>
+      </w:r>
+      <w:r>
+        <w:rPr>
+          <w:rFonts w:ascii="宋体" w:hAnsi="宋体" w:hint="eastAsia"/>
+          <w:sz w:val="28"/>
+          <w:szCs w:val="28"/>
+        </w:rPr>
+        <w:t>总结</w:t>
+      </w:r>
+      <w:bookmarkEnd w:id="35"/>
+    </w:p>
+    <w:p>
+      <w:pPr>
+        <w:spacing w:line="400" w:lineRule="exact"/>
+        <w:ind w:firstLine="480"/>
         <w:jc w:val="left"/>
         <w:rPr>
           <w:rFonts w:ascii="宋体" w:hAnsi="宋体"/>
@@ -8125,113 +7990,74 @@
           <w:rFonts w:ascii="宋体" w:hAnsi="宋体" w:hint="eastAsia"/>
           <w:sz w:val="24"/>
         </w:rPr>
-        <w:t>[1]</w:t>
-      </w:r>
-      <w:r>
-        <w:rPr>
-          <w:rFonts w:ascii="宋体" w:hAnsi="宋体"/>
-          <w:sz w:val="24"/>
+        <w:t>1</w:t>
+      </w:r>
+      <w:r>
+        <w:rPr>
+          <w:rFonts w:ascii="宋体" w:hAnsi="宋体"/>
+          <w:sz w:val="24"/>
+        </w:rPr>
+        <w:t>11</w:t>
+      </w:r>
+    </w:p>
+    <w:p>
+      <w:pPr>
+        <w:pStyle w:val="1"/>
+        <w:spacing w:line="400" w:lineRule="exact"/>
+        <w:rPr>
+          <w:rFonts w:ascii="黑体" w:eastAsia="黑体" w:hAnsi="宋体"/>
+          <w:b w:val="0"/>
+          <w:sz w:val="32"/>
+          <w:szCs w:val="32"/>
+        </w:rPr>
+      </w:pPr>
+      <w:bookmarkStart w:id="36" w:name="_Toc491696582"/>
+      <w:r>
+        <w:rPr>
+          <w:rFonts w:ascii="宋体" w:hAnsi="宋体" w:hint="eastAsia"/>
+          <w:sz w:val="28"/>
+          <w:szCs w:val="28"/>
+        </w:rPr>
+        <w:t>5</w:t>
+      </w:r>
+      <w:r>
+        <w:rPr>
+          <w:rFonts w:ascii="宋体" w:hAnsi="宋体" w:hint="eastAsia"/>
+          <w:sz w:val="28"/>
+          <w:szCs w:val="28"/>
+        </w:rPr>
+        <w:t>.2</w:t>
+      </w:r>
+      <w:r>
+        <w:rPr>
+          <w:rFonts w:ascii="宋体" w:hAnsi="宋体" w:hint="eastAsia"/>
+          <w:sz w:val="28"/>
+          <w:szCs w:val="28"/>
         </w:rPr>
         <w:t xml:space="preserve"> </w:t>
       </w:r>
       <w:r>
         <w:rPr>
-          <w:rFonts w:ascii="宋体" w:hAnsi="宋体"/>
-          <w:sz w:val="24"/>
-        </w:rPr>
-        <w:t>Nielsen</w:t>
-      </w:r>
-      <w:r>
-        <w:rPr>
-          <w:rFonts w:ascii="宋体" w:hAnsi="宋体"/>
-          <w:sz w:val="24"/>
-        </w:rPr>
-        <w:t>.</w:t>
-      </w:r>
-      <w:r>
-        <w:rPr>
-          <w:rFonts w:ascii="宋体" w:hAnsi="宋体"/>
-          <w:sz w:val="24"/>
-        </w:rPr>
-        <w:t>China's Evolving Shopper Landscape</w:t>
-      </w:r>
-      <w:r>
-        <w:rPr>
-          <w:rFonts w:ascii="宋体" w:hAnsi="宋体"/>
-          <w:sz w:val="24"/>
-        </w:rPr>
-        <w:t>[</w:t>
-      </w:r>
-      <w:r>
-        <w:rPr>
-          <w:rFonts w:ascii="宋体" w:hAnsi="宋体" w:hint="eastAsia"/>
-          <w:kern w:val="0"/>
-          <w:sz w:val="24"/>
-        </w:rPr>
-        <w:t>EB/OL</w:t>
-      </w:r>
-      <w:r>
-        <w:rPr>
-          <w:rFonts w:ascii="宋体" w:hAnsi="宋体"/>
-          <w:sz w:val="24"/>
-        </w:rPr>
-        <w:t>].</w:t>
-      </w:r>
-      <w:r>
-        <w:rPr>
-          <w:rFonts w:ascii="宋体" w:hAnsi="宋体"/>
-          <w:sz w:val="24"/>
-        </w:rPr>
-        <w:t>http://www.consumer360.com/ch</w:t>
-      </w:r>
-      <w:r>
-        <w:rPr>
-          <w:rFonts w:ascii="宋体" w:hAnsi="宋体"/>
-          <w:sz w:val="24"/>
-        </w:rPr>
-        <w:t>inas-evolving-shopper-landscape</w:t>
-      </w:r>
-      <w:r>
-        <w:rPr>
-          <w:rFonts w:ascii="宋体" w:hAnsi="宋体"/>
-          <w:sz w:val="24"/>
-        </w:rPr>
-        <w:t>，</w:t>
-      </w:r>
-      <w:r>
-        <w:rPr>
-          <w:rFonts w:ascii="宋体" w:hAnsi="宋体"/>
-          <w:sz w:val="24"/>
-        </w:rPr>
-        <w:t>24</w:t>
-      </w:r>
-      <w:r>
-        <w:rPr>
-          <w:rFonts w:ascii="宋体" w:hAnsi="宋体"/>
-          <w:sz w:val="24"/>
-          <w:vertAlign w:val="superscript"/>
-        </w:rPr>
-        <w:t>th</w:t>
-      </w:r>
-      <w:r>
-        <w:rPr>
-          <w:rFonts w:ascii="宋体" w:hAnsi="宋体"/>
-          <w:sz w:val="24"/>
-        </w:rPr>
-        <w:t xml:space="preserve"> May 2013</w:t>
-      </w:r>
-      <w:r>
-        <w:rPr>
-          <w:rFonts w:ascii="宋体" w:hAnsi="宋体"/>
-          <w:sz w:val="24"/>
-        </w:rPr>
-        <w:t>.</w:t>
-      </w:r>
-    </w:p>
-    <w:p>
-      <w:pPr>
-        <w:wordWrap w:val="0"/>
-        <w:spacing w:line="400" w:lineRule="exact"/>
+          <w:rFonts w:ascii="宋体" w:hAnsi="宋体" w:hint="eastAsia"/>
+          <w:sz w:val="28"/>
+          <w:szCs w:val="28"/>
+        </w:rPr>
+        <w:t>未来工作</w:t>
+      </w:r>
+      <w:r>
+        <w:rPr>
+          <w:rFonts w:ascii="宋体" w:hAnsi="宋体" w:hint="eastAsia"/>
+          <w:sz w:val="28"/>
+          <w:szCs w:val="28"/>
+        </w:rPr>
+        <w:t>展望</w:t>
+      </w:r>
+      <w:bookmarkEnd w:id="36"/>
+    </w:p>
+    <w:p>
+      <w:pPr>
+        <w:spacing w:line="400" w:lineRule="exact"/>
+        <w:ind w:firstLine="480"/>
         <w:jc w:val="left"/>
         <w:rPr>
           <w:rFonts w:ascii="宋体" w:hAnsi="宋体"/>
@@ -8243,257 +8069,27 @@
           <w:rFonts w:ascii="宋体" w:hAnsi="宋体" w:hint="eastAsia"/>
           <w:sz w:val="24"/>
         </w:rPr>
-        <w:t>[</w:t>
-      </w:r>
-      <w:r>
-        <w:rPr>
-          <w:rFonts w:ascii="宋体" w:hAnsi="宋体"/>
-          <w:sz w:val="24"/>
-        </w:rPr>
-        <w:t>2</w:t>
-      </w:r>
-      <w:r>
-        <w:rPr>
-          <w:rFonts w:ascii="宋体" w:hAnsi="宋体" w:hint="eastAsia"/>
-          <w:sz w:val="24"/>
-        </w:rPr>
-        <w:t>]</w:t>
-      </w:r>
-      <w:r>
-        <w:rPr>
-          <w:rFonts w:ascii="宋体" w:hAnsi="宋体"/>
-          <w:sz w:val="24"/>
-        </w:rPr>
-        <w:t xml:space="preserve"> </w:t>
-      </w:r>
-      <w:r>
-        <w:rPr>
-          <w:rFonts w:ascii="宋体" w:hAnsi="宋体"/>
-          <w:sz w:val="24"/>
-        </w:rPr>
-        <w:t>Nielsen</w:t>
-      </w:r>
-      <w:r>
-        <w:rPr>
-          <w:rFonts w:ascii="宋体" w:hAnsi="宋体"/>
-          <w:sz w:val="24"/>
-        </w:rPr>
-        <w:t>.</w:t>
-      </w:r>
-      <w:r>
-        <w:rPr>
-          <w:rFonts w:ascii="宋体" w:hAnsi="宋体"/>
-          <w:sz w:val="24"/>
-        </w:rPr>
-        <w:t xml:space="preserve">Tapping Opportunity </w:t>
-      </w:r>
-      <w:r>
-        <w:rPr>
-          <w:rFonts w:ascii="宋体" w:hAnsi="宋体"/>
-          <w:sz w:val="24"/>
-        </w:rPr>
-        <w:t>A</w:t>
-      </w:r>
-      <w:r>
-        <w:rPr>
-          <w:rFonts w:ascii="宋体" w:hAnsi="宋体"/>
-          <w:sz w:val="24"/>
-        </w:rPr>
-        <w:t>mong China’s Increasingly Sophisticated Consumers</w:t>
-      </w:r>
-      <w:r>
-        <w:rPr>
-          <w:rFonts w:ascii="宋体" w:hAnsi="宋体"/>
-          <w:sz w:val="24"/>
-        </w:rPr>
-        <w:t>[</w:t>
-      </w:r>
-      <w:r>
-        <w:rPr>
-          <w:rFonts w:ascii="宋体" w:hAnsi="宋体" w:hint="eastAsia"/>
-          <w:kern w:val="0"/>
-          <w:sz w:val="24"/>
-        </w:rPr>
-        <w:t>EB/OL</w:t>
-      </w:r>
-      <w:r>
-        <w:rPr>
-          <w:rFonts w:ascii="宋体" w:hAnsi="宋体"/>
-          <w:sz w:val="24"/>
-        </w:rPr>
-        <w:t>].</w:t>
-      </w:r>
-      <w:r>
-        <w:rPr>
-          <w:rFonts w:ascii="宋体" w:hAnsi="宋体"/>
-          <w:sz w:val="24"/>
-        </w:rPr>
-        <w:t>http://www.consumer360.com/tapping-opportunity-among-chinas-incre</w:t>
-      </w:r>
-      <w:r>
-        <w:rPr>
-          <w:rFonts w:ascii="宋体" w:hAnsi="宋体"/>
-          <w:sz w:val="24"/>
-        </w:rPr>
-        <w:t>asingly-sophisticated-consumers</w:t>
-      </w:r>
-      <w:r>
-        <w:rPr>
-          <w:rFonts w:ascii="宋体" w:hAnsi="宋体"/>
-          <w:sz w:val="24"/>
-        </w:rPr>
-        <w:t>，</w:t>
-      </w:r>
-      <w:r>
-        <w:rPr>
-          <w:rFonts w:ascii="宋体" w:hAnsi="宋体"/>
-          <w:sz w:val="24"/>
-        </w:rPr>
-        <w:t>24</w:t>
-      </w:r>
-      <w:r>
-        <w:rPr>
-          <w:rFonts w:ascii="宋体" w:hAnsi="宋体"/>
-          <w:sz w:val="24"/>
-          <w:vertAlign w:val="superscript"/>
-        </w:rPr>
-        <w:t>th</w:t>
-      </w:r>
-      <w:r>
-        <w:rPr>
-          <w:rFonts w:ascii="宋体" w:hAnsi="宋体"/>
-          <w:sz w:val="24"/>
-        </w:rPr>
-        <w:t xml:space="preserve"> May 2013</w:t>
-      </w:r>
-      <w:r>
-        <w:rPr>
-          <w:rFonts w:ascii="宋体" w:hAnsi="宋体"/>
-          <w:sz w:val="24"/>
-        </w:rPr>
-        <w:t>.</w:t>
-      </w:r>
-    </w:p>
-    <w:p>
-      <w:pPr>
-        <w:wordWrap w:val="0"/>
-        <w:spacing w:line="400" w:lineRule="exact"/>
-        <w:jc w:val="left"/>
-        <w:rPr>
-          <w:rFonts w:ascii="宋体" w:hAnsi="宋体"/>
-          <w:sz w:val="24"/>
-        </w:rPr>
-      </w:pPr>
-      <w:r>
-        <w:rPr>
-          <w:rFonts w:ascii="宋体" w:hAnsi="宋体"/>
-          <w:sz w:val="24"/>
-        </w:rPr>
-        <w:t>[1</w:t>
-      </w:r>
-      <w:r>
-        <w:rPr>
-          <w:rFonts w:ascii="宋体" w:hAnsi="宋体"/>
-          <w:sz w:val="24"/>
-        </w:rPr>
-        <w:t>5</w:t>
-      </w:r>
-      <w:r>
-        <w:rPr>
-          <w:rFonts w:ascii="宋体" w:hAnsi="宋体"/>
-          <w:sz w:val="24"/>
-        </w:rPr>
-        <w:t>]</w:t>
-      </w:r>
-      <w:r>
-        <w:rPr>
-          <w:rFonts w:ascii="宋体" w:hAnsi="宋体"/>
-          <w:sz w:val="24"/>
-        </w:rPr>
-        <w:t xml:space="preserve"> </w:t>
-      </w:r>
-      <w:r>
-        <w:rPr>
-          <w:rFonts w:ascii="宋体" w:hAnsi="宋体" w:hint="eastAsia"/>
-          <w:sz w:val="24"/>
-        </w:rPr>
-        <w:t>柴晓路</w:t>
-      </w:r>
-      <w:r>
-        <w:rPr>
-          <w:rFonts w:ascii="宋体" w:hAnsi="宋体" w:hint="eastAsia"/>
-          <w:sz w:val="24"/>
-        </w:rPr>
-        <w:t>，</w:t>
-      </w:r>
-      <w:r>
-        <w:rPr>
-          <w:rFonts w:ascii="宋体" w:hAnsi="宋体" w:hint="eastAsia"/>
-          <w:sz w:val="24"/>
-        </w:rPr>
-        <w:t>梁宇奇</w:t>
-      </w:r>
-      <w:r>
-        <w:rPr>
-          <w:rFonts w:ascii="宋体" w:hAnsi="宋体" w:hint="eastAsia"/>
-          <w:sz w:val="24"/>
-        </w:rPr>
-        <w:t>.Web Services</w:t>
-      </w:r>
-      <w:r>
-        <w:rPr>
-          <w:rFonts w:ascii="宋体" w:hAnsi="宋体" w:hint="eastAsia"/>
-          <w:sz w:val="24"/>
-        </w:rPr>
-        <w:t>技术架构和应用</w:t>
-      </w:r>
-      <w:r>
-        <w:rPr>
-          <w:rFonts w:ascii="宋体" w:hAnsi="宋体" w:hint="eastAsia"/>
-          <w:sz w:val="24"/>
-        </w:rPr>
-        <w:t>[M].</w:t>
-      </w:r>
-      <w:r>
-        <w:rPr>
-          <w:rFonts w:ascii="宋体" w:hAnsi="宋体" w:hint="eastAsia"/>
-          <w:sz w:val="24"/>
-        </w:rPr>
-        <w:t>北京</w:t>
-      </w:r>
-      <w:r>
-        <w:rPr>
-          <w:rFonts w:ascii="宋体" w:hAnsi="宋体" w:hint="eastAsia"/>
-          <w:sz w:val="24"/>
-        </w:rPr>
-        <w:t>：</w:t>
-      </w:r>
-      <w:r>
-        <w:rPr>
-          <w:rFonts w:ascii="宋体" w:hAnsi="宋体" w:hint="eastAsia"/>
-          <w:sz w:val="24"/>
-        </w:rPr>
-        <w:t>电子工业出版社</w:t>
-      </w:r>
-      <w:r>
-        <w:rPr>
-          <w:rFonts w:ascii="宋体" w:hAnsi="宋体" w:hint="eastAsia"/>
-          <w:sz w:val="24"/>
-        </w:rPr>
-        <w:t>，2003：10，10</w:t>
-      </w:r>
-      <w:r>
-        <w:rPr>
-          <w:rFonts w:ascii="宋体" w:hAnsi="宋体"/>
-          <w:sz w:val="24"/>
-        </w:rPr>
-        <w:t>.</w:t>
-      </w:r>
-    </w:p>
-    <w:p>
-      <w:pPr>
-        <w:wordWrap w:val="0"/>
-        <w:spacing w:line="400" w:lineRule="exact"/>
+        <w:t>1</w:t>
+      </w:r>
+      <w:r>
+        <w:rPr>
+          <w:rFonts w:ascii="宋体" w:hAnsi="宋体"/>
+          <w:sz w:val="24"/>
+        </w:rPr>
+        <w:t>1</w:t>
+      </w:r>
+      <w:r>
+        <w:rPr>
+          <w:rFonts w:ascii="宋体" w:hAnsi="宋体"/>
+          <w:sz w:val="24"/>
+        </w:rPr>
+        <w:t>1</w:t>
+      </w:r>
+    </w:p>
+    <w:p>
+      <w:pPr>
+        <w:spacing w:line="400" w:lineRule="exact"/>
+        <w:ind w:firstLine="480"/>
         <w:jc w:val="left"/>
         <w:rPr>
           <w:rFonts w:ascii="宋体" w:hAnsi="宋体"/>
@@ -8510,105 +8106,6 @@
           <w:docGrid w:type="lines" w:linePitch="400"/>
         </w:sectPr>
       </w:pPr>
-      <w:r>
-        <w:rPr>
-          <w:rFonts w:ascii="宋体" w:hAnsi="宋体"/>
-          <w:sz w:val="24"/>
-        </w:rPr>
-        <w:t>[2</w:t>
-      </w:r>
-      <w:r>
-        <w:rPr>
-          <w:rFonts w:ascii="宋体" w:hAnsi="宋体"/>
-          <w:sz w:val="24"/>
-        </w:rPr>
-        <w:t>1</w:t>
-      </w:r>
-      <w:r>
-        <w:rPr>
-          <w:rFonts w:ascii="宋体" w:hAnsi="宋体"/>
-          <w:sz w:val="24"/>
-        </w:rPr>
-        <w:t>]</w:t>
-      </w:r>
-      <w:r>
-        <w:rPr>
-          <w:rFonts w:ascii="宋体" w:hAnsi="宋体"/>
-          <w:sz w:val="24"/>
-        </w:rPr>
-        <w:t xml:space="preserve"> </w:t>
-      </w:r>
-      <w:r>
-        <w:rPr>
-          <w:rFonts w:ascii="宋体" w:hAnsi="宋体" w:hint="eastAsia"/>
-          <w:sz w:val="24"/>
-        </w:rPr>
-        <w:t>新浪微博</w:t>
-      </w:r>
-      <w:r>
-        <w:rPr>
-          <w:rFonts w:ascii="宋体" w:hAnsi="宋体"/>
-          <w:sz w:val="24"/>
-        </w:rPr>
-        <w:t>.</w:t>
-      </w:r>
-      <w:r>
-        <w:rPr>
-          <w:rFonts w:ascii="宋体" w:hAnsi="宋体" w:hint="eastAsia"/>
-          <w:sz w:val="24"/>
-        </w:rPr>
-        <w:t>OAuth基本流程简介</w:t>
-      </w:r>
-      <w:r>
-        <w:rPr>
-          <w:rFonts w:ascii="宋体" w:hAnsi="宋体"/>
-          <w:sz w:val="24"/>
-        </w:rPr>
-        <w:t>[</w:t>
-      </w:r>
-      <w:r>
-        <w:rPr>
-          <w:rFonts w:ascii="宋体" w:hAnsi="宋体" w:hint="eastAsia"/>
-          <w:sz w:val="24"/>
-        </w:rPr>
-        <w:t>EB/OL</w:t>
-      </w:r>
-      <w:r>
-        <w:rPr>
-          <w:rFonts w:ascii="宋体" w:hAnsi="宋体"/>
-          <w:sz w:val="24"/>
-        </w:rPr>
-        <w:t>].</w:t>
-      </w:r>
-      <w:r>
-        <w:rPr>
-          <w:rFonts w:ascii="宋体" w:hAnsi="宋体"/>
-          <w:sz w:val="24"/>
-        </w:rPr>
-        <w:t>http://open.weibo.com/wiki/OAuth#.E6.A6.82.E8.BF.B0</w:t>
-      </w:r>
-      <w:r>
-        <w:rPr>
-          <w:rFonts w:ascii="宋体" w:hAnsi="宋体"/>
-          <w:sz w:val="24"/>
-        </w:rPr>
-        <w:t>, 30</w:t>
-      </w:r>
-      <w:r>
-        <w:rPr>
-          <w:rFonts w:ascii="宋体" w:hAnsi="宋体"/>
-          <w:sz w:val="24"/>
-          <w:vertAlign w:val="superscript"/>
-        </w:rPr>
-        <w:t>th</w:t>
-      </w:r>
-      <w:r>
-        <w:rPr>
-          <w:rFonts w:ascii="宋体" w:hAnsi="宋体"/>
-          <w:sz w:val="24"/>
-        </w:rPr>
-        <w:t xml:space="preserve"> Mar 2012</w:t>
-      </w:r>
     </w:p>
     <w:p>
       <w:pPr>
@@ -8622,8 +8119,8 @@
           <w:szCs w:val="36"/>
         </w:rPr>
       </w:pPr>
-      <w:bookmarkStart w:id="39" w:name="_Toc188023906"/>
-      <w:bookmarkStart w:id="40" w:name="_Toc491696584"/>
+      <w:bookmarkStart w:id="37" w:name="_Toc188023905"/>
+      <w:bookmarkStart w:id="38" w:name="_Toc491696583"/>
       <w:r>
         <w:rPr>
           <w:rFonts w:ascii="黑体" w:eastAsia="黑体" w:hint="eastAsia"/>
@@ -8632,147 +8129,398 @@
           <w:szCs w:val="36"/>
         </w:rPr>
         <w:lastRenderedPageBreak/>
-        <w:t>致  谢</w:t>
-      </w:r>
-      <w:bookmarkEnd w:id="39"/>
-      <w:bookmarkEnd w:id="40"/>
-    </w:p>
-    <w:p>
-      <w:pPr>
-        <w:spacing w:line="400" w:lineRule="exact"/>
-        <w:ind w:firstLine="480"/>
-        <w:rPr>
-          <w:rFonts w:ascii="宋体" w:hAnsi="宋体"/>
-          <w:sz w:val="24"/>
-        </w:rPr>
-      </w:pPr>
-      <w:r>
-        <w:rPr>
-          <w:rFonts w:ascii="宋体" w:hAnsi="宋体" w:hint="eastAsia"/>
-          <w:sz w:val="24"/>
-        </w:rPr>
-        <w:t>本论文的写作从开题、搜集资料、起草到最后成文、修订。诸多环节无一不得到导师、同学、同事和亲友的帮助。在此表示衷心地感谢！</w:t>
-      </w:r>
-    </w:p>
-    <w:p>
-      <w:pPr>
-        <w:spacing w:line="400" w:lineRule="exact"/>
-        <w:ind w:firstLine="480"/>
-        <w:rPr>
-          <w:rFonts w:ascii="宋体" w:hAnsi="宋体"/>
-          <w:sz w:val="24"/>
-        </w:rPr>
-      </w:pPr>
-      <w:r>
-        <w:rPr>
-          <w:rFonts w:ascii="宋体" w:hAnsi="宋体" w:hint="eastAsia"/>
-          <w:sz w:val="24"/>
-        </w:rPr>
-        <w:t>首先，也是</w:t>
-      </w:r>
-      <w:r>
-        <w:rPr>
-          <w:rFonts w:ascii="宋体" w:hAnsi="宋体" w:hint="eastAsia"/>
-          <w:sz w:val="24"/>
-        </w:rPr>
-        <w:t>最重要的，</w:t>
-      </w:r>
-      <w:r>
-        <w:rPr>
-          <w:rFonts w:ascii="宋体" w:hAnsi="宋体" w:hint="eastAsia"/>
-          <w:sz w:val="24"/>
-        </w:rPr>
-        <w:t>要感谢我的指导老师，XXX老师。在整个论文的写作过程中，X</w:t>
-      </w:r>
-      <w:r>
-        <w:rPr>
-          <w:rFonts w:ascii="宋体" w:hAnsi="宋体" w:hint="eastAsia"/>
-          <w:sz w:val="24"/>
-        </w:rPr>
-        <w:t>XX</w:t>
-      </w:r>
-      <w:r>
-        <w:rPr>
-          <w:rFonts w:ascii="宋体" w:hAnsi="宋体" w:hint="eastAsia"/>
-          <w:sz w:val="24"/>
-        </w:rPr>
-        <w:t>老师对我进行了无私的指导和帮助，不厌其烦、逐字逐句地帮助我进行论文的修正和改进。从每一个细节中都体现出</w:t>
-      </w:r>
-      <w:r>
-        <w:rPr>
-          <w:rFonts w:ascii="宋体" w:hAnsi="宋体" w:hint="eastAsia"/>
-          <w:sz w:val="24"/>
-        </w:rPr>
-        <w:t>X</w:t>
-      </w:r>
-      <w:r>
-        <w:rPr>
-          <w:rFonts w:ascii="宋体" w:hAnsi="宋体" w:hint="eastAsia"/>
-          <w:sz w:val="24"/>
-        </w:rPr>
-        <w:t>XX</w:t>
-      </w:r>
-      <w:r>
-        <w:rPr>
-          <w:rFonts w:ascii="宋体" w:hAnsi="宋体" w:hint="eastAsia"/>
-          <w:sz w:val="24"/>
-        </w:rPr>
-        <w:t>老师严谨的治学态度、渊博的学术知识、诲人不倦的敬业精神以及宽容的待人风范。</w:t>
-      </w:r>
-    </w:p>
-    <w:p>
-      <w:pPr>
-        <w:spacing w:line="400" w:lineRule="exact"/>
-        <w:ind w:firstLine="480"/>
-        <w:rPr>
-          <w:rFonts w:ascii="宋体" w:hAnsi="宋体"/>
-          <w:sz w:val="24"/>
-        </w:rPr>
-      </w:pPr>
-      <w:r>
-        <w:rPr>
-          <w:rFonts w:ascii="宋体" w:hAnsi="宋体" w:hint="eastAsia"/>
-          <w:sz w:val="24"/>
-        </w:rPr>
-        <w:t>其次，感谢我的同事在我搜集整理资料中给予的无私的支持。</w:t>
-      </w:r>
-    </w:p>
-    <w:p>
-      <w:pPr>
-        <w:spacing w:line="400" w:lineRule="exact"/>
-        <w:ind w:firstLine="480"/>
-        <w:rPr>
-          <w:rFonts w:ascii="宋体" w:hAnsi="宋体"/>
-          <w:sz w:val="24"/>
-        </w:rPr>
-      </w:pPr>
-      <w:r>
-        <w:rPr>
-          <w:rFonts w:ascii="宋体" w:hAnsi="宋体" w:hint="eastAsia"/>
-          <w:sz w:val="24"/>
-        </w:rPr>
-        <w:t>同时，感谢这篇文论所涉及的各位学者。本文引用数位学者的研究文献，各位学者的研究成果给了我很大的帮助和启发。</w:t>
-      </w:r>
-    </w:p>
-    <w:p>
-      <w:pPr>
-        <w:spacing w:line="400" w:lineRule="exact"/>
-        <w:ind w:firstLine="480"/>
-        <w:rPr>
-          <w:sz w:val="24"/>
-        </w:rPr>
-      </w:pPr>
-      <w:r>
-        <w:rPr>
-          <w:rFonts w:ascii="宋体" w:hAnsi="宋体" w:hint="eastAsia"/>
-          <w:sz w:val="24"/>
-        </w:rPr>
-        <w:t>最后，感谢复旦大学所提供的一流的学习环境和氛围，使我得以顺利地完成这次论文的写作。</w:t>
-      </w:r>
-    </w:p>
-    <w:p>
-      <w:pPr>
-        <w:rPr>
+        <w:t>参考文献</w:t>
+      </w:r>
+      <w:bookmarkEnd w:id="37"/>
+      <w:bookmarkEnd w:id="38"/>
+    </w:p>
+    <w:p>
+      <w:pPr>
+        <w:wordWrap w:val="0"/>
+        <w:spacing w:line="400" w:lineRule="exact"/>
+        <w:jc w:val="left"/>
+        <w:rPr>
+          <w:rFonts w:ascii="宋体" w:hAnsi="宋体"/>
+          <w:sz w:val="24"/>
+        </w:rPr>
+      </w:pPr>
+      <w:r>
+        <w:rPr>
+          <w:rFonts w:ascii="宋体" w:hAnsi="宋体" w:hint="eastAsia"/>
+          <w:sz w:val="24"/>
+        </w:rPr>
+        <w:t>[1]</w:t>
+      </w:r>
+      <w:r>
+        <w:rPr>
+          <w:rFonts w:ascii="宋体" w:hAnsi="宋体"/>
+          <w:sz w:val="24"/>
+        </w:rPr>
+        <w:t xml:space="preserve"> </w:t>
+      </w:r>
+      <w:r>
+        <w:rPr>
+          <w:rFonts w:ascii="宋体" w:hAnsi="宋体"/>
+          <w:sz w:val="24"/>
+        </w:rPr>
+        <w:t>Nielsen</w:t>
+      </w:r>
+      <w:r>
+        <w:rPr>
+          <w:rFonts w:ascii="宋体" w:hAnsi="宋体"/>
+          <w:sz w:val="24"/>
+        </w:rPr>
+        <w:t>.</w:t>
+      </w:r>
+      <w:r>
+        <w:rPr>
+          <w:rFonts w:ascii="宋体" w:hAnsi="宋体"/>
+          <w:sz w:val="24"/>
+        </w:rPr>
+        <w:t>China's Evolving Shopper Landscape</w:t>
+      </w:r>
+      <w:r>
+        <w:rPr>
+          <w:rFonts w:ascii="宋体" w:hAnsi="宋体"/>
+          <w:sz w:val="24"/>
+        </w:rPr>
+        <w:t>[</w:t>
+      </w:r>
+      <w:r>
+        <w:rPr>
+          <w:rFonts w:ascii="宋体" w:hAnsi="宋体" w:hint="eastAsia"/>
+          <w:kern w:val="0"/>
+          <w:sz w:val="24"/>
+        </w:rPr>
+        <w:t>EB/OL</w:t>
+      </w:r>
+      <w:r>
+        <w:rPr>
+          <w:rFonts w:ascii="宋体" w:hAnsi="宋体"/>
+          <w:sz w:val="24"/>
+        </w:rPr>
+        <w:t>].</w:t>
+      </w:r>
+      <w:r>
+        <w:rPr>
+          <w:rFonts w:ascii="宋体" w:hAnsi="宋体"/>
+          <w:sz w:val="24"/>
+        </w:rPr>
+        <w:t>http://www.consumer360.com/ch</w:t>
+      </w:r>
+      <w:r>
+        <w:rPr>
+          <w:rFonts w:ascii="宋体" w:hAnsi="宋体"/>
+          <w:sz w:val="24"/>
+        </w:rPr>
+        <w:t>inas-evolving-shopper-landscape</w:t>
+      </w:r>
+      <w:r>
+        <w:rPr>
+          <w:rFonts w:ascii="宋体" w:hAnsi="宋体"/>
+          <w:sz w:val="24"/>
+        </w:rPr>
+        <w:t>，</w:t>
+      </w:r>
+      <w:r>
+        <w:rPr>
+          <w:rFonts w:ascii="宋体" w:hAnsi="宋体"/>
+          <w:sz w:val="24"/>
+        </w:rPr>
+        <w:t>24</w:t>
+      </w:r>
+      <w:r>
+        <w:rPr>
+          <w:rFonts w:ascii="宋体" w:hAnsi="宋体"/>
+          <w:sz w:val="24"/>
+          <w:vertAlign w:val="superscript"/>
+        </w:rPr>
+        <w:t>th</w:t>
+      </w:r>
+      <w:r>
+        <w:rPr>
+          <w:rFonts w:ascii="宋体" w:hAnsi="宋体"/>
+          <w:sz w:val="24"/>
+        </w:rPr>
+        <w:t xml:space="preserve"> May 2013</w:t>
+      </w:r>
+      <w:r>
+        <w:rPr>
+          <w:rFonts w:ascii="宋体" w:hAnsi="宋体"/>
+          <w:sz w:val="24"/>
+        </w:rPr>
+        <w:t>.</w:t>
+      </w:r>
+    </w:p>
+    <w:p>
+      <w:pPr>
+        <w:wordWrap w:val="0"/>
+        <w:spacing w:line="400" w:lineRule="exact"/>
+        <w:jc w:val="left"/>
+        <w:rPr>
+          <w:rFonts w:ascii="宋体" w:hAnsi="宋体"/>
+          <w:sz w:val="24"/>
+        </w:rPr>
+      </w:pPr>
+      <w:r>
+        <w:rPr>
+          <w:rFonts w:ascii="宋体" w:hAnsi="宋体" w:hint="eastAsia"/>
+          <w:sz w:val="24"/>
+        </w:rPr>
+        <w:t>[</w:t>
+      </w:r>
+      <w:r>
+        <w:rPr>
+          <w:rFonts w:ascii="宋体" w:hAnsi="宋体"/>
+          <w:sz w:val="24"/>
+        </w:rPr>
+        <w:t>2</w:t>
+      </w:r>
+      <w:r>
+        <w:rPr>
+          <w:rFonts w:ascii="宋体" w:hAnsi="宋体" w:hint="eastAsia"/>
+          <w:sz w:val="24"/>
+        </w:rPr>
+        <w:t>]</w:t>
+      </w:r>
+      <w:r>
+        <w:rPr>
+          <w:rFonts w:ascii="宋体" w:hAnsi="宋体"/>
+          <w:sz w:val="24"/>
+        </w:rPr>
+        <w:t xml:space="preserve"> </w:t>
+      </w:r>
+      <w:r>
+        <w:rPr>
+          <w:rFonts w:ascii="宋体" w:hAnsi="宋体"/>
+          <w:sz w:val="24"/>
+        </w:rPr>
+        <w:t>Nielsen</w:t>
+      </w:r>
+      <w:r>
+        <w:rPr>
+          <w:rFonts w:ascii="宋体" w:hAnsi="宋体"/>
+          <w:sz w:val="24"/>
+        </w:rPr>
+        <w:t>.</w:t>
+      </w:r>
+      <w:r>
+        <w:rPr>
+          <w:rFonts w:ascii="宋体" w:hAnsi="宋体"/>
+          <w:sz w:val="24"/>
+        </w:rPr>
+        <w:t xml:space="preserve">Tapping Opportunity </w:t>
+      </w:r>
+      <w:r>
+        <w:rPr>
+          <w:rFonts w:ascii="宋体" w:hAnsi="宋体"/>
+          <w:sz w:val="24"/>
+        </w:rPr>
+        <w:t>A</w:t>
+      </w:r>
+      <w:r>
+        <w:rPr>
+          <w:rFonts w:ascii="宋体" w:hAnsi="宋体"/>
+          <w:sz w:val="24"/>
+        </w:rPr>
+        <w:t>mong China’s Increasingly Sophisticated Consumers</w:t>
+      </w:r>
+      <w:r>
+        <w:rPr>
+          <w:rFonts w:ascii="宋体" w:hAnsi="宋体"/>
+          <w:sz w:val="24"/>
+        </w:rPr>
+        <w:t>[</w:t>
+      </w:r>
+      <w:r>
+        <w:rPr>
+          <w:rFonts w:ascii="宋体" w:hAnsi="宋体" w:hint="eastAsia"/>
+          <w:kern w:val="0"/>
+          <w:sz w:val="24"/>
+        </w:rPr>
+        <w:t>EB/OL</w:t>
+      </w:r>
+      <w:r>
+        <w:rPr>
+          <w:rFonts w:ascii="宋体" w:hAnsi="宋体"/>
+          <w:sz w:val="24"/>
+        </w:rPr>
+        <w:t>].</w:t>
+      </w:r>
+      <w:r>
+        <w:rPr>
+          <w:rFonts w:ascii="宋体" w:hAnsi="宋体"/>
+          <w:sz w:val="24"/>
+        </w:rPr>
+        <w:t>http://www.consumer360.com/tapping-opportunity-among-chinas-incre</w:t>
+      </w:r>
+      <w:r>
+        <w:rPr>
+          <w:rFonts w:ascii="宋体" w:hAnsi="宋体"/>
+          <w:sz w:val="24"/>
+        </w:rPr>
+        <w:t>asingly-sophisticated-consumers</w:t>
+      </w:r>
+      <w:r>
+        <w:rPr>
+          <w:rFonts w:ascii="宋体" w:hAnsi="宋体"/>
+          <w:sz w:val="24"/>
+        </w:rPr>
+        <w:t>，</w:t>
+      </w:r>
+      <w:r>
+        <w:rPr>
+          <w:rFonts w:ascii="宋体" w:hAnsi="宋体"/>
+          <w:sz w:val="24"/>
+        </w:rPr>
+        <w:t>24</w:t>
+      </w:r>
+      <w:r>
+        <w:rPr>
+          <w:rFonts w:ascii="宋体" w:hAnsi="宋体"/>
+          <w:sz w:val="24"/>
+          <w:vertAlign w:val="superscript"/>
+        </w:rPr>
+        <w:t>th</w:t>
+      </w:r>
+      <w:r>
+        <w:rPr>
+          <w:rFonts w:ascii="宋体" w:hAnsi="宋体"/>
+          <w:sz w:val="24"/>
+        </w:rPr>
+        <w:t xml:space="preserve"> May 2013</w:t>
+      </w:r>
+      <w:r>
+        <w:rPr>
+          <w:rFonts w:ascii="宋体" w:hAnsi="宋体"/>
+          <w:sz w:val="24"/>
+        </w:rPr>
+        <w:t>.</w:t>
+      </w:r>
+    </w:p>
+    <w:p>
+      <w:pPr>
+        <w:wordWrap w:val="0"/>
+        <w:spacing w:line="400" w:lineRule="exact"/>
+        <w:jc w:val="left"/>
+        <w:rPr>
+          <w:rFonts w:ascii="宋体" w:hAnsi="宋体"/>
+          <w:sz w:val="24"/>
+        </w:rPr>
+      </w:pPr>
+      <w:r>
+        <w:rPr>
+          <w:rFonts w:ascii="宋体" w:hAnsi="宋体"/>
+          <w:sz w:val="24"/>
+        </w:rPr>
+        <w:t>[1</w:t>
+      </w:r>
+      <w:r>
+        <w:rPr>
+          <w:rFonts w:ascii="宋体" w:hAnsi="宋体"/>
+          <w:sz w:val="24"/>
+        </w:rPr>
+        <w:t>5</w:t>
+      </w:r>
+      <w:r>
+        <w:rPr>
+          <w:rFonts w:ascii="宋体" w:hAnsi="宋体"/>
+          <w:sz w:val="24"/>
+        </w:rPr>
+        <w:t>]</w:t>
+      </w:r>
+      <w:r>
+        <w:rPr>
+          <w:rFonts w:ascii="宋体" w:hAnsi="宋体"/>
+          <w:sz w:val="24"/>
+        </w:rPr>
+        <w:t xml:space="preserve"> </w:t>
+      </w:r>
+      <w:r>
+        <w:rPr>
+          <w:rFonts w:ascii="宋体" w:hAnsi="宋体" w:hint="eastAsia"/>
+          <w:sz w:val="24"/>
+        </w:rPr>
+        <w:t>柴晓路</w:t>
+      </w:r>
+      <w:r>
+        <w:rPr>
+          <w:rFonts w:ascii="宋体" w:hAnsi="宋体" w:hint="eastAsia"/>
+          <w:sz w:val="24"/>
+        </w:rPr>
+        <w:t>，</w:t>
+      </w:r>
+      <w:r>
+        <w:rPr>
+          <w:rFonts w:ascii="宋体" w:hAnsi="宋体" w:hint="eastAsia"/>
+          <w:sz w:val="24"/>
+        </w:rPr>
+        <w:t>梁宇奇</w:t>
+      </w:r>
+      <w:r>
+        <w:rPr>
+          <w:rFonts w:ascii="宋体" w:hAnsi="宋体" w:hint="eastAsia"/>
+          <w:sz w:val="24"/>
+        </w:rPr>
+        <w:t>.Web Services</w:t>
+      </w:r>
+      <w:r>
+        <w:rPr>
+          <w:rFonts w:ascii="宋体" w:hAnsi="宋体" w:hint="eastAsia"/>
+          <w:sz w:val="24"/>
+        </w:rPr>
+        <w:t>技术架构和应用</w:t>
+      </w:r>
+      <w:r>
+        <w:rPr>
+          <w:rFonts w:ascii="宋体" w:hAnsi="宋体" w:hint="eastAsia"/>
+          <w:sz w:val="24"/>
+        </w:rPr>
+        <w:t>[M].</w:t>
+      </w:r>
+      <w:r>
+        <w:rPr>
+          <w:rFonts w:ascii="宋体" w:hAnsi="宋体" w:hint="eastAsia"/>
+          <w:sz w:val="24"/>
+        </w:rPr>
+        <w:t>北京</w:t>
+      </w:r>
+      <w:r>
+        <w:rPr>
+          <w:rFonts w:ascii="宋体" w:hAnsi="宋体" w:hint="eastAsia"/>
+          <w:sz w:val="24"/>
+        </w:rPr>
+        <w:t>：</w:t>
+      </w:r>
+      <w:r>
+        <w:rPr>
+          <w:rFonts w:ascii="宋体" w:hAnsi="宋体" w:hint="eastAsia"/>
+          <w:sz w:val="24"/>
+        </w:rPr>
+        <w:t>电子工业出版社</w:t>
+      </w:r>
+      <w:r>
+        <w:rPr>
+          <w:rFonts w:ascii="宋体" w:hAnsi="宋体" w:hint="eastAsia"/>
+          <w:sz w:val="24"/>
+        </w:rPr>
+        <w:t>，2003：10，10</w:t>
+      </w:r>
+      <w:r>
+        <w:rPr>
+          <w:rFonts w:ascii="宋体" w:hAnsi="宋体"/>
+          <w:sz w:val="24"/>
+        </w:rPr>
+        <w:t>.</w:t>
+      </w:r>
+    </w:p>
+    <w:p>
+      <w:pPr>
+        <w:wordWrap w:val="0"/>
+        <w:spacing w:line="400" w:lineRule="exact"/>
+        <w:jc w:val="left"/>
+        <w:rPr>
+          <w:rFonts w:ascii="宋体" w:hAnsi="宋体"/>
           <w:sz w:val="24"/>
         </w:rPr>
         <w:sectPr>
@@ -8786,6 +8534,282 @@
           <w:docGrid w:type="lines" w:linePitch="400"/>
         </w:sectPr>
       </w:pPr>
+      <w:r>
+        <w:rPr>
+          <w:rFonts w:ascii="宋体" w:hAnsi="宋体"/>
+          <w:sz w:val="24"/>
+        </w:rPr>
+        <w:t>[2</w:t>
+      </w:r>
+      <w:r>
+        <w:rPr>
+          <w:rFonts w:ascii="宋体" w:hAnsi="宋体"/>
+          <w:sz w:val="24"/>
+        </w:rPr>
+        <w:t>1</w:t>
+      </w:r>
+      <w:r>
+        <w:rPr>
+          <w:rFonts w:ascii="宋体" w:hAnsi="宋体"/>
+          <w:sz w:val="24"/>
+        </w:rPr>
+        <w:t>]</w:t>
+      </w:r>
+      <w:r>
+        <w:rPr>
+          <w:rFonts w:ascii="宋体" w:hAnsi="宋体"/>
+          <w:sz w:val="24"/>
+        </w:rPr>
+        <w:t xml:space="preserve"> </w:t>
+      </w:r>
+      <w:r>
+        <w:rPr>
+          <w:rFonts w:ascii="宋体" w:hAnsi="宋体" w:hint="eastAsia"/>
+          <w:sz w:val="24"/>
+        </w:rPr>
+        <w:t>新浪微博</w:t>
+      </w:r>
+      <w:r>
+        <w:rPr>
+          <w:rFonts w:ascii="宋体" w:hAnsi="宋体"/>
+          <w:sz w:val="24"/>
+        </w:rPr>
+        <w:t>.</w:t>
+      </w:r>
+      <w:r>
+        <w:rPr>
+          <w:rFonts w:ascii="宋体" w:hAnsi="宋体" w:hint="eastAsia"/>
+          <w:sz w:val="24"/>
+        </w:rPr>
+        <w:t>OAuth基本流程简介</w:t>
+      </w:r>
+      <w:r>
+        <w:rPr>
+          <w:rFonts w:ascii="宋体" w:hAnsi="宋体"/>
+          <w:sz w:val="24"/>
+        </w:rPr>
+        <w:t>[</w:t>
+      </w:r>
+      <w:r>
+        <w:rPr>
+          <w:rFonts w:ascii="宋体" w:hAnsi="宋体" w:hint="eastAsia"/>
+          <w:sz w:val="24"/>
+        </w:rPr>
+        <w:t>EB/OL</w:t>
+      </w:r>
+      <w:r>
+        <w:rPr>
+          <w:rFonts w:ascii="宋体" w:hAnsi="宋体"/>
+          <w:sz w:val="24"/>
+        </w:rPr>
+        <w:t>].</w:t>
+      </w:r>
+      <w:r>
+        <w:rPr>
+          <w:rFonts w:ascii="宋体" w:hAnsi="宋体"/>
+          <w:sz w:val="24"/>
+        </w:rPr>
+        <w:t>http://open.weibo.com/wiki/OAuth#.E6.A6.82.E8.BF.B0</w:t>
+      </w:r>
+      <w:r>
+        <w:rPr>
+          <w:rFonts w:ascii="宋体" w:hAnsi="宋体"/>
+          <w:sz w:val="24"/>
+        </w:rPr>
+        <w:t>, 30</w:t>
+      </w:r>
+      <w:r>
+        <w:rPr>
+          <w:rFonts w:ascii="宋体" w:hAnsi="宋体"/>
+          <w:sz w:val="24"/>
+          <w:vertAlign w:val="superscript"/>
+        </w:rPr>
+        <w:t>th</w:t>
+      </w:r>
+      <w:r>
+        <w:rPr>
+          <w:rFonts w:ascii="宋体" w:hAnsi="宋体"/>
+          <w:sz w:val="24"/>
+        </w:rPr>
+        <w:t xml:space="preserve"> Mar 2012</w:t>
+      </w:r>
+    </w:p>
+    <w:p>
+      <w:pPr>
+        <w:pStyle w:val="1"/>
+        <w:spacing w:line="400" w:lineRule="exact"/>
+        <w:jc w:val="center"/>
+        <w:rPr>
+          <w:rFonts w:ascii="黑体" w:eastAsia="黑体"/>
+          <w:b w:val="0"/>
+          <w:sz w:val="36"/>
+          <w:szCs w:val="36"/>
+        </w:rPr>
+      </w:pPr>
+      <w:bookmarkStart w:id="39" w:name="_Toc188023906"/>
+      <w:bookmarkStart w:id="40" w:name="_Toc491696584"/>
+      <w:r>
+        <w:rPr>
+          <w:rFonts w:ascii="黑体" w:eastAsia="黑体" w:hint="eastAsia"/>
+          <w:b w:val="0"/>
+          <w:sz w:val="36"/>
+          <w:szCs w:val="36"/>
+        </w:rPr>
+        <w:lastRenderedPageBreak/>
+        <w:t>致  谢</w:t>
+      </w:r>
+      <w:bookmarkEnd w:id="39"/>
+      <w:bookmarkEnd w:id="40"/>
+    </w:p>
+    <w:p>
+      <w:pPr>
+        <w:spacing w:line="400" w:lineRule="exact"/>
+        <w:ind w:firstLine="480"/>
+        <w:rPr>
+          <w:rFonts w:ascii="宋体" w:hAnsi="宋体"/>
+          <w:sz w:val="24"/>
+        </w:rPr>
+      </w:pPr>
+      <w:r>
+        <w:rPr>
+          <w:rFonts w:ascii="宋体" w:hAnsi="宋体" w:hint="eastAsia"/>
+          <w:sz w:val="24"/>
+        </w:rPr>
+        <w:t>本论文的写作从开题、搜集资料、起草到最后成文、修订。诸多环节无一不得到导师、同学、同事和亲友的帮助。在此表示衷心地感谢！</w:t>
+      </w:r>
+    </w:p>
+    <w:p>
+      <w:pPr>
+        <w:spacing w:line="400" w:lineRule="exact"/>
+        <w:ind w:firstLine="480"/>
+        <w:rPr>
+          <w:rFonts w:ascii="宋体" w:hAnsi="宋体"/>
+          <w:sz w:val="24"/>
+        </w:rPr>
+      </w:pPr>
+      <w:r>
+        <w:rPr>
+          <w:rFonts w:ascii="宋体" w:hAnsi="宋体" w:hint="eastAsia"/>
+          <w:sz w:val="24"/>
+        </w:rPr>
+        <w:t>首先，也是</w:t>
+      </w:r>
+      <w:r>
+        <w:rPr>
+          <w:rFonts w:ascii="宋体" w:hAnsi="宋体" w:hint="eastAsia"/>
+          <w:sz w:val="24"/>
+        </w:rPr>
+        <w:t>最重要的，</w:t>
+      </w:r>
+      <w:r>
+        <w:rPr>
+          <w:rFonts w:ascii="宋体" w:hAnsi="宋体" w:hint="eastAsia"/>
+          <w:sz w:val="24"/>
+        </w:rPr>
+        <w:t>要感谢我的指导老师，XXX老师。在整个论文的写作过程中，X</w:t>
+      </w:r>
+      <w:r>
+        <w:rPr>
+          <w:rFonts w:ascii="宋体" w:hAnsi="宋体" w:hint="eastAsia"/>
+          <w:sz w:val="24"/>
+        </w:rPr>
+        <w:t>XX</w:t>
+      </w:r>
+      <w:r>
+        <w:rPr>
+          <w:rFonts w:ascii="宋体" w:hAnsi="宋体" w:hint="eastAsia"/>
+          <w:sz w:val="24"/>
+        </w:rPr>
+        <w:t>老师对我进行了无私的指导和帮助，不厌其烦、逐字逐句地帮助我进行论文的修正和改进。从每一个细节中都体现出</w:t>
+      </w:r>
+      <w:r>
+        <w:rPr>
+          <w:rFonts w:ascii="宋体" w:hAnsi="宋体" w:hint="eastAsia"/>
+          <w:sz w:val="24"/>
+        </w:rPr>
+        <w:t>X</w:t>
+      </w:r>
+      <w:r>
+        <w:rPr>
+          <w:rFonts w:ascii="宋体" w:hAnsi="宋体" w:hint="eastAsia"/>
+          <w:sz w:val="24"/>
+        </w:rPr>
+        <w:t>XX</w:t>
+      </w:r>
+      <w:r>
+        <w:rPr>
+          <w:rFonts w:ascii="宋体" w:hAnsi="宋体" w:hint="eastAsia"/>
+          <w:sz w:val="24"/>
+        </w:rPr>
+        <w:t>老师严谨的治学态度、渊博的学术知识、诲人不倦的敬业精神以及宽容的待人风范。</w:t>
+      </w:r>
+    </w:p>
+    <w:p>
+      <w:pPr>
+        <w:spacing w:line="400" w:lineRule="exact"/>
+        <w:ind w:firstLine="480"/>
+        <w:rPr>
+          <w:rFonts w:ascii="宋体" w:hAnsi="宋体"/>
+          <w:sz w:val="24"/>
+        </w:rPr>
+      </w:pPr>
+      <w:r>
+        <w:rPr>
+          <w:rFonts w:ascii="宋体" w:hAnsi="宋体" w:hint="eastAsia"/>
+          <w:sz w:val="24"/>
+        </w:rPr>
+        <w:t>其次，感谢我的同事在我搜集整理资料中给予的无私的支持。</w:t>
+      </w:r>
+    </w:p>
+    <w:p>
+      <w:pPr>
+        <w:spacing w:line="400" w:lineRule="exact"/>
+        <w:ind w:firstLine="480"/>
+        <w:rPr>
+          <w:rFonts w:ascii="宋体" w:hAnsi="宋体"/>
+          <w:sz w:val="24"/>
+        </w:rPr>
+      </w:pPr>
+      <w:r>
+        <w:rPr>
+          <w:rFonts w:ascii="宋体" w:hAnsi="宋体" w:hint="eastAsia"/>
+          <w:sz w:val="24"/>
+        </w:rPr>
+        <w:t>同时，感谢这篇文论所涉及的各位学者。本文引用数位学者的研究文献，各位学者的研究成果给了我很大的帮助和启发。</w:t>
+      </w:r>
+    </w:p>
+    <w:p>
+      <w:pPr>
+        <w:spacing w:line="400" w:lineRule="exact"/>
+        <w:ind w:firstLine="480"/>
+        <w:rPr>
+          <w:sz w:val="24"/>
+        </w:rPr>
+      </w:pPr>
+      <w:r>
+        <w:rPr>
+          <w:rFonts w:ascii="宋体" w:hAnsi="宋体" w:hint="eastAsia"/>
+          <w:sz w:val="24"/>
+        </w:rPr>
+        <w:t>最后，感谢复旦大学所提供的一流的学习环境和氛围，使我得以顺利地完成这次论文的写作。</w:t>
+      </w:r>
+    </w:p>
+    <w:p>
+      <w:pPr>
+        <w:rPr>
+          <w:sz w:val="24"/>
+        </w:rPr>
+        <w:sectPr>
+          <w:headerReference w:type="default" r:id="rId28"/>
+          <w:endnotePr>
+            <w:numFmt w:val="decimal"/>
+          </w:endnotePr>
+          <w:pgSz w:w="11906" w:h="16838" w:code="9"/>
+          <w:pgMar w:top="1440" w:right="1797" w:bottom="1440" w:left="1797" w:header="851" w:footer="992" w:gutter="0"/>
+          <w:cols w:space="425"/>
+          <w:docGrid w:type="lines" w:linePitch="400"/>
+        </w:sectPr>
+      </w:pPr>
     </w:p>
     <w:p>
       <w:pPr>
@@ -9152,8 +9176,8 @@
       </w:r>
     </w:p>
     <w:sectPr>
-      <w:headerReference w:type="default" r:id="rId28"/>
-      <w:footerReference w:type="default" r:id="rId29"/>
+      <w:headerReference w:type="default" r:id="rId29"/>
+      <w:footerReference w:type="default" r:id="rId30"/>
       <w:endnotePr>
         <w:numFmt w:val="decimal"/>
       </w:endnotePr>
@@ -9167,7 +9191,7 @@
 </file>
 
 <file path=word/comments.xml><?xml version="1.0" encoding="utf-8"?>
-<w:comments xmlns:wpc="http://schemas.microsoft.com/office/word/2010/wordprocessingCanvas" xmlns:cx="http://schemas.microsoft.com/office/drawing/2014/chartex" xmlns:cx1="http://schemas.microsoft.com/office/drawing/2015/9/8/chartex" xmlns:mc="http://schemas.openxmlformats.org/markup-compatibility/2006" xmlns:o="urn:schemas-microsoft-com:office:office" xmlns:r="http://schemas.openxmlformats.org/officeDocument/2006/relationships" xmlns:m="http://schemas.openxmlformats.org/officeDocument/2006/math" xmlns:v="urn:schemas-microsoft-com:vml" xmlns:wp14="http://schemas.microsoft.com/office/word/2010/wordprocessingDrawing" xmlns:wp="http://schemas.openxmlformats.org/drawingml/2006/wordprocessingDrawing" xmlns:w10="urn:schemas-microsoft-com:office:word" xmlns:w="http://schemas.openxmlformats.org/wordprocessingml/2006/main" xmlns:w14="http://schemas.microsoft.com/office/word/2010/wordml" xmlns:w15="http://schemas.microsoft.com/office/word/2012/wordml" xmlns:w16se="http://schemas.microsoft.com/office/word/2015/wordml/symex" xmlns:wpg="http://schemas.microsoft.com/office/word/2010/wordprocessingGroup" xmlns:wpi="http://schemas.microsoft.com/office/word/2010/wordprocessingInk" xmlns:wne="http://schemas.microsoft.com/office/word/2006/wordml" xmlns:wps="http://schemas.microsoft.com/office/word/2010/wordprocessingShape" mc:Ignorable="w14 w15 w16se wp14">
+<w:comments xmlns:wpc="http://schemas.microsoft.com/office/word/2010/wordprocessingCanvas" xmlns:cx="http://schemas.microsoft.com/office/drawing/2014/chartex" xmlns:cx1="http://schemas.microsoft.com/office/drawing/2015/9/8/chartex" xmlns:cx2="http://schemas.microsoft.com/office/drawing/2015/10/21/chartex" xmlns:cx3="http://schemas.microsoft.com/office/drawing/2016/5/9/chartex" xmlns:cx4="http://schemas.microsoft.com/office/drawing/2016/5/10/chartex" xmlns:cx5="http://schemas.microsoft.com/office/drawing/2016/5/11/chartex" xmlns:cx6="http://schemas.microsoft.com/office/drawing/2016/5/12/chartex" xmlns:cx7="http://schemas.microsoft.com/office/drawing/2016/5/13/chartex" xmlns:cx8="http://schemas.microsoft.com/office/drawing/2016/5/14/chartex" xmlns:mc="http://schemas.openxmlformats.org/markup-compatibility/2006" xmlns:aink="http://schemas.microsoft.com/office/drawing/2016/ink" xmlns:am3d="http://schemas.microsoft.com/office/drawing/2017/model3d" xmlns:o="urn:schemas-microsoft-com:office:office" xmlns:r="http://schemas.openxmlformats.org/officeDocument/2006/relationships" xmlns:m="http://schemas.openxmlformats.org/officeDocument/2006/math" xmlns:v="urn:schemas-microsoft-com:vml" xmlns:wp14="http://schemas.microsoft.com/office/word/2010/wordprocessingDrawing" xmlns:wp="http://schemas.openxmlformats.org/drawingml/2006/wordprocessingDrawing" xmlns:w10="urn:schemas-microsoft-com:office:word" xmlns:w="http://schemas.openxmlformats.org/wordprocessingml/2006/main" xmlns:w14="http://schemas.microsoft.com/office/word/2010/wordml" xmlns:w15="http://schemas.microsoft.com/office/word/2012/wordml" xmlns:w16cid="http://schemas.microsoft.com/office/word/2016/wordml/cid" xmlns:w16se="http://schemas.microsoft.com/office/word/2015/wordml/symex" xmlns:wpg="http://schemas.microsoft.com/office/word/2010/wordprocessingGroup" xmlns:wpi="http://schemas.microsoft.com/office/word/2010/wordprocessingInk" xmlns:wne="http://schemas.microsoft.com/office/word/2006/wordml" xmlns:wps="http://schemas.microsoft.com/office/word/2010/wordprocessingShape" mc:Ignorable="w14 w15 w16se w16cid wp14">
   <w:comment w:id="3" w:author="ss佘山" w:date="2017-08-22T14:43:00Z" w:initials="s">
     <w:p>
       <w:pPr>
@@ -9276,14 +9300,20 @@
 </file>
 
 <file path=word/commentsExtended.xml><?xml version="1.0" encoding="utf-8"?>
-<w15:commentsEx xmlns:wpc="http://schemas.microsoft.com/office/word/2010/wordprocessingCanvas" xmlns:cx="http://schemas.microsoft.com/office/drawing/2014/chartex" xmlns:cx1="http://schemas.microsoft.com/office/drawing/2015/9/8/chartex" xmlns:mc="http://schemas.openxmlformats.org/markup-compatibility/2006" xmlns:o="urn:schemas-microsoft-com:office:office" xmlns:r="http://schemas.openxmlformats.org/officeDocument/2006/relationships" xmlns:m="http://schemas.openxmlformats.org/officeDocument/2006/math" xmlns:v="urn:schemas-microsoft-com:vml" xmlns:wp14="http://schemas.microsoft.com/office/word/2010/wordprocessingDrawing" xmlns:wp="http://schemas.openxmlformats.org/drawingml/2006/wordprocessingDrawing" xmlns:w10="urn:schemas-microsoft-com:office:word" xmlns:w="http://schemas.openxmlformats.org/wordprocessingml/2006/main" xmlns:w14="http://schemas.microsoft.com/office/word/2010/wordml" xmlns:w15="http://schemas.microsoft.com/office/word/2012/wordml" xmlns:w16se="http://schemas.microsoft.com/office/word/2015/wordml/symex" xmlns:wpg="http://schemas.microsoft.com/office/word/2010/wordprocessingGroup" xmlns:wpi="http://schemas.microsoft.com/office/word/2010/wordprocessingInk" xmlns:wne="http://schemas.microsoft.com/office/word/2006/wordml" xmlns:wps="http://schemas.microsoft.com/office/word/2010/wordprocessingShape" mc:Ignorable="w14 w15 w16se wp14">
+<w15:commentsEx xmlns:wpc="http://schemas.microsoft.com/office/word/2010/wordprocessingCanvas" xmlns:cx="http://schemas.microsoft.com/office/drawing/2014/chartex" xmlns:cx1="http://schemas.microsoft.com/office/drawing/2015/9/8/chartex" xmlns:cx2="http://schemas.microsoft.com/office/drawing/2015/10/21/chartex" xmlns:cx3="http://schemas.microsoft.com/office/drawing/2016/5/9/chartex" xmlns:cx4="http://schemas.microsoft.com/office/drawing/2016/5/10/chartex" xmlns:cx5="http://schemas.microsoft.com/office/drawing/2016/5/11/chartex" xmlns:cx6="http://schemas.microsoft.com/office/drawing/2016/5/12/chartex" xmlns:cx7="http://schemas.microsoft.com/office/drawing/2016/5/13/chartex" xmlns:cx8="http://schemas.microsoft.com/office/drawing/2016/5/14/chartex" xmlns:mc="http://schemas.openxmlformats.org/markup-compatibility/2006" xmlns:aink="http://schemas.microsoft.com/office/drawing/2016/ink" xmlns:am3d="http://schemas.microsoft.com/office/drawing/2017/model3d" xmlns:o="urn:schemas-microsoft-com:office:office" xmlns:r="http://schemas.openxmlformats.org/officeDocument/2006/relationships" xmlns:m="http://schemas.openxmlformats.org/officeDocument/2006/math" xmlns:v="urn:schemas-microsoft-com:vml" xmlns:wp14="http://schemas.microsoft.com/office/word/2010/wordprocessingDrawing" xmlns:wp="http://schemas.openxmlformats.org/drawingml/2006/wordprocessingDrawing" xmlns:w10="urn:schemas-microsoft-com:office:word" xmlns:w="http://schemas.openxmlformats.org/wordprocessingml/2006/main" xmlns:w14="http://schemas.microsoft.com/office/word/2010/wordml" xmlns:w15="http://schemas.microsoft.com/office/word/2012/wordml" xmlns:w16cid="http://schemas.microsoft.com/office/word/2016/wordml/cid" xmlns:w16se="http://schemas.microsoft.com/office/word/2015/wordml/symex" xmlns:wpg="http://schemas.microsoft.com/office/word/2010/wordprocessingGroup" xmlns:wpi="http://schemas.microsoft.com/office/word/2010/wordprocessingInk" xmlns:wne="http://schemas.microsoft.com/office/word/2006/wordml" xmlns:wps="http://schemas.microsoft.com/office/word/2010/wordprocessingShape" mc:Ignorable="w14 w15 w16se w16cid wp14">
   <w15:commentEx w15:paraId="057ED24D" w15:done="0"/>
   <w15:commentEx w15:paraId="5B40567E" w15:done="0"/>
 </w15:commentsEx>
 </file>
 
+<file path=word/commentsIds.xml><?xml version="1.0" encoding="utf-8"?>
+<w16cid:commentsIds xmlns:wpc="http://schemas.microsoft.com/office/word/2010/wordprocessingCanvas" xmlns:cx="http://schemas.microsoft.com/office/drawing/2014/chartex" xmlns:cx1="http://schemas.microsoft.com/office/drawing/2015/9/8/chartex" xmlns:cx2="http://schemas.microsoft.com/office/drawing/2015/10/21/chartex" xmlns:cx3="http://schemas.microsoft.com/office/drawing/2016/5/9/chartex" xmlns:cx4="http://schemas.microsoft.com/office/drawing/2016/5/10/chartex" xmlns:cx5="http://schemas.microsoft.com/office/drawing/2016/5/11/chartex" xmlns:cx6="http://schemas.microsoft.com/office/drawing/2016/5/12/chartex" xmlns:cx7="http://schemas.microsoft.com/office/drawing/2016/5/13/chartex" xmlns:cx8="http://schemas.microsoft.com/office/drawing/2016/5/14/chartex" xmlns:mc="http://schemas.openxmlformats.org/markup-compatibility/2006" xmlns:aink="http://schemas.microsoft.com/office/drawing/2016/ink" xmlns:am3d="http://schemas.microsoft.com/office/drawing/2017/model3d" xmlns:o="urn:schemas-microsoft-com:office:office" xmlns:r="http://schemas.openxmlformats.org/officeDocument/2006/relationships" xmlns:m="http://schemas.openxmlformats.org/officeDocument/2006/math" xmlns:v="urn:schemas-microsoft-com:vml" xmlns:wp14="http://schemas.microsoft.com/office/word/2010/wordprocessingDrawing" xmlns:wp="http://schemas.openxmlformats.org/drawingml/2006/wordprocessingDrawing" xmlns:w10="urn:schemas-microsoft-com:office:word" xmlns:w="http://schemas.openxmlformats.org/wordprocessingml/2006/main" xmlns:w14="http://schemas.microsoft.com/office/word/2010/wordml" xmlns:w15="http://schemas.microsoft.com/office/word/2012/wordml" xmlns:w16cid="http://schemas.microsoft.com/office/word/2016/wordml/cid" xmlns:w16se="http://schemas.microsoft.com/office/word/2015/wordml/symex" xmlns:wpg="http://schemas.microsoft.com/office/word/2010/wordprocessingGroup" xmlns:wpi="http://schemas.microsoft.com/office/word/2010/wordprocessingInk" xmlns:wne="http://schemas.microsoft.com/office/word/2006/wordml" xmlns:wps="http://schemas.microsoft.com/office/word/2010/wordprocessingShape" mc:Ignorable="w14 w15 w16se w16cid wp14">
+  <w16cid:commentId w16cid:paraId="057ED24D" w16cid:durableId="1D4F7827"/>
+</w16cid:commentsIds>
+</file>
+
 <file path=word/endnotes.xml><?xml version="1.0" encoding="utf-8"?>
-<w:endnotes xmlns:wpc="http://schemas.microsoft.com/office/word/2010/wordprocessingCanvas" xmlns:cx="http://schemas.microsoft.com/office/drawing/2014/chartex" xmlns:cx1="http://schemas.microsoft.com/office/drawing/2015/9/8/chartex" xmlns:mc="http://schemas.openxmlformats.org/markup-compatibility/2006" xmlns:o="urn:schemas-microsoft-com:office:office" xmlns:r="http://schemas.openxmlformats.org/officeDocument/2006/relationships" xmlns:m="http://schemas.openxmlformats.org/officeDocument/2006/math" xmlns:v="urn:schemas-microsoft-com:vml" xmlns:wp14="http://schemas.microsoft.com/office/word/2010/wordprocessingDrawing" xmlns:wp="http://schemas.openxmlformats.org/drawingml/2006/wordprocessingDrawing" xmlns:w10="urn:schemas-microsoft-com:office:word" xmlns:w="http://schemas.openxmlformats.org/wordprocessingml/2006/main" xmlns:w14="http://schemas.microsoft.com/office/word/2010/wordml" xmlns:w15="http://schemas.microsoft.com/office/word/2012/wordml" xmlns:w16se="http://schemas.microsoft.com/office/word/2015/wordml/symex" xmlns:wpg="http://schemas.microsoft.com/office/word/2010/wordprocessingGroup" xmlns:wpi="http://schemas.microsoft.com/office/word/2010/wordprocessingInk" xmlns:wne="http://schemas.microsoft.com/office/word/2006/wordml" xmlns:wps="http://schemas.microsoft.com/office/word/2010/wordprocessingShape" mc:Ignorable="w14 w15 w16se wp14">
+<w:endnotes xmlns:wpc="http://schemas.microsoft.com/office/word/2010/wordprocessingCanvas" xmlns:cx="http://schemas.microsoft.com/office/drawing/2014/chartex" xmlns:cx1="http://schemas.microsoft.com/office/drawing/2015/9/8/chartex" xmlns:cx2="http://schemas.microsoft.com/office/drawing/2015/10/21/chartex" xmlns:cx3="http://schemas.microsoft.com/office/drawing/2016/5/9/chartex" xmlns:cx4="http://schemas.microsoft.com/office/drawing/2016/5/10/chartex" xmlns:cx5="http://schemas.microsoft.com/office/drawing/2016/5/11/chartex" xmlns:cx6="http://schemas.microsoft.com/office/drawing/2016/5/12/chartex" xmlns:cx7="http://schemas.microsoft.com/office/drawing/2016/5/13/chartex" xmlns:cx8="http://schemas.microsoft.com/office/drawing/2016/5/14/chartex" xmlns:mc="http://schemas.openxmlformats.org/markup-compatibility/2006" xmlns:aink="http://schemas.microsoft.com/office/drawing/2016/ink" xmlns:am3d="http://schemas.microsoft.com/office/drawing/2017/model3d" xmlns:o="urn:schemas-microsoft-com:office:office" xmlns:r="http://schemas.openxmlformats.org/officeDocument/2006/relationships" xmlns:m="http://schemas.openxmlformats.org/officeDocument/2006/math" xmlns:v="urn:schemas-microsoft-com:vml" xmlns:wp14="http://schemas.microsoft.com/office/word/2010/wordprocessingDrawing" xmlns:wp="http://schemas.openxmlformats.org/drawingml/2006/wordprocessingDrawing" xmlns:w10="urn:schemas-microsoft-com:office:word" xmlns:w="http://schemas.openxmlformats.org/wordprocessingml/2006/main" xmlns:w14="http://schemas.microsoft.com/office/word/2010/wordml" xmlns:w15="http://schemas.microsoft.com/office/word/2012/wordml" xmlns:w16cid="http://schemas.microsoft.com/office/word/2016/wordml/cid" xmlns:w16se="http://schemas.microsoft.com/office/word/2015/wordml/symex" xmlns:wpg="http://schemas.microsoft.com/office/word/2010/wordprocessingGroup" xmlns:wpi="http://schemas.microsoft.com/office/word/2010/wordprocessingInk" xmlns:wne="http://schemas.microsoft.com/office/word/2006/wordml" xmlns:wps="http://schemas.microsoft.com/office/word/2010/wordprocessingShape" mc:Ignorable="w14 w15 w16se w16cid wp14">
   <w:endnote w:type="separator" w:id="-1">
     <w:p>
       <w:pPr>
@@ -9298,7 +9328,7 @@
 </file>
 
 <file path=word/footer1.xml><?xml version="1.0" encoding="utf-8"?>
-<w:ftr xmlns:wpc="http://schemas.microsoft.com/office/word/2010/wordprocessingCanvas" xmlns:cx="http://schemas.microsoft.com/office/drawing/2014/chartex" xmlns:cx1="http://schemas.microsoft.com/office/drawing/2015/9/8/chartex" xmlns:mc="http://schemas.openxmlformats.org/markup-compatibility/2006" xmlns:o="urn:schemas-microsoft-com:office:office" xmlns:r="http://schemas.openxmlformats.org/officeDocument/2006/relationships" xmlns:m="http://schemas.openxmlformats.org/officeDocument/2006/math" xmlns:v="urn:schemas-microsoft-com:vml" xmlns:wp14="http://schemas.microsoft.com/office/word/2010/wordprocessingDrawing" xmlns:wp="http://schemas.openxmlformats.org/drawingml/2006/wordprocessingDrawing" xmlns:w10="urn:schemas-microsoft-com:office:word" xmlns:w="http://schemas.openxmlformats.org/wordprocessingml/2006/main" xmlns:w14="http://schemas.microsoft.com/office/word/2010/wordml" xmlns:w15="http://schemas.microsoft.com/office/word/2012/wordml" xmlns:w16se="http://schemas.microsoft.com/office/word/2015/wordml/symex" xmlns:wpg="http://schemas.microsoft.com/office/word/2010/wordprocessingGroup" xmlns:wpi="http://schemas.microsoft.com/office/word/2010/wordprocessingInk" xmlns:wne="http://schemas.microsoft.com/office/word/2006/wordml" xmlns:wps="http://schemas.microsoft.com/office/word/2010/wordprocessingShape" mc:Ignorable="w14 w15 w16se wp14">
+<w:ftr xmlns:wpc="http://schemas.microsoft.com/office/word/2010/wordprocessingCanvas" xmlns:cx="http://schemas.microsoft.com/office/drawing/2014/chartex" xmlns:cx1="http://schemas.microsoft.com/office/drawing/2015/9/8/chartex" xmlns:cx2="http://schemas.microsoft.com/office/drawing/2015/10/21/chartex" xmlns:cx3="http://schemas.microsoft.com/office/drawing/2016/5/9/chartex" xmlns:cx4="http://schemas.microsoft.com/office/drawing/2016/5/10/chartex" xmlns:cx5="http://schemas.microsoft.com/office/drawing/2016/5/11/chartex" xmlns:cx6="http://schemas.microsoft.com/office/drawing/2016/5/12/chartex" xmlns:cx7="http://schemas.microsoft.com/office/drawing/2016/5/13/chartex" xmlns:cx8="http://schemas.microsoft.com/office/drawing/2016/5/14/chartex" xmlns:mc="http://schemas.openxmlformats.org/markup-compatibility/2006" xmlns:aink="http://schemas.microsoft.com/office/drawing/2016/ink" xmlns:am3d="http://schemas.microsoft.com/office/drawing/2017/model3d" xmlns:o="urn:schemas-microsoft-com:office:office" xmlns:r="http://schemas.openxmlformats.org/officeDocument/2006/relationships" xmlns:m="http://schemas.openxmlformats.org/officeDocument/2006/math" xmlns:v="urn:schemas-microsoft-com:vml" xmlns:wp14="http://schemas.microsoft.com/office/word/2010/wordprocessingDrawing" xmlns:wp="http://schemas.openxmlformats.org/drawingml/2006/wordprocessingDrawing" xmlns:w10="urn:schemas-microsoft-com:office:word" xmlns:w="http://schemas.openxmlformats.org/wordprocessingml/2006/main" xmlns:w14="http://schemas.microsoft.com/office/word/2010/wordml" xmlns:w15="http://schemas.microsoft.com/office/word/2012/wordml" xmlns:w16cid="http://schemas.microsoft.com/office/word/2016/wordml/cid" xmlns:w16se="http://schemas.microsoft.com/office/word/2015/wordml/symex" xmlns:wpg="http://schemas.microsoft.com/office/word/2010/wordprocessingGroup" xmlns:wpi="http://schemas.microsoft.com/office/word/2010/wordprocessingInk" xmlns:wne="http://schemas.microsoft.com/office/word/2006/wordml" xmlns:wps="http://schemas.microsoft.com/office/word/2010/wordprocessingShape" mc:Ignorable="w14 w15 w16se w16cid wp14">
   <w:p>
     <w:pPr>
       <w:pStyle w:val="a6"/>
@@ -9327,7 +9357,7 @@
         <w:rStyle w:val="a8"/>
         <w:noProof/>
       </w:rPr>
-      <w:t>II</w:t>
+      <w:t>III</w:t>
     </w:r>
     <w:r>
       <w:rPr>
@@ -9340,7 +9370,7 @@
 </file>
 
 <file path=word/footer2.xml><?xml version="1.0" encoding="utf-8"?>
-<w:ftr xmlns:wpc="http://schemas.microsoft.com/office/word/2010/wordprocessingCanvas" xmlns:cx="http://schemas.microsoft.com/office/drawing/2014/chartex" xmlns:cx1="http://schemas.microsoft.com/office/drawing/2015/9/8/chartex" xmlns:mc="http://schemas.openxmlformats.org/markup-compatibility/2006" xmlns:o="urn:schemas-microsoft-com:office:office" xmlns:r="http://schemas.openxmlformats.org/officeDocument/2006/relationships" xmlns:m="http://schemas.openxmlformats.org/officeDocument/2006/math" xmlns:v="urn:schemas-microsoft-com:vml" xmlns:wp14="http://schemas.microsoft.com/office/word/2010/wordprocessingDrawing" xmlns:wp="http://schemas.openxmlformats.org/drawingml/2006/wordprocessingDrawing" xmlns:w10="urn:schemas-microsoft-com:office:word" xmlns:w="http://schemas.openxmlformats.org/wordprocessingml/2006/main" xmlns:w14="http://schemas.microsoft.com/office/word/2010/wordml" xmlns:w15="http://schemas.microsoft.com/office/word/2012/wordml" xmlns:w16se="http://schemas.microsoft.com/office/word/2015/wordml/symex" xmlns:wpg="http://schemas.microsoft.com/office/word/2010/wordprocessingGroup" xmlns:wpi="http://schemas.microsoft.com/office/word/2010/wordprocessingInk" xmlns:wne="http://schemas.microsoft.com/office/word/2006/wordml" xmlns:wps="http://schemas.microsoft.com/office/word/2010/wordprocessingShape" mc:Ignorable="w14 w15 w16se wp14">
+<w:ftr xmlns:wpc="http://schemas.microsoft.com/office/word/2010/wordprocessingCanvas" xmlns:cx="http://schemas.microsoft.com/office/drawing/2014/chartex" xmlns:cx1="http://schemas.microsoft.com/office/drawing/2015/9/8/chartex" xmlns:cx2="http://schemas.microsoft.com/office/drawing/2015/10/21/chartex" xmlns:cx3="http://schemas.microsoft.com/office/drawing/2016/5/9/chartex" xmlns:cx4="http://schemas.microsoft.com/office/drawing/2016/5/10/chartex" xmlns:cx5="http://schemas.microsoft.com/office/drawing/2016/5/11/chartex" xmlns:cx6="http://schemas.microsoft.com/office/drawing/2016/5/12/chartex" xmlns:cx7="http://schemas.microsoft.com/office/drawing/2016/5/13/chartex" xmlns:cx8="http://schemas.microsoft.com/office/drawing/2016/5/14/chartex" xmlns:mc="http://schemas.openxmlformats.org/markup-compatibility/2006" xmlns:aink="http://schemas.microsoft.com/office/drawing/2016/ink" xmlns:am3d="http://schemas.microsoft.com/office/drawing/2017/model3d" xmlns:o="urn:schemas-microsoft-com:office:office" xmlns:r="http://schemas.openxmlformats.org/officeDocument/2006/relationships" xmlns:m="http://schemas.openxmlformats.org/officeDocument/2006/math" xmlns:v="urn:schemas-microsoft-com:vml" xmlns:wp14="http://schemas.microsoft.com/office/word/2010/wordprocessingDrawing" xmlns:wp="http://schemas.openxmlformats.org/drawingml/2006/wordprocessingDrawing" xmlns:w10="urn:schemas-microsoft-com:office:word" xmlns:w="http://schemas.openxmlformats.org/wordprocessingml/2006/main" xmlns:w14="http://schemas.microsoft.com/office/word/2010/wordml" xmlns:w15="http://schemas.microsoft.com/office/word/2012/wordml" xmlns:w16cid="http://schemas.microsoft.com/office/word/2016/wordml/cid" xmlns:w16se="http://schemas.microsoft.com/office/word/2015/wordml/symex" xmlns:wpg="http://schemas.microsoft.com/office/word/2010/wordprocessingGroup" xmlns:wpi="http://schemas.microsoft.com/office/word/2010/wordprocessingInk" xmlns:wne="http://schemas.microsoft.com/office/word/2006/wordml" xmlns:wps="http://schemas.microsoft.com/office/word/2010/wordprocessingShape" mc:Ignorable="w14 w15 w16se w16cid wp14">
   <w:p>
     <w:pPr>
       <w:pStyle w:val="a6"/>
@@ -9401,7 +9431,7 @@
 </file>
 
 <file path=word/footer3.xml><?xml version="1.0" encoding="utf-8"?>
-<w:ftr xmlns:wpc="http://schemas.microsoft.com/office/word/2010/wordprocessingCanvas" xmlns:cx="http://schemas.microsoft.com/office/drawing/2014/chartex" xmlns:cx1="http://schemas.microsoft.com/office/drawing/2015/9/8/chartex" xmlns:mc="http://schemas.openxmlformats.org/markup-compatibility/2006" xmlns:o="urn:schemas-microsoft-com:office:office" xmlns:r="http://schemas.openxmlformats.org/officeDocument/2006/relationships" xmlns:m="http://schemas.openxmlformats.org/officeDocument/2006/math" xmlns:v="urn:schemas-microsoft-com:vml" xmlns:wp14="http://schemas.microsoft.com/office/word/2010/wordprocessingDrawing" xmlns:wp="http://schemas.openxmlformats.org/drawingml/2006/wordprocessingDrawing" xmlns:w10="urn:schemas-microsoft-com:office:word" xmlns:w="http://schemas.openxmlformats.org/wordprocessingml/2006/main" xmlns:w14="http://schemas.microsoft.com/office/word/2010/wordml" xmlns:w15="http://schemas.microsoft.com/office/word/2012/wordml" xmlns:w16se="http://schemas.microsoft.com/office/word/2015/wordml/symex" xmlns:wpg="http://schemas.microsoft.com/office/word/2010/wordprocessingGroup" xmlns:wpi="http://schemas.microsoft.com/office/word/2010/wordprocessingInk" xmlns:wne="http://schemas.microsoft.com/office/word/2006/wordml" xmlns:wps="http://schemas.microsoft.com/office/word/2010/wordprocessingShape" mc:Ignorable="w14 w15 w16se wp14">
+<w:ftr xmlns:wpc="http://schemas.microsoft.com/office/word/2010/wordprocessingCanvas" xmlns:cx="http://schemas.microsoft.com/office/drawing/2014/chartex" xmlns:cx1="http://schemas.microsoft.com/office/drawing/2015/9/8/chartex" xmlns:cx2="http://schemas.microsoft.com/office/drawing/2015/10/21/chartex" xmlns:cx3="http://schemas.microsoft.com/office/drawing/2016/5/9/chartex" xmlns:cx4="http://schemas.microsoft.com/office/drawing/2016/5/10/chartex" xmlns:cx5="http://schemas.microsoft.com/office/drawing/2016/5/11/chartex" xmlns:cx6="http://schemas.microsoft.com/office/drawing/2016/5/12/chartex" xmlns:cx7="http://schemas.microsoft.com/office/drawing/2016/5/13/chartex" xmlns:cx8="http://schemas.microsoft.com/office/drawing/2016/5/14/chartex" xmlns:mc="http://schemas.openxmlformats.org/markup-compatibility/2006" xmlns:aink="http://schemas.microsoft.com/office/drawing/2016/ink" xmlns:am3d="http://schemas.microsoft.com/office/drawing/2017/model3d" xmlns:o="urn:schemas-microsoft-com:office:office" xmlns:r="http://schemas.openxmlformats.org/officeDocument/2006/relationships" xmlns:m="http://schemas.openxmlformats.org/officeDocument/2006/math" xmlns:v="urn:schemas-microsoft-com:vml" xmlns:wp14="http://schemas.microsoft.com/office/word/2010/wordprocessingDrawing" xmlns:wp="http://schemas.openxmlformats.org/drawingml/2006/wordprocessingDrawing" xmlns:w10="urn:schemas-microsoft-com:office:word" xmlns:w="http://schemas.openxmlformats.org/wordprocessingml/2006/main" xmlns:w14="http://schemas.microsoft.com/office/word/2010/wordml" xmlns:w15="http://schemas.microsoft.com/office/word/2012/wordml" xmlns:w16cid="http://schemas.microsoft.com/office/word/2016/wordml/cid" xmlns:w16se="http://schemas.microsoft.com/office/word/2015/wordml/symex" xmlns:wpg="http://schemas.microsoft.com/office/word/2010/wordprocessingGroup" xmlns:wpi="http://schemas.microsoft.com/office/word/2010/wordprocessingInk" xmlns:wne="http://schemas.microsoft.com/office/word/2006/wordml" xmlns:wps="http://schemas.microsoft.com/office/word/2010/wordprocessingShape" mc:Ignorable="w14 w15 w16se w16cid wp14">
   <w:p>
     <w:pPr>
       <w:pStyle w:val="a6"/>
@@ -9420,7 +9450,7 @@
       <w:rPr>
         <w:noProof/>
       </w:rPr>
-      <w:t>3</w:t>
+      <w:t>2</w:t>
     </w:r>
     <w:r>
       <w:rPr>
@@ -9440,7 +9470,7 @@
 </file>
 
 <file path=word/footer4.xml><?xml version="1.0" encoding="utf-8"?>
-<w:ftr xmlns:wpc="http://schemas.microsoft.com/office/word/2010/wordprocessingCanvas" xmlns:cx="http://schemas.microsoft.com/office/drawing/2014/chartex" xmlns:cx1="http://schemas.microsoft.com/office/drawing/2015/9/8/chartex" xmlns:mc="http://schemas.openxmlformats.org/markup-compatibility/2006" xmlns:o="urn:schemas-microsoft-com:office:office" xmlns:r="http://schemas.openxmlformats.org/officeDocument/2006/relationships" xmlns:m="http://schemas.openxmlformats.org/officeDocument/2006/math" xmlns:v="urn:schemas-microsoft-com:vml" xmlns:wp14="http://schemas.microsoft.com/office/word/2010/wordprocessingDrawing" xmlns:wp="http://schemas.openxmlformats.org/drawingml/2006/wordprocessingDrawing" xmlns:w10="urn:schemas-microsoft-com:office:word" xmlns:w="http://schemas.openxmlformats.org/wordprocessingml/2006/main" xmlns:w14="http://schemas.microsoft.com/office/word/2010/wordml" xmlns:w15="http://schemas.microsoft.com/office/word/2012/wordml" xmlns:w16se="http://schemas.microsoft.com/office/word/2015/wordml/symex" xmlns:wpg="http://schemas.microsoft.com/office/word/2010/wordprocessingGroup" xmlns:wpi="http://schemas.microsoft.com/office/word/2010/wordprocessingInk" xmlns:wne="http://schemas.microsoft.com/office/word/2006/wordml" xmlns:wps="http://schemas.microsoft.com/office/word/2010/wordprocessingShape" mc:Ignorable="w14 w15 w16se wp14">
+<w:ftr xmlns:wpc="http://schemas.microsoft.com/office/word/2010/wordprocessingCanvas" xmlns:cx="http://schemas.microsoft.com/office/drawing/2014/chartex" xmlns:cx1="http://schemas.microsoft.com/office/drawing/2015/9/8/chartex" xmlns:cx2="http://schemas.microsoft.com/office/drawing/2015/10/21/chartex" xmlns:cx3="http://schemas.microsoft.com/office/drawing/2016/5/9/chartex" xmlns:cx4="http://schemas.microsoft.com/office/drawing/2016/5/10/chartex" xmlns:cx5="http://schemas.microsoft.com/office/drawing/2016/5/11/chartex" xmlns:cx6="http://schemas.microsoft.com/office/drawing/2016/5/12/chartex" xmlns:cx7="http://schemas.microsoft.com/office/drawing/2016/5/13/chartex" xmlns:cx8="http://schemas.microsoft.com/office/drawing/2016/5/14/chartex" xmlns:mc="http://schemas.openxmlformats.org/markup-compatibility/2006" xmlns:aink="http://schemas.microsoft.com/office/drawing/2016/ink" xmlns:am3d="http://schemas.microsoft.com/office/drawing/2017/model3d" xmlns:o="urn:schemas-microsoft-com:office:office" xmlns:r="http://schemas.openxmlformats.org/officeDocument/2006/relationships" xmlns:m="http://schemas.openxmlformats.org/officeDocument/2006/math" xmlns:v="urn:schemas-microsoft-com:vml" xmlns:wp14="http://schemas.microsoft.com/office/word/2010/wordprocessingDrawing" xmlns:wp="http://schemas.openxmlformats.org/drawingml/2006/wordprocessingDrawing" xmlns:w10="urn:schemas-microsoft-com:office:word" xmlns:w="http://schemas.openxmlformats.org/wordprocessingml/2006/main" xmlns:w14="http://schemas.microsoft.com/office/word/2010/wordml" xmlns:w15="http://schemas.microsoft.com/office/word/2012/wordml" xmlns:w16cid="http://schemas.microsoft.com/office/word/2016/wordml/cid" xmlns:w16se="http://schemas.microsoft.com/office/word/2015/wordml/symex" xmlns:wpg="http://schemas.microsoft.com/office/word/2010/wordprocessingGroup" xmlns:wpi="http://schemas.microsoft.com/office/word/2010/wordprocessingInk" xmlns:wne="http://schemas.microsoft.com/office/word/2006/wordml" xmlns:wps="http://schemas.microsoft.com/office/word/2010/wordprocessingShape" mc:Ignorable="w14 w15 w16se w16cid wp14">
   <w:p>
     <w:pPr>
       <w:pStyle w:val="a6"/>
@@ -9460,7 +9490,7 @@
 </file>
 
 <file path=word/footnotes.xml><?xml version="1.0" encoding="utf-8"?>
-<w:footnotes xmlns:wpc="http://schemas.microsoft.com/office/word/2010/wordprocessingCanvas" xmlns:cx="http://schemas.microsoft.com/office/drawing/2014/chartex" xmlns:cx1="http://schemas.microsoft.com/office/drawing/2015/9/8/chartex" xmlns:mc="http://schemas.openxmlformats.org/markup-compatibility/2006" xmlns:o="urn:schemas-microsoft-com:office:office" xmlns:r="http://schemas.openxmlformats.org/officeDocument/2006/relationships" xmlns:m="http://schemas.openxmlformats.org/officeDocument/2006/math" xmlns:v="urn:schemas-microsoft-com:vml" xmlns:wp14="http://schemas.microsoft.com/office/word/2010/wordprocessingDrawing" xmlns:wp="http://schemas.openxmlformats.org/drawingml/2006/wordprocessingDrawing" xmlns:w10="urn:schemas-microsoft-com:office:word" xmlns:w="http://schemas.openxmlformats.org/wordprocessingml/2006/main" xmlns:w14="http://schemas.microsoft.com/office/word/2010/wordml" xmlns:w15="http://schemas.microsoft.com/office/word/2012/wordml" xmlns:w16se="http://schemas.microsoft.com/office/word/2015/wordml/symex" xmlns:wpg="http://schemas.microsoft.com/office/word/2010/wordprocessingGroup" xmlns:wpi="http://schemas.microsoft.com/office/word/2010/wordprocessingInk" xmlns:wne="http://schemas.microsoft.com/office/word/2006/wordml" xmlns:wps="http://schemas.microsoft.com/office/word/2010/wordprocessingShape" mc:Ignorable="w14 w15 w16se wp14">
+<w:footnotes xmlns:wpc="http://schemas.microsoft.com/office/word/2010/wordprocessingCanvas" xmlns:cx="http://schemas.microsoft.com/office/drawing/2014/chartex" xmlns:cx1="http://schemas.microsoft.com/office/drawing/2015/9/8/chartex" xmlns:cx2="http://schemas.microsoft.com/office/drawing/2015/10/21/chartex" xmlns:cx3="http://schemas.microsoft.com/office/drawing/2016/5/9/chartex" xmlns:cx4="http://schemas.microsoft.com/office/drawing/2016/5/10/chartex" xmlns:cx5="http://schemas.microsoft.com/office/drawing/2016/5/11/chartex" xmlns:cx6="http://schemas.microsoft.com/office/drawing/2016/5/12/chartex" xmlns:cx7="http://schemas.microsoft.com/office/drawing/2016/5/13/chartex" xmlns:cx8="http://schemas.microsoft.com/office/drawing/2016/5/14/chartex" xmlns:mc="http://schemas.openxmlformats.org/markup-compatibility/2006" xmlns:aink="http://schemas.microsoft.com/office/drawing/2016/ink" xmlns:am3d="http://schemas.microsoft.com/office/drawing/2017/model3d" xmlns:o="urn:schemas-microsoft-com:office:office" xmlns:r="http://schemas.openxmlformats.org/officeDocument/2006/relationships" xmlns:m="http://schemas.openxmlformats.org/officeDocument/2006/math" xmlns:v="urn:schemas-microsoft-com:vml" xmlns:wp14="http://schemas.microsoft.com/office/word/2010/wordprocessingDrawing" xmlns:wp="http://schemas.openxmlformats.org/drawingml/2006/wordprocessingDrawing" xmlns:w10="urn:schemas-microsoft-com:office:word" xmlns:w="http://schemas.openxmlformats.org/wordprocessingml/2006/main" xmlns:w14="http://schemas.microsoft.com/office/word/2010/wordml" xmlns:w15="http://schemas.microsoft.com/office/word/2012/wordml" xmlns:w16cid="http://schemas.microsoft.com/office/word/2016/wordml/cid" xmlns:w16se="http://schemas.microsoft.com/office/word/2015/wordml/symex" xmlns:wpg="http://schemas.microsoft.com/office/word/2010/wordprocessingGroup" xmlns:wpi="http://schemas.microsoft.com/office/word/2010/wordprocessingInk" xmlns:wne="http://schemas.microsoft.com/office/word/2006/wordml" xmlns:wps="http://schemas.microsoft.com/office/word/2010/wordprocessingShape" mc:Ignorable="w14 w15 w16se w16cid wp14">
   <w:footnote w:type="separator" w:id="-1">
     <w:p>
       <w:r>
@@ -9479,7 +9509,7 @@
 </file>
 
 <file path=word/header1.xml><?xml version="1.0" encoding="utf-8"?>
-<w:hdr xmlns:wpc="http://schemas.microsoft.com/office/word/2010/wordprocessingCanvas" xmlns:cx="http://schemas.microsoft.com/office/drawing/2014/chartex" xmlns:cx1="http://schemas.microsoft.com/office/drawing/2015/9/8/chartex" xmlns:mc="http://schemas.openxmlformats.org/markup-compatibility/2006" xmlns:o="urn:schemas-microsoft-com:office:office" xmlns:r="http://schemas.openxmlformats.org/officeDocument/2006/relationships" xmlns:m="http://schemas.openxmlformats.org/officeDocument/2006/math" xmlns:v="urn:schemas-microsoft-com:vml" xmlns:wp14="http://schemas.microsoft.com/office/word/2010/wordprocessingDrawing" xmlns:wp="http://schemas.openxmlformats.org/drawingml/2006/wordprocessingDrawing" xmlns:w10="urn:schemas-microsoft-com:office:word" xmlns:w="http://schemas.openxmlformats.org/wordprocessingml/2006/main" xmlns:w14="http://schemas.microsoft.com/office/word/2010/wordml" xmlns:w15="http://schemas.microsoft.com/office/word/2012/wordml" xmlns:w16se="http://schemas.microsoft.com/office/word/2015/wordml/symex" xmlns:wpg="http://schemas.microsoft.com/office/word/2010/wordprocessingGroup" xmlns:wpi="http://schemas.microsoft.com/office/word/2010/wordprocessingInk" xmlns:wne="http://schemas.microsoft.com/office/word/2006/wordml" xmlns:wps="http://schemas.microsoft.com/office/word/2010/wordprocessingShape" mc:Ignorable="w14 w15 w16se wp14">
+<w:hdr xmlns:wpc="http://schemas.microsoft.com/office/word/2010/wordprocessingCanvas" xmlns:cx="http://schemas.microsoft.com/office/drawing/2014/chartex" xmlns:cx1="http://schemas.microsoft.com/office/drawing/2015/9/8/chartex" xmlns:cx2="http://schemas.microsoft.com/office/drawing/2015/10/21/chartex" xmlns:cx3="http://schemas.microsoft.com/office/drawing/2016/5/9/chartex" xmlns:cx4="http://schemas.microsoft.com/office/drawing/2016/5/10/chartex" xmlns:cx5="http://schemas.microsoft.com/office/drawing/2016/5/11/chartex" xmlns:cx6="http://schemas.microsoft.com/office/drawing/2016/5/12/chartex" xmlns:cx7="http://schemas.microsoft.com/office/drawing/2016/5/13/chartex" xmlns:cx8="http://schemas.microsoft.com/office/drawing/2016/5/14/chartex" xmlns:mc="http://schemas.openxmlformats.org/markup-compatibility/2006" xmlns:aink="http://schemas.microsoft.com/office/drawing/2016/ink" xmlns:am3d="http://schemas.microsoft.com/office/drawing/2017/model3d" xmlns:o="urn:schemas-microsoft-com:office:office" xmlns:r="http://schemas.openxmlformats.org/officeDocument/2006/relationships" xmlns:m="http://schemas.openxmlformats.org/officeDocument/2006/math" xmlns:v="urn:schemas-microsoft-com:vml" xmlns:wp14="http://schemas.microsoft.com/office/word/2010/wordprocessingDrawing" xmlns:wp="http://schemas.openxmlformats.org/drawingml/2006/wordprocessingDrawing" xmlns:w10="urn:schemas-microsoft-com:office:word" xmlns:w="http://schemas.openxmlformats.org/wordprocessingml/2006/main" xmlns:w14="http://schemas.microsoft.com/office/word/2010/wordml" xmlns:w15="http://schemas.microsoft.com/office/word/2012/wordml" xmlns:w16cid="http://schemas.microsoft.com/office/word/2016/wordml/cid" xmlns:w16se="http://schemas.microsoft.com/office/word/2015/wordml/symex" xmlns:wpg="http://schemas.microsoft.com/office/word/2010/wordprocessingGroup" xmlns:wpi="http://schemas.microsoft.com/office/word/2010/wordprocessingInk" xmlns:wne="http://schemas.microsoft.com/office/word/2006/wordml" xmlns:wps="http://schemas.microsoft.com/office/word/2010/wordprocessingShape" mc:Ignorable="w14 w15 w16se w16cid wp14">
   <w:p>
     <w:pPr>
       <w:pStyle w:val="af"/>
@@ -9496,7 +9526,7 @@
 </file>
 
 <file path=word/header10.xml><?xml version="1.0" encoding="utf-8"?>
-<w:hdr xmlns:wpc="http://schemas.microsoft.com/office/word/2010/wordprocessingCanvas" xmlns:cx="http://schemas.microsoft.com/office/drawing/2014/chartex" xmlns:cx1="http://schemas.microsoft.com/office/drawing/2015/9/8/chartex" xmlns:mc="http://schemas.openxmlformats.org/markup-compatibility/2006" xmlns:o="urn:schemas-microsoft-com:office:office" xmlns:r="http://schemas.openxmlformats.org/officeDocument/2006/relationships" xmlns:m="http://schemas.openxmlformats.org/officeDocument/2006/math" xmlns:v="urn:schemas-microsoft-com:vml" xmlns:wp14="http://schemas.microsoft.com/office/word/2010/wordprocessingDrawing" xmlns:wp="http://schemas.openxmlformats.org/drawingml/2006/wordprocessingDrawing" xmlns:w10="urn:schemas-microsoft-com:office:word" xmlns:w="http://schemas.openxmlformats.org/wordprocessingml/2006/main" xmlns:w14="http://schemas.microsoft.com/office/word/2010/wordml" xmlns:w15="http://schemas.microsoft.com/office/word/2012/wordml" xmlns:w16se="http://schemas.microsoft.com/office/word/2015/wordml/symex" xmlns:wpg="http://schemas.microsoft.com/office/word/2010/wordprocessingGroup" xmlns:wpi="http://schemas.microsoft.com/office/word/2010/wordprocessingInk" xmlns:wne="http://schemas.microsoft.com/office/word/2006/wordml" xmlns:wps="http://schemas.microsoft.com/office/word/2010/wordprocessingShape" mc:Ignorable="w14 w15 w16se wp14">
+<w:hdr xmlns:wpc="http://schemas.microsoft.com/office/word/2010/wordprocessingCanvas" xmlns:cx="http://schemas.microsoft.com/office/drawing/2014/chartex" xmlns:cx1="http://schemas.microsoft.com/office/drawing/2015/9/8/chartex" xmlns:cx2="http://schemas.microsoft.com/office/drawing/2015/10/21/chartex" xmlns:cx3="http://schemas.microsoft.com/office/drawing/2016/5/9/chartex" xmlns:cx4="http://schemas.microsoft.com/office/drawing/2016/5/10/chartex" xmlns:cx5="http://schemas.microsoft.com/office/drawing/2016/5/11/chartex" xmlns:cx6="http://schemas.microsoft.com/office/drawing/2016/5/12/chartex" xmlns:cx7="http://schemas.microsoft.com/office/drawing/2016/5/13/chartex" xmlns:cx8="http://schemas.microsoft.com/office/drawing/2016/5/14/chartex" xmlns:mc="http://schemas.openxmlformats.org/markup-compatibility/2006" xmlns:aink="http://schemas.microsoft.com/office/drawing/2016/ink" xmlns:am3d="http://schemas.microsoft.com/office/drawing/2017/model3d" xmlns:o="urn:schemas-microsoft-com:office:office" xmlns:r="http://schemas.openxmlformats.org/officeDocument/2006/relationships" xmlns:m="http://schemas.openxmlformats.org/officeDocument/2006/math" xmlns:v="urn:schemas-microsoft-com:vml" xmlns:wp14="http://schemas.microsoft.com/office/word/2010/wordprocessingDrawing" xmlns:wp="http://schemas.openxmlformats.org/drawingml/2006/wordprocessingDrawing" xmlns:w10="urn:schemas-microsoft-com:office:word" xmlns:w="http://schemas.openxmlformats.org/wordprocessingml/2006/main" xmlns:w14="http://schemas.microsoft.com/office/word/2010/wordml" xmlns:w15="http://schemas.microsoft.com/office/word/2012/wordml" xmlns:w16cid="http://schemas.microsoft.com/office/word/2016/wordml/cid" xmlns:w16se="http://schemas.microsoft.com/office/word/2015/wordml/symex" xmlns:wpg="http://schemas.microsoft.com/office/word/2010/wordprocessingGroup" xmlns:wpi="http://schemas.microsoft.com/office/word/2010/wordprocessingInk" xmlns:wne="http://schemas.microsoft.com/office/word/2006/wordml" xmlns:wps="http://schemas.microsoft.com/office/word/2010/wordprocessingShape" mc:Ignorable="w14 w15 w16se w16cid wp14">
   <w:p>
     <w:pPr>
       <w:pStyle w:val="af"/>
@@ -9537,7 +9567,7 @@
 </file>
 
 <file path=word/header11.xml><?xml version="1.0" encoding="utf-8"?>
-<w:hdr xmlns:wpc="http://schemas.microsoft.com/office/word/2010/wordprocessingCanvas" xmlns:cx="http://schemas.microsoft.com/office/drawing/2014/chartex" xmlns:cx1="http://schemas.microsoft.com/office/drawing/2015/9/8/chartex" xmlns:mc="http://schemas.openxmlformats.org/markup-compatibility/2006" xmlns:o="urn:schemas-microsoft-com:office:office" xmlns:r="http://schemas.openxmlformats.org/officeDocument/2006/relationships" xmlns:m="http://schemas.openxmlformats.org/officeDocument/2006/math" xmlns:v="urn:schemas-microsoft-com:vml" xmlns:wp14="http://schemas.microsoft.com/office/word/2010/wordprocessingDrawing" xmlns:wp="http://schemas.openxmlformats.org/drawingml/2006/wordprocessingDrawing" xmlns:w10="urn:schemas-microsoft-com:office:word" xmlns:w="http://schemas.openxmlformats.org/wordprocessingml/2006/main" xmlns:w14="http://schemas.microsoft.com/office/word/2010/wordml" xmlns:w15="http://schemas.microsoft.com/office/word/2012/wordml" xmlns:w16se="http://schemas.microsoft.com/office/word/2015/wordml/symex" xmlns:wpg="http://schemas.microsoft.com/office/word/2010/wordprocessingGroup" xmlns:wpi="http://schemas.microsoft.com/office/word/2010/wordprocessingInk" xmlns:wne="http://schemas.microsoft.com/office/word/2006/wordml" xmlns:wps="http://schemas.microsoft.com/office/word/2010/wordprocessingShape" mc:Ignorable="w14 w15 w16se wp14">
+<w:hdr xmlns:wpc="http://schemas.microsoft.com/office/word/2010/wordprocessingCanvas" xmlns:cx="http://schemas.microsoft.com/office/drawing/2014/chartex" xmlns:cx1="http://schemas.microsoft.com/office/drawing/2015/9/8/chartex" xmlns:cx2="http://schemas.microsoft.com/office/drawing/2015/10/21/chartex" xmlns:cx3="http://schemas.microsoft.com/office/drawing/2016/5/9/chartex" xmlns:cx4="http://schemas.microsoft.com/office/drawing/2016/5/10/chartex" xmlns:cx5="http://schemas.microsoft.com/office/drawing/2016/5/11/chartex" xmlns:cx6="http://schemas.microsoft.com/office/drawing/2016/5/12/chartex" xmlns:cx7="http://schemas.microsoft.com/office/drawing/2016/5/13/chartex" xmlns:cx8="http://schemas.microsoft.com/office/drawing/2016/5/14/chartex" xmlns:mc="http://schemas.openxmlformats.org/markup-compatibility/2006" xmlns:aink="http://schemas.microsoft.com/office/drawing/2016/ink" xmlns:am3d="http://schemas.microsoft.com/office/drawing/2017/model3d" xmlns:o="urn:schemas-microsoft-com:office:office" xmlns:r="http://schemas.openxmlformats.org/officeDocument/2006/relationships" xmlns:m="http://schemas.openxmlformats.org/officeDocument/2006/math" xmlns:v="urn:schemas-microsoft-com:vml" xmlns:wp14="http://schemas.microsoft.com/office/word/2010/wordprocessingDrawing" xmlns:wp="http://schemas.openxmlformats.org/drawingml/2006/wordprocessingDrawing" xmlns:w10="urn:schemas-microsoft-com:office:word" xmlns:w="http://schemas.openxmlformats.org/wordprocessingml/2006/main" xmlns:w14="http://schemas.microsoft.com/office/word/2010/wordml" xmlns:w15="http://schemas.microsoft.com/office/word/2012/wordml" xmlns:w16cid="http://schemas.microsoft.com/office/word/2016/wordml/cid" xmlns:w16se="http://schemas.microsoft.com/office/word/2015/wordml/symex" xmlns:wpg="http://schemas.microsoft.com/office/word/2010/wordprocessingGroup" xmlns:wpi="http://schemas.microsoft.com/office/word/2010/wordprocessingInk" xmlns:wne="http://schemas.microsoft.com/office/word/2006/wordml" xmlns:wps="http://schemas.microsoft.com/office/word/2010/wordprocessingShape" mc:Ignorable="w14 w15 w16se w16cid wp14">
   <w:p>
     <w:pPr>
       <w:pStyle w:val="af"/>
@@ -9566,7 +9596,7 @@
 </file>
 
 <file path=word/header12.xml><?xml version="1.0" encoding="utf-8"?>
-<w:hdr xmlns:wpc="http://schemas.microsoft.com/office/word/2010/wordprocessingCanvas" xmlns:cx="http://schemas.microsoft.com/office/drawing/2014/chartex" xmlns:cx1="http://schemas.microsoft.com/office/drawing/2015/9/8/chartex" xmlns:mc="http://schemas.openxmlformats.org/markup-compatibility/2006" xmlns:o="urn:schemas-microsoft-com:office:office" xmlns:r="http://schemas.openxmlformats.org/officeDocument/2006/relationships" xmlns:m="http://schemas.openxmlformats.org/officeDocument/2006/math" xmlns:v="urn:schemas-microsoft-com:vml" xmlns:wp14="http://schemas.microsoft.com/office/word/2010/wordprocessingDrawing" xmlns:wp="http://schemas.openxmlformats.org/drawingml/2006/wordprocessingDrawing" xmlns:w10="urn:schemas-microsoft-com:office:word" xmlns:w="http://schemas.openxmlformats.org/wordprocessingml/2006/main" xmlns:w14="http://schemas.microsoft.com/office/word/2010/wordml" xmlns:w15="http://schemas.microsoft.com/office/word/2012/wordml" xmlns:w16se="http://schemas.microsoft.com/office/word/2015/wordml/symex" xmlns:wpg="http://schemas.microsoft.com/office/word/2010/wordprocessingGroup" xmlns:wpi="http://schemas.microsoft.com/office/word/2010/wordprocessingInk" xmlns:wne="http://schemas.microsoft.com/office/word/2006/wordml" xmlns:wps="http://schemas.microsoft.com/office/word/2010/wordprocessingShape" mc:Ignorable="w14 w15 w16se wp14">
+<w:hdr xmlns:wpc="http://schemas.microsoft.com/office/word/2010/wordprocessingCanvas" xmlns:cx="http://schemas.microsoft.com/office/drawing/2014/chartex" xmlns:cx1="http://schemas.microsoft.com/office/drawing/2015/9/8/chartex" xmlns:cx2="http://schemas.microsoft.com/office/drawing/2015/10/21/chartex" xmlns:cx3="http://schemas.microsoft.com/office/drawing/2016/5/9/chartex" xmlns:cx4="http://schemas.microsoft.com/office/drawing/2016/5/10/chartex" xmlns:cx5="http://schemas.microsoft.com/office/drawing/2016/5/11/chartex" xmlns:cx6="http://schemas.microsoft.com/office/drawing/2016/5/12/chartex" xmlns:cx7="http://schemas.microsoft.com/office/drawing/2016/5/13/chartex" xmlns:cx8="http://schemas.microsoft.com/office/drawing/2016/5/14/chartex" xmlns:mc="http://schemas.openxmlformats.org/markup-compatibility/2006" xmlns:aink="http://schemas.microsoft.com/office/drawing/2016/ink" xmlns:am3d="http://schemas.microsoft.com/office/drawing/2017/model3d" xmlns:o="urn:schemas-microsoft-com:office:office" xmlns:r="http://schemas.openxmlformats.org/officeDocument/2006/relationships" xmlns:m="http://schemas.openxmlformats.org/officeDocument/2006/math" xmlns:v="urn:schemas-microsoft-com:vml" xmlns:wp14="http://schemas.microsoft.com/office/word/2010/wordprocessingDrawing" xmlns:wp="http://schemas.openxmlformats.org/drawingml/2006/wordprocessingDrawing" xmlns:w10="urn:schemas-microsoft-com:office:word" xmlns:w="http://schemas.openxmlformats.org/wordprocessingml/2006/main" xmlns:w14="http://schemas.microsoft.com/office/word/2010/wordml" xmlns:w15="http://schemas.microsoft.com/office/word/2012/wordml" xmlns:w16cid="http://schemas.microsoft.com/office/word/2016/wordml/cid" xmlns:w16se="http://schemas.microsoft.com/office/word/2015/wordml/symex" xmlns:wpg="http://schemas.microsoft.com/office/word/2010/wordprocessingGroup" xmlns:wpi="http://schemas.microsoft.com/office/word/2010/wordprocessingInk" xmlns:wne="http://schemas.microsoft.com/office/word/2006/wordml" xmlns:wps="http://schemas.microsoft.com/office/word/2010/wordprocessingShape" mc:Ignorable="w14 w15 w16se w16cid wp14">
   <w:p>
     <w:pPr>
       <w:pStyle w:val="af"/>
@@ -9607,7 +9637,7 @@
 </file>
 
 <file path=word/header13.xml><?xml version="1.0" encoding="utf-8"?>
-<w:hdr xmlns:wpc="http://schemas.microsoft.com/office/word/2010/wordprocessingCanvas" xmlns:cx="http://schemas.microsoft.com/office/drawing/2014/chartex" xmlns:cx1="http://schemas.microsoft.com/office/drawing/2015/9/8/chartex" xmlns:mc="http://schemas.openxmlformats.org/markup-compatibility/2006" xmlns:o="urn:schemas-microsoft-com:office:office" xmlns:r="http://schemas.openxmlformats.org/officeDocument/2006/relationships" xmlns:m="http://schemas.openxmlformats.org/officeDocument/2006/math" xmlns:v="urn:schemas-microsoft-com:vml" xmlns:wp14="http://schemas.microsoft.com/office/word/2010/wordprocessingDrawing" xmlns:wp="http://schemas.openxmlformats.org/drawingml/2006/wordprocessingDrawing" xmlns:w10="urn:schemas-microsoft-com:office:word" xmlns:w="http://schemas.openxmlformats.org/wordprocessingml/2006/main" xmlns:w14="http://schemas.microsoft.com/office/word/2010/wordml" xmlns:w15="http://schemas.microsoft.com/office/word/2012/wordml" xmlns:w16se="http://schemas.microsoft.com/office/word/2015/wordml/symex" xmlns:wpg="http://schemas.microsoft.com/office/word/2010/wordprocessingGroup" xmlns:wpi="http://schemas.microsoft.com/office/word/2010/wordprocessingInk" xmlns:wne="http://schemas.microsoft.com/office/word/2006/wordml" xmlns:wps="http://schemas.microsoft.com/office/word/2010/wordprocessingShape" mc:Ignorable="w14 w15 w16se wp14">
+<w:hdr xmlns:wpc="http://schemas.microsoft.com/office/word/2010/wordprocessingCanvas" xmlns:cx="http://schemas.microsoft.com/office/drawing/2014/chartex" xmlns:cx1="http://schemas.microsoft.com/office/drawing/2015/9/8/chartex" xmlns:cx2="http://schemas.microsoft.com/office/drawing/2015/10/21/chartex" xmlns:cx3="http://schemas.microsoft.com/office/drawing/2016/5/9/chartex" xmlns:cx4="http://schemas.microsoft.com/office/drawing/2016/5/10/chartex" xmlns:cx5="http://schemas.microsoft.com/office/drawing/2016/5/11/chartex" xmlns:cx6="http://schemas.microsoft.com/office/drawing/2016/5/12/chartex" xmlns:cx7="http://schemas.microsoft.com/office/drawing/2016/5/13/chartex" xmlns:cx8="http://schemas.microsoft.com/office/drawing/2016/5/14/chartex" xmlns:mc="http://schemas.openxmlformats.org/markup-compatibility/2006" xmlns:aink="http://schemas.microsoft.com/office/drawing/2016/ink" xmlns:am3d="http://schemas.microsoft.com/office/drawing/2017/model3d" xmlns:o="urn:schemas-microsoft-com:office:office" xmlns:r="http://schemas.openxmlformats.org/officeDocument/2006/relationships" xmlns:m="http://schemas.openxmlformats.org/officeDocument/2006/math" xmlns:v="urn:schemas-microsoft-com:vml" xmlns:wp14="http://schemas.microsoft.com/office/word/2010/wordprocessingDrawing" xmlns:wp="http://schemas.openxmlformats.org/drawingml/2006/wordprocessingDrawing" xmlns:w10="urn:schemas-microsoft-com:office:word" xmlns:w="http://schemas.openxmlformats.org/wordprocessingml/2006/main" xmlns:w14="http://schemas.microsoft.com/office/word/2010/wordml" xmlns:w15="http://schemas.microsoft.com/office/word/2012/wordml" xmlns:w16cid="http://schemas.microsoft.com/office/word/2016/wordml/cid" xmlns:w16se="http://schemas.microsoft.com/office/word/2015/wordml/symex" xmlns:wpg="http://schemas.microsoft.com/office/word/2010/wordprocessingGroup" xmlns:wpi="http://schemas.microsoft.com/office/word/2010/wordprocessingInk" xmlns:wne="http://schemas.microsoft.com/office/word/2006/wordml" xmlns:wps="http://schemas.microsoft.com/office/word/2010/wordprocessingShape" mc:Ignorable="w14 w15 w16se w16cid wp14">
   <w:p>
     <w:pPr>
       <w:pStyle w:val="af"/>
@@ -9618,7 +9648,7 @@
 </file>
 
 <file path=word/header2.xml><?xml version="1.0" encoding="utf-8"?>
-<w:hdr xmlns:wpc="http://schemas.microsoft.com/office/word/2010/wordprocessingCanvas" xmlns:cx="http://schemas.microsoft.com/office/drawing/2014/chartex" xmlns:cx1="http://schemas.microsoft.com/office/drawing/2015/9/8/chartex" xmlns:mc="http://schemas.openxmlformats.org/markup-compatibility/2006" xmlns:o="urn:schemas-microsoft-com:office:office" xmlns:r="http://schemas.openxmlformats.org/officeDocument/2006/relationships" xmlns:m="http://schemas.openxmlformats.org/officeDocument/2006/math" xmlns:v="urn:schemas-microsoft-com:vml" xmlns:wp14="http://schemas.microsoft.com/office/word/2010/wordprocessingDrawing" xmlns:wp="http://schemas.openxmlformats.org/drawingml/2006/wordprocessingDrawing" xmlns:w10="urn:schemas-microsoft-com:office:word" xmlns:w="http://schemas.openxmlformats.org/wordprocessingml/2006/main" xmlns:w14="http://schemas.microsoft.com/office/word/2010/wordml" xmlns:w15="http://schemas.microsoft.com/office/word/2012/wordml" xmlns:w16se="http://schemas.microsoft.com/office/word/2015/wordml/symex" xmlns:wpg="http://schemas.microsoft.com/office/word/2010/wordprocessingGroup" xmlns:wpi="http://schemas.microsoft.com/office/word/2010/wordprocessingInk" xmlns:wne="http://schemas.microsoft.com/office/word/2006/wordml" xmlns:wps="http://schemas.microsoft.com/office/word/2010/wordprocessingShape" mc:Ignorable="w14 w15 w16se wp14">
+<w:hdr xmlns:wpc="http://schemas.microsoft.com/office/word/2010/wordprocessingCanvas" xmlns:cx="http://schemas.microsoft.com/office/drawing/2014/chartex" xmlns:cx1="http://schemas.microsoft.com/office/drawing/2015/9/8/chartex" xmlns:cx2="http://schemas.microsoft.com/office/drawing/2015/10/21/chartex" xmlns:cx3="http://schemas.microsoft.com/office/drawing/2016/5/9/chartex" xmlns:cx4="http://schemas.microsoft.com/office/drawing/2016/5/10/chartex" xmlns:cx5="http://schemas.microsoft.com/office/drawing/2016/5/11/chartex" xmlns:cx6="http://schemas.microsoft.com/office/drawing/2016/5/12/chartex" xmlns:cx7="http://schemas.microsoft.com/office/drawing/2016/5/13/chartex" xmlns:cx8="http://schemas.microsoft.com/office/drawing/2016/5/14/chartex" xmlns:mc="http://schemas.openxmlformats.org/markup-compatibility/2006" xmlns:aink="http://schemas.microsoft.com/office/drawing/2016/ink" xmlns:am3d="http://schemas.microsoft.com/office/drawing/2017/model3d" xmlns:o="urn:schemas-microsoft-com:office:office" xmlns:r="http://schemas.openxmlformats.org/officeDocument/2006/relationships" xmlns:m="http://schemas.openxmlformats.org/officeDocument/2006/math" xmlns:v="urn:schemas-microsoft-com:vml" xmlns:wp14="http://schemas.microsoft.com/office/word/2010/wordprocessingDrawing" xmlns:wp="http://schemas.openxmlformats.org/drawingml/2006/wordprocessingDrawing" xmlns:w10="urn:schemas-microsoft-com:office:word" xmlns:w="http://schemas.openxmlformats.org/wordprocessingml/2006/main" xmlns:w14="http://schemas.microsoft.com/office/word/2010/wordml" xmlns:w15="http://schemas.microsoft.com/office/word/2012/wordml" xmlns:w16cid="http://schemas.microsoft.com/office/word/2016/wordml/cid" xmlns:w16se="http://schemas.microsoft.com/office/word/2015/wordml/symex" xmlns:wpg="http://schemas.microsoft.com/office/word/2010/wordprocessingGroup" xmlns:wpi="http://schemas.microsoft.com/office/word/2010/wordprocessingInk" xmlns:wne="http://schemas.microsoft.com/office/word/2006/wordml" xmlns:wps="http://schemas.microsoft.com/office/word/2010/wordprocessingShape" mc:Ignorable="w14 w15 w16se w16cid wp14">
   <w:p>
     <w:pPr>
       <w:pStyle w:val="af"/>
@@ -9629,7 +9659,7 @@
 </file>
 
 <file path=word/header3.xml><?xml version="1.0" encoding="utf-8"?>
-<w:hdr xmlns:wpc="http://schemas.microsoft.com/office/word/2010/wordprocessingCanvas" xmlns:cx="http://schemas.microsoft.com/office/drawing/2014/chartex" xmlns:cx1="http://schemas.microsoft.com/office/drawing/2015/9/8/chartex" xmlns:mc="http://schemas.openxmlformats.org/markup-compatibility/2006" xmlns:o="urn:schemas-microsoft-com:office:office" xmlns:r="http://schemas.openxmlformats.org/officeDocument/2006/relationships" xmlns:m="http://schemas.openxmlformats.org/officeDocument/2006/math" xmlns:v="urn:schemas-microsoft-com:vml" xmlns:wp14="http://schemas.microsoft.com/office/word/2010/wordprocessingDrawing" xmlns:wp="http://schemas.openxmlformats.org/drawingml/2006/wordprocessingDrawing" xmlns:w10="urn:schemas-microsoft-com:office:word" xmlns:w="http://schemas.openxmlformats.org/wordprocessingml/2006/main" xmlns:w14="http://schemas.microsoft.com/office/word/2010/wordml" xmlns:w15="http://schemas.microsoft.com/office/word/2012/wordml" xmlns:w16se="http://schemas.microsoft.com/office/word/2015/wordml/symex" xmlns:wpg="http://schemas.microsoft.com/office/word/2010/wordprocessingGroup" xmlns:wpi="http://schemas.microsoft.com/office/word/2010/wordprocessingInk" xmlns:wne="http://schemas.microsoft.com/office/word/2006/wordml" xmlns:wps="http://schemas.microsoft.com/office/word/2010/wordprocessingShape" mc:Ignorable="w14 w15 w16se wp14">
+<w:hdr xmlns:wpc="http://schemas.microsoft.com/office/word/2010/wordprocessingCanvas" xmlns:cx="http://schemas.microsoft.com/office/drawing/2014/chartex" xmlns:cx1="http://schemas.microsoft.com/office/drawing/2015/9/8/chartex" xmlns:cx2="http://schemas.microsoft.com/office/drawing/2015/10/21/chartex" xmlns:cx3="http://schemas.microsoft.com/office/drawing/2016/5/9/chartex" xmlns:cx4="http://schemas.microsoft.com/office/drawing/2016/5/10/chartex" xmlns:cx5="http://schemas.microsoft.com/office/drawing/2016/5/11/chartex" xmlns:cx6="http://schemas.microsoft.com/office/drawing/2016/5/12/chartex" xmlns:cx7="http://schemas.microsoft.com/office/drawing/2016/5/13/chartex" xmlns:cx8="http://schemas.microsoft.com/office/drawing/2016/5/14/chartex" xmlns:mc="http://schemas.openxmlformats.org/markup-compatibility/2006" xmlns:aink="http://schemas.microsoft.com/office/drawing/2016/ink" xmlns:am3d="http://schemas.microsoft.com/office/drawing/2017/model3d" xmlns:o="urn:schemas-microsoft-com:office:office" xmlns:r="http://schemas.openxmlformats.org/officeDocument/2006/relationships" xmlns:m="http://schemas.openxmlformats.org/officeDocument/2006/math" xmlns:v="urn:schemas-microsoft-com:vml" xmlns:wp14="http://schemas.microsoft.com/office/word/2010/wordprocessingDrawing" xmlns:wp="http://schemas.openxmlformats.org/drawingml/2006/wordprocessingDrawing" xmlns:w10="urn:schemas-microsoft-com:office:word" xmlns:w="http://schemas.openxmlformats.org/wordprocessingml/2006/main" xmlns:w14="http://schemas.microsoft.com/office/word/2010/wordml" xmlns:w15="http://schemas.microsoft.com/office/word/2012/wordml" xmlns:w16cid="http://schemas.microsoft.com/office/word/2016/wordml/cid" xmlns:w16se="http://schemas.microsoft.com/office/word/2015/wordml/symex" xmlns:wpg="http://schemas.microsoft.com/office/word/2010/wordprocessingGroup" xmlns:wpi="http://schemas.microsoft.com/office/word/2010/wordprocessingInk" xmlns:wne="http://schemas.microsoft.com/office/word/2006/wordml" xmlns:wps="http://schemas.microsoft.com/office/word/2010/wordprocessingShape" mc:Ignorable="w14 w15 w16se w16cid wp14">
   <w:p>
     <w:pPr>
       <w:pStyle w:val="af"/>
@@ -9677,7 +9707,7 @@
 </file>
 
 <file path=word/header4.xml><?xml version="1.0" encoding="utf-8"?>
-<w:hdr xmlns:wpc="http://schemas.microsoft.com/office/word/2010/wordprocessingCanvas" xmlns:cx="http://schemas.microsoft.com/office/drawing/2014/chartex" xmlns:cx1="http://schemas.microsoft.com/office/drawing/2015/9/8/chartex" xmlns:mc="http://schemas.openxmlformats.org/markup-compatibility/2006" xmlns:o="urn:schemas-microsoft-com:office:office" xmlns:r="http://schemas.openxmlformats.org/officeDocument/2006/relationships" xmlns:m="http://schemas.openxmlformats.org/officeDocument/2006/math" xmlns:v="urn:schemas-microsoft-com:vml" xmlns:wp14="http://schemas.microsoft.com/office/word/2010/wordprocessingDrawing" xmlns:wp="http://schemas.openxmlformats.org/drawingml/2006/wordprocessingDrawing" xmlns:w10="urn:schemas-microsoft-com:office:word" xmlns:w="http://schemas.openxmlformats.org/wordprocessingml/2006/main" xmlns:w14="http://schemas.microsoft.com/office/word/2010/wordml" xmlns:w15="http://schemas.microsoft.com/office/word/2012/wordml" xmlns:w16se="http://schemas.microsoft.com/office/word/2015/wordml/symex" xmlns:wpg="http://schemas.microsoft.com/office/word/2010/wordprocessingGroup" xmlns:wpi="http://schemas.microsoft.com/office/word/2010/wordprocessingInk" xmlns:wne="http://schemas.microsoft.com/office/word/2006/wordml" xmlns:wps="http://schemas.microsoft.com/office/word/2010/wordprocessingShape" mc:Ignorable="w14 w15 w16se wp14">
+<w:hdr xmlns:wpc="http://schemas.microsoft.com/office/word/2010/wordprocessingCanvas" xmlns:cx="http://schemas.microsoft.com/office/drawing/2014/chartex" xmlns:cx1="http://schemas.microsoft.com/office/drawing/2015/9/8/chartex" xmlns:cx2="http://schemas.microsoft.com/office/drawing/2015/10/21/chartex" xmlns:cx3="http://schemas.microsoft.com/office/drawing/2016/5/9/chartex" xmlns:cx4="http://schemas.microsoft.com/office/drawing/2016/5/10/chartex" xmlns:cx5="http://schemas.microsoft.com/office/drawing/2016/5/11/chartex" xmlns:cx6="http://schemas.microsoft.com/office/drawing/2016/5/12/chartex" xmlns:cx7="http://schemas.microsoft.com/office/drawing/2016/5/13/chartex" xmlns:cx8="http://schemas.microsoft.com/office/drawing/2016/5/14/chartex" xmlns:mc="http://schemas.openxmlformats.org/markup-compatibility/2006" xmlns:aink="http://schemas.microsoft.com/office/drawing/2016/ink" xmlns:am3d="http://schemas.microsoft.com/office/drawing/2017/model3d" xmlns:o="urn:schemas-microsoft-com:office:office" xmlns:r="http://schemas.openxmlformats.org/officeDocument/2006/relationships" xmlns:m="http://schemas.openxmlformats.org/officeDocument/2006/math" xmlns:v="urn:schemas-microsoft-com:vml" xmlns:wp14="http://schemas.microsoft.com/office/word/2010/wordprocessingDrawing" xmlns:wp="http://schemas.openxmlformats.org/drawingml/2006/wordprocessingDrawing" xmlns:w10="urn:schemas-microsoft-com:office:word" xmlns:w="http://schemas.openxmlformats.org/wordprocessingml/2006/main" xmlns:w14="http://schemas.microsoft.com/office/word/2010/wordml" xmlns:w15="http://schemas.microsoft.com/office/word/2012/wordml" xmlns:w16cid="http://schemas.microsoft.com/office/word/2016/wordml/cid" xmlns:w16se="http://schemas.microsoft.com/office/word/2015/wordml/symex" xmlns:wpg="http://schemas.microsoft.com/office/word/2010/wordprocessingGroup" xmlns:wpi="http://schemas.microsoft.com/office/word/2010/wordprocessingInk" xmlns:wne="http://schemas.microsoft.com/office/word/2006/wordml" xmlns:wps="http://schemas.microsoft.com/office/word/2010/wordprocessingShape" mc:Ignorable="w14 w15 w16se w16cid wp14">
   <w:p>
     <w:pPr>
       <w:pStyle w:val="af"/>
@@ -9700,7 +9730,7 @@
 </file>
 
 <file path=word/header5.xml><?xml version="1.0" encoding="utf-8"?>
-<w:hdr xmlns:wpc="http://schemas.microsoft.com/office/word/2010/wordprocessingCanvas" xmlns:cx="http://schemas.microsoft.com/office/drawing/2014/chartex" xmlns:cx1="http://schemas.microsoft.com/office/drawing/2015/9/8/chartex" xmlns:mc="http://schemas.openxmlformats.org/markup-compatibility/2006" xmlns:o="urn:schemas-microsoft-com:office:office" xmlns:r="http://schemas.openxmlformats.org/officeDocument/2006/relationships" xmlns:m="http://schemas.openxmlformats.org/officeDocument/2006/math" xmlns:v="urn:schemas-microsoft-com:vml" xmlns:wp14="http://schemas.microsoft.com/office/word/2010/wordprocessingDrawing" xmlns:wp="http://schemas.openxmlformats.org/drawingml/2006/wordprocessingDrawing" xmlns:w10="urn:schemas-microsoft-com:office:word" xmlns:w="http://schemas.openxmlformats.org/wordprocessingml/2006/main" xmlns:w14="http://schemas.microsoft.com/office/word/2010/wordml" xmlns:w15="http://schemas.microsoft.com/office/word/2012/wordml" xmlns:w16se="http://schemas.microsoft.com/office/word/2015/wordml/symex" xmlns:wpg="http://schemas.microsoft.com/office/word/2010/wordprocessingGroup" xmlns:wpi="http://schemas.microsoft.com/office/word/2010/wordprocessingInk" xmlns:wne="http://schemas.microsoft.com/office/word/2006/wordml" xmlns:wps="http://schemas.microsoft.com/office/word/2010/wordprocessingShape" mc:Ignorable="w14 w15 w16se wp14">
+<w:hdr xmlns:wpc="http://schemas.microsoft.com/office/word/2010/wordprocessingCanvas" xmlns:cx="http://schemas.microsoft.com/office/drawing/2014/chartex" xmlns:cx1="http://schemas.microsoft.com/office/drawing/2015/9/8/chartex" xmlns:cx2="http://schemas.microsoft.com/office/drawing/2015/10/21/chartex" xmlns:cx3="http://schemas.microsoft.com/office/drawing/2016/5/9/chartex" xmlns:cx4="http://schemas.microsoft.com/office/drawing/2016/5/10/chartex" xmlns:cx5="http://schemas.microsoft.com/office/drawing/2016/5/11/chartex" xmlns:cx6="http://schemas.microsoft.com/office/drawing/2016/5/12/chartex" xmlns:cx7="http://schemas.microsoft.com/office/drawing/2016/5/13/chartex" xmlns:cx8="http://schemas.microsoft.com/office/drawing/2016/5/14/chartex" xmlns:mc="http://schemas.openxmlformats.org/markup-compatibility/2006" xmlns:aink="http://schemas.microsoft.com/office/drawing/2016/ink" xmlns:am3d="http://schemas.microsoft.com/office/drawing/2017/model3d" xmlns:o="urn:schemas-microsoft-com:office:office" xmlns:r="http://schemas.openxmlformats.org/officeDocument/2006/relationships" xmlns:m="http://schemas.openxmlformats.org/officeDocument/2006/math" xmlns:v="urn:schemas-microsoft-com:vml" xmlns:wp14="http://schemas.microsoft.com/office/word/2010/wordprocessingDrawing" xmlns:wp="http://schemas.openxmlformats.org/drawingml/2006/wordprocessingDrawing" xmlns:w10="urn:schemas-microsoft-com:office:word" xmlns:w="http://schemas.openxmlformats.org/wordprocessingml/2006/main" xmlns:w14="http://schemas.microsoft.com/office/word/2010/wordml" xmlns:w15="http://schemas.microsoft.com/office/word/2012/wordml" xmlns:w16cid="http://schemas.microsoft.com/office/word/2016/wordml/cid" xmlns:w16se="http://schemas.microsoft.com/office/word/2015/wordml/symex" xmlns:wpg="http://schemas.microsoft.com/office/word/2010/wordprocessingGroup" xmlns:wpi="http://schemas.microsoft.com/office/word/2010/wordprocessingInk" xmlns:wne="http://schemas.microsoft.com/office/word/2006/wordml" xmlns:wps="http://schemas.microsoft.com/office/word/2010/wordprocessingShape" mc:Ignorable="w14 w15 w16se w16cid wp14">
   <w:p>
     <w:pPr>
       <w:pStyle w:val="af"/>
@@ -9741,7 +9771,7 @@
 </file>
 
 <file path=word/header6.xml><?xml version="1.0" encoding="utf-8"?>
-<w:hdr xmlns:wpc="http://schemas.microsoft.com/office/word/2010/wordprocessingCanvas" xmlns:cx="http://schemas.microsoft.com/office/drawing/2014/chartex" xmlns:cx1="http://schemas.microsoft.com/office/drawing/2015/9/8/chartex" xmlns:mc="http://schemas.openxmlformats.org/markup-compatibility/2006" xmlns:o="urn:schemas-microsoft-com:office:office" xmlns:r="http://schemas.openxmlformats.org/officeDocument/2006/relationships" xmlns:m="http://schemas.openxmlformats.org/officeDocument/2006/math" xmlns:v="urn:schemas-microsoft-com:vml" xmlns:wp14="http://schemas.microsoft.com/office/word/2010/wordprocessingDrawing" xmlns:wp="http://schemas.openxmlformats.org/drawingml/2006/wordprocessingDrawing" xmlns:w10="urn:schemas-microsoft-com:office:word" xmlns:w="http://schemas.openxmlformats.org/wordprocessingml/2006/main" xmlns:w14="http://schemas.microsoft.com/office/word/2010/wordml" xmlns:w15="http://schemas.microsoft.com/office/word/2012/wordml" xmlns:w16se="http://schemas.microsoft.com/office/word/2015/wordml/symex" xmlns:wpg="http://schemas.microsoft.com/office/word/2010/wordprocessingGroup" xmlns:wpi="http://schemas.microsoft.com/office/word/2010/wordprocessingInk" xmlns:wne="http://schemas.microsoft.com/office/word/2006/wordml" xmlns:wps="http://schemas.microsoft.com/office/word/2010/wordprocessingShape" mc:Ignorable="w14 w15 w16se wp14">
+<w:hdr xmlns:wpc="http://schemas.microsoft.com/office/word/2010/wordprocessingCanvas" xmlns:cx="http://schemas.microsoft.com/office/drawing/2014/chartex" xmlns:cx1="http://schemas.microsoft.com/office/drawing/2015/9/8/chartex" xmlns:cx2="http://schemas.microsoft.com/office/drawing/2015/10/21/chartex" xmlns:cx3="http://schemas.microsoft.com/office/drawing/2016/5/9/chartex" xmlns:cx4="http://schemas.microsoft.com/office/drawing/2016/5/10/chartex" xmlns:cx5="http://schemas.microsoft.com/office/drawing/2016/5/11/chartex" xmlns:cx6="http://schemas.microsoft.com/office/drawing/2016/5/12/chartex" xmlns:cx7="http://schemas.microsoft.com/office/drawing/2016/5/13/chartex" xmlns:cx8="http://schemas.microsoft.com/office/drawing/2016/5/14/chartex" xmlns:mc="http://schemas.openxmlformats.org/markup-compatibility/2006" xmlns:aink="http://schemas.microsoft.com/office/drawing/2016/ink" xmlns:am3d="http://schemas.microsoft.com/office/drawing/2017/model3d" xmlns:o="urn:schemas-microsoft-com:office:office" xmlns:r="http://schemas.openxmlformats.org/officeDocument/2006/relationships" xmlns:m="http://schemas.openxmlformats.org/officeDocument/2006/math" xmlns:v="urn:schemas-microsoft-com:vml" xmlns:wp14="http://schemas.microsoft.com/office/word/2010/wordprocessingDrawing" xmlns:wp="http://schemas.openxmlformats.org/drawingml/2006/wordprocessingDrawing" xmlns:w10="urn:schemas-microsoft-com:office:word" xmlns:w="http://schemas.openxmlformats.org/wordprocessingml/2006/main" xmlns:w14="http://schemas.microsoft.com/office/word/2010/wordml" xmlns:w15="http://schemas.microsoft.com/office/word/2012/wordml" xmlns:w16cid="http://schemas.microsoft.com/office/word/2016/wordml/cid" xmlns:w16se="http://schemas.microsoft.com/office/word/2015/wordml/symex" xmlns:wpg="http://schemas.microsoft.com/office/word/2010/wordprocessingGroup" xmlns:wpi="http://schemas.microsoft.com/office/word/2010/wordprocessingInk" xmlns:wne="http://schemas.microsoft.com/office/word/2006/wordml" xmlns:wps="http://schemas.microsoft.com/office/word/2010/wordprocessingShape" mc:Ignorable="w14 w15 w16se w16cid wp14">
   <w:p>
     <w:pPr>
       <w:pStyle w:val="af"/>
@@ -9764,7 +9794,7 @@
 </file>
 
 <file path=word/header7.xml><?xml version="1.0" encoding="utf-8"?>
-<w:hdr xmlns:wpc="http://schemas.microsoft.com/office/word/2010/wordprocessingCanvas" xmlns:cx="http://schemas.microsoft.com/office/drawing/2014/chartex" xmlns:cx1="http://schemas.microsoft.com/office/drawing/2015/9/8/chartex" xmlns:mc="http://schemas.openxmlformats.org/markup-compatibility/2006" xmlns:o="urn:schemas-microsoft-com:office:office" xmlns:r="http://schemas.openxmlformats.org/officeDocument/2006/relationships" xmlns:m="http://schemas.openxmlformats.org/officeDocument/2006/math" xmlns:v="urn:schemas-microsoft-com:vml" xmlns:wp14="http://schemas.microsoft.com/office/word/2010/wordprocessingDrawing" xmlns:wp="http://schemas.openxmlformats.org/drawingml/2006/wordprocessingDrawing" xmlns:w10="urn:schemas-microsoft-com:office:word" xmlns:w="http://schemas.openxmlformats.org/wordprocessingml/2006/main" xmlns:w14="http://schemas.microsoft.com/office/word/2010/wordml" xmlns:w15="http://schemas.microsoft.com/office/word/2012/wordml" xmlns:w16se="http://schemas.microsoft.com/office/word/2015/wordml/symex" xmlns:wpg="http://schemas.microsoft.com/office/word/2010/wordprocessingGroup" xmlns:wpi="http://schemas.microsoft.com/office/word/2010/wordprocessingInk" xmlns:wne="http://schemas.microsoft.com/office/word/2006/wordml" xmlns:wps="http://schemas.microsoft.com/office/word/2010/wordprocessingShape" mc:Ignorable="w14 w15 w16se wp14">
+<w:hdr xmlns:wpc="http://schemas.microsoft.com/office/word/2010/wordprocessingCanvas" xmlns:cx="http://schemas.microsoft.com/office/drawing/2014/chartex" xmlns:cx1="http://schemas.microsoft.com/office/drawing/2015/9/8/chartex" xmlns:cx2="http://schemas.microsoft.com/office/drawing/2015/10/21/chartex" xmlns:cx3="http://schemas.microsoft.com/office/drawing/2016/5/9/chartex" xmlns:cx4="http://schemas.microsoft.com/office/drawing/2016/5/10/chartex" xmlns:cx5="http://schemas.microsoft.com/office/drawing/2016/5/11/chartex" xmlns:cx6="http://schemas.microsoft.com/office/drawing/2016/5/12/chartex" xmlns:cx7="http://schemas.microsoft.com/office/drawing/2016/5/13/chartex" xmlns:cx8="http://schemas.microsoft.com/office/drawing/2016/5/14/chartex" xmlns:mc="http://schemas.openxmlformats.org/markup-compatibility/2006" xmlns:aink="http://schemas.microsoft.com/office/drawing/2016/ink" xmlns:am3d="http://schemas.microsoft.com/office/drawing/2017/model3d" xmlns:o="urn:schemas-microsoft-com:office:office" xmlns:r="http://schemas.openxmlformats.org/officeDocument/2006/relationships" xmlns:m="http://schemas.openxmlformats.org/officeDocument/2006/math" xmlns:v="urn:schemas-microsoft-com:vml" xmlns:wp14="http://schemas.microsoft.com/office/word/2010/wordprocessingDrawing" xmlns:wp="http://schemas.openxmlformats.org/drawingml/2006/wordprocessingDrawing" xmlns:w10="urn:schemas-microsoft-com:office:word" xmlns:w="http://schemas.openxmlformats.org/wordprocessingml/2006/main" xmlns:w14="http://schemas.microsoft.com/office/word/2010/wordml" xmlns:w15="http://schemas.microsoft.com/office/word/2012/wordml" xmlns:w16cid="http://schemas.microsoft.com/office/word/2016/wordml/cid" xmlns:w16se="http://schemas.microsoft.com/office/word/2015/wordml/symex" xmlns:wpg="http://schemas.microsoft.com/office/word/2010/wordprocessingGroup" xmlns:wpi="http://schemas.microsoft.com/office/word/2010/wordprocessingInk" xmlns:wne="http://schemas.microsoft.com/office/word/2006/wordml" xmlns:wps="http://schemas.microsoft.com/office/word/2010/wordprocessingShape" mc:Ignorable="w14 w15 w16se w16cid wp14">
   <w:p>
     <w:pPr>
       <w:pStyle w:val="af"/>
@@ -9817,7 +9847,7 @@
 </file>
 
 <file path=word/header8.xml><?xml version="1.0" encoding="utf-8"?>
-<w:hdr xmlns:wpc="http://schemas.microsoft.com/office/word/2010/wordprocessingCanvas" xmlns:cx="http://schemas.microsoft.com/office/drawing/2014/chartex" xmlns:cx1="http://schemas.microsoft.com/office/drawing/2015/9/8/chartex" xmlns:mc="http://schemas.openxmlformats.org/markup-compatibility/2006" xmlns:o="urn:schemas-microsoft-com:office:office" xmlns:r="http://schemas.openxmlformats.org/officeDocument/2006/relationships" xmlns:m="http://schemas.openxmlformats.org/officeDocument/2006/math" xmlns:v="urn:schemas-microsoft-com:vml" xmlns:wp14="http://schemas.microsoft.com/office/word/2010/wordprocessingDrawing" xmlns:wp="http://schemas.openxmlformats.org/drawingml/2006/wordprocessingDrawing" xmlns:w10="urn:schemas-microsoft-com:office:word" xmlns:w="http://schemas.openxmlformats.org/wordprocessingml/2006/main" xmlns:w14="http://schemas.microsoft.com/office/word/2010/wordml" xmlns:w15="http://schemas.microsoft.com/office/word/2012/wordml" xmlns:w16se="http://schemas.microsoft.com/office/word/2015/wordml/symex" xmlns:wpg="http://schemas.microsoft.com/office/word/2010/wordprocessingGroup" xmlns:wpi="http://schemas.microsoft.com/office/word/2010/wordprocessingInk" xmlns:wne="http://schemas.microsoft.com/office/word/2006/wordml" xmlns:wps="http://schemas.microsoft.com/office/word/2010/wordprocessingShape" mc:Ignorable="w14 w15 w16se wp14">
+<w:hdr xmlns:wpc="http://schemas.microsoft.com/office/word/2010/wordprocessingCanvas" xmlns:cx="http://schemas.microsoft.com/office/drawing/2014/chartex" xmlns:cx1="http://schemas.microsoft.com/office/drawing/2015/9/8/chartex" xmlns:cx2="http://schemas.microsoft.com/office/drawing/2015/10/21/chartex" xmlns:cx3="http://schemas.microsoft.com/office/drawing/2016/5/9/chartex" xmlns:cx4="http://schemas.microsoft.com/office/drawing/2016/5/10/chartex" xmlns:cx5="http://schemas.microsoft.com/office/drawing/2016/5/11/chartex" xmlns:cx6="http://schemas.microsoft.com/office/drawing/2016/5/12/chartex" xmlns:cx7="http://schemas.microsoft.com/office/drawing/2016/5/13/chartex" xmlns:cx8="http://schemas.microsoft.com/office/drawing/2016/5/14/chartex" xmlns:mc="http://schemas.openxmlformats.org/markup-compatibility/2006" xmlns:aink="http://schemas.microsoft.com/office/drawing/2016/ink" xmlns:am3d="http://schemas.microsoft.com/office/drawing/2017/model3d" xmlns:o="urn:schemas-microsoft-com:office:office" xmlns:r="http://schemas.openxmlformats.org/officeDocument/2006/relationships" xmlns:m="http://schemas.openxmlformats.org/officeDocument/2006/math" xmlns:v="urn:schemas-microsoft-com:vml" xmlns:wp14="http://schemas.microsoft.com/office/word/2010/wordprocessingDrawing" xmlns:wp="http://schemas.openxmlformats.org/drawingml/2006/wordprocessingDrawing" xmlns:w10="urn:schemas-microsoft-com:office:word" xmlns:w="http://schemas.openxmlformats.org/wordprocessingml/2006/main" xmlns:w14="http://schemas.microsoft.com/office/word/2010/wordml" xmlns:w15="http://schemas.microsoft.com/office/word/2012/wordml" xmlns:w16cid="http://schemas.microsoft.com/office/word/2016/wordml/cid" xmlns:w16se="http://schemas.microsoft.com/office/word/2015/wordml/symex" xmlns:wpg="http://schemas.microsoft.com/office/word/2010/wordprocessingGroup" xmlns:wpi="http://schemas.microsoft.com/office/word/2010/wordprocessingInk" xmlns:wne="http://schemas.microsoft.com/office/word/2006/wordml" xmlns:wps="http://schemas.microsoft.com/office/word/2010/wordprocessingShape" mc:Ignorable="w14 w15 w16se w16cid wp14">
   <w:p>
     <w:pPr>
       <w:pStyle w:val="af"/>
@@ -9858,7 +9888,7 @@
 </file>
 
 <file path=word/header9.xml><?xml version="1.0" encoding="utf-8"?>
-<w:hdr xmlns:wpc="http://schemas.microsoft.com/office/word/2010/wordprocessingCanvas" xmlns:cx="http://schemas.microsoft.com/office/drawing/2014/chartex" xmlns:cx1="http://schemas.microsoft.com/office/drawing/2015/9/8/chartex" xmlns:mc="http://schemas.openxmlformats.org/markup-compatibility/2006" xmlns:o="urn:schemas-microsoft-com:office:office" xmlns:r="http://schemas.openxmlformats.org/officeDocument/2006/relationships" xmlns:m="http://schemas.openxmlformats.org/officeDocument/2006/math" xmlns:v="urn:schemas-microsoft-com:vml" xmlns:wp14="http://schemas.microsoft.com/office/word/2010/wordprocessingDrawing" xmlns:wp="http://schemas.openxmlformats.org/drawingml/2006/wordprocessingDrawing" xmlns:w10="urn:schemas-microsoft-com:office:word" xmlns:w="http://schemas.openxmlformats.org/wordprocessingml/2006/main" xmlns:w14="http://schemas.microsoft.com/office/word/2010/wordml" xmlns:w15="http://schemas.microsoft.com/office/word/2012/wordml" xmlns:w16se="http://schemas.microsoft.com/office/word/2015/wordml/symex" xmlns:wpg="http://schemas.microsoft.com/office/word/2010/wordprocessingGroup" xmlns:wpi="http://schemas.microsoft.com/office/word/2010/wordprocessingInk" xmlns:wne="http://schemas.microsoft.com/office/word/2006/wordml" xmlns:wps="http://schemas.microsoft.com/office/word/2010/wordprocessingShape" mc:Ignorable="w14 w15 w16se wp14">
+<w:hdr xmlns:wpc="http://schemas.microsoft.com/office/word/2010/wordprocessingCanvas" xmlns:cx="http://schemas.microsoft.com/office/drawing/2014/chartex" xmlns:cx1="http://schemas.microsoft.com/office/drawing/2015/9/8/chartex" xmlns:cx2="http://schemas.microsoft.com/office/drawing/2015/10/21/chartex" xmlns:cx3="http://schemas.microsoft.com/office/drawing/2016/5/9/chartex" xmlns:cx4="http://schemas.microsoft.com/office/drawing/2016/5/10/chartex" xmlns:cx5="http://schemas.microsoft.com/office/drawing/2016/5/11/chartex" xmlns:cx6="http://schemas.microsoft.com/office/drawing/2016/5/12/chartex" xmlns:cx7="http://schemas.microsoft.com/office/drawing/2016/5/13/chartex" xmlns:cx8="http://schemas.microsoft.com/office/drawing/2016/5/14/chartex" xmlns:mc="http://schemas.openxmlformats.org/markup-compatibility/2006" xmlns:aink="http://schemas.microsoft.com/office/drawing/2016/ink" xmlns:am3d="http://schemas.microsoft.com/office/drawing/2017/model3d" xmlns:o="urn:schemas-microsoft-com:office:office" xmlns:r="http://schemas.openxmlformats.org/officeDocument/2006/relationships" xmlns:m="http://schemas.openxmlformats.org/officeDocument/2006/math" xmlns:v="urn:schemas-microsoft-com:vml" xmlns:wp14="http://schemas.microsoft.com/office/word/2010/wordprocessingDrawing" xmlns:wp="http://schemas.openxmlformats.org/drawingml/2006/wordprocessingDrawing" xmlns:w10="urn:schemas-microsoft-com:office:word" xmlns:w="http://schemas.openxmlformats.org/wordprocessingml/2006/main" xmlns:w14="http://schemas.microsoft.com/office/word/2010/wordml" xmlns:w15="http://schemas.microsoft.com/office/word/2012/wordml" xmlns:w16cid="http://schemas.microsoft.com/office/word/2016/wordml/cid" xmlns:w16se="http://schemas.microsoft.com/office/word/2015/wordml/symex" xmlns:wpg="http://schemas.microsoft.com/office/word/2010/wordprocessingGroup" xmlns:wpi="http://schemas.microsoft.com/office/word/2010/wordprocessingInk" xmlns:wne="http://schemas.microsoft.com/office/word/2006/wordml" xmlns:wps="http://schemas.microsoft.com/office/word/2010/wordprocessingShape" mc:Ignorable="w14 w15 w16se w16cid wp14">
   <w:p>
     <w:pPr>
       <w:pStyle w:val="af"/>
@@ -9899,7 +9929,7 @@
 </file>
 
 <file path=word/numbering.xml><?xml version="1.0" encoding="utf-8"?>
-<w:numbering xmlns:wpc="http://schemas.microsoft.com/office/word/2010/wordprocessingCanvas" xmlns:cx="http://schemas.microsoft.com/office/drawing/2014/chartex" xmlns:cx1="http://schemas.microsoft.com/office/drawing/2015/9/8/chartex" xmlns:mc="http://schemas.openxmlformats.org/markup-compatibility/2006" xmlns:o="urn:schemas-microsoft-com:office:office" xmlns:r="http://schemas.openxmlformats.org/officeDocument/2006/relationships" xmlns:m="http://schemas.openxmlformats.org/officeDocument/2006/math" xmlns:v="urn:schemas-microsoft-com:vml" xmlns:wp14="http://schemas.microsoft.com/office/word/2010/wordprocessingDrawing" xmlns:wp="http://schemas.openxmlformats.org/drawingml/2006/wordprocessingDrawing" xmlns:w10="urn:schemas-microsoft-com:office:word" xmlns:w="http://schemas.openxmlformats.org/wordprocessingml/2006/main" xmlns:w14="http://schemas.microsoft.com/office/word/2010/wordml" xmlns:w15="http://schemas.microsoft.com/office/word/2012/wordml" xmlns:w16se="http://schemas.microsoft.com/office/word/2015/wordml/symex" xmlns:wpg="http://schemas.microsoft.com/office/word/2010/wordprocessingGroup" xmlns:wpi="http://schemas.microsoft.com/office/word/2010/wordprocessingInk" xmlns:wne="http://schemas.microsoft.com/office/word/2006/wordml" xmlns:wps="http://schemas.microsoft.com/office/word/2010/wordprocessingShape" mc:Ignorable="w14 w15 w16se wp14">
+<w:numbering xmlns:wpc="http://schemas.microsoft.com/office/word/2010/wordprocessingCanvas" xmlns:cx="http://schemas.microsoft.com/office/drawing/2014/chartex" xmlns:cx1="http://schemas.microsoft.com/office/drawing/2015/9/8/chartex" xmlns:cx2="http://schemas.microsoft.com/office/drawing/2015/10/21/chartex" xmlns:cx3="http://schemas.microsoft.com/office/drawing/2016/5/9/chartex" xmlns:cx4="http://schemas.microsoft.com/office/drawing/2016/5/10/chartex" xmlns:cx5="http://schemas.microsoft.com/office/drawing/2016/5/11/chartex" xmlns:cx6="http://schemas.microsoft.com/office/drawing/2016/5/12/chartex" xmlns:cx7="http://schemas.microsoft.com/office/drawing/2016/5/13/chartex" xmlns:cx8="http://schemas.microsoft.com/office/drawing/2016/5/14/chartex" xmlns:mc="http://schemas.openxmlformats.org/markup-compatibility/2006" xmlns:aink="http://schemas.microsoft.com/office/drawing/2016/ink" xmlns:am3d="http://schemas.microsoft.com/office/drawing/2017/model3d" xmlns:o="urn:schemas-microsoft-com:office:office" xmlns:r="http://schemas.openxmlformats.org/officeDocument/2006/relationships" xmlns:m="http://schemas.openxmlformats.org/officeDocument/2006/math" xmlns:v="urn:schemas-microsoft-com:vml" xmlns:wp14="http://schemas.microsoft.com/office/word/2010/wordprocessingDrawing" xmlns:wp="http://schemas.openxmlformats.org/drawingml/2006/wordprocessingDrawing" xmlns:w10="urn:schemas-microsoft-com:office:word" xmlns:w="http://schemas.openxmlformats.org/wordprocessingml/2006/main" xmlns:w14="http://schemas.microsoft.com/office/word/2010/wordml" xmlns:w15="http://schemas.microsoft.com/office/word/2012/wordml" xmlns:w16cid="http://schemas.microsoft.com/office/word/2016/wordml/cid" xmlns:w16se="http://schemas.microsoft.com/office/word/2015/wordml/symex" xmlns:wpg="http://schemas.microsoft.com/office/word/2010/wordprocessingGroup" xmlns:wpi="http://schemas.microsoft.com/office/word/2010/wordprocessingInk" xmlns:wne="http://schemas.microsoft.com/office/word/2006/wordml" xmlns:wps="http://schemas.microsoft.com/office/word/2010/wordprocessingShape" mc:Ignorable="w14 w15 w16se w16cid wp14">
   <w:abstractNum w:abstractNumId="0" w15:restartNumberingAfterBreak="0">
     <w:nsid w:val="070E4961"/>
     <w:multiLevelType w:val="hybridMultilevel"/>
@@ -10089,7 +10119,7 @@
 </file>
 
 <file path=word/people.xml><?xml version="1.0" encoding="utf-8"?>
-<w15:people xmlns:wpc="http://schemas.microsoft.com/office/word/2010/wordprocessingCanvas" xmlns:cx="http://schemas.microsoft.com/office/drawing/2014/chartex" xmlns:cx1="http://schemas.microsoft.com/office/drawing/2015/9/8/chartex" xmlns:mc="http://schemas.openxmlformats.org/markup-compatibility/2006" xmlns:o="urn:schemas-microsoft-com:office:office" xmlns:r="http://schemas.openxmlformats.org/officeDocument/2006/relationships" xmlns:m="http://schemas.openxmlformats.org/officeDocument/2006/math" xmlns:v="urn:schemas-microsoft-com:vml" xmlns:wp14="http://schemas.microsoft.com/office/word/2010/wordprocessingDrawing" xmlns:wp="http://schemas.openxmlformats.org/drawingml/2006/wordprocessingDrawing" xmlns:w10="urn:schemas-microsoft-com:office:word" xmlns:w="http://schemas.openxmlformats.org/wordprocessingml/2006/main" xmlns:w14="http://schemas.microsoft.com/office/word/2010/wordml" xmlns:w15="http://schemas.microsoft.com/office/word/2012/wordml" xmlns:w16se="http://schemas.microsoft.com/office/word/2015/wordml/symex" xmlns:wpg="http://schemas.microsoft.com/office/word/2010/wordprocessingGroup" xmlns:wpi="http://schemas.microsoft.com/office/word/2010/wordprocessingInk" xmlns:wne="http://schemas.microsoft.com/office/word/2006/wordml" xmlns:wps="http://schemas.microsoft.com/office/word/2010/wordprocessingShape" mc:Ignorable="w14 w15 w16se wp14">
+<w15:people xmlns:wpc="http://schemas.microsoft.com/office/word/2010/wordprocessingCanvas" xmlns:cx="http://schemas.microsoft.com/office/drawing/2014/chartex" xmlns:cx1="http://schemas.microsoft.com/office/drawing/2015/9/8/chartex" xmlns:cx2="http://schemas.microsoft.com/office/drawing/2015/10/21/chartex" xmlns:cx3="http://schemas.microsoft.com/office/drawing/2016/5/9/chartex" xmlns:cx4="http://schemas.microsoft.com/office/drawing/2016/5/10/chartex" xmlns:cx5="http://schemas.microsoft.com/office/drawing/2016/5/11/chartex" xmlns:cx6="http://schemas.microsoft.com/office/drawing/2016/5/12/chartex" xmlns:cx7="http://schemas.microsoft.com/office/drawing/2016/5/13/chartex" xmlns:cx8="http://schemas.microsoft.com/office/drawing/2016/5/14/chartex" xmlns:mc="http://schemas.openxmlformats.org/markup-compatibility/2006" xmlns:aink="http://schemas.microsoft.com/office/drawing/2016/ink" xmlns:am3d="http://schemas.microsoft.com/office/drawing/2017/model3d" xmlns:o="urn:schemas-microsoft-com:office:office" xmlns:r="http://schemas.openxmlformats.org/officeDocument/2006/relationships" xmlns:m="http://schemas.openxmlformats.org/officeDocument/2006/math" xmlns:v="urn:schemas-microsoft-com:vml" xmlns:wp14="http://schemas.microsoft.com/office/word/2010/wordprocessingDrawing" xmlns:wp="http://schemas.openxmlformats.org/drawingml/2006/wordprocessingDrawing" xmlns:w10="urn:schemas-microsoft-com:office:word" xmlns:w="http://schemas.openxmlformats.org/wordprocessingml/2006/main" xmlns:w14="http://schemas.microsoft.com/office/word/2010/wordml" xmlns:w15="http://schemas.microsoft.com/office/word/2012/wordml" xmlns:w16cid="http://schemas.microsoft.com/office/word/2016/wordml/cid" xmlns:w16se="http://schemas.microsoft.com/office/word/2015/wordml/symex" xmlns:wpg="http://schemas.microsoft.com/office/word/2010/wordprocessingGroup" xmlns:wpi="http://schemas.microsoft.com/office/word/2010/wordprocessingInk" xmlns:wne="http://schemas.microsoft.com/office/word/2006/wordml" xmlns:wps="http://schemas.microsoft.com/office/word/2010/wordprocessingShape" mc:Ignorable="w14 w15 w16se w16cid wp14">
   <w15:person w15:author="ss佘山">
     <w15:presenceInfo w15:providerId="AD" w15:userId="S-1-5-21-3921055674-81672782-3985740813-136749"/>
   </w15:person>
@@ -10097,7 +10127,7 @@
 </file>
 
 <file path=word/styles.xml><?xml version="1.0" encoding="utf-8"?>
-<w:styles xmlns:mc="http://schemas.openxmlformats.org/markup-compatibility/2006" xmlns:r="http://schemas.openxmlformats.org/officeDocument/2006/relationships" xmlns:w="http://schemas.openxmlformats.org/wordprocessingml/2006/main" xmlns:w14="http://schemas.microsoft.com/office/word/2010/wordml" xmlns:w15="http://schemas.microsoft.com/office/word/2012/wordml" xmlns:w16se="http://schemas.microsoft.com/office/word/2015/wordml/symex" mc:Ignorable="w14 w15 w16se">
+<w:styles xmlns:mc="http://schemas.openxmlformats.org/markup-compatibility/2006" xmlns:r="http://schemas.openxmlformats.org/officeDocument/2006/relationships" xmlns:w="http://schemas.openxmlformats.org/wordprocessingml/2006/main" xmlns:w14="http://schemas.microsoft.com/office/word/2010/wordml" xmlns:w15="http://schemas.microsoft.com/office/word/2012/wordml" xmlns:w16cid="http://schemas.microsoft.com/office/word/2016/wordml/cid" xmlns:w16se="http://schemas.microsoft.com/office/word/2015/wordml/symex" mc:Ignorable="w14 w15 w16se w16cid">
   <w:docDefaults>
     <w:rPrDefault>
       <w:rPr>
@@ -10107,7 +10137,7 @@
     </w:rPrDefault>
     <w:pPrDefault/>
   </w:docDefaults>
-  <w:latentStyles w:defLockedState="0" w:defUIPriority="0" w:defSemiHidden="0" w:defUnhideWhenUsed="0" w:defQFormat="0" w:count="371">
+  <w:latentStyles w:defLockedState="0" w:defUIPriority="0" w:defSemiHidden="0" w:defUnhideWhenUsed="0" w:defQFormat="0" w:count="375">
     <w:lsdException w:name="Normal" w:qFormat="1"/>
     <w:lsdException w:name="heading 1" w:qFormat="1"/>
     <w:lsdException w:name="heading 2" w:qFormat="1"/>
@@ -10127,7 +10157,11 @@
     <w:lsdException w:name="Strong" w:uiPriority="22" w:qFormat="1"/>
     <w:lsdException w:name="Emphasis" w:qFormat="1"/>
     <w:lsdException w:name="Normal (Web)" w:uiPriority="99"/>
-    <w:lsdException w:name="Normal Table" w:semiHidden="1" w:unhideWhenUsed="1"/>
+    <w:lsdException w:name="HTML Preformatted" w:semiHidden="1" w:unhideWhenUsed="1"/>
+    <w:lsdException w:name="No List" w:semiHidden="1" w:unhideWhenUsed="1"/>
+    <w:lsdException w:name="Outline List 1" w:semiHidden="1" w:unhideWhenUsed="1"/>
+    <w:lsdException w:name="Outline List 2" w:semiHidden="1" w:unhideWhenUsed="1"/>
+    <w:lsdException w:name="Outline List 3" w:semiHidden="1" w:unhideWhenUsed="1"/>
     <w:lsdException w:name="Table Simple 1" w:semiHidden="1" w:unhideWhenUsed="1"/>
     <w:lsdException w:name="Table Simple 2" w:semiHidden="1" w:unhideWhenUsed="1"/>
     <w:lsdException w:name="Table Simple 3" w:semiHidden="1" w:unhideWhenUsed="1"/>
@@ -10166,10 +10200,8 @@
     <w:lsdException w:name="Table Elegant" w:semiHidden="1" w:unhideWhenUsed="1"/>
     <w:lsdException w:name="Table Professional" w:semiHidden="1" w:unhideWhenUsed="1"/>
     <w:lsdException w:name="Table Subtle 1" w:semiHidden="1" w:unhideWhenUsed="1"/>
-    <w:lsdException w:name="Table Subtle 2" w:semiHidden="1" w:unhideWhenUsed="1"/>
     <w:lsdException w:name="Table Web 1" w:semiHidden="1" w:unhideWhenUsed="1"/>
     <w:lsdException w:name="Table Web 2" w:semiHidden="1" w:unhideWhenUsed="1"/>
-    <w:lsdException w:name="Table Web 3" w:semiHidden="1" w:unhideWhenUsed="1"/>
     <w:lsdException w:name="Table Grid" w:uiPriority="59"/>
     <w:lsdException w:name="Table Theme" w:semiHidden="1" w:unhideWhenUsed="1"/>
     <w:lsdException w:name="Placeholder Text" w:semiHidden="1" w:uiPriority="99"/>
@@ -10387,6 +10419,10 @@
     <w:lsdException w:name="List Table 5 Dark Accent 6" w:uiPriority="50"/>
     <w:lsdException w:name="List Table 6 Colorful Accent 6" w:uiPriority="51"/>
     <w:lsdException w:name="List Table 7 Colorful Accent 6" w:uiPriority="52"/>
+    <w:lsdException w:name="Mention" w:semiHidden="1" w:uiPriority="99" w:unhideWhenUsed="1"/>
+    <w:lsdException w:name="Smart Hyperlink" w:semiHidden="1" w:uiPriority="99" w:unhideWhenUsed="1"/>
+    <w:lsdException w:name="Hashtag" w:semiHidden="1" w:uiPriority="99" w:unhideWhenUsed="1"/>
+    <w:lsdException w:name="Unresolved Mention" w:semiHidden="1" w:uiPriority="99" w:unhideWhenUsed="1"/>
   </w:latentStyles>
   <w:style w:type="paragraph" w:default="1" w:styleId="a">
     <w:name w:val="Normal"/>
@@ -11272,7 +11308,7 @@
 </file>
 
 <file path=customXml/itemProps1.xml><?xml version="1.0" encoding="utf-8"?>
-<ds:datastoreItem xmlns:ds="http://schemas.openxmlformats.org/officeDocument/2006/customXml" ds:itemID="{DD099E5B-F1B6-4860-8E34-97EDBBBF51B9}">
+<ds:datastoreItem xmlns:ds="http://schemas.openxmlformats.org/officeDocument/2006/customXml" ds:itemID="{E82AA5E8-AB9C-4240-8719-B3B45F2577E5}">
   <ds:schemaRefs>
     <ds:schemaRef ds:uri="http://schemas.openxmlformats.org/officeDocument/2006/bibliography"/>
   </ds:schemaRefs>
